--- a/server-notes.docx
+++ b/server-notes.docx
@@ -2,250 +2,2562 @@
 <file path=word/document.xml><?xml version="1.0" encoding="utf-8"?>
 <w:document xmlns:wpc="http://schemas.microsoft.com/office/word/2010/wordprocessingCanvas" xmlns:cx="http://schemas.microsoft.com/office/drawing/2014/chartex" xmlns:mc="http://schemas.openxmlformats.org/markup-compatibility/2006" xmlns:o="urn:schemas-microsoft-com:office:office" xmlns:r="http://schemas.openxmlformats.org/officeDocument/2006/relationships" xmlns:m="http://schemas.openxmlformats.org/officeDocument/2006/math" xmlns:v="urn:schemas-microsoft-com:vml" xmlns:wp14="http://schemas.microsoft.com/office/word/2010/wordprocessingDrawing" xmlns:wp="http://schemas.openxmlformats.org/drawingml/2006/wordprocessingDrawing" xmlns:w10="urn:schemas-microsoft-com:office:word" xmlns:w="http://schemas.openxmlformats.org/wordprocessingml/2006/main" xmlns:w14="http://schemas.microsoft.com/office/word/2010/wordml" xmlns:w15="http://schemas.microsoft.com/office/word/2012/wordml" xmlns:w16se="http://schemas.microsoft.com/office/word/2015/wordml/symex" xmlns:wpg="http://schemas.microsoft.com/office/word/2010/wordprocessingGroup" xmlns:wpi="http://schemas.microsoft.com/office/word/2010/wordprocessingInk" xmlns:wne="http://schemas.microsoft.com/office/word/2006/wordml" xmlns:wps="http://schemas.microsoft.com/office/word/2010/wordprocessingShape" mc:Ignorable="w14 w15 w16se wp14">
   <w:body>
+    <w:bookmarkStart w:id="0" w:name="_GoBack" w:displacedByCustomXml="next"/>
+    <w:bookmarkEnd w:id="0" w:displacedByCustomXml="next"/>
+    <w:sdt>
+      <w:sdtPr>
+        <w:rPr>
+          <w:rFonts w:ascii="Times New Roman" w:hAnsi="Times New Roman" w:cs="Times New Roman"/>
+          <w:color w:val="auto"/>
+          <w:sz w:val="24"/>
+          <w:szCs w:val="24"/>
+        </w:rPr>
+        <w:id w:val="204837838"/>
+        <w:docPartObj>
+          <w:docPartGallery w:val="Table of Contents"/>
+          <w:docPartUnique/>
+        </w:docPartObj>
+      </w:sdtPr>
+      <w:sdtEndPr>
+        <w:rPr>
+          <w:b/>
+          <w:bCs/>
+        </w:rPr>
+      </w:sdtEndPr>
+      <w:sdtContent>
+        <w:p>
+          <w:pPr>
+            <w:pStyle w:val="a6"/>
+            <w:spacing w:before="0" w:after="720"/>
+            <w:rPr>
+              <w:rStyle w:val="ad"/>
+            </w:rPr>
+          </w:pPr>
+          <w:r>
+            <w:rPr>
+              <w:rStyle w:val="ad"/>
+            </w:rPr>
+            <w:t>Оглавление</w:t>
+          </w:r>
+        </w:p>
+        <w:p>
+          <w:pPr>
+            <w:pStyle w:val="13"/>
+            <w:rPr>
+              <w:rFonts w:asciiTheme="minorHAnsi" w:eastAsiaTheme="minorEastAsia" w:hAnsiTheme="minorHAnsi" w:cstheme="minorBidi"/>
+              <w:noProof/>
+              <w:color w:val="auto"/>
+              <w:sz w:val="22"/>
+              <w:szCs w:val="22"/>
+              <w:bdr w:val="none" w:sz="0" w:space="0" w:color="auto"/>
+              <w:lang w:val="ru-RU"/>
+            </w:rPr>
+          </w:pPr>
+          <w:r>
+            <w:fldChar w:fldCharType="begin"/>
+          </w:r>
+          <w:r>
+            <w:instrText xml:space="preserve"> TOC \o "1-3" \h \z \u </w:instrText>
+          </w:r>
+          <w:r>
+            <w:fldChar w:fldCharType="separate"/>
+          </w:r>
+          <w:hyperlink w:anchor="_Toc482908358" w:history="1">
+            <w:r>
+              <w:rPr>
+                <w:rStyle w:val="a3"/>
+                <w:noProof/>
+                <w:lang w:val="ru-RU"/>
+              </w:rPr>
+              <w:t>ВВЕДЕНИЕ</w:t>
+            </w:r>
+            <w:r>
+              <w:rPr>
+                <w:noProof/>
+                <w:webHidden/>
+              </w:rPr>
+              <w:tab/>
+            </w:r>
+            <w:r>
+              <w:rPr>
+                <w:noProof/>
+                <w:webHidden/>
+              </w:rPr>
+              <w:fldChar w:fldCharType="begin"/>
+            </w:r>
+            <w:r>
+              <w:rPr>
+                <w:noProof/>
+                <w:webHidden/>
+              </w:rPr>
+              <w:instrText xml:space="preserve"> PAGEREF _Toc482908358 \h </w:instrText>
+            </w:r>
+            <w:r>
+              <w:rPr>
+                <w:noProof/>
+                <w:webHidden/>
+              </w:rPr>
+            </w:r>
+            <w:r>
+              <w:rPr>
+                <w:noProof/>
+                <w:webHidden/>
+              </w:rPr>
+              <w:fldChar w:fldCharType="separate"/>
+            </w:r>
+            <w:r>
+              <w:rPr>
+                <w:noProof/>
+                <w:webHidden/>
+              </w:rPr>
+              <w:t>3</w:t>
+            </w:r>
+            <w:r>
+              <w:rPr>
+                <w:noProof/>
+                <w:webHidden/>
+              </w:rPr>
+              <w:fldChar w:fldCharType="end"/>
+            </w:r>
+          </w:hyperlink>
+        </w:p>
+        <w:p>
+          <w:pPr>
+            <w:pStyle w:val="13"/>
+            <w:tabs>
+              <w:tab w:val="left" w:pos="480"/>
+            </w:tabs>
+            <w:rPr>
+              <w:rFonts w:asciiTheme="minorHAnsi" w:eastAsiaTheme="minorEastAsia" w:hAnsiTheme="minorHAnsi" w:cstheme="minorBidi"/>
+              <w:noProof/>
+              <w:color w:val="auto"/>
+              <w:sz w:val="22"/>
+              <w:szCs w:val="22"/>
+              <w:bdr w:val="none" w:sz="0" w:space="0" w:color="auto"/>
+              <w:lang w:val="ru-RU"/>
+            </w:rPr>
+          </w:pPr>
+          <w:hyperlink w:anchor="_Toc482908359" w:history="1">
+            <w:r>
+              <w:rPr>
+                <w:rStyle w:val="a3"/>
+                <w:rFonts w:hAnsi="Arial Unicode MS"/>
+                <w:noProof/>
+              </w:rPr>
+              <w:t>1.</w:t>
+            </w:r>
+            <w:r>
+              <w:rPr>
+                <w:rFonts w:asciiTheme="minorHAnsi" w:eastAsiaTheme="minorEastAsia" w:hAnsiTheme="minorHAnsi" w:cstheme="minorBidi"/>
+                <w:noProof/>
+                <w:color w:val="auto"/>
+                <w:sz w:val="22"/>
+                <w:szCs w:val="22"/>
+                <w:bdr w:val="none" w:sz="0" w:space="0" w:color="auto"/>
+                <w:lang w:val="ru-RU"/>
+              </w:rPr>
+              <w:tab/>
+            </w:r>
+            <w:r>
+              <w:rPr>
+                <w:rStyle w:val="a3"/>
+                <w:noProof/>
+              </w:rPr>
+              <w:t>ОБЩАЯ ЧАСТЬ</w:t>
+            </w:r>
+            <w:r>
+              <w:rPr>
+                <w:noProof/>
+                <w:webHidden/>
+              </w:rPr>
+              <w:tab/>
+            </w:r>
+            <w:r>
+              <w:rPr>
+                <w:noProof/>
+                <w:webHidden/>
+              </w:rPr>
+              <w:fldChar w:fldCharType="begin"/>
+            </w:r>
+            <w:r>
+              <w:rPr>
+                <w:noProof/>
+                <w:webHidden/>
+              </w:rPr>
+              <w:instrText xml:space="preserve"> PAGEREF _Toc482908359 \h </w:instrText>
+            </w:r>
+            <w:r>
+              <w:rPr>
+                <w:noProof/>
+                <w:webHidden/>
+              </w:rPr>
+            </w:r>
+            <w:r>
+              <w:rPr>
+                <w:noProof/>
+                <w:webHidden/>
+              </w:rPr>
+              <w:fldChar w:fldCharType="separate"/>
+            </w:r>
+            <w:r>
+              <w:rPr>
+                <w:noProof/>
+                <w:webHidden/>
+              </w:rPr>
+              <w:t>5</w:t>
+            </w:r>
+            <w:r>
+              <w:rPr>
+                <w:noProof/>
+                <w:webHidden/>
+              </w:rPr>
+              <w:fldChar w:fldCharType="end"/>
+            </w:r>
+          </w:hyperlink>
+        </w:p>
+        <w:p>
+          <w:pPr>
+            <w:pStyle w:val="21"/>
+            <w:rPr>
+              <w:rFonts w:asciiTheme="minorHAnsi" w:eastAsiaTheme="minorEastAsia" w:hAnsiTheme="minorHAnsi" w:cstheme="minorBidi"/>
+              <w:noProof/>
+              <w:color w:val="auto"/>
+              <w:sz w:val="22"/>
+              <w:szCs w:val="22"/>
+              <w:bdr w:val="none" w:sz="0" w:space="0" w:color="auto"/>
+              <w:lang w:val="ru-RU"/>
+            </w:rPr>
+          </w:pPr>
+          <w:hyperlink w:anchor="_Toc482908360" w:history="1">
+            <w:r>
+              <w:rPr>
+                <w:rStyle w:val="a3"/>
+                <w:rFonts w:hAnsi="Arial Unicode MS"/>
+                <w:noProof/>
+                <w:lang w:val="ru-RU"/>
+              </w:rPr>
+              <w:t>1.</w:t>
+            </w:r>
+            <w:r>
+              <w:rPr>
+                <w:rFonts w:asciiTheme="minorHAnsi" w:eastAsiaTheme="minorEastAsia" w:hAnsiTheme="minorHAnsi" w:cstheme="minorBidi"/>
+                <w:noProof/>
+                <w:color w:val="auto"/>
+                <w:sz w:val="22"/>
+                <w:szCs w:val="22"/>
+                <w:bdr w:val="none" w:sz="0" w:space="0" w:color="auto"/>
+                <w:lang w:val="ru-RU"/>
+              </w:rPr>
+              <w:tab/>
+            </w:r>
+            <w:r>
+              <w:rPr>
+                <w:rStyle w:val="a3"/>
+                <w:noProof/>
+                <w:lang w:val="ru-RU"/>
+              </w:rPr>
+              <w:t>Техническое задание на разработку программного продукта</w:t>
+            </w:r>
+            <w:r>
+              <w:rPr>
+                <w:noProof/>
+                <w:webHidden/>
+              </w:rPr>
+              <w:tab/>
+            </w:r>
+            <w:r>
+              <w:rPr>
+                <w:noProof/>
+                <w:webHidden/>
+              </w:rPr>
+              <w:fldChar w:fldCharType="begin"/>
+            </w:r>
+            <w:r>
+              <w:rPr>
+                <w:noProof/>
+                <w:webHidden/>
+              </w:rPr>
+              <w:instrText xml:space="preserve"> PAGEREF _Toc482908360 \h </w:instrText>
+            </w:r>
+            <w:r>
+              <w:rPr>
+                <w:noProof/>
+                <w:webHidden/>
+              </w:rPr>
+            </w:r>
+            <w:r>
+              <w:rPr>
+                <w:noProof/>
+                <w:webHidden/>
+              </w:rPr>
+              <w:fldChar w:fldCharType="separate"/>
+            </w:r>
+            <w:r>
+              <w:rPr>
+                <w:noProof/>
+                <w:webHidden/>
+              </w:rPr>
+              <w:t>6</w:t>
+            </w:r>
+            <w:r>
+              <w:rPr>
+                <w:noProof/>
+                <w:webHidden/>
+              </w:rPr>
+              <w:fldChar w:fldCharType="end"/>
+            </w:r>
+          </w:hyperlink>
+        </w:p>
+        <w:p>
+          <w:pPr>
+            <w:pStyle w:val="21"/>
+            <w:rPr>
+              <w:rFonts w:asciiTheme="minorHAnsi" w:eastAsiaTheme="minorEastAsia" w:hAnsiTheme="minorHAnsi" w:cstheme="minorBidi"/>
+              <w:noProof/>
+              <w:color w:val="auto"/>
+              <w:sz w:val="22"/>
+              <w:szCs w:val="22"/>
+              <w:bdr w:val="none" w:sz="0" w:space="0" w:color="auto"/>
+              <w:lang w:val="ru-RU"/>
+            </w:rPr>
+          </w:pPr>
+          <w:hyperlink w:anchor="_Toc482908361" w:history="1">
+            <w:r>
+              <w:rPr>
+                <w:rStyle w:val="a3"/>
+                <w:rFonts w:hAnsi="Arial Unicode MS"/>
+                <w:noProof/>
+                <w:lang w:val="ru-RU"/>
+              </w:rPr>
+              <w:t>2.</w:t>
+            </w:r>
+            <w:r>
+              <w:rPr>
+                <w:rFonts w:asciiTheme="minorHAnsi" w:eastAsiaTheme="minorEastAsia" w:hAnsiTheme="minorHAnsi" w:cstheme="minorBidi"/>
+                <w:noProof/>
+                <w:color w:val="auto"/>
+                <w:sz w:val="22"/>
+                <w:szCs w:val="22"/>
+                <w:bdr w:val="none" w:sz="0" w:space="0" w:color="auto"/>
+                <w:lang w:val="ru-RU"/>
+              </w:rPr>
+              <w:tab/>
+            </w:r>
+            <w:r>
+              <w:rPr>
+                <w:rStyle w:val="a3"/>
+                <w:noProof/>
+                <w:lang w:val="ru-RU"/>
+              </w:rPr>
+              <w:t>Организация ввода – вывода и пользовательского интерфейса</w:t>
+            </w:r>
+            <w:r>
+              <w:rPr>
+                <w:noProof/>
+                <w:webHidden/>
+              </w:rPr>
+              <w:tab/>
+            </w:r>
+            <w:r>
+              <w:rPr>
+                <w:noProof/>
+                <w:webHidden/>
+              </w:rPr>
+              <w:fldChar w:fldCharType="begin"/>
+            </w:r>
+            <w:r>
+              <w:rPr>
+                <w:noProof/>
+                <w:webHidden/>
+              </w:rPr>
+              <w:instrText xml:space="preserve"> PAGEREF _Toc482908361 \h </w:instrText>
+            </w:r>
+            <w:r>
+              <w:rPr>
+                <w:noProof/>
+                <w:webHidden/>
+              </w:rPr>
+            </w:r>
+            <w:r>
+              <w:rPr>
+                <w:noProof/>
+                <w:webHidden/>
+              </w:rPr>
+              <w:fldChar w:fldCharType="separate"/>
+            </w:r>
+            <w:r>
+              <w:rPr>
+                <w:noProof/>
+                <w:webHidden/>
+              </w:rPr>
+              <w:t>6</w:t>
+            </w:r>
+            <w:r>
+              <w:rPr>
+                <w:noProof/>
+                <w:webHidden/>
+              </w:rPr>
+              <w:fldChar w:fldCharType="end"/>
+            </w:r>
+          </w:hyperlink>
+        </w:p>
+        <w:p>
+          <w:pPr>
+            <w:pStyle w:val="21"/>
+            <w:rPr>
+              <w:rFonts w:asciiTheme="minorHAnsi" w:eastAsiaTheme="minorEastAsia" w:hAnsiTheme="minorHAnsi" w:cstheme="minorBidi"/>
+              <w:noProof/>
+              <w:color w:val="auto"/>
+              <w:sz w:val="22"/>
+              <w:szCs w:val="22"/>
+              <w:bdr w:val="none" w:sz="0" w:space="0" w:color="auto"/>
+              <w:lang w:val="ru-RU"/>
+            </w:rPr>
+          </w:pPr>
+          <w:hyperlink w:anchor="_Toc482908362" w:history="1">
+            <w:r>
+              <w:rPr>
+                <w:rStyle w:val="a3"/>
+                <w:rFonts w:hAnsi="Arial Unicode MS"/>
+                <w:noProof/>
+                <w:lang w:val="ru-RU"/>
+              </w:rPr>
+              <w:t>2.1.</w:t>
+            </w:r>
+            <w:r>
+              <w:rPr>
+                <w:rFonts w:asciiTheme="minorHAnsi" w:eastAsiaTheme="minorEastAsia" w:hAnsiTheme="minorHAnsi" w:cstheme="minorBidi"/>
+                <w:noProof/>
+                <w:color w:val="auto"/>
+                <w:sz w:val="22"/>
+                <w:szCs w:val="22"/>
+                <w:bdr w:val="none" w:sz="0" w:space="0" w:color="auto"/>
+                <w:lang w:val="ru-RU"/>
+              </w:rPr>
+              <w:tab/>
+            </w:r>
+            <w:r>
+              <w:rPr>
+                <w:rStyle w:val="a3"/>
+                <w:noProof/>
+                <w:lang w:val="ru-RU"/>
+              </w:rPr>
+              <w:t>Входные данные</w:t>
+            </w:r>
+            <w:r>
+              <w:rPr>
+                <w:noProof/>
+                <w:webHidden/>
+              </w:rPr>
+              <w:tab/>
+            </w:r>
+            <w:r>
+              <w:rPr>
+                <w:noProof/>
+                <w:webHidden/>
+              </w:rPr>
+              <w:fldChar w:fldCharType="begin"/>
+            </w:r>
+            <w:r>
+              <w:rPr>
+                <w:noProof/>
+                <w:webHidden/>
+              </w:rPr>
+              <w:instrText xml:space="preserve"> PAGEREF _Toc482908362 \h </w:instrText>
+            </w:r>
+            <w:r>
+              <w:rPr>
+                <w:noProof/>
+                <w:webHidden/>
+              </w:rPr>
+            </w:r>
+            <w:r>
+              <w:rPr>
+                <w:noProof/>
+                <w:webHidden/>
+              </w:rPr>
+              <w:fldChar w:fldCharType="separate"/>
+            </w:r>
+            <w:r>
+              <w:rPr>
+                <w:noProof/>
+                <w:webHidden/>
+              </w:rPr>
+              <w:t>6</w:t>
+            </w:r>
+            <w:r>
+              <w:rPr>
+                <w:noProof/>
+                <w:webHidden/>
+              </w:rPr>
+              <w:fldChar w:fldCharType="end"/>
+            </w:r>
+          </w:hyperlink>
+        </w:p>
+        <w:p>
+          <w:pPr>
+            <w:pStyle w:val="21"/>
+            <w:rPr>
+              <w:rFonts w:asciiTheme="minorHAnsi" w:eastAsiaTheme="minorEastAsia" w:hAnsiTheme="minorHAnsi" w:cstheme="minorBidi"/>
+              <w:noProof/>
+              <w:color w:val="auto"/>
+              <w:sz w:val="22"/>
+              <w:szCs w:val="22"/>
+              <w:bdr w:val="none" w:sz="0" w:space="0" w:color="auto"/>
+              <w:lang w:val="ru-RU"/>
+            </w:rPr>
+          </w:pPr>
+          <w:hyperlink w:anchor="_Toc482908363" w:history="1">
+            <w:r>
+              <w:rPr>
+                <w:rStyle w:val="a3"/>
+                <w:rFonts w:hAnsi="Arial Unicode MS"/>
+                <w:noProof/>
+                <w:lang w:val="ru-RU"/>
+              </w:rPr>
+              <w:t>2.2.</w:t>
+            </w:r>
+            <w:r>
+              <w:rPr>
+                <w:rFonts w:asciiTheme="minorHAnsi" w:eastAsiaTheme="minorEastAsia" w:hAnsiTheme="minorHAnsi" w:cstheme="minorBidi"/>
+                <w:noProof/>
+                <w:color w:val="auto"/>
+                <w:sz w:val="22"/>
+                <w:szCs w:val="22"/>
+                <w:bdr w:val="none" w:sz="0" w:space="0" w:color="auto"/>
+                <w:lang w:val="ru-RU"/>
+              </w:rPr>
+              <w:tab/>
+            </w:r>
+            <w:r>
+              <w:rPr>
+                <w:rStyle w:val="a3"/>
+                <w:noProof/>
+                <w:lang w:val="ru-RU"/>
+              </w:rPr>
+              <w:t>Выходные данные</w:t>
+            </w:r>
+            <w:r>
+              <w:rPr>
+                <w:noProof/>
+                <w:webHidden/>
+              </w:rPr>
+              <w:tab/>
+            </w:r>
+            <w:r>
+              <w:rPr>
+                <w:noProof/>
+                <w:webHidden/>
+              </w:rPr>
+              <w:fldChar w:fldCharType="begin"/>
+            </w:r>
+            <w:r>
+              <w:rPr>
+                <w:noProof/>
+                <w:webHidden/>
+              </w:rPr>
+              <w:instrText xml:space="preserve"> PAGEREF _Toc482908363 \h </w:instrText>
+            </w:r>
+            <w:r>
+              <w:rPr>
+                <w:noProof/>
+                <w:webHidden/>
+              </w:rPr>
+            </w:r>
+            <w:r>
+              <w:rPr>
+                <w:noProof/>
+                <w:webHidden/>
+              </w:rPr>
+              <w:fldChar w:fldCharType="separate"/>
+            </w:r>
+            <w:r>
+              <w:rPr>
+                <w:noProof/>
+                <w:webHidden/>
+              </w:rPr>
+              <w:t>7</w:t>
+            </w:r>
+            <w:r>
+              <w:rPr>
+                <w:noProof/>
+                <w:webHidden/>
+              </w:rPr>
+              <w:fldChar w:fldCharType="end"/>
+            </w:r>
+          </w:hyperlink>
+        </w:p>
+        <w:p>
+          <w:pPr>
+            <w:pStyle w:val="21"/>
+            <w:rPr>
+              <w:rFonts w:asciiTheme="minorHAnsi" w:eastAsiaTheme="minorEastAsia" w:hAnsiTheme="minorHAnsi" w:cstheme="minorBidi"/>
+              <w:noProof/>
+              <w:color w:val="auto"/>
+              <w:sz w:val="22"/>
+              <w:szCs w:val="22"/>
+              <w:bdr w:val="none" w:sz="0" w:space="0" w:color="auto"/>
+              <w:lang w:val="ru-RU"/>
+            </w:rPr>
+          </w:pPr>
+          <w:hyperlink w:anchor="_Toc482908364" w:history="1">
+            <w:r>
+              <w:rPr>
+                <w:rStyle w:val="a3"/>
+                <w:rFonts w:hAnsi="Arial Unicode MS"/>
+                <w:noProof/>
+                <w:lang w:val="ru-RU"/>
+              </w:rPr>
+              <w:t>2.3.</w:t>
+            </w:r>
+            <w:r>
+              <w:rPr>
+                <w:rFonts w:asciiTheme="minorHAnsi" w:eastAsiaTheme="minorEastAsia" w:hAnsiTheme="minorHAnsi" w:cstheme="minorBidi"/>
+                <w:noProof/>
+                <w:color w:val="auto"/>
+                <w:sz w:val="22"/>
+                <w:szCs w:val="22"/>
+                <w:bdr w:val="none" w:sz="0" w:space="0" w:color="auto"/>
+                <w:lang w:val="ru-RU"/>
+              </w:rPr>
+              <w:tab/>
+            </w:r>
+            <w:r>
+              <w:rPr>
+                <w:rStyle w:val="a3"/>
+                <w:noProof/>
+                <w:lang w:val="ru-RU"/>
+              </w:rPr>
+              <w:t>Интерфейс пользователя</w:t>
+            </w:r>
+            <w:r>
+              <w:rPr>
+                <w:noProof/>
+                <w:webHidden/>
+              </w:rPr>
+              <w:tab/>
+            </w:r>
+            <w:r>
+              <w:rPr>
+                <w:noProof/>
+                <w:webHidden/>
+              </w:rPr>
+              <w:fldChar w:fldCharType="begin"/>
+            </w:r>
+            <w:r>
+              <w:rPr>
+                <w:noProof/>
+                <w:webHidden/>
+              </w:rPr>
+              <w:instrText xml:space="preserve"> PAGEREF _Toc482908364 \h </w:instrText>
+            </w:r>
+            <w:r>
+              <w:rPr>
+                <w:noProof/>
+                <w:webHidden/>
+              </w:rPr>
+            </w:r>
+            <w:r>
+              <w:rPr>
+                <w:noProof/>
+                <w:webHidden/>
+              </w:rPr>
+              <w:fldChar w:fldCharType="separate"/>
+            </w:r>
+            <w:r>
+              <w:rPr>
+                <w:noProof/>
+                <w:webHidden/>
+              </w:rPr>
+              <w:t>7</w:t>
+            </w:r>
+            <w:r>
+              <w:rPr>
+                <w:noProof/>
+                <w:webHidden/>
+              </w:rPr>
+              <w:fldChar w:fldCharType="end"/>
+            </w:r>
+          </w:hyperlink>
+        </w:p>
+        <w:p>
+          <w:pPr>
+            <w:pStyle w:val="21"/>
+            <w:rPr>
+              <w:rFonts w:asciiTheme="minorHAnsi" w:eastAsiaTheme="minorEastAsia" w:hAnsiTheme="minorHAnsi" w:cstheme="minorBidi"/>
+              <w:noProof/>
+              <w:color w:val="auto"/>
+              <w:sz w:val="22"/>
+              <w:szCs w:val="22"/>
+              <w:bdr w:val="none" w:sz="0" w:space="0" w:color="auto"/>
+              <w:lang w:val="ru-RU"/>
+            </w:rPr>
+          </w:pPr>
+          <w:hyperlink w:anchor="_Toc482908365" w:history="1">
+            <w:r>
+              <w:rPr>
+                <w:rStyle w:val="a3"/>
+                <w:rFonts w:hAnsi="Arial Unicode MS"/>
+                <w:noProof/>
+                <w:lang w:val="ru-RU"/>
+              </w:rPr>
+              <w:t>3.</w:t>
+            </w:r>
+            <w:r>
+              <w:rPr>
+                <w:rFonts w:asciiTheme="minorHAnsi" w:eastAsiaTheme="minorEastAsia" w:hAnsiTheme="minorHAnsi" w:cstheme="minorBidi"/>
+                <w:noProof/>
+                <w:color w:val="auto"/>
+                <w:sz w:val="22"/>
+                <w:szCs w:val="22"/>
+                <w:bdr w:val="none" w:sz="0" w:space="0" w:color="auto"/>
+                <w:lang w:val="ru-RU"/>
+              </w:rPr>
+              <w:tab/>
+            </w:r>
+            <w:r>
+              <w:rPr>
+                <w:rStyle w:val="a3"/>
+                <w:noProof/>
+                <w:lang w:val="ru-RU"/>
+              </w:rPr>
+              <w:t>Структурная схема программы</w:t>
+            </w:r>
+            <w:r>
+              <w:rPr>
+                <w:noProof/>
+                <w:webHidden/>
+              </w:rPr>
+              <w:tab/>
+            </w:r>
+            <w:r>
+              <w:rPr>
+                <w:noProof/>
+                <w:webHidden/>
+              </w:rPr>
+              <w:fldChar w:fldCharType="begin"/>
+            </w:r>
+            <w:r>
+              <w:rPr>
+                <w:noProof/>
+                <w:webHidden/>
+              </w:rPr>
+              <w:instrText xml:space="preserve"> PAGEREF _Toc482908365 \h </w:instrText>
+            </w:r>
+            <w:r>
+              <w:rPr>
+                <w:noProof/>
+                <w:webHidden/>
+              </w:rPr>
+            </w:r>
+            <w:r>
+              <w:rPr>
+                <w:noProof/>
+                <w:webHidden/>
+              </w:rPr>
+              <w:fldChar w:fldCharType="separate"/>
+            </w:r>
+            <w:r>
+              <w:rPr>
+                <w:noProof/>
+                <w:webHidden/>
+              </w:rPr>
+              <w:t>8</w:t>
+            </w:r>
+            <w:r>
+              <w:rPr>
+                <w:noProof/>
+                <w:webHidden/>
+              </w:rPr>
+              <w:fldChar w:fldCharType="end"/>
+            </w:r>
+          </w:hyperlink>
+        </w:p>
+        <w:p>
+          <w:pPr>
+            <w:pStyle w:val="13"/>
+            <w:tabs>
+              <w:tab w:val="left" w:pos="480"/>
+            </w:tabs>
+            <w:rPr>
+              <w:rFonts w:asciiTheme="minorHAnsi" w:eastAsiaTheme="minorEastAsia" w:hAnsiTheme="minorHAnsi" w:cstheme="minorBidi"/>
+              <w:noProof/>
+              <w:color w:val="auto"/>
+              <w:sz w:val="22"/>
+              <w:szCs w:val="22"/>
+              <w:bdr w:val="none" w:sz="0" w:space="0" w:color="auto"/>
+              <w:lang w:val="ru-RU"/>
+            </w:rPr>
+          </w:pPr>
+          <w:hyperlink w:anchor="_Toc482908366" w:history="1">
+            <w:r>
+              <w:rPr>
+                <w:rStyle w:val="a3"/>
+                <w:rFonts w:hAnsi="Arial Unicode MS"/>
+                <w:noProof/>
+                <w:lang w:val="ru-RU"/>
+              </w:rPr>
+              <w:t>2.</w:t>
+            </w:r>
+            <w:r>
+              <w:rPr>
+                <w:rFonts w:asciiTheme="minorHAnsi" w:eastAsiaTheme="minorEastAsia" w:hAnsiTheme="minorHAnsi" w:cstheme="minorBidi"/>
+                <w:noProof/>
+                <w:color w:val="auto"/>
+                <w:sz w:val="22"/>
+                <w:szCs w:val="22"/>
+                <w:bdr w:val="none" w:sz="0" w:space="0" w:color="auto"/>
+                <w:lang w:val="ru-RU"/>
+              </w:rPr>
+              <w:tab/>
+            </w:r>
+            <w:r>
+              <w:rPr>
+                <w:rStyle w:val="a3"/>
+                <w:noProof/>
+                <w:lang w:val="ru-RU"/>
+              </w:rPr>
+              <w:t>ПРАКТИЧЕСКАЯ ЧАСТЬ</w:t>
+            </w:r>
+            <w:r>
+              <w:rPr>
+                <w:noProof/>
+                <w:webHidden/>
+              </w:rPr>
+              <w:tab/>
+            </w:r>
+            <w:r>
+              <w:rPr>
+                <w:noProof/>
+                <w:webHidden/>
+              </w:rPr>
+              <w:fldChar w:fldCharType="begin"/>
+            </w:r>
+            <w:r>
+              <w:rPr>
+                <w:noProof/>
+                <w:webHidden/>
+              </w:rPr>
+              <w:instrText xml:space="preserve"> PAGEREF _Toc482908366 \h </w:instrText>
+            </w:r>
+            <w:r>
+              <w:rPr>
+                <w:noProof/>
+                <w:webHidden/>
+              </w:rPr>
+            </w:r>
+            <w:r>
+              <w:rPr>
+                <w:noProof/>
+                <w:webHidden/>
+              </w:rPr>
+              <w:fldChar w:fldCharType="separate"/>
+            </w:r>
+            <w:r>
+              <w:rPr>
+                <w:noProof/>
+                <w:webHidden/>
+              </w:rPr>
+              <w:t>9</w:t>
+            </w:r>
+            <w:r>
+              <w:rPr>
+                <w:noProof/>
+                <w:webHidden/>
+              </w:rPr>
+              <w:fldChar w:fldCharType="end"/>
+            </w:r>
+          </w:hyperlink>
+        </w:p>
+        <w:p>
+          <w:pPr>
+            <w:pStyle w:val="13"/>
+            <w:rPr>
+              <w:rFonts w:asciiTheme="minorHAnsi" w:eastAsiaTheme="minorEastAsia" w:hAnsiTheme="minorHAnsi" w:cstheme="minorBidi"/>
+              <w:noProof/>
+              <w:color w:val="auto"/>
+              <w:sz w:val="22"/>
+              <w:szCs w:val="22"/>
+              <w:bdr w:val="none" w:sz="0" w:space="0" w:color="auto"/>
+              <w:lang w:val="ru-RU"/>
+            </w:rPr>
+          </w:pPr>
+          <w:hyperlink w:anchor="_Toc482908367" w:history="1">
+            <w:r>
+              <w:rPr>
+                <w:rStyle w:val="a3"/>
+                <w:rFonts w:hAnsi="Arial Unicode MS"/>
+                <w:noProof/>
+                <w:lang w:val="ru-RU"/>
+              </w:rPr>
+              <w:t>3.</w:t>
+            </w:r>
+            <w:r>
+              <w:rPr>
+                <w:noProof/>
+                <w:webHidden/>
+              </w:rPr>
+              <w:tab/>
+            </w:r>
+            <w:r>
+              <w:rPr>
+                <w:noProof/>
+                <w:webHidden/>
+              </w:rPr>
+              <w:fldChar w:fldCharType="begin"/>
+            </w:r>
+            <w:r>
+              <w:rPr>
+                <w:noProof/>
+                <w:webHidden/>
+              </w:rPr>
+              <w:instrText xml:space="preserve"> PAGEREF _Toc482908367 \h </w:instrText>
+            </w:r>
+            <w:r>
+              <w:rPr>
+                <w:noProof/>
+                <w:webHidden/>
+              </w:rPr>
+            </w:r>
+            <w:r>
+              <w:rPr>
+                <w:noProof/>
+                <w:webHidden/>
+              </w:rPr>
+              <w:fldChar w:fldCharType="separate"/>
+            </w:r>
+            <w:r>
+              <w:rPr>
+                <w:noProof/>
+                <w:webHidden/>
+              </w:rPr>
+              <w:t>10</w:t>
+            </w:r>
+            <w:r>
+              <w:rPr>
+                <w:noProof/>
+                <w:webHidden/>
+              </w:rPr>
+              <w:fldChar w:fldCharType="end"/>
+            </w:r>
+          </w:hyperlink>
+        </w:p>
+        <w:p>
+          <w:pPr>
+            <w:pStyle w:val="21"/>
+            <w:rPr>
+              <w:rFonts w:asciiTheme="minorHAnsi" w:eastAsiaTheme="minorEastAsia" w:hAnsiTheme="minorHAnsi" w:cstheme="minorBidi"/>
+              <w:noProof/>
+              <w:color w:val="auto"/>
+              <w:sz w:val="22"/>
+              <w:szCs w:val="22"/>
+              <w:bdr w:val="none" w:sz="0" w:space="0" w:color="auto"/>
+              <w:lang w:val="ru-RU"/>
+            </w:rPr>
+          </w:pPr>
+          <w:hyperlink w:anchor="_Toc482908368" w:history="1">
+            <w:r>
+              <w:rPr>
+                <w:rStyle w:val="a3"/>
+                <w:rFonts w:hAnsi="Arial Unicode MS"/>
+                <w:noProof/>
+                <w:lang w:val="ru-RU"/>
+              </w:rPr>
+              <w:t>3.1.</w:t>
+            </w:r>
+            <w:r>
+              <w:rPr>
+                <w:rStyle w:val="a3"/>
+                <w:noProof/>
+                <w:lang w:val="ru-RU"/>
+              </w:rPr>
+              <w:t xml:space="preserve"> Обоснование выбора языка программирования</w:t>
+            </w:r>
+            <w:r>
+              <w:rPr>
+                <w:noProof/>
+                <w:webHidden/>
+              </w:rPr>
+              <w:tab/>
+            </w:r>
+            <w:r>
+              <w:rPr>
+                <w:noProof/>
+                <w:webHidden/>
+              </w:rPr>
+              <w:fldChar w:fldCharType="begin"/>
+            </w:r>
+            <w:r>
+              <w:rPr>
+                <w:noProof/>
+                <w:webHidden/>
+              </w:rPr>
+              <w:instrText xml:space="preserve"> PAGEREF _Toc482908368 \h </w:instrText>
+            </w:r>
+            <w:r>
+              <w:rPr>
+                <w:noProof/>
+                <w:webHidden/>
+              </w:rPr>
+            </w:r>
+            <w:r>
+              <w:rPr>
+                <w:noProof/>
+                <w:webHidden/>
+              </w:rPr>
+              <w:fldChar w:fldCharType="separate"/>
+            </w:r>
+            <w:r>
+              <w:rPr>
+                <w:noProof/>
+                <w:webHidden/>
+              </w:rPr>
+              <w:t>10</w:t>
+            </w:r>
+            <w:r>
+              <w:rPr>
+                <w:noProof/>
+                <w:webHidden/>
+              </w:rPr>
+              <w:fldChar w:fldCharType="end"/>
+            </w:r>
+          </w:hyperlink>
+        </w:p>
+        <w:p>
+          <w:pPr>
+            <w:pStyle w:val="21"/>
+            <w:rPr>
+              <w:rFonts w:asciiTheme="minorHAnsi" w:eastAsiaTheme="minorEastAsia" w:hAnsiTheme="minorHAnsi" w:cstheme="minorBidi"/>
+              <w:noProof/>
+              <w:color w:val="auto"/>
+              <w:sz w:val="22"/>
+              <w:szCs w:val="22"/>
+              <w:bdr w:val="none" w:sz="0" w:space="0" w:color="auto"/>
+              <w:lang w:val="ru-RU"/>
+            </w:rPr>
+          </w:pPr>
+          <w:hyperlink w:anchor="_Toc482908369" w:history="1">
+            <w:r>
+              <w:rPr>
+                <w:rStyle w:val="a3"/>
+                <w:rFonts w:hAnsi="Arial Unicode MS"/>
+                <w:noProof/>
+                <w:lang w:val="ru-RU"/>
+              </w:rPr>
+              <w:t>3.2.</w:t>
+            </w:r>
+            <w:r>
+              <w:rPr>
+                <w:rStyle w:val="a3"/>
+                <w:noProof/>
+                <w:lang w:val="ru-RU"/>
+              </w:rPr>
+              <w:t xml:space="preserve"> Выбор стиля, методов и средств программирования</w:t>
+            </w:r>
+            <w:r>
+              <w:rPr>
+                <w:noProof/>
+                <w:webHidden/>
+              </w:rPr>
+              <w:tab/>
+            </w:r>
+            <w:r>
+              <w:rPr>
+                <w:noProof/>
+                <w:webHidden/>
+              </w:rPr>
+              <w:fldChar w:fldCharType="begin"/>
+            </w:r>
+            <w:r>
+              <w:rPr>
+                <w:noProof/>
+                <w:webHidden/>
+              </w:rPr>
+              <w:instrText xml:space="preserve"> PAGEREF _Toc482908369 \h </w:instrText>
+            </w:r>
+            <w:r>
+              <w:rPr>
+                <w:noProof/>
+                <w:webHidden/>
+              </w:rPr>
+            </w:r>
+            <w:r>
+              <w:rPr>
+                <w:noProof/>
+                <w:webHidden/>
+              </w:rPr>
+              <w:fldChar w:fldCharType="separate"/>
+            </w:r>
+            <w:r>
+              <w:rPr>
+                <w:noProof/>
+                <w:webHidden/>
+              </w:rPr>
+              <w:t>10</w:t>
+            </w:r>
+            <w:r>
+              <w:rPr>
+                <w:noProof/>
+                <w:webHidden/>
+              </w:rPr>
+              <w:fldChar w:fldCharType="end"/>
+            </w:r>
+          </w:hyperlink>
+        </w:p>
+        <w:p>
+          <w:pPr>
+            <w:pStyle w:val="21"/>
+            <w:rPr>
+              <w:rFonts w:asciiTheme="minorHAnsi" w:eastAsiaTheme="minorEastAsia" w:hAnsiTheme="minorHAnsi" w:cstheme="minorBidi"/>
+              <w:noProof/>
+              <w:color w:val="auto"/>
+              <w:sz w:val="22"/>
+              <w:szCs w:val="22"/>
+              <w:bdr w:val="none" w:sz="0" w:space="0" w:color="auto"/>
+              <w:lang w:val="ru-RU"/>
+            </w:rPr>
+          </w:pPr>
+          <w:hyperlink w:anchor="_Toc482908370" w:history="1">
+            <w:r>
+              <w:rPr>
+                <w:rStyle w:val="a3"/>
+                <w:rFonts w:hAnsi="Arial Unicode MS"/>
+                <w:noProof/>
+                <w:lang w:val="ru-RU"/>
+              </w:rPr>
+              <w:t>3.3.</w:t>
+            </w:r>
+            <w:r>
+              <w:rPr>
+                <w:rStyle w:val="a3"/>
+                <w:noProof/>
+                <w:lang w:val="ru-RU"/>
+              </w:rPr>
+              <w:t xml:space="preserve"> Описание программы</w:t>
+            </w:r>
+            <w:r>
+              <w:rPr>
+                <w:noProof/>
+                <w:webHidden/>
+              </w:rPr>
+              <w:tab/>
+            </w:r>
+            <w:r>
+              <w:rPr>
+                <w:noProof/>
+                <w:webHidden/>
+              </w:rPr>
+              <w:fldChar w:fldCharType="begin"/>
+            </w:r>
+            <w:r>
+              <w:rPr>
+                <w:noProof/>
+                <w:webHidden/>
+              </w:rPr>
+              <w:instrText xml:space="preserve"> PAGEREF _Toc482908370 \h </w:instrText>
+            </w:r>
+            <w:r>
+              <w:rPr>
+                <w:noProof/>
+                <w:webHidden/>
+              </w:rPr>
+            </w:r>
+            <w:r>
+              <w:rPr>
+                <w:noProof/>
+                <w:webHidden/>
+              </w:rPr>
+              <w:fldChar w:fldCharType="separate"/>
+            </w:r>
+            <w:r>
+              <w:rPr>
+                <w:noProof/>
+                <w:webHidden/>
+              </w:rPr>
+              <w:t>10</w:t>
+            </w:r>
+            <w:r>
+              <w:rPr>
+                <w:noProof/>
+                <w:webHidden/>
+              </w:rPr>
+              <w:fldChar w:fldCharType="end"/>
+            </w:r>
+          </w:hyperlink>
+        </w:p>
+        <w:p>
+          <w:pPr>
+            <w:pStyle w:val="21"/>
+            <w:rPr>
+              <w:rFonts w:asciiTheme="minorHAnsi" w:eastAsiaTheme="minorEastAsia" w:hAnsiTheme="minorHAnsi" w:cstheme="minorBidi"/>
+              <w:noProof/>
+              <w:color w:val="auto"/>
+              <w:sz w:val="22"/>
+              <w:szCs w:val="22"/>
+              <w:bdr w:val="none" w:sz="0" w:space="0" w:color="auto"/>
+              <w:lang w:val="ru-RU"/>
+            </w:rPr>
+          </w:pPr>
+          <w:hyperlink w:anchor="_Toc482908371" w:history="1">
+            <w:r>
+              <w:rPr>
+                <w:rStyle w:val="a3"/>
+                <w:rFonts w:hAnsi="Arial Unicode MS"/>
+                <w:noProof/>
+                <w:lang w:val="ru-RU"/>
+              </w:rPr>
+              <w:t>3.3.1.</w:t>
+            </w:r>
+            <w:r>
+              <w:rPr>
+                <w:rStyle w:val="a3"/>
+                <w:noProof/>
+                <w:lang w:val="ru-RU"/>
+              </w:rPr>
+              <w:t xml:space="preserve"> Общие сведения</w:t>
+            </w:r>
+            <w:r>
+              <w:rPr>
+                <w:noProof/>
+                <w:webHidden/>
+              </w:rPr>
+              <w:tab/>
+            </w:r>
+            <w:r>
+              <w:rPr>
+                <w:noProof/>
+                <w:webHidden/>
+              </w:rPr>
+              <w:fldChar w:fldCharType="begin"/>
+            </w:r>
+            <w:r>
+              <w:rPr>
+                <w:noProof/>
+                <w:webHidden/>
+              </w:rPr>
+              <w:instrText xml:space="preserve"> PAGEREF _Toc482908371 \h </w:instrText>
+            </w:r>
+            <w:r>
+              <w:rPr>
+                <w:noProof/>
+                <w:webHidden/>
+              </w:rPr>
+            </w:r>
+            <w:r>
+              <w:rPr>
+                <w:noProof/>
+                <w:webHidden/>
+              </w:rPr>
+              <w:fldChar w:fldCharType="separate"/>
+            </w:r>
+            <w:r>
+              <w:rPr>
+                <w:noProof/>
+                <w:webHidden/>
+              </w:rPr>
+              <w:t>10</w:t>
+            </w:r>
+            <w:r>
+              <w:rPr>
+                <w:noProof/>
+                <w:webHidden/>
+              </w:rPr>
+              <w:fldChar w:fldCharType="end"/>
+            </w:r>
+          </w:hyperlink>
+        </w:p>
+        <w:p>
+          <w:pPr>
+            <w:pStyle w:val="21"/>
+            <w:rPr>
+              <w:rFonts w:asciiTheme="minorHAnsi" w:eastAsiaTheme="minorEastAsia" w:hAnsiTheme="minorHAnsi" w:cstheme="minorBidi"/>
+              <w:noProof/>
+              <w:color w:val="auto"/>
+              <w:sz w:val="22"/>
+              <w:szCs w:val="22"/>
+              <w:bdr w:val="none" w:sz="0" w:space="0" w:color="auto"/>
+              <w:lang w:val="ru-RU"/>
+            </w:rPr>
+          </w:pPr>
+          <w:hyperlink w:anchor="_Toc482908372" w:history="1">
+            <w:r>
+              <w:rPr>
+                <w:rStyle w:val="a3"/>
+                <w:rFonts w:hAnsi="Arial Unicode MS"/>
+                <w:noProof/>
+                <w:lang w:val="ru-RU"/>
+              </w:rPr>
+              <w:t>3.3.2.</w:t>
+            </w:r>
+            <w:r>
+              <w:rPr>
+                <w:rStyle w:val="a3"/>
+                <w:noProof/>
+                <w:lang w:val="ru-RU"/>
+              </w:rPr>
+              <w:t xml:space="preserve"> Функциональное назначение программы</w:t>
+            </w:r>
+            <w:r>
+              <w:rPr>
+                <w:noProof/>
+                <w:webHidden/>
+              </w:rPr>
+              <w:tab/>
+            </w:r>
+            <w:r>
+              <w:rPr>
+                <w:noProof/>
+                <w:webHidden/>
+              </w:rPr>
+              <w:fldChar w:fldCharType="begin"/>
+            </w:r>
+            <w:r>
+              <w:rPr>
+                <w:noProof/>
+                <w:webHidden/>
+              </w:rPr>
+              <w:instrText xml:space="preserve"> PAGEREF _Toc482908372 \h </w:instrText>
+            </w:r>
+            <w:r>
+              <w:rPr>
+                <w:noProof/>
+                <w:webHidden/>
+              </w:rPr>
+            </w:r>
+            <w:r>
+              <w:rPr>
+                <w:noProof/>
+                <w:webHidden/>
+              </w:rPr>
+              <w:fldChar w:fldCharType="separate"/>
+            </w:r>
+            <w:r>
+              <w:rPr>
+                <w:noProof/>
+                <w:webHidden/>
+              </w:rPr>
+              <w:t>10</w:t>
+            </w:r>
+            <w:r>
+              <w:rPr>
+                <w:noProof/>
+                <w:webHidden/>
+              </w:rPr>
+              <w:fldChar w:fldCharType="end"/>
+            </w:r>
+          </w:hyperlink>
+        </w:p>
+        <w:p>
+          <w:pPr>
+            <w:pStyle w:val="21"/>
+            <w:rPr>
+              <w:rFonts w:asciiTheme="minorHAnsi" w:eastAsiaTheme="minorEastAsia" w:hAnsiTheme="minorHAnsi" w:cstheme="minorBidi"/>
+              <w:noProof/>
+              <w:color w:val="auto"/>
+              <w:sz w:val="22"/>
+              <w:szCs w:val="22"/>
+              <w:bdr w:val="none" w:sz="0" w:space="0" w:color="auto"/>
+              <w:lang w:val="ru-RU"/>
+            </w:rPr>
+          </w:pPr>
+          <w:hyperlink w:anchor="_Toc482908373" w:history="1">
+            <w:r>
+              <w:rPr>
+                <w:rStyle w:val="a3"/>
+                <w:rFonts w:hAnsi="Arial Unicode MS"/>
+                <w:noProof/>
+                <w:lang w:val="ru-RU"/>
+              </w:rPr>
+              <w:t>3.3.3.</w:t>
+            </w:r>
+            <w:r>
+              <w:rPr>
+                <w:rStyle w:val="a3"/>
+                <w:noProof/>
+                <w:lang w:val="ru-RU"/>
+              </w:rPr>
+              <w:t xml:space="preserve"> Описание логической структуры</w:t>
+            </w:r>
+            <w:r>
+              <w:rPr>
+                <w:noProof/>
+                <w:webHidden/>
+              </w:rPr>
+              <w:tab/>
+            </w:r>
+            <w:r>
+              <w:rPr>
+                <w:noProof/>
+                <w:webHidden/>
+              </w:rPr>
+              <w:fldChar w:fldCharType="begin"/>
+            </w:r>
+            <w:r>
+              <w:rPr>
+                <w:noProof/>
+                <w:webHidden/>
+              </w:rPr>
+              <w:instrText xml:space="preserve"> PAGEREF _Toc482908373 \h </w:instrText>
+            </w:r>
+            <w:r>
+              <w:rPr>
+                <w:noProof/>
+                <w:webHidden/>
+              </w:rPr>
+            </w:r>
+            <w:r>
+              <w:rPr>
+                <w:noProof/>
+                <w:webHidden/>
+              </w:rPr>
+              <w:fldChar w:fldCharType="separate"/>
+            </w:r>
+            <w:r>
+              <w:rPr>
+                <w:noProof/>
+                <w:webHidden/>
+              </w:rPr>
+              <w:t>10</w:t>
+            </w:r>
+            <w:r>
+              <w:rPr>
+                <w:noProof/>
+                <w:webHidden/>
+              </w:rPr>
+              <w:fldChar w:fldCharType="end"/>
+            </w:r>
+          </w:hyperlink>
+        </w:p>
+        <w:p>
+          <w:pPr>
+            <w:pStyle w:val="21"/>
+            <w:rPr>
+              <w:rFonts w:asciiTheme="minorHAnsi" w:eastAsiaTheme="minorEastAsia" w:hAnsiTheme="minorHAnsi" w:cstheme="minorBidi"/>
+              <w:noProof/>
+              <w:color w:val="auto"/>
+              <w:sz w:val="22"/>
+              <w:szCs w:val="22"/>
+              <w:bdr w:val="none" w:sz="0" w:space="0" w:color="auto"/>
+              <w:lang w:val="ru-RU"/>
+            </w:rPr>
+          </w:pPr>
+          <w:hyperlink w:anchor="_Toc482908374" w:history="1">
+            <w:r>
+              <w:rPr>
+                <w:rStyle w:val="a3"/>
+                <w:rFonts w:hAnsi="Arial Unicode MS"/>
+                <w:noProof/>
+                <w:lang w:val="ru-RU"/>
+              </w:rPr>
+              <w:t>3.3.4.</w:t>
+            </w:r>
+            <w:r>
+              <w:rPr>
+                <w:rStyle w:val="a3"/>
+                <w:noProof/>
+                <w:lang w:val="ru-RU"/>
+              </w:rPr>
+              <w:t xml:space="preserve"> Используемые технические средства</w:t>
+            </w:r>
+            <w:r>
+              <w:rPr>
+                <w:noProof/>
+                <w:webHidden/>
+              </w:rPr>
+              <w:tab/>
+            </w:r>
+            <w:r>
+              <w:rPr>
+                <w:noProof/>
+                <w:webHidden/>
+              </w:rPr>
+              <w:fldChar w:fldCharType="begin"/>
+            </w:r>
+            <w:r>
+              <w:rPr>
+                <w:noProof/>
+                <w:webHidden/>
+              </w:rPr>
+              <w:instrText xml:space="preserve"> PAGEREF _Toc482908374 \h </w:instrText>
+            </w:r>
+            <w:r>
+              <w:rPr>
+                <w:noProof/>
+                <w:webHidden/>
+              </w:rPr>
+            </w:r>
+            <w:r>
+              <w:rPr>
+                <w:noProof/>
+                <w:webHidden/>
+              </w:rPr>
+              <w:fldChar w:fldCharType="separate"/>
+            </w:r>
+            <w:r>
+              <w:rPr>
+                <w:noProof/>
+                <w:webHidden/>
+              </w:rPr>
+              <w:t>11</w:t>
+            </w:r>
+            <w:r>
+              <w:rPr>
+                <w:noProof/>
+                <w:webHidden/>
+              </w:rPr>
+              <w:fldChar w:fldCharType="end"/>
+            </w:r>
+          </w:hyperlink>
+        </w:p>
+        <w:p>
+          <w:pPr>
+            <w:pStyle w:val="21"/>
+            <w:rPr>
+              <w:rFonts w:asciiTheme="minorHAnsi" w:eastAsiaTheme="minorEastAsia" w:hAnsiTheme="minorHAnsi" w:cstheme="minorBidi"/>
+              <w:noProof/>
+              <w:color w:val="auto"/>
+              <w:sz w:val="22"/>
+              <w:szCs w:val="22"/>
+              <w:bdr w:val="none" w:sz="0" w:space="0" w:color="auto"/>
+              <w:lang w:val="ru-RU"/>
+            </w:rPr>
+          </w:pPr>
+          <w:hyperlink w:anchor="_Toc482908375" w:history="1">
+            <w:r>
+              <w:rPr>
+                <w:rStyle w:val="a3"/>
+                <w:rFonts w:hAnsi="Arial Unicode MS"/>
+                <w:noProof/>
+                <w:lang w:val="ru-RU"/>
+              </w:rPr>
+              <w:t>3.3.5.</w:t>
+            </w:r>
+            <w:r>
+              <w:rPr>
+                <w:rStyle w:val="a3"/>
+                <w:noProof/>
+                <w:lang w:val="ru-RU"/>
+              </w:rPr>
+              <w:t xml:space="preserve"> Вызов и загрузка</w:t>
+            </w:r>
+            <w:r>
+              <w:rPr>
+                <w:noProof/>
+                <w:webHidden/>
+              </w:rPr>
+              <w:tab/>
+            </w:r>
+            <w:r>
+              <w:rPr>
+                <w:noProof/>
+                <w:webHidden/>
+              </w:rPr>
+              <w:fldChar w:fldCharType="begin"/>
+            </w:r>
+            <w:r>
+              <w:rPr>
+                <w:noProof/>
+                <w:webHidden/>
+              </w:rPr>
+              <w:instrText xml:space="preserve"> PAGEREF _Toc482908375 \h </w:instrText>
+            </w:r>
+            <w:r>
+              <w:rPr>
+                <w:noProof/>
+                <w:webHidden/>
+              </w:rPr>
+            </w:r>
+            <w:r>
+              <w:rPr>
+                <w:noProof/>
+                <w:webHidden/>
+              </w:rPr>
+              <w:fldChar w:fldCharType="separate"/>
+            </w:r>
+            <w:r>
+              <w:rPr>
+                <w:noProof/>
+                <w:webHidden/>
+              </w:rPr>
+              <w:t>11</w:t>
+            </w:r>
+            <w:r>
+              <w:rPr>
+                <w:noProof/>
+                <w:webHidden/>
+              </w:rPr>
+              <w:fldChar w:fldCharType="end"/>
+            </w:r>
+          </w:hyperlink>
+        </w:p>
+        <w:p>
+          <w:pPr>
+            <w:pStyle w:val="21"/>
+            <w:rPr>
+              <w:rFonts w:asciiTheme="minorHAnsi" w:eastAsiaTheme="minorEastAsia" w:hAnsiTheme="minorHAnsi" w:cstheme="minorBidi"/>
+              <w:noProof/>
+              <w:color w:val="auto"/>
+              <w:sz w:val="22"/>
+              <w:szCs w:val="22"/>
+              <w:bdr w:val="none" w:sz="0" w:space="0" w:color="auto"/>
+              <w:lang w:val="ru-RU"/>
+            </w:rPr>
+          </w:pPr>
+          <w:hyperlink w:anchor="_Toc482908376" w:history="1">
+            <w:r>
+              <w:rPr>
+                <w:rStyle w:val="a3"/>
+                <w:rFonts w:hAnsi="Arial Unicode MS"/>
+                <w:noProof/>
+                <w:lang w:val="ru-RU"/>
+              </w:rPr>
+              <w:t>3.3.6.</w:t>
+            </w:r>
+            <w:r>
+              <w:rPr>
+                <w:rStyle w:val="a3"/>
+                <w:noProof/>
+                <w:lang w:val="ru-RU"/>
+              </w:rPr>
+              <w:t xml:space="preserve"> Входные данные</w:t>
+            </w:r>
+            <w:r>
+              <w:rPr>
+                <w:noProof/>
+                <w:webHidden/>
+              </w:rPr>
+              <w:tab/>
+            </w:r>
+            <w:r>
+              <w:rPr>
+                <w:noProof/>
+                <w:webHidden/>
+              </w:rPr>
+              <w:fldChar w:fldCharType="begin"/>
+            </w:r>
+            <w:r>
+              <w:rPr>
+                <w:noProof/>
+                <w:webHidden/>
+              </w:rPr>
+              <w:instrText xml:space="preserve"> PAGEREF _Toc482908376 \h </w:instrText>
+            </w:r>
+            <w:r>
+              <w:rPr>
+                <w:noProof/>
+                <w:webHidden/>
+              </w:rPr>
+            </w:r>
+            <w:r>
+              <w:rPr>
+                <w:noProof/>
+                <w:webHidden/>
+              </w:rPr>
+              <w:fldChar w:fldCharType="separate"/>
+            </w:r>
+            <w:r>
+              <w:rPr>
+                <w:noProof/>
+                <w:webHidden/>
+              </w:rPr>
+              <w:t>11</w:t>
+            </w:r>
+            <w:r>
+              <w:rPr>
+                <w:noProof/>
+                <w:webHidden/>
+              </w:rPr>
+              <w:fldChar w:fldCharType="end"/>
+            </w:r>
+          </w:hyperlink>
+        </w:p>
+        <w:p>
+          <w:pPr>
+            <w:pStyle w:val="21"/>
+            <w:rPr>
+              <w:rFonts w:asciiTheme="minorHAnsi" w:eastAsiaTheme="minorEastAsia" w:hAnsiTheme="minorHAnsi" w:cstheme="minorBidi"/>
+              <w:noProof/>
+              <w:color w:val="auto"/>
+              <w:sz w:val="22"/>
+              <w:szCs w:val="22"/>
+              <w:bdr w:val="none" w:sz="0" w:space="0" w:color="auto"/>
+              <w:lang w:val="ru-RU"/>
+            </w:rPr>
+          </w:pPr>
+          <w:hyperlink w:anchor="_Toc482908377" w:history="1">
+            <w:r>
+              <w:rPr>
+                <w:rStyle w:val="a3"/>
+                <w:rFonts w:hAnsi="Arial Unicode MS"/>
+                <w:noProof/>
+                <w:lang w:val="ru-RU"/>
+              </w:rPr>
+              <w:t>3.3.7.</w:t>
+            </w:r>
+            <w:r>
+              <w:rPr>
+                <w:rStyle w:val="a3"/>
+                <w:noProof/>
+                <w:lang w:val="ru-RU"/>
+              </w:rPr>
+              <w:t xml:space="preserve"> Выходные данные</w:t>
+            </w:r>
+            <w:r>
+              <w:rPr>
+                <w:noProof/>
+                <w:webHidden/>
+              </w:rPr>
+              <w:tab/>
+            </w:r>
+            <w:r>
+              <w:rPr>
+                <w:noProof/>
+                <w:webHidden/>
+              </w:rPr>
+              <w:fldChar w:fldCharType="begin"/>
+            </w:r>
+            <w:r>
+              <w:rPr>
+                <w:noProof/>
+                <w:webHidden/>
+              </w:rPr>
+              <w:instrText xml:space="preserve"> PAGEREF _Toc482908377 \h </w:instrText>
+            </w:r>
+            <w:r>
+              <w:rPr>
+                <w:noProof/>
+                <w:webHidden/>
+              </w:rPr>
+            </w:r>
+            <w:r>
+              <w:rPr>
+                <w:noProof/>
+                <w:webHidden/>
+              </w:rPr>
+              <w:fldChar w:fldCharType="separate"/>
+            </w:r>
+            <w:r>
+              <w:rPr>
+                <w:noProof/>
+                <w:webHidden/>
+              </w:rPr>
+              <w:t>11</w:t>
+            </w:r>
+            <w:r>
+              <w:rPr>
+                <w:noProof/>
+                <w:webHidden/>
+              </w:rPr>
+              <w:fldChar w:fldCharType="end"/>
+            </w:r>
+          </w:hyperlink>
+        </w:p>
+        <w:p>
+          <w:pPr>
+            <w:pStyle w:val="21"/>
+            <w:rPr>
+              <w:rFonts w:asciiTheme="minorHAnsi" w:eastAsiaTheme="minorEastAsia" w:hAnsiTheme="minorHAnsi" w:cstheme="minorBidi"/>
+              <w:noProof/>
+              <w:color w:val="auto"/>
+              <w:sz w:val="22"/>
+              <w:szCs w:val="22"/>
+              <w:bdr w:val="none" w:sz="0" w:space="0" w:color="auto"/>
+              <w:lang w:val="ru-RU"/>
+            </w:rPr>
+          </w:pPr>
+          <w:hyperlink w:anchor="_Toc482908378" w:history="1">
+            <w:r>
+              <w:rPr>
+                <w:rStyle w:val="a3"/>
+                <w:rFonts w:hAnsi="Arial Unicode MS"/>
+                <w:noProof/>
+                <w:lang w:val="ru-RU"/>
+              </w:rPr>
+              <w:t>3.4.</w:t>
+            </w:r>
+            <w:r>
+              <w:rPr>
+                <w:rStyle w:val="a3"/>
+                <w:noProof/>
+                <w:lang w:val="ru-RU"/>
+              </w:rPr>
+              <w:t xml:space="preserve"> Тестирование программы</w:t>
+            </w:r>
+            <w:r>
+              <w:rPr>
+                <w:noProof/>
+                <w:webHidden/>
+              </w:rPr>
+              <w:tab/>
+            </w:r>
+            <w:r>
+              <w:rPr>
+                <w:noProof/>
+                <w:webHidden/>
+              </w:rPr>
+              <w:fldChar w:fldCharType="begin"/>
+            </w:r>
+            <w:r>
+              <w:rPr>
+                <w:noProof/>
+                <w:webHidden/>
+              </w:rPr>
+              <w:instrText xml:space="preserve"> PAGEREF _Toc482908378 \h </w:instrText>
+            </w:r>
+            <w:r>
+              <w:rPr>
+                <w:noProof/>
+                <w:webHidden/>
+              </w:rPr>
+            </w:r>
+            <w:r>
+              <w:rPr>
+                <w:noProof/>
+                <w:webHidden/>
+              </w:rPr>
+              <w:fldChar w:fldCharType="separate"/>
+            </w:r>
+            <w:r>
+              <w:rPr>
+                <w:noProof/>
+                <w:webHidden/>
+              </w:rPr>
+              <w:t>12</w:t>
+            </w:r>
+            <w:r>
+              <w:rPr>
+                <w:noProof/>
+                <w:webHidden/>
+              </w:rPr>
+              <w:fldChar w:fldCharType="end"/>
+            </w:r>
+          </w:hyperlink>
+        </w:p>
+        <w:p>
+          <w:pPr>
+            <w:pStyle w:val="13"/>
+            <w:tabs>
+              <w:tab w:val="left" w:pos="480"/>
+            </w:tabs>
+            <w:rPr>
+              <w:rFonts w:asciiTheme="minorHAnsi" w:eastAsiaTheme="minorEastAsia" w:hAnsiTheme="minorHAnsi" w:cstheme="minorBidi"/>
+              <w:noProof/>
+              <w:color w:val="auto"/>
+              <w:sz w:val="22"/>
+              <w:szCs w:val="22"/>
+              <w:bdr w:val="none" w:sz="0" w:space="0" w:color="auto"/>
+              <w:lang w:val="ru-RU"/>
+            </w:rPr>
+          </w:pPr>
+          <w:hyperlink w:anchor="_Toc482908379" w:history="1">
+            <w:r>
+              <w:rPr>
+                <w:rStyle w:val="a3"/>
+                <w:rFonts w:hAnsi="Arial Unicode MS"/>
+                <w:noProof/>
+                <w:lang w:val="ru-RU"/>
+              </w:rPr>
+              <w:t>3.</w:t>
+            </w:r>
+            <w:r>
+              <w:rPr>
+                <w:rFonts w:asciiTheme="minorHAnsi" w:eastAsiaTheme="minorEastAsia" w:hAnsiTheme="minorHAnsi" w:cstheme="minorBidi"/>
+                <w:noProof/>
+                <w:color w:val="auto"/>
+                <w:sz w:val="22"/>
+                <w:szCs w:val="22"/>
+                <w:bdr w:val="none" w:sz="0" w:space="0" w:color="auto"/>
+                <w:lang w:val="ru-RU"/>
+              </w:rPr>
+              <w:tab/>
+            </w:r>
+            <w:r>
+              <w:rPr>
+                <w:rStyle w:val="a3"/>
+                <w:noProof/>
+                <w:lang w:val="ru-RU"/>
+              </w:rPr>
+              <w:t>ИНФОРМАЦИОННАЯ БЕЗОПАСНОСТЬ</w:t>
+            </w:r>
+            <w:r>
+              <w:rPr>
+                <w:noProof/>
+                <w:webHidden/>
+              </w:rPr>
+              <w:tab/>
+            </w:r>
+            <w:r>
+              <w:rPr>
+                <w:noProof/>
+                <w:webHidden/>
+              </w:rPr>
+              <w:fldChar w:fldCharType="begin"/>
+            </w:r>
+            <w:r>
+              <w:rPr>
+                <w:noProof/>
+                <w:webHidden/>
+              </w:rPr>
+              <w:instrText xml:space="preserve"> PAGEREF _Toc482908379 \h </w:instrText>
+            </w:r>
+            <w:r>
+              <w:rPr>
+                <w:noProof/>
+                <w:webHidden/>
+              </w:rPr>
+            </w:r>
+            <w:r>
+              <w:rPr>
+                <w:noProof/>
+                <w:webHidden/>
+              </w:rPr>
+              <w:fldChar w:fldCharType="separate"/>
+            </w:r>
+            <w:r>
+              <w:rPr>
+                <w:noProof/>
+                <w:webHidden/>
+              </w:rPr>
+              <w:t>13</w:t>
+            </w:r>
+            <w:r>
+              <w:rPr>
+                <w:noProof/>
+                <w:webHidden/>
+              </w:rPr>
+              <w:fldChar w:fldCharType="end"/>
+            </w:r>
+          </w:hyperlink>
+        </w:p>
+        <w:p>
+          <w:pPr>
+            <w:pStyle w:val="13"/>
+            <w:rPr>
+              <w:rFonts w:asciiTheme="minorHAnsi" w:eastAsiaTheme="minorEastAsia" w:hAnsiTheme="minorHAnsi" w:cstheme="minorBidi"/>
+              <w:noProof/>
+              <w:color w:val="auto"/>
+              <w:sz w:val="22"/>
+              <w:szCs w:val="22"/>
+              <w:bdr w:val="none" w:sz="0" w:space="0" w:color="auto"/>
+              <w:lang w:val="ru-RU"/>
+            </w:rPr>
+          </w:pPr>
+          <w:hyperlink w:anchor="_Toc482908380" w:history="1">
+            <w:r>
+              <w:rPr>
+                <w:rStyle w:val="a3"/>
+                <w:rFonts w:hAnsi="Arial Unicode MS"/>
+                <w:noProof/>
+                <w:lang w:val="ru-RU"/>
+              </w:rPr>
+              <w:t>4.</w:t>
+            </w:r>
+            <w:r>
+              <w:rPr>
+                <w:noProof/>
+                <w:webHidden/>
+              </w:rPr>
+              <w:tab/>
+            </w:r>
+            <w:r>
+              <w:rPr>
+                <w:noProof/>
+                <w:webHidden/>
+              </w:rPr>
+              <w:fldChar w:fldCharType="begin"/>
+            </w:r>
+            <w:r>
+              <w:rPr>
+                <w:noProof/>
+                <w:webHidden/>
+              </w:rPr>
+              <w:instrText xml:space="preserve"> PAGEREF _Toc482908380 \h </w:instrText>
+            </w:r>
+            <w:r>
+              <w:rPr>
+                <w:noProof/>
+                <w:webHidden/>
+              </w:rPr>
+            </w:r>
+            <w:r>
+              <w:rPr>
+                <w:noProof/>
+                <w:webHidden/>
+              </w:rPr>
+              <w:fldChar w:fldCharType="separate"/>
+            </w:r>
+            <w:r>
+              <w:rPr>
+                <w:noProof/>
+                <w:webHidden/>
+              </w:rPr>
+              <w:t>14</w:t>
+            </w:r>
+            <w:r>
+              <w:rPr>
+                <w:noProof/>
+                <w:webHidden/>
+              </w:rPr>
+              <w:fldChar w:fldCharType="end"/>
+            </w:r>
+          </w:hyperlink>
+        </w:p>
+        <w:p>
+          <w:pPr>
+            <w:pStyle w:val="21"/>
+            <w:rPr>
+              <w:rFonts w:asciiTheme="minorHAnsi" w:eastAsiaTheme="minorEastAsia" w:hAnsiTheme="minorHAnsi" w:cstheme="minorBidi"/>
+              <w:noProof/>
+              <w:color w:val="auto"/>
+              <w:sz w:val="22"/>
+              <w:szCs w:val="22"/>
+              <w:bdr w:val="none" w:sz="0" w:space="0" w:color="auto"/>
+              <w:lang w:val="ru-RU"/>
+            </w:rPr>
+          </w:pPr>
+          <w:hyperlink w:anchor="_Toc482908381" w:history="1">
+            <w:r>
+              <w:rPr>
+                <w:rStyle w:val="a3"/>
+                <w:rFonts w:hAnsi="Arial Unicode MS"/>
+                <w:noProof/>
+                <w:lang w:val="ru-RU"/>
+              </w:rPr>
+              <w:t>4.1.</w:t>
+            </w:r>
+            <w:r>
+              <w:rPr>
+                <w:rStyle w:val="a3"/>
+                <w:noProof/>
+                <w:lang w:val="ru-RU"/>
+              </w:rPr>
+              <w:t xml:space="preserve"> Общие сведения</w:t>
+            </w:r>
+            <w:r>
+              <w:rPr>
+                <w:noProof/>
+                <w:webHidden/>
+              </w:rPr>
+              <w:tab/>
+            </w:r>
+            <w:r>
+              <w:rPr>
+                <w:noProof/>
+                <w:webHidden/>
+              </w:rPr>
+              <w:fldChar w:fldCharType="begin"/>
+            </w:r>
+            <w:r>
+              <w:rPr>
+                <w:noProof/>
+                <w:webHidden/>
+              </w:rPr>
+              <w:instrText xml:space="preserve"> PAGEREF _Toc482908381 \h </w:instrText>
+            </w:r>
+            <w:r>
+              <w:rPr>
+                <w:noProof/>
+                <w:webHidden/>
+              </w:rPr>
+            </w:r>
+            <w:r>
+              <w:rPr>
+                <w:noProof/>
+                <w:webHidden/>
+              </w:rPr>
+              <w:fldChar w:fldCharType="separate"/>
+            </w:r>
+            <w:r>
+              <w:rPr>
+                <w:noProof/>
+                <w:webHidden/>
+              </w:rPr>
+              <w:t>14</w:t>
+            </w:r>
+            <w:r>
+              <w:rPr>
+                <w:noProof/>
+                <w:webHidden/>
+              </w:rPr>
+              <w:fldChar w:fldCharType="end"/>
+            </w:r>
+          </w:hyperlink>
+        </w:p>
+        <w:p>
+          <w:pPr>
+            <w:pStyle w:val="21"/>
+            <w:rPr>
+              <w:rFonts w:asciiTheme="minorHAnsi" w:eastAsiaTheme="minorEastAsia" w:hAnsiTheme="minorHAnsi" w:cstheme="minorBidi"/>
+              <w:noProof/>
+              <w:color w:val="auto"/>
+              <w:sz w:val="22"/>
+              <w:szCs w:val="22"/>
+              <w:bdr w:val="none" w:sz="0" w:space="0" w:color="auto"/>
+              <w:lang w:val="ru-RU"/>
+            </w:rPr>
+          </w:pPr>
+          <w:hyperlink w:anchor="_Toc482908382" w:history="1">
+            <w:r>
+              <w:rPr>
+                <w:rStyle w:val="a3"/>
+                <w:rFonts w:hAnsi="Arial Unicode MS"/>
+                <w:noProof/>
+                <w:lang w:val="ru-RU"/>
+              </w:rPr>
+              <w:t>4.2.</w:t>
+            </w:r>
+            <w:r>
+              <w:rPr>
+                <w:rStyle w:val="a3"/>
+                <w:noProof/>
+                <w:lang w:val="ru-RU"/>
+              </w:rPr>
+              <w:t xml:space="preserve"> Используемые методы информационной безопасности</w:t>
+            </w:r>
+            <w:r>
+              <w:rPr>
+                <w:noProof/>
+                <w:webHidden/>
+              </w:rPr>
+              <w:tab/>
+            </w:r>
+            <w:r>
+              <w:rPr>
+                <w:noProof/>
+                <w:webHidden/>
+              </w:rPr>
+              <w:fldChar w:fldCharType="begin"/>
+            </w:r>
+            <w:r>
+              <w:rPr>
+                <w:noProof/>
+                <w:webHidden/>
+              </w:rPr>
+              <w:instrText xml:space="preserve"> PAGEREF _Toc482908382 \h </w:instrText>
+            </w:r>
+            <w:r>
+              <w:rPr>
+                <w:noProof/>
+                <w:webHidden/>
+              </w:rPr>
+            </w:r>
+            <w:r>
+              <w:rPr>
+                <w:noProof/>
+                <w:webHidden/>
+              </w:rPr>
+              <w:fldChar w:fldCharType="separate"/>
+            </w:r>
+            <w:r>
+              <w:rPr>
+                <w:noProof/>
+                <w:webHidden/>
+              </w:rPr>
+              <w:t>14</w:t>
+            </w:r>
+            <w:r>
+              <w:rPr>
+                <w:noProof/>
+                <w:webHidden/>
+              </w:rPr>
+              <w:fldChar w:fldCharType="end"/>
+            </w:r>
+          </w:hyperlink>
+        </w:p>
+        <w:p>
+          <w:pPr>
+            <w:pStyle w:val="21"/>
+            <w:rPr>
+              <w:rFonts w:asciiTheme="minorHAnsi" w:eastAsiaTheme="minorEastAsia" w:hAnsiTheme="minorHAnsi" w:cstheme="minorBidi"/>
+              <w:noProof/>
+              <w:color w:val="auto"/>
+              <w:sz w:val="22"/>
+              <w:szCs w:val="22"/>
+              <w:bdr w:val="none" w:sz="0" w:space="0" w:color="auto"/>
+              <w:lang w:val="ru-RU"/>
+            </w:rPr>
+          </w:pPr>
+          <w:hyperlink w:anchor="_Toc482908383" w:history="1">
+            <w:r>
+              <w:rPr>
+                <w:rStyle w:val="a3"/>
+                <w:noProof/>
+                <w:lang w:val="ru-RU"/>
+              </w:rPr>
+              <w:t>Список литературы</w:t>
+            </w:r>
+            <w:r>
+              <w:rPr>
+                <w:noProof/>
+                <w:webHidden/>
+              </w:rPr>
+              <w:tab/>
+            </w:r>
+            <w:r>
+              <w:rPr>
+                <w:noProof/>
+                <w:webHidden/>
+              </w:rPr>
+              <w:fldChar w:fldCharType="begin"/>
+            </w:r>
+            <w:r>
+              <w:rPr>
+                <w:noProof/>
+                <w:webHidden/>
+              </w:rPr>
+              <w:instrText xml:space="preserve"> PAGEREF _Toc482908383 \h </w:instrText>
+            </w:r>
+            <w:r>
+              <w:rPr>
+                <w:noProof/>
+                <w:webHidden/>
+              </w:rPr>
+            </w:r>
+            <w:r>
+              <w:rPr>
+                <w:noProof/>
+                <w:webHidden/>
+              </w:rPr>
+              <w:fldChar w:fldCharType="separate"/>
+            </w:r>
+            <w:r>
+              <w:rPr>
+                <w:noProof/>
+                <w:webHidden/>
+              </w:rPr>
+              <w:t>15</w:t>
+            </w:r>
+            <w:r>
+              <w:rPr>
+                <w:noProof/>
+                <w:webHidden/>
+              </w:rPr>
+              <w:fldChar w:fldCharType="end"/>
+            </w:r>
+          </w:hyperlink>
+        </w:p>
+        <w:p>
+          <w:pPr>
+            <w:pStyle w:val="13"/>
+            <w:rPr>
+              <w:rFonts w:asciiTheme="minorHAnsi" w:eastAsiaTheme="minorEastAsia" w:hAnsiTheme="minorHAnsi" w:cstheme="minorBidi"/>
+              <w:noProof/>
+              <w:color w:val="auto"/>
+              <w:sz w:val="22"/>
+              <w:szCs w:val="22"/>
+              <w:bdr w:val="none" w:sz="0" w:space="0" w:color="auto"/>
+              <w:lang w:val="ru-RU"/>
+            </w:rPr>
+          </w:pPr>
+          <w:hyperlink w:anchor="_Toc482908384" w:history="1">
+            <w:r>
+              <w:rPr>
+                <w:rStyle w:val="a3"/>
+                <w:rFonts w:eastAsia="Arial Unicode MS" w:cs="Arial Unicode MS"/>
+                <w:noProof/>
+                <w:lang w:val="ru-RU"/>
+              </w:rPr>
+              <w:t>ПРИЛОЖЕНИЯ</w:t>
+            </w:r>
+            <w:r>
+              <w:rPr>
+                <w:noProof/>
+                <w:webHidden/>
+              </w:rPr>
+              <w:tab/>
+            </w:r>
+            <w:r>
+              <w:rPr>
+                <w:noProof/>
+                <w:webHidden/>
+              </w:rPr>
+              <w:fldChar w:fldCharType="begin"/>
+            </w:r>
+            <w:r>
+              <w:rPr>
+                <w:noProof/>
+                <w:webHidden/>
+              </w:rPr>
+              <w:instrText xml:space="preserve"> PAGEREF _Toc482908384 \h </w:instrText>
+            </w:r>
+            <w:r>
+              <w:rPr>
+                <w:noProof/>
+                <w:webHidden/>
+              </w:rPr>
+            </w:r>
+            <w:r>
+              <w:rPr>
+                <w:noProof/>
+                <w:webHidden/>
+              </w:rPr>
+              <w:fldChar w:fldCharType="separate"/>
+            </w:r>
+            <w:r>
+              <w:rPr>
+                <w:noProof/>
+                <w:webHidden/>
+              </w:rPr>
+              <w:t>16</w:t>
+            </w:r>
+            <w:r>
+              <w:rPr>
+                <w:noProof/>
+                <w:webHidden/>
+              </w:rPr>
+              <w:fldChar w:fldCharType="end"/>
+            </w:r>
+          </w:hyperlink>
+        </w:p>
+        <w:p>
+          <w:r>
+            <w:rPr>
+              <w:b/>
+              <w:bCs/>
+            </w:rPr>
+            <w:fldChar w:fldCharType="end"/>
+          </w:r>
+        </w:p>
+      </w:sdtContent>
+    </w:sdt>
+    <w:p>
+      <w:pPr>
+        <w:pStyle w:val="ae"/>
+        <w:rPr>
+          <w:rStyle w:val="af1"/>
+        </w:rPr>
+        <w:sectPr>
+          <w:type w:val="continuous"/>
+          <w:pgSz w:w="11900" w:h="16840"/>
+          <w:pgMar w:top="1134" w:right="1134" w:bottom="1134" w:left="1134" w:header="709" w:footer="851" w:gutter="0"/>
+          <w:cols w:space="720"/>
+        </w:sectPr>
+      </w:pPr>
+    </w:p>
+    <w:p>
+      <w:pPr>
+        <w:jc w:val="center"/>
+        <w:rPr>
+          <w:rFonts w:ascii="Arial" w:eastAsia="Arial" w:hAnsi="Arial" w:cs="Arial"/>
+          <w:sz w:val="28"/>
+          <w:szCs w:val="28"/>
+        </w:rPr>
+      </w:pPr>
+    </w:p>
+    <w:p>
+      <w:pPr>
+        <w:pStyle w:val="12"/>
+        <w:rPr>
+          <w:lang w:val="ru-RU"/>
+        </w:rPr>
+      </w:pPr>
+      <w:bookmarkStart w:id="1" w:name="_Toc"/>
+      <w:bookmarkStart w:id="2" w:name="_Toc482908358"/>
+      <w:r>
+        <w:rPr>
+          <w:lang w:val="ru-RU"/>
+        </w:rPr>
+        <w:t>ВВЕДЕНИЕ</w:t>
+      </w:r>
+      <w:bookmarkEnd w:id="1"/>
+      <w:bookmarkEnd w:id="2"/>
+    </w:p>
+    <w:p>
+      <w:pPr>
+        <w:sectPr>
+          <w:pgSz w:w="11900" w:h="16840"/>
+          <w:pgMar w:top="1134" w:right="1134" w:bottom="1134" w:left="1134" w:header="709" w:footer="851" w:gutter="0"/>
+          <w:cols w:space="720"/>
+        </w:sectPr>
+      </w:pPr>
+    </w:p>
+    <w:p>
+      <w:pPr>
+        <w:pStyle w:val="14"/>
+        <w:spacing w:after="0" w:line="360" w:lineRule="auto"/>
+        <w:ind w:firstLine="709"/>
+        <w:jc w:val="both"/>
+        <w:rPr>
+          <w:rStyle w:val="af1"/>
+          <w:rFonts w:ascii="Times New Roman" w:hAnsi="Times New Roman"/>
+          <w:i w:val="0"/>
+          <w:sz w:val="24"/>
+        </w:rPr>
+      </w:pPr>
+      <w:r>
+        <w:rPr>
+          <w:rStyle w:val="af1"/>
+          <w:rFonts w:ascii="Times New Roman" w:hAnsi="Times New Roman"/>
+          <w:i w:val="0"/>
+          <w:sz w:val="24"/>
+        </w:rPr>
+        <w:lastRenderedPageBreak/>
+        <w:t>Целью разработки проекта на тему: «Разработка пользовательского интерфейса приложения “Пополнение счета мобильных телефонов и тестирование школьников” на AngularJS» послужило задание на дипломный проект. Данное приложение будет использоваться в учебных целях, для проведения тестирований школьников, с возможностью их выплат при успешном прохождении тестирования.</w:t>
+      </w:r>
+    </w:p>
+    <w:p>
+      <w:pPr>
+        <w:pStyle w:val="14"/>
+        <w:spacing w:after="0" w:line="360" w:lineRule="auto"/>
+        <w:ind w:firstLine="709"/>
+        <w:jc w:val="both"/>
+        <w:rPr>
+          <w:rStyle w:val="af1"/>
+          <w:rFonts w:ascii="Times New Roman" w:hAnsi="Times New Roman"/>
+          <w:i w:val="0"/>
+          <w:sz w:val="24"/>
+        </w:rPr>
+      </w:pPr>
+      <w:r>
+        <w:rPr>
+          <w:rStyle w:val="af1"/>
+          <w:rFonts w:ascii="Times New Roman" w:hAnsi="Times New Roman"/>
+          <w:i w:val="0"/>
+          <w:sz w:val="24"/>
+        </w:rPr>
+        <w:t>Пользовательский интерфейс написан на MVC JavaScript-фреймворке AngularJS. Его цель — расширение браузерных приложений на основе MVC-шаблона, а также упрощение тестирования и разработки. Фреймворк работает с HTML, содержащим дополнительные пользовательские атрибуты, которые описываются директивами, и связывает ввод или вывод области страницы с моделью, представляющей собой обычные переменные JavaScript. Значения этих переменных задаются вручную или извлекаются из статических или динамических JSON-данных.</w:t>
+      </w:r>
+    </w:p>
+    <w:p>
+      <w:pPr>
+        <w:pStyle w:val="14"/>
+        <w:spacing w:after="0" w:line="360" w:lineRule="auto"/>
+        <w:ind w:firstLine="709"/>
+        <w:jc w:val="both"/>
+        <w:rPr>
+          <w:rStyle w:val="af1"/>
+          <w:rFonts w:ascii="Times New Roman" w:hAnsi="Times New Roman"/>
+          <w:i w:val="0"/>
+          <w:sz w:val="24"/>
+        </w:rPr>
+      </w:pPr>
+      <w:r>
+        <w:rPr>
+          <w:rStyle w:val="af1"/>
+          <w:rFonts w:ascii="Times New Roman" w:hAnsi="Times New Roman"/>
+          <w:i w:val="0"/>
+          <w:sz w:val="24"/>
+        </w:rPr>
+        <w:t xml:space="preserve">AngularJS </w:t>
+      </w:r>
+      <w:r>
+        <w:rPr>
+          <w:rStyle w:val="af1"/>
+          <w:rFonts w:ascii="Times New Roman" w:hAnsi="Times New Roman"/>
+          <w:i w:val="0"/>
+          <w:sz w:val="24"/>
+        </w:rPr>
+        <w:t xml:space="preserve">является </w:t>
+      </w:r>
+      <w:r>
+        <w:rPr>
+          <w:rStyle w:val="af1"/>
+          <w:rFonts w:ascii="Times New Roman" w:hAnsi="Times New Roman"/>
+          <w:i w:val="0"/>
+          <w:sz w:val="24"/>
+        </w:rPr>
+        <w:t>одним из популярных JavaScript-фреймфорков</w:t>
+      </w:r>
+      <w:r>
+        <w:rPr>
+          <w:rStyle w:val="af1"/>
+          <w:rFonts w:ascii="Times New Roman" w:hAnsi="Times New Roman"/>
+          <w:i w:val="0"/>
+          <w:sz w:val="24"/>
+        </w:rPr>
+        <w:t xml:space="preserve"> для разработки современных </w:t>
+      </w:r>
+      <w:r>
+        <w:rPr>
+          <w:rStyle w:val="af1"/>
+          <w:rFonts w:ascii="Times New Roman" w:hAnsi="Times New Roman"/>
+          <w:i w:val="0"/>
+          <w:sz w:val="24"/>
+        </w:rPr>
+        <w:t xml:space="preserve">пользовательский интерфейсов </w:t>
+      </w:r>
+      <w:r>
+        <w:rPr>
+          <w:rStyle w:val="af1"/>
+          <w:rFonts w:ascii="Times New Roman" w:hAnsi="Times New Roman"/>
+          <w:i w:val="0"/>
+          <w:sz w:val="24"/>
+        </w:rPr>
+        <w:t>веб приложений</w:t>
+      </w:r>
+      <w:r>
+        <w:rPr>
+          <w:rStyle w:val="af1"/>
+          <w:rFonts w:ascii="Times New Roman" w:hAnsi="Times New Roman"/>
+          <w:i w:val="0"/>
+          <w:sz w:val="24"/>
+        </w:rPr>
+        <w:t>. Он спроектирован с убеждением, что декларативное программирование лучше всего подходит для построения пользовательских интерфейсов и описания программных компонентов, в то время как императивное программирование отлично подходит для описания бизнес-логики. Фреймворк адаптирует и расширяет традиционный HTML, чтобы обеспечить двустороннюю привязку данных для динамического контента, что позволяет автоматически синхронизировать модель и представление. В результате AngularJS уменьшает роль DOM-манипуляций и улучшает тестируемость.</w:t>
+      </w:r>
+    </w:p>
+    <w:p>
+      <w:pPr>
+        <w:pStyle w:val="14"/>
+        <w:spacing w:after="0" w:line="360" w:lineRule="auto"/>
+        <w:ind w:firstLine="709"/>
+        <w:jc w:val="both"/>
+        <w:rPr>
+          <w:rStyle w:val="af1"/>
+          <w:rFonts w:ascii="Times New Roman" w:hAnsi="Times New Roman"/>
+          <w:i w:val="0"/>
+          <w:sz w:val="24"/>
+        </w:rPr>
+      </w:pPr>
+      <w:r>
+        <w:rPr>
+          <w:rStyle w:val="af1"/>
+          <w:rFonts w:ascii="Times New Roman" w:hAnsi="Times New Roman"/>
+          <w:i w:val="0"/>
+          <w:sz w:val="24"/>
+        </w:rPr>
+        <w:t xml:space="preserve">«Разработка пользовательского интерфейса приложения “Пополнение счета мобильных телефонов и тестирование школьников” на AngularJS» производит тестирование школьников, хранит сведения о тестируемых и их родителях, а так же позволяет пополнять счет мобильного телефона при удачном завершении теста. </w:t>
+      </w:r>
+    </w:p>
+    <w:p>
+      <w:r>
+        <w:rPr>
+          <w:rFonts w:ascii="Arial Unicode MS" w:hAnsi="Arial Unicode MS" w:cs="Arial Unicode MS"/>
+          <w:sz w:val="28"/>
+          <w:szCs w:val="28"/>
+        </w:rPr>
+        <w:br w:type="page"/>
+      </w:r>
+    </w:p>
     <w:p>
       <w:pPr>
         <w:pStyle w:val="A5"/>
         <w:spacing w:after="720"/>
         <w:jc w:val="center"/>
-        <w:rPr>
-          <w:rFonts w:ascii="Times New Roman" w:eastAsia="Times New Roman" w:hAnsi="Times New Roman" w:cs="Times New Roman"/>
-          <w:sz w:val="24"/>
-          <w:szCs w:val="24"/>
-        </w:rPr>
-      </w:pPr>
-      <w:r>
-        <w:rPr>
-          <w:rFonts w:ascii="Times New Roman" w:hAnsi="Times New Roman"/>
-          <w:sz w:val="24"/>
-          <w:szCs w:val="24"/>
-        </w:rPr>
-        <w:t xml:space="preserve">областное государственное бюджетное профессиональное общеобразовательное учреждение </w:t>
-      </w:r>
-    </w:p>
-    <w:p>
-      <w:pPr>
-        <w:pStyle w:val="A5"/>
-        <w:spacing w:after="720"/>
-        <w:jc w:val="center"/>
-        <w:rPr>
-          <w:rFonts w:ascii="Times New Roman" w:eastAsia="Times New Roman" w:hAnsi="Times New Roman" w:cs="Times New Roman"/>
-          <w:b/>
-          <w:bCs/>
-          <w:sz w:val="24"/>
-          <w:szCs w:val="24"/>
-        </w:rPr>
-      </w:pPr>
-      <w:r>
-        <w:rPr>
-          <w:rFonts w:ascii="Times New Roman" w:hAnsi="Times New Roman"/>
-          <w:b/>
-          <w:bCs/>
-          <w:sz w:val="24"/>
-          <w:szCs w:val="24"/>
-        </w:rPr>
-        <w:t>КОСТРОМСКОЙ ПОЛИТЕХНИЧЕСКИЙ КОЛЛЕДЖ</w:t>
-      </w:r>
-    </w:p>
-    <w:p>
-      <w:pPr>
-        <w:pStyle w:val="A5"/>
-        <w:spacing w:after="1080"/>
-        <w:jc w:val="center"/>
-        <w:rPr>
-          <w:rFonts w:ascii="Times New Roman" w:eastAsia="Times New Roman" w:hAnsi="Times New Roman" w:cs="Times New Roman"/>
-          <w:b/>
-          <w:bCs/>
-          <w:sz w:val="24"/>
-          <w:szCs w:val="24"/>
-        </w:rPr>
-      </w:pPr>
-      <w:r>
-        <w:rPr>
-          <w:rFonts w:ascii="Times New Roman" w:hAnsi="Times New Roman"/>
-          <w:b/>
-          <w:bCs/>
-          <w:i/>
-          <w:iCs/>
-          <w:sz w:val="24"/>
-          <w:szCs w:val="24"/>
-        </w:rPr>
-        <w:t>Специальность:</w:t>
-      </w:r>
-      <w:r>
-        <w:rPr>
-          <w:rFonts w:ascii="Times New Roman" w:hAnsi="Times New Roman"/>
-          <w:b/>
-          <w:bCs/>
-          <w:sz w:val="24"/>
-          <w:szCs w:val="24"/>
-        </w:rPr>
-        <w:t>09.02.03 «Программирование в компьютерных системах»</w:t>
-      </w:r>
-    </w:p>
-    <w:p>
-      <w:pPr>
-        <w:pStyle w:val="A5"/>
-        <w:spacing w:after="360"/>
-        <w:jc w:val="center"/>
-        <w:rPr>
-          <w:rFonts w:ascii="Times New Roman" w:eastAsia="Times New Roman" w:hAnsi="Times New Roman" w:cs="Times New Roman"/>
-          <w:b/>
-          <w:bCs/>
-          <w:sz w:val="28"/>
-          <w:szCs w:val="28"/>
-        </w:rPr>
-      </w:pPr>
-      <w:r>
-        <w:rPr>
-          <w:rFonts w:ascii="Times New Roman" w:hAnsi="Times New Roman"/>
-          <w:b/>
-          <w:bCs/>
-          <w:sz w:val="28"/>
-          <w:szCs w:val="28"/>
-        </w:rPr>
-        <w:t>Отчет по курсовому проекту</w:t>
-      </w:r>
-    </w:p>
-    <w:p>
-      <w:pPr>
-        <w:pStyle w:val="A5"/>
-        <w:spacing w:line="360" w:lineRule="auto"/>
-        <w:jc w:val="center"/>
-        <w:rPr>
-          <w:rFonts w:ascii="Times New Roman" w:eastAsia="Times New Roman" w:hAnsi="Times New Roman" w:cs="Times New Roman"/>
-          <w:sz w:val="24"/>
-          <w:szCs w:val="24"/>
-        </w:rPr>
-      </w:pPr>
-      <w:r>
-        <w:rPr>
-          <w:rFonts w:ascii="Times New Roman" w:hAnsi="Times New Roman"/>
-          <w:sz w:val="24"/>
-          <w:szCs w:val="24"/>
-        </w:rPr>
-        <w:t>по дисциплине:</w:t>
-      </w:r>
-    </w:p>
-    <w:p>
-      <w:pPr>
-        <w:pStyle w:val="A5"/>
-        <w:spacing w:after="720"/>
-        <w:jc w:val="center"/>
-        <w:rPr>
-          <w:rFonts w:ascii="Times New Roman" w:eastAsia="Times New Roman" w:hAnsi="Times New Roman" w:cs="Times New Roman"/>
-          <w:b/>
-          <w:bCs/>
-          <w:sz w:val="24"/>
-          <w:szCs w:val="24"/>
-        </w:rPr>
-      </w:pPr>
-      <w:r>
-        <w:rPr>
-          <w:rFonts w:ascii="Times New Roman" w:hAnsi="Times New Roman"/>
-          <w:b/>
-          <w:bCs/>
-          <w:sz w:val="24"/>
-          <w:szCs w:val="24"/>
-        </w:rPr>
-        <w:t>ПМ 03 МДК 03.03 «Документирование и сертификация»</w:t>
-      </w:r>
-    </w:p>
-    <w:p>
-      <w:pPr>
-        <w:pStyle w:val="A5"/>
-        <w:spacing w:line="360" w:lineRule="auto"/>
-        <w:jc w:val="center"/>
-        <w:rPr>
-          <w:rFonts w:ascii="Times New Roman" w:eastAsia="Times New Roman" w:hAnsi="Times New Roman" w:cs="Times New Roman"/>
-          <w:sz w:val="24"/>
-          <w:szCs w:val="24"/>
-        </w:rPr>
-      </w:pPr>
-      <w:r>
-        <w:rPr>
-          <w:rFonts w:ascii="Times New Roman" w:hAnsi="Times New Roman"/>
-          <w:sz w:val="24"/>
-          <w:szCs w:val="24"/>
-        </w:rPr>
-        <w:t>тема:</w:t>
-      </w:r>
-    </w:p>
-    <w:p>
-      <w:pPr>
-        <w:pStyle w:val="A5"/>
-        <w:spacing w:after="720"/>
-        <w:jc w:val="center"/>
-        <w:rPr>
-          <w:rFonts w:ascii="Arial" w:eastAsia="Arial" w:hAnsi="Arial" w:cs="Arial"/>
-          <w:sz w:val="28"/>
-          <w:szCs w:val="28"/>
-        </w:rPr>
-      </w:pPr>
-      <w:r>
-        <w:rPr>
-          <w:rFonts w:ascii="Arial" w:hAnsi="Arial"/>
-          <w:sz w:val="28"/>
-          <w:szCs w:val="28"/>
-        </w:rPr>
-        <w:t>«</w:t>
-      </w:r>
-      <w:r>
-        <w:rPr>
-          <w:rFonts w:ascii="Arial" w:hAnsi="Arial"/>
-          <w:sz w:val="28"/>
-          <w:szCs w:val="28"/>
-        </w:rPr>
-        <w:t xml:space="preserve">РАЗРАБОТКА ПОЛЬЗОВАТЕЛЬСКОГО ИНТЕРФЕЙСА ПРИЛОЖЕНИЯ «ПОПОЛНЕНИЕ СЧЕТА МОБИЛЬНЫХ ТЕЛЕФОНОВ И ТЕСТИРОВАНИЕ ШКОЛЬНИКОВ» НА </w:t>
-      </w:r>
-      <w:r>
-        <w:rPr>
-          <w:rFonts w:ascii="Arial" w:hAnsi="Arial"/>
-          <w:sz w:val="28"/>
-          <w:szCs w:val="28"/>
-          <w:lang w:val="en-US"/>
-        </w:rPr>
-        <w:t>ANGULARJS</w:t>
-      </w:r>
-      <w:r>
-        <w:rPr>
-          <w:rFonts w:ascii="Arial" w:hAnsi="Arial"/>
-          <w:sz w:val="28"/>
-          <w:szCs w:val="28"/>
-        </w:rPr>
-        <w:t>»</w:t>
-      </w:r>
-    </w:p>
-    <w:p>
-      <w:pPr>
-        <w:pStyle w:val="A5"/>
-        <w:spacing w:after="1080"/>
-        <w:jc w:val="center"/>
-        <w:rPr>
-          <w:rFonts w:ascii="Times New Roman" w:eastAsia="Times New Roman" w:hAnsi="Times New Roman" w:cs="Times New Roman"/>
-          <w:sz w:val="24"/>
-          <w:szCs w:val="24"/>
-        </w:rPr>
-      </w:pPr>
-      <w:r>
-        <w:rPr>
-          <w:rFonts w:ascii="Times New Roman" w:hAnsi="Times New Roman"/>
-          <w:sz w:val="24"/>
-          <w:szCs w:val="24"/>
-        </w:rPr>
-        <w:t>КП-020699846.090203.16.02.81</w:t>
-      </w:r>
-    </w:p>
-    <w:p>
-      <w:pPr>
-        <w:pStyle w:val="A5"/>
-        <w:spacing w:after="1080"/>
-        <w:jc w:val="center"/>
-        <w:rPr>
-          <w:rFonts w:ascii="Times New Roman" w:eastAsia="Times New Roman" w:hAnsi="Times New Roman" w:cs="Times New Roman"/>
-          <w:sz w:val="24"/>
-          <w:szCs w:val="24"/>
-        </w:rPr>
-      </w:pPr>
+        <w:sectPr>
+          <w:headerReference w:type="default" r:id="rId8"/>
+          <w:footerReference w:type="default" r:id="rId9"/>
+          <w:pgSz w:w="11900" w:h="16840"/>
+          <w:pgMar w:top="1134" w:right="1134" w:bottom="1134" w:left="1134" w:header="709" w:footer="851" w:gutter="0"/>
+          <w:cols w:space="720"/>
+        </w:sectPr>
+      </w:pPr>
+    </w:p>
+    <w:p>
+      <w:pPr>
+        <w:pStyle w:val="12"/>
+        <w:numPr>
+          <w:ilvl w:val="0"/>
+          <w:numId w:val="8"/>
+        </w:numPr>
+      </w:pPr>
+      <w:bookmarkStart w:id="3" w:name="_Toc1"/>
+      <w:bookmarkStart w:id="4" w:name="_Toc482908359"/>
+      <w:r>
+        <w:lastRenderedPageBreak/>
+        <w:t>ОБЩАЯ ЧАСТЬ</w:t>
+      </w:r>
+      <w:bookmarkEnd w:id="3"/>
+      <w:bookmarkEnd w:id="4"/>
     </w:p>
     <w:tbl>
       <w:tblPr>
@@ -262,12 +2574,6 @@
         </w:tblBorders>
         <w:shd w:val="clear" w:color="auto" w:fill="CEDDEB"/>
         <w:tblLayout w:type="fixed"/>
-        <w:tblCellMar>
-          <w:top w:w="0" w:type="dxa"/>
-          <w:left w:w="0" w:type="dxa"/>
-          <w:bottom w:w="0" w:type="dxa"/>
-          <w:right w:w="0" w:type="dxa"/>
-        </w:tblCellMar>
         <w:tblLook w:val="04A0" w:firstRow="1" w:lastRow="0" w:firstColumn="1" w:lastColumn="0" w:noHBand="0" w:noVBand="1"/>
       </w:tblPr>
       <w:tblGrid>
@@ -275,14 +2581,6 @@
         <w:gridCol w:w="2970"/>
       </w:tblGrid>
       <w:tr>
-        <w:tblPrEx>
-          <w:tblCellMar>
-            <w:top w:w="0" w:type="dxa"/>
-            <w:left w:w="0" w:type="dxa"/>
-            <w:bottom w:w="0" w:type="dxa"/>
-            <w:right w:w="0" w:type="dxa"/>
-          </w:tblCellMar>
-        </w:tblPrEx>
         <w:trPr>
           <w:trHeight w:val="310"/>
           <w:jc w:val="center"/>
@@ -355,14 +2653,6 @@
         </w:tc>
       </w:tr>
       <w:tr>
-        <w:tblPrEx>
-          <w:tblCellMar>
-            <w:top w:w="0" w:type="dxa"/>
-            <w:left w:w="0" w:type="dxa"/>
-            <w:bottom w:w="0" w:type="dxa"/>
-            <w:right w:w="0" w:type="dxa"/>
-          </w:tblCellMar>
-        </w:tblPrEx>
         <w:trPr>
           <w:trHeight w:val="310"/>
           <w:jc w:val="center"/>
@@ -435,14 +2725,6 @@
         </w:tc>
       </w:tr>
       <w:tr>
-        <w:tblPrEx>
-          <w:tblCellMar>
-            <w:top w:w="0" w:type="dxa"/>
-            <w:left w:w="0" w:type="dxa"/>
-            <w:bottom w:w="0" w:type="dxa"/>
-            <w:right w:w="0" w:type="dxa"/>
-          </w:tblCellMar>
-        </w:tblPrEx>
         <w:trPr>
           <w:trHeight w:val="310"/>
           <w:jc w:val="center"/>
@@ -489,51 +2771,30 @@
               <w:spacing w:after="240"/>
               <w:jc w:val="center"/>
               <w:rPr>
+                <w:lang w:val="en-US"/>
+              </w:rPr>
+            </w:pPr>
+            <w:r>
+              <w:rPr>
+                <w:rFonts w:ascii="Times New Roman" w:hAnsi="Times New Roman"/>
+                <w:sz w:val="24"/>
+                <w:szCs w:val="24"/>
+              </w:rPr>
+              <w:t>«__» __________201</w:t>
+            </w:r>
+            <w:r>
+              <w:rPr>
                 <w:rFonts w:ascii="Times New Roman" w:hAnsi="Times New Roman"/>
                 <w:sz w:val="24"/>
                 <w:szCs w:val="24"/>
                 <w:lang w:val="en-US"/>
               </w:rPr>
-            </w:pPr>
-            <w:r>
-              <w:rPr>
-                <w:rFonts w:ascii="Times New Roman" w:hAnsi="Times New Roman"/>
-                <w:sz w:val="24"/>
-                <w:szCs w:val="24"/>
-              </w:rPr>
-              <w:t>«__» __________201</w:t>
-            </w:r>
-            <w:r>
-              <w:rPr>
-                <w:rFonts w:ascii="Times New Roman" w:hAnsi="Times New Roman"/>
-                <w:sz w:val="24"/>
-                <w:szCs w:val="24"/>
-                <w:lang w:val="en-US"/>
-              </w:rPr>
               <w:t>7</w:t>
             </w:r>
-          </w:p>
-          <w:p>
-            <w:pPr>
-              <w:pStyle w:val="A5"/>
-              <w:spacing w:after="240"/>
-              <w:jc w:val="center"/>
-              <w:rPr>
-                <w:lang w:val="en-US"/>
-              </w:rPr>
-            </w:pPr>
           </w:p>
         </w:tc>
       </w:tr>
       <w:tr>
-        <w:tblPrEx>
-          <w:tblCellMar>
-            <w:top w:w="0" w:type="dxa"/>
-            <w:left w:w="0" w:type="dxa"/>
-            <w:bottom w:w="0" w:type="dxa"/>
-            <w:right w:w="0" w:type="dxa"/>
-          </w:tblCellMar>
-        </w:tblPrEx>
         <w:trPr>
           <w:trHeight w:val="310"/>
           <w:jc w:val="center"/>
@@ -568,3108 +2829,6 @@
                 <w:lang w:val="en-US"/>
               </w:rPr>
             </w:pPr>
-          </w:p>
-          <w:p>
-            <w:pPr>
-              <w:pStyle w:val="A5"/>
-              <w:spacing w:after="240"/>
-              <w:jc w:val="center"/>
-              <w:rPr>
-                <w:rFonts w:ascii="Times New Roman" w:hAnsi="Times New Roman"/>
-                <w:sz w:val="24"/>
-                <w:szCs w:val="24"/>
-                <w:lang w:val="en-US"/>
-              </w:rPr>
-            </w:pPr>
-          </w:p>
-          <w:p>
-            <w:pPr>
-              <w:pStyle w:val="A5"/>
-              <w:spacing w:after="240"/>
-              <w:jc w:val="center"/>
-              <w:rPr>
-                <w:rFonts w:ascii="Times New Roman" w:hAnsi="Times New Roman"/>
-                <w:sz w:val="24"/>
-                <w:szCs w:val="24"/>
-                <w:lang w:val="en-US"/>
-              </w:rPr>
-            </w:pPr>
-            <w:r>
-              <w:rPr>
-                <w:rFonts w:ascii="Times New Roman" w:hAnsi="Times New Roman"/>
-                <w:sz w:val="24"/>
-                <w:szCs w:val="24"/>
-                <w:lang w:val="en-US"/>
-              </w:rPr>
-              <w:t>2017</w:t>
-            </w:r>
-          </w:p>
-        </w:tc>
-      </w:tr>
-    </w:tbl>
-    <w:p>
-      <w:pPr>
-        <w:jc w:val="center"/>
-        <w:sectPr>
-          <w:pgSz w:w="11900" w:h="16840"/>
-          <w:pgMar w:top="1134" w:right="1134" w:bottom="1134" w:left="1134" w:header="709" w:footer="851" w:gutter="0"/>
-          <w:cols w:space="720"/>
-          <w:titlePg/>
-        </w:sectPr>
-      </w:pPr>
-    </w:p>
-    <w:p>
-      <w:pPr>
-        <w:pStyle w:val="a6"/>
-        <w:spacing w:before="0" w:after="0"/>
-        <w:jc w:val="left"/>
-      </w:pPr>
-    </w:p>
-    <w:sdt>
-      <w:sdtPr>
-        <w:id w:val="204837838"/>
-        <w:docPartObj>
-          <w:docPartGallery w:val="Table of Contents"/>
-          <w:docPartUnique/>
-        </w:docPartObj>
-      </w:sdtPr>
-      <w:sdtEndPr>
-        <w:rPr>
-          <w:rFonts w:ascii="Times New Roman" w:hAnsi="Times New Roman" w:cs="Times New Roman"/>
-          <w:b/>
-          <w:bCs/>
-          <w:color w:val="auto"/>
-          <w:sz w:val="24"/>
-          <w:szCs w:val="24"/>
-        </w:rPr>
-      </w:sdtEndPr>
-      <w:sdtContent>
-        <w:p>
-          <w:pPr>
-            <w:pStyle w:val="a6"/>
-            <w:spacing w:before="0" w:after="720"/>
-            <w:rPr>
-              <w:rStyle w:val="ad"/>
-            </w:rPr>
-          </w:pPr>
-          <w:proofErr w:type="spellStart"/>
-          <w:r>
-            <w:rPr>
-              <w:rStyle w:val="ad"/>
-            </w:rPr>
-            <w:t>Оглавление</w:t>
-          </w:r>
-          <w:proofErr w:type="spellEnd"/>
-        </w:p>
-        <w:p>
-          <w:pPr>
-            <w:pStyle w:val="13"/>
-            <w:rPr>
-              <w:rFonts w:asciiTheme="minorHAnsi" w:eastAsiaTheme="minorEastAsia" w:hAnsiTheme="minorHAnsi" w:cstheme="minorBidi"/>
-              <w:noProof/>
-              <w:color w:val="auto"/>
-              <w:sz w:val="22"/>
-              <w:szCs w:val="22"/>
-              <w:bdr w:val="none" w:sz="0" w:space="0" w:color="auto"/>
-              <w:lang w:val="ru-RU"/>
-            </w:rPr>
-          </w:pPr>
-          <w:r>
-            <w:fldChar w:fldCharType="begin"/>
-          </w:r>
-          <w:r>
-            <w:instrText xml:space="preserve"> TOC \o "1-3" \h \z \u </w:instrText>
-          </w:r>
-          <w:r>
-            <w:fldChar w:fldCharType="separate"/>
-          </w:r>
-          <w:hyperlink w:anchor="_Toc482908358" w:history="1">
-            <w:r>
-              <w:rPr>
-                <w:rStyle w:val="a3"/>
-                <w:noProof/>
-                <w:lang w:val="ru-RU"/>
-              </w:rPr>
-              <w:t>ВВЕДЕНИЕ</w:t>
-            </w:r>
-            <w:r>
-              <w:rPr>
-                <w:noProof/>
-                <w:webHidden/>
-              </w:rPr>
-              <w:tab/>
-            </w:r>
-            <w:r>
-              <w:rPr>
-                <w:noProof/>
-                <w:webHidden/>
-              </w:rPr>
-              <w:fldChar w:fldCharType="begin"/>
-            </w:r>
-            <w:r>
-              <w:rPr>
-                <w:noProof/>
-                <w:webHidden/>
-              </w:rPr>
-              <w:instrText xml:space="preserve"> PAGEREF _Toc482908358 \h </w:instrText>
-            </w:r>
-            <w:r>
-              <w:rPr>
-                <w:noProof/>
-                <w:webHidden/>
-              </w:rPr>
-            </w:r>
-            <w:r>
-              <w:rPr>
-                <w:noProof/>
-                <w:webHidden/>
-              </w:rPr>
-              <w:fldChar w:fldCharType="separate"/>
-            </w:r>
-            <w:r>
-              <w:rPr>
-                <w:noProof/>
-                <w:webHidden/>
-              </w:rPr>
-              <w:t>3</w:t>
-            </w:r>
-            <w:r>
-              <w:rPr>
-                <w:noProof/>
-                <w:webHidden/>
-              </w:rPr>
-              <w:fldChar w:fldCharType="end"/>
-            </w:r>
-          </w:hyperlink>
-        </w:p>
-        <w:p>
-          <w:pPr>
-            <w:pStyle w:val="13"/>
-            <w:tabs>
-              <w:tab w:val="left" w:pos="480"/>
-            </w:tabs>
-            <w:rPr>
-              <w:rFonts w:asciiTheme="minorHAnsi" w:eastAsiaTheme="minorEastAsia" w:hAnsiTheme="minorHAnsi" w:cstheme="minorBidi"/>
-              <w:noProof/>
-              <w:color w:val="auto"/>
-              <w:sz w:val="22"/>
-              <w:szCs w:val="22"/>
-              <w:bdr w:val="none" w:sz="0" w:space="0" w:color="auto"/>
-              <w:lang w:val="ru-RU"/>
-            </w:rPr>
-          </w:pPr>
-          <w:hyperlink w:anchor="_Toc482908359" w:history="1">
-            <w:r>
-              <w:rPr>
-                <w:rStyle w:val="a3"/>
-                <w:rFonts w:hAnsi="Arial Unicode MS"/>
-                <w:noProof/>
-              </w:rPr>
-              <w:t>1.</w:t>
-            </w:r>
-            <w:r>
-              <w:rPr>
-                <w:rFonts w:asciiTheme="minorHAnsi" w:eastAsiaTheme="minorEastAsia" w:hAnsiTheme="minorHAnsi" w:cstheme="minorBidi"/>
-                <w:noProof/>
-                <w:color w:val="auto"/>
-                <w:sz w:val="22"/>
-                <w:szCs w:val="22"/>
-                <w:bdr w:val="none" w:sz="0" w:space="0" w:color="auto"/>
-                <w:lang w:val="ru-RU"/>
-              </w:rPr>
-              <w:tab/>
-            </w:r>
-            <w:r>
-              <w:rPr>
-                <w:rStyle w:val="a3"/>
-                <w:noProof/>
-              </w:rPr>
-              <w:t>ОБЩАЯ ЧАСТЬ</w:t>
-            </w:r>
-            <w:r>
-              <w:rPr>
-                <w:noProof/>
-                <w:webHidden/>
-              </w:rPr>
-              <w:tab/>
-            </w:r>
-            <w:r>
-              <w:rPr>
-                <w:noProof/>
-                <w:webHidden/>
-              </w:rPr>
-              <w:fldChar w:fldCharType="begin"/>
-            </w:r>
-            <w:r>
-              <w:rPr>
-                <w:noProof/>
-                <w:webHidden/>
-              </w:rPr>
-              <w:instrText xml:space="preserve"> PAGEREF _Toc482908359 \h </w:instrText>
-            </w:r>
-            <w:r>
-              <w:rPr>
-                <w:noProof/>
-                <w:webHidden/>
-              </w:rPr>
-            </w:r>
-            <w:r>
-              <w:rPr>
-                <w:noProof/>
-                <w:webHidden/>
-              </w:rPr>
-              <w:fldChar w:fldCharType="separate"/>
-            </w:r>
-            <w:r>
-              <w:rPr>
-                <w:noProof/>
-                <w:webHidden/>
-              </w:rPr>
-              <w:t>5</w:t>
-            </w:r>
-            <w:r>
-              <w:rPr>
-                <w:noProof/>
-                <w:webHidden/>
-              </w:rPr>
-              <w:fldChar w:fldCharType="end"/>
-            </w:r>
-          </w:hyperlink>
-        </w:p>
-        <w:p>
-          <w:pPr>
-            <w:pStyle w:val="21"/>
-            <w:rPr>
-              <w:rFonts w:asciiTheme="minorHAnsi" w:eastAsiaTheme="minorEastAsia" w:hAnsiTheme="minorHAnsi" w:cstheme="minorBidi"/>
-              <w:noProof/>
-              <w:color w:val="auto"/>
-              <w:sz w:val="22"/>
-              <w:szCs w:val="22"/>
-              <w:bdr w:val="none" w:sz="0" w:space="0" w:color="auto"/>
-              <w:lang w:val="ru-RU"/>
-            </w:rPr>
-          </w:pPr>
-          <w:hyperlink w:anchor="_Toc482908360" w:history="1">
-            <w:r>
-              <w:rPr>
-                <w:rStyle w:val="a3"/>
-                <w:rFonts w:hAnsi="Arial Unicode MS"/>
-                <w:noProof/>
-                <w:lang w:val="ru-RU"/>
-              </w:rPr>
-              <w:t>1.</w:t>
-            </w:r>
-            <w:r>
-              <w:rPr>
-                <w:rFonts w:asciiTheme="minorHAnsi" w:eastAsiaTheme="minorEastAsia" w:hAnsiTheme="minorHAnsi" w:cstheme="minorBidi"/>
-                <w:noProof/>
-                <w:color w:val="auto"/>
-                <w:sz w:val="22"/>
-                <w:szCs w:val="22"/>
-                <w:bdr w:val="none" w:sz="0" w:space="0" w:color="auto"/>
-                <w:lang w:val="ru-RU"/>
-              </w:rPr>
-              <w:tab/>
-            </w:r>
-            <w:r>
-              <w:rPr>
-                <w:rStyle w:val="a3"/>
-                <w:noProof/>
-                <w:lang w:val="ru-RU"/>
-              </w:rPr>
-              <w:t>Техническое задание на разработку программного продукта</w:t>
-            </w:r>
-            <w:r>
-              <w:rPr>
-                <w:noProof/>
-                <w:webHidden/>
-              </w:rPr>
-              <w:tab/>
-            </w:r>
-            <w:r>
-              <w:rPr>
-                <w:noProof/>
-                <w:webHidden/>
-              </w:rPr>
-              <w:fldChar w:fldCharType="begin"/>
-            </w:r>
-            <w:r>
-              <w:rPr>
-                <w:noProof/>
-                <w:webHidden/>
-              </w:rPr>
-              <w:instrText xml:space="preserve"> PAGEREF _Toc482908360 \h </w:instrText>
-            </w:r>
-            <w:r>
-              <w:rPr>
-                <w:noProof/>
-                <w:webHidden/>
-              </w:rPr>
-            </w:r>
-            <w:r>
-              <w:rPr>
-                <w:noProof/>
-                <w:webHidden/>
-              </w:rPr>
-              <w:fldChar w:fldCharType="separate"/>
-            </w:r>
-            <w:r>
-              <w:rPr>
-                <w:noProof/>
-                <w:webHidden/>
-              </w:rPr>
-              <w:t>6</w:t>
-            </w:r>
-            <w:r>
-              <w:rPr>
-                <w:noProof/>
-                <w:webHidden/>
-              </w:rPr>
-              <w:fldChar w:fldCharType="end"/>
-            </w:r>
-          </w:hyperlink>
-        </w:p>
-        <w:p>
-          <w:pPr>
-            <w:pStyle w:val="21"/>
-            <w:rPr>
-              <w:rFonts w:asciiTheme="minorHAnsi" w:eastAsiaTheme="minorEastAsia" w:hAnsiTheme="minorHAnsi" w:cstheme="minorBidi"/>
-              <w:noProof/>
-              <w:color w:val="auto"/>
-              <w:sz w:val="22"/>
-              <w:szCs w:val="22"/>
-              <w:bdr w:val="none" w:sz="0" w:space="0" w:color="auto"/>
-              <w:lang w:val="ru-RU"/>
-            </w:rPr>
-          </w:pPr>
-          <w:hyperlink w:anchor="_Toc482908361" w:history="1">
-            <w:r>
-              <w:rPr>
-                <w:rStyle w:val="a3"/>
-                <w:rFonts w:hAnsi="Arial Unicode MS"/>
-                <w:noProof/>
-                <w:lang w:val="ru-RU"/>
-              </w:rPr>
-              <w:t>2.</w:t>
-            </w:r>
-            <w:r>
-              <w:rPr>
-                <w:rFonts w:asciiTheme="minorHAnsi" w:eastAsiaTheme="minorEastAsia" w:hAnsiTheme="minorHAnsi" w:cstheme="minorBidi"/>
-                <w:noProof/>
-                <w:color w:val="auto"/>
-                <w:sz w:val="22"/>
-                <w:szCs w:val="22"/>
-                <w:bdr w:val="none" w:sz="0" w:space="0" w:color="auto"/>
-                <w:lang w:val="ru-RU"/>
-              </w:rPr>
-              <w:tab/>
-            </w:r>
-            <w:r>
-              <w:rPr>
-                <w:rStyle w:val="a3"/>
-                <w:noProof/>
-                <w:lang w:val="ru-RU"/>
-              </w:rPr>
-              <w:t>Организация ввода – вывода и пользовательского интерфейса</w:t>
-            </w:r>
-            <w:r>
-              <w:rPr>
-                <w:noProof/>
-                <w:webHidden/>
-              </w:rPr>
-              <w:tab/>
-            </w:r>
-            <w:r>
-              <w:rPr>
-                <w:noProof/>
-                <w:webHidden/>
-              </w:rPr>
-              <w:fldChar w:fldCharType="begin"/>
-            </w:r>
-            <w:r>
-              <w:rPr>
-                <w:noProof/>
-                <w:webHidden/>
-              </w:rPr>
-              <w:instrText xml:space="preserve"> PAGEREF _Toc482908361 \h </w:instrText>
-            </w:r>
-            <w:r>
-              <w:rPr>
-                <w:noProof/>
-                <w:webHidden/>
-              </w:rPr>
-            </w:r>
-            <w:r>
-              <w:rPr>
-                <w:noProof/>
-                <w:webHidden/>
-              </w:rPr>
-              <w:fldChar w:fldCharType="separate"/>
-            </w:r>
-            <w:r>
-              <w:rPr>
-                <w:noProof/>
-                <w:webHidden/>
-              </w:rPr>
-              <w:t>6</w:t>
-            </w:r>
-            <w:r>
-              <w:rPr>
-                <w:noProof/>
-                <w:webHidden/>
-              </w:rPr>
-              <w:fldChar w:fldCharType="end"/>
-            </w:r>
-          </w:hyperlink>
-        </w:p>
-        <w:p>
-          <w:pPr>
-            <w:pStyle w:val="21"/>
-            <w:rPr>
-              <w:rFonts w:asciiTheme="minorHAnsi" w:eastAsiaTheme="minorEastAsia" w:hAnsiTheme="minorHAnsi" w:cstheme="minorBidi"/>
-              <w:noProof/>
-              <w:color w:val="auto"/>
-              <w:sz w:val="22"/>
-              <w:szCs w:val="22"/>
-              <w:bdr w:val="none" w:sz="0" w:space="0" w:color="auto"/>
-              <w:lang w:val="ru-RU"/>
-            </w:rPr>
-          </w:pPr>
-          <w:hyperlink w:anchor="_Toc482908362" w:history="1">
-            <w:r>
-              <w:rPr>
-                <w:rStyle w:val="a3"/>
-                <w:rFonts w:hAnsi="Arial Unicode MS"/>
-                <w:noProof/>
-                <w:lang w:val="ru-RU"/>
-              </w:rPr>
-              <w:t>2.1.</w:t>
-            </w:r>
-            <w:r>
-              <w:rPr>
-                <w:rFonts w:asciiTheme="minorHAnsi" w:eastAsiaTheme="minorEastAsia" w:hAnsiTheme="minorHAnsi" w:cstheme="minorBidi"/>
-                <w:noProof/>
-                <w:color w:val="auto"/>
-                <w:sz w:val="22"/>
-                <w:szCs w:val="22"/>
-                <w:bdr w:val="none" w:sz="0" w:space="0" w:color="auto"/>
-                <w:lang w:val="ru-RU"/>
-              </w:rPr>
-              <w:tab/>
-            </w:r>
-            <w:r>
-              <w:rPr>
-                <w:rStyle w:val="a3"/>
-                <w:noProof/>
-                <w:lang w:val="ru-RU"/>
-              </w:rPr>
-              <w:t>Входные данные</w:t>
-            </w:r>
-            <w:r>
-              <w:rPr>
-                <w:noProof/>
-                <w:webHidden/>
-              </w:rPr>
-              <w:tab/>
-            </w:r>
-            <w:r>
-              <w:rPr>
-                <w:noProof/>
-                <w:webHidden/>
-              </w:rPr>
-              <w:fldChar w:fldCharType="begin"/>
-            </w:r>
-            <w:r>
-              <w:rPr>
-                <w:noProof/>
-                <w:webHidden/>
-              </w:rPr>
-              <w:instrText xml:space="preserve"> PAGEREF _Toc482908362 \h </w:instrText>
-            </w:r>
-            <w:r>
-              <w:rPr>
-                <w:noProof/>
-                <w:webHidden/>
-              </w:rPr>
-            </w:r>
-            <w:r>
-              <w:rPr>
-                <w:noProof/>
-                <w:webHidden/>
-              </w:rPr>
-              <w:fldChar w:fldCharType="separate"/>
-            </w:r>
-            <w:r>
-              <w:rPr>
-                <w:noProof/>
-                <w:webHidden/>
-              </w:rPr>
-              <w:t>6</w:t>
-            </w:r>
-            <w:r>
-              <w:rPr>
-                <w:noProof/>
-                <w:webHidden/>
-              </w:rPr>
-              <w:fldChar w:fldCharType="end"/>
-            </w:r>
-          </w:hyperlink>
-        </w:p>
-        <w:p>
-          <w:pPr>
-            <w:pStyle w:val="21"/>
-            <w:rPr>
-              <w:rFonts w:asciiTheme="minorHAnsi" w:eastAsiaTheme="minorEastAsia" w:hAnsiTheme="minorHAnsi" w:cstheme="minorBidi"/>
-              <w:noProof/>
-              <w:color w:val="auto"/>
-              <w:sz w:val="22"/>
-              <w:szCs w:val="22"/>
-              <w:bdr w:val="none" w:sz="0" w:space="0" w:color="auto"/>
-              <w:lang w:val="ru-RU"/>
-            </w:rPr>
-          </w:pPr>
-          <w:hyperlink w:anchor="_Toc482908363" w:history="1">
-            <w:r>
-              <w:rPr>
-                <w:rStyle w:val="a3"/>
-                <w:rFonts w:hAnsi="Arial Unicode MS"/>
-                <w:noProof/>
-                <w:lang w:val="ru-RU"/>
-              </w:rPr>
-              <w:t>2.2.</w:t>
-            </w:r>
-            <w:r>
-              <w:rPr>
-                <w:rFonts w:asciiTheme="minorHAnsi" w:eastAsiaTheme="minorEastAsia" w:hAnsiTheme="minorHAnsi" w:cstheme="minorBidi"/>
-                <w:noProof/>
-                <w:color w:val="auto"/>
-                <w:sz w:val="22"/>
-                <w:szCs w:val="22"/>
-                <w:bdr w:val="none" w:sz="0" w:space="0" w:color="auto"/>
-                <w:lang w:val="ru-RU"/>
-              </w:rPr>
-              <w:tab/>
-            </w:r>
-            <w:r>
-              <w:rPr>
-                <w:rStyle w:val="a3"/>
-                <w:noProof/>
-                <w:lang w:val="ru-RU"/>
-              </w:rPr>
-              <w:t>Выходные данные</w:t>
-            </w:r>
-            <w:r>
-              <w:rPr>
-                <w:noProof/>
-                <w:webHidden/>
-              </w:rPr>
-              <w:tab/>
-            </w:r>
-            <w:r>
-              <w:rPr>
-                <w:noProof/>
-                <w:webHidden/>
-              </w:rPr>
-              <w:fldChar w:fldCharType="begin"/>
-            </w:r>
-            <w:r>
-              <w:rPr>
-                <w:noProof/>
-                <w:webHidden/>
-              </w:rPr>
-              <w:instrText xml:space="preserve"> PAGEREF _Toc482908363 \h </w:instrText>
-            </w:r>
-            <w:r>
-              <w:rPr>
-                <w:noProof/>
-                <w:webHidden/>
-              </w:rPr>
-            </w:r>
-            <w:r>
-              <w:rPr>
-                <w:noProof/>
-                <w:webHidden/>
-              </w:rPr>
-              <w:fldChar w:fldCharType="separate"/>
-            </w:r>
-            <w:r>
-              <w:rPr>
-                <w:noProof/>
-                <w:webHidden/>
-              </w:rPr>
-              <w:t>7</w:t>
-            </w:r>
-            <w:r>
-              <w:rPr>
-                <w:noProof/>
-                <w:webHidden/>
-              </w:rPr>
-              <w:fldChar w:fldCharType="end"/>
-            </w:r>
-          </w:hyperlink>
-        </w:p>
-        <w:p>
-          <w:pPr>
-            <w:pStyle w:val="21"/>
-            <w:rPr>
-              <w:rFonts w:asciiTheme="minorHAnsi" w:eastAsiaTheme="minorEastAsia" w:hAnsiTheme="minorHAnsi" w:cstheme="minorBidi"/>
-              <w:noProof/>
-              <w:color w:val="auto"/>
-              <w:sz w:val="22"/>
-              <w:szCs w:val="22"/>
-              <w:bdr w:val="none" w:sz="0" w:space="0" w:color="auto"/>
-              <w:lang w:val="ru-RU"/>
-            </w:rPr>
-          </w:pPr>
-          <w:hyperlink w:anchor="_Toc482908364" w:history="1">
-            <w:r>
-              <w:rPr>
-                <w:rStyle w:val="a3"/>
-                <w:rFonts w:hAnsi="Arial Unicode MS"/>
-                <w:noProof/>
-                <w:lang w:val="ru-RU"/>
-              </w:rPr>
-              <w:t>2.3.</w:t>
-            </w:r>
-            <w:r>
-              <w:rPr>
-                <w:rFonts w:asciiTheme="minorHAnsi" w:eastAsiaTheme="minorEastAsia" w:hAnsiTheme="minorHAnsi" w:cstheme="minorBidi"/>
-                <w:noProof/>
-                <w:color w:val="auto"/>
-                <w:sz w:val="22"/>
-                <w:szCs w:val="22"/>
-                <w:bdr w:val="none" w:sz="0" w:space="0" w:color="auto"/>
-                <w:lang w:val="ru-RU"/>
-              </w:rPr>
-              <w:tab/>
-            </w:r>
-            <w:r>
-              <w:rPr>
-                <w:rStyle w:val="a3"/>
-                <w:noProof/>
-                <w:lang w:val="ru-RU"/>
-              </w:rPr>
-              <w:t>Интерфейс пользователя</w:t>
-            </w:r>
-            <w:r>
-              <w:rPr>
-                <w:noProof/>
-                <w:webHidden/>
-              </w:rPr>
-              <w:tab/>
-            </w:r>
-            <w:r>
-              <w:rPr>
-                <w:noProof/>
-                <w:webHidden/>
-              </w:rPr>
-              <w:fldChar w:fldCharType="begin"/>
-            </w:r>
-            <w:r>
-              <w:rPr>
-                <w:noProof/>
-                <w:webHidden/>
-              </w:rPr>
-              <w:instrText xml:space="preserve"> PAGEREF _Toc482908364 \h </w:instrText>
-            </w:r>
-            <w:r>
-              <w:rPr>
-                <w:noProof/>
-                <w:webHidden/>
-              </w:rPr>
-            </w:r>
-            <w:r>
-              <w:rPr>
-                <w:noProof/>
-                <w:webHidden/>
-              </w:rPr>
-              <w:fldChar w:fldCharType="separate"/>
-            </w:r>
-            <w:r>
-              <w:rPr>
-                <w:noProof/>
-                <w:webHidden/>
-              </w:rPr>
-              <w:t>7</w:t>
-            </w:r>
-            <w:r>
-              <w:rPr>
-                <w:noProof/>
-                <w:webHidden/>
-              </w:rPr>
-              <w:fldChar w:fldCharType="end"/>
-            </w:r>
-          </w:hyperlink>
-        </w:p>
-        <w:p>
-          <w:pPr>
-            <w:pStyle w:val="21"/>
-            <w:rPr>
-              <w:rFonts w:asciiTheme="minorHAnsi" w:eastAsiaTheme="minorEastAsia" w:hAnsiTheme="minorHAnsi" w:cstheme="minorBidi"/>
-              <w:noProof/>
-              <w:color w:val="auto"/>
-              <w:sz w:val="22"/>
-              <w:szCs w:val="22"/>
-              <w:bdr w:val="none" w:sz="0" w:space="0" w:color="auto"/>
-              <w:lang w:val="ru-RU"/>
-            </w:rPr>
-          </w:pPr>
-          <w:hyperlink w:anchor="_Toc482908365" w:history="1">
-            <w:r>
-              <w:rPr>
-                <w:rStyle w:val="a3"/>
-                <w:rFonts w:hAnsi="Arial Unicode MS"/>
-                <w:noProof/>
-                <w:lang w:val="ru-RU"/>
-              </w:rPr>
-              <w:t>3.</w:t>
-            </w:r>
-            <w:r>
-              <w:rPr>
-                <w:rFonts w:asciiTheme="minorHAnsi" w:eastAsiaTheme="minorEastAsia" w:hAnsiTheme="minorHAnsi" w:cstheme="minorBidi"/>
-                <w:noProof/>
-                <w:color w:val="auto"/>
-                <w:sz w:val="22"/>
-                <w:szCs w:val="22"/>
-                <w:bdr w:val="none" w:sz="0" w:space="0" w:color="auto"/>
-                <w:lang w:val="ru-RU"/>
-              </w:rPr>
-              <w:tab/>
-            </w:r>
-            <w:r>
-              <w:rPr>
-                <w:rStyle w:val="a3"/>
-                <w:noProof/>
-                <w:lang w:val="ru-RU"/>
-              </w:rPr>
-              <w:t>Структурная схема программы</w:t>
-            </w:r>
-            <w:r>
-              <w:rPr>
-                <w:noProof/>
-                <w:webHidden/>
-              </w:rPr>
-              <w:tab/>
-            </w:r>
-            <w:r>
-              <w:rPr>
-                <w:noProof/>
-                <w:webHidden/>
-              </w:rPr>
-              <w:fldChar w:fldCharType="begin"/>
-            </w:r>
-            <w:r>
-              <w:rPr>
-                <w:noProof/>
-                <w:webHidden/>
-              </w:rPr>
-              <w:instrText xml:space="preserve"> PAGEREF _Toc482908365 \h </w:instrText>
-            </w:r>
-            <w:r>
-              <w:rPr>
-                <w:noProof/>
-                <w:webHidden/>
-              </w:rPr>
-            </w:r>
-            <w:r>
-              <w:rPr>
-                <w:noProof/>
-                <w:webHidden/>
-              </w:rPr>
-              <w:fldChar w:fldCharType="separate"/>
-            </w:r>
-            <w:r>
-              <w:rPr>
-                <w:noProof/>
-                <w:webHidden/>
-              </w:rPr>
-              <w:t>8</w:t>
-            </w:r>
-            <w:r>
-              <w:rPr>
-                <w:noProof/>
-                <w:webHidden/>
-              </w:rPr>
-              <w:fldChar w:fldCharType="end"/>
-            </w:r>
-          </w:hyperlink>
-        </w:p>
-        <w:p>
-          <w:pPr>
-            <w:pStyle w:val="13"/>
-            <w:tabs>
-              <w:tab w:val="left" w:pos="480"/>
-            </w:tabs>
-            <w:rPr>
-              <w:rFonts w:asciiTheme="minorHAnsi" w:eastAsiaTheme="minorEastAsia" w:hAnsiTheme="minorHAnsi" w:cstheme="minorBidi"/>
-              <w:noProof/>
-              <w:color w:val="auto"/>
-              <w:sz w:val="22"/>
-              <w:szCs w:val="22"/>
-              <w:bdr w:val="none" w:sz="0" w:space="0" w:color="auto"/>
-              <w:lang w:val="ru-RU"/>
-            </w:rPr>
-          </w:pPr>
-          <w:hyperlink w:anchor="_Toc482908366" w:history="1">
-            <w:r>
-              <w:rPr>
-                <w:rStyle w:val="a3"/>
-                <w:rFonts w:hAnsi="Arial Unicode MS"/>
-                <w:noProof/>
-                <w:lang w:val="ru-RU"/>
-              </w:rPr>
-              <w:t>2.</w:t>
-            </w:r>
-            <w:r>
-              <w:rPr>
-                <w:rFonts w:asciiTheme="minorHAnsi" w:eastAsiaTheme="minorEastAsia" w:hAnsiTheme="minorHAnsi" w:cstheme="minorBidi"/>
-                <w:noProof/>
-                <w:color w:val="auto"/>
-                <w:sz w:val="22"/>
-                <w:szCs w:val="22"/>
-                <w:bdr w:val="none" w:sz="0" w:space="0" w:color="auto"/>
-                <w:lang w:val="ru-RU"/>
-              </w:rPr>
-              <w:tab/>
-            </w:r>
-            <w:r>
-              <w:rPr>
-                <w:rStyle w:val="a3"/>
-                <w:noProof/>
-                <w:lang w:val="ru-RU"/>
-              </w:rPr>
-              <w:t>ПРАКТИЧЕСКАЯ ЧАСТЬ</w:t>
-            </w:r>
-            <w:r>
-              <w:rPr>
-                <w:noProof/>
-                <w:webHidden/>
-              </w:rPr>
-              <w:tab/>
-            </w:r>
-            <w:r>
-              <w:rPr>
-                <w:noProof/>
-                <w:webHidden/>
-              </w:rPr>
-              <w:fldChar w:fldCharType="begin"/>
-            </w:r>
-            <w:r>
-              <w:rPr>
-                <w:noProof/>
-                <w:webHidden/>
-              </w:rPr>
-              <w:instrText xml:space="preserve"> PAGEREF _Toc482908366 \h </w:instrText>
-            </w:r>
-            <w:r>
-              <w:rPr>
-                <w:noProof/>
-                <w:webHidden/>
-              </w:rPr>
-            </w:r>
-            <w:r>
-              <w:rPr>
-                <w:noProof/>
-                <w:webHidden/>
-              </w:rPr>
-              <w:fldChar w:fldCharType="separate"/>
-            </w:r>
-            <w:r>
-              <w:rPr>
-                <w:noProof/>
-                <w:webHidden/>
-              </w:rPr>
-              <w:t>9</w:t>
-            </w:r>
-            <w:r>
-              <w:rPr>
-                <w:noProof/>
-                <w:webHidden/>
-              </w:rPr>
-              <w:fldChar w:fldCharType="end"/>
-            </w:r>
-          </w:hyperlink>
-        </w:p>
-        <w:p>
-          <w:pPr>
-            <w:pStyle w:val="13"/>
-            <w:rPr>
-              <w:rFonts w:asciiTheme="minorHAnsi" w:eastAsiaTheme="minorEastAsia" w:hAnsiTheme="minorHAnsi" w:cstheme="minorBidi"/>
-              <w:noProof/>
-              <w:color w:val="auto"/>
-              <w:sz w:val="22"/>
-              <w:szCs w:val="22"/>
-              <w:bdr w:val="none" w:sz="0" w:space="0" w:color="auto"/>
-              <w:lang w:val="ru-RU"/>
-            </w:rPr>
-          </w:pPr>
-          <w:hyperlink w:anchor="_Toc482908367" w:history="1">
-            <w:r>
-              <w:rPr>
-                <w:rStyle w:val="a3"/>
-                <w:rFonts w:hAnsi="Arial Unicode MS"/>
-                <w:noProof/>
-                <w:lang w:val="ru-RU"/>
-              </w:rPr>
-              <w:t>3.</w:t>
-            </w:r>
-            <w:r>
-              <w:rPr>
-                <w:noProof/>
-                <w:webHidden/>
-              </w:rPr>
-              <w:tab/>
-            </w:r>
-            <w:r>
-              <w:rPr>
-                <w:noProof/>
-                <w:webHidden/>
-              </w:rPr>
-              <w:fldChar w:fldCharType="begin"/>
-            </w:r>
-            <w:r>
-              <w:rPr>
-                <w:noProof/>
-                <w:webHidden/>
-              </w:rPr>
-              <w:instrText xml:space="preserve"> PAGEREF _Toc482908367 \h </w:instrText>
-            </w:r>
-            <w:r>
-              <w:rPr>
-                <w:noProof/>
-                <w:webHidden/>
-              </w:rPr>
-            </w:r>
-            <w:r>
-              <w:rPr>
-                <w:noProof/>
-                <w:webHidden/>
-              </w:rPr>
-              <w:fldChar w:fldCharType="separate"/>
-            </w:r>
-            <w:r>
-              <w:rPr>
-                <w:noProof/>
-                <w:webHidden/>
-              </w:rPr>
-              <w:t>10</w:t>
-            </w:r>
-            <w:r>
-              <w:rPr>
-                <w:noProof/>
-                <w:webHidden/>
-              </w:rPr>
-              <w:fldChar w:fldCharType="end"/>
-            </w:r>
-          </w:hyperlink>
-        </w:p>
-        <w:p>
-          <w:pPr>
-            <w:pStyle w:val="21"/>
-            <w:rPr>
-              <w:rFonts w:asciiTheme="minorHAnsi" w:eastAsiaTheme="minorEastAsia" w:hAnsiTheme="minorHAnsi" w:cstheme="minorBidi"/>
-              <w:noProof/>
-              <w:color w:val="auto"/>
-              <w:sz w:val="22"/>
-              <w:szCs w:val="22"/>
-              <w:bdr w:val="none" w:sz="0" w:space="0" w:color="auto"/>
-              <w:lang w:val="ru-RU"/>
-            </w:rPr>
-          </w:pPr>
-          <w:hyperlink w:anchor="_Toc482908368" w:history="1">
-            <w:r>
-              <w:rPr>
-                <w:rStyle w:val="a3"/>
-                <w:rFonts w:hAnsi="Arial Unicode MS"/>
-                <w:noProof/>
-                <w:lang w:val="ru-RU"/>
-              </w:rPr>
-              <w:t>3.1.</w:t>
-            </w:r>
-            <w:r>
-              <w:rPr>
-                <w:rStyle w:val="a3"/>
-                <w:noProof/>
-                <w:lang w:val="ru-RU"/>
-              </w:rPr>
-              <w:t xml:space="preserve"> Обоснование выбора языка программирования</w:t>
-            </w:r>
-            <w:r>
-              <w:rPr>
-                <w:noProof/>
-                <w:webHidden/>
-              </w:rPr>
-              <w:tab/>
-            </w:r>
-            <w:r>
-              <w:rPr>
-                <w:noProof/>
-                <w:webHidden/>
-              </w:rPr>
-              <w:fldChar w:fldCharType="begin"/>
-            </w:r>
-            <w:r>
-              <w:rPr>
-                <w:noProof/>
-                <w:webHidden/>
-              </w:rPr>
-              <w:instrText xml:space="preserve"> PAGEREF _Toc482908368 \h </w:instrText>
-            </w:r>
-            <w:r>
-              <w:rPr>
-                <w:noProof/>
-                <w:webHidden/>
-              </w:rPr>
-            </w:r>
-            <w:r>
-              <w:rPr>
-                <w:noProof/>
-                <w:webHidden/>
-              </w:rPr>
-              <w:fldChar w:fldCharType="separate"/>
-            </w:r>
-            <w:r>
-              <w:rPr>
-                <w:noProof/>
-                <w:webHidden/>
-              </w:rPr>
-              <w:t>10</w:t>
-            </w:r>
-            <w:r>
-              <w:rPr>
-                <w:noProof/>
-                <w:webHidden/>
-              </w:rPr>
-              <w:fldChar w:fldCharType="end"/>
-            </w:r>
-          </w:hyperlink>
-        </w:p>
-        <w:p>
-          <w:pPr>
-            <w:pStyle w:val="21"/>
-            <w:rPr>
-              <w:rFonts w:asciiTheme="minorHAnsi" w:eastAsiaTheme="minorEastAsia" w:hAnsiTheme="minorHAnsi" w:cstheme="minorBidi"/>
-              <w:noProof/>
-              <w:color w:val="auto"/>
-              <w:sz w:val="22"/>
-              <w:szCs w:val="22"/>
-              <w:bdr w:val="none" w:sz="0" w:space="0" w:color="auto"/>
-              <w:lang w:val="ru-RU"/>
-            </w:rPr>
-          </w:pPr>
-          <w:hyperlink w:anchor="_Toc482908369" w:history="1">
-            <w:r>
-              <w:rPr>
-                <w:rStyle w:val="a3"/>
-                <w:rFonts w:hAnsi="Arial Unicode MS"/>
-                <w:noProof/>
-                <w:lang w:val="ru-RU"/>
-              </w:rPr>
-              <w:t>3.2.</w:t>
-            </w:r>
-            <w:r>
-              <w:rPr>
-                <w:rStyle w:val="a3"/>
-                <w:noProof/>
-                <w:lang w:val="ru-RU"/>
-              </w:rPr>
-              <w:t xml:space="preserve"> Выбор стиля, методов и средств программирования</w:t>
-            </w:r>
-            <w:r>
-              <w:rPr>
-                <w:noProof/>
-                <w:webHidden/>
-              </w:rPr>
-              <w:tab/>
-            </w:r>
-            <w:r>
-              <w:rPr>
-                <w:noProof/>
-                <w:webHidden/>
-              </w:rPr>
-              <w:fldChar w:fldCharType="begin"/>
-            </w:r>
-            <w:r>
-              <w:rPr>
-                <w:noProof/>
-                <w:webHidden/>
-              </w:rPr>
-              <w:instrText xml:space="preserve"> PAGEREF _Toc482908369 \h </w:instrText>
-            </w:r>
-            <w:r>
-              <w:rPr>
-                <w:noProof/>
-                <w:webHidden/>
-              </w:rPr>
-            </w:r>
-            <w:r>
-              <w:rPr>
-                <w:noProof/>
-                <w:webHidden/>
-              </w:rPr>
-              <w:fldChar w:fldCharType="separate"/>
-            </w:r>
-            <w:r>
-              <w:rPr>
-                <w:noProof/>
-                <w:webHidden/>
-              </w:rPr>
-              <w:t>10</w:t>
-            </w:r>
-            <w:r>
-              <w:rPr>
-                <w:noProof/>
-                <w:webHidden/>
-              </w:rPr>
-              <w:fldChar w:fldCharType="end"/>
-            </w:r>
-          </w:hyperlink>
-        </w:p>
-        <w:p>
-          <w:pPr>
-            <w:pStyle w:val="21"/>
-            <w:rPr>
-              <w:rFonts w:asciiTheme="minorHAnsi" w:eastAsiaTheme="minorEastAsia" w:hAnsiTheme="minorHAnsi" w:cstheme="minorBidi"/>
-              <w:noProof/>
-              <w:color w:val="auto"/>
-              <w:sz w:val="22"/>
-              <w:szCs w:val="22"/>
-              <w:bdr w:val="none" w:sz="0" w:space="0" w:color="auto"/>
-              <w:lang w:val="ru-RU"/>
-            </w:rPr>
-          </w:pPr>
-          <w:hyperlink w:anchor="_Toc482908370" w:history="1">
-            <w:r>
-              <w:rPr>
-                <w:rStyle w:val="a3"/>
-                <w:rFonts w:hAnsi="Arial Unicode MS"/>
-                <w:noProof/>
-                <w:lang w:val="ru-RU"/>
-              </w:rPr>
-              <w:t>3.3.</w:t>
-            </w:r>
-            <w:r>
-              <w:rPr>
-                <w:rStyle w:val="a3"/>
-                <w:noProof/>
-                <w:lang w:val="ru-RU"/>
-              </w:rPr>
-              <w:t xml:space="preserve"> Описание программы</w:t>
-            </w:r>
-            <w:r>
-              <w:rPr>
-                <w:noProof/>
-                <w:webHidden/>
-              </w:rPr>
-              <w:tab/>
-            </w:r>
-            <w:r>
-              <w:rPr>
-                <w:noProof/>
-                <w:webHidden/>
-              </w:rPr>
-              <w:fldChar w:fldCharType="begin"/>
-            </w:r>
-            <w:r>
-              <w:rPr>
-                <w:noProof/>
-                <w:webHidden/>
-              </w:rPr>
-              <w:instrText xml:space="preserve"> PAGEREF _Toc482908370 \h </w:instrText>
-            </w:r>
-            <w:r>
-              <w:rPr>
-                <w:noProof/>
-                <w:webHidden/>
-              </w:rPr>
-            </w:r>
-            <w:r>
-              <w:rPr>
-                <w:noProof/>
-                <w:webHidden/>
-              </w:rPr>
-              <w:fldChar w:fldCharType="separate"/>
-            </w:r>
-            <w:r>
-              <w:rPr>
-                <w:noProof/>
-                <w:webHidden/>
-              </w:rPr>
-              <w:t>10</w:t>
-            </w:r>
-            <w:r>
-              <w:rPr>
-                <w:noProof/>
-                <w:webHidden/>
-              </w:rPr>
-              <w:fldChar w:fldCharType="end"/>
-            </w:r>
-          </w:hyperlink>
-        </w:p>
-        <w:p>
-          <w:pPr>
-            <w:pStyle w:val="21"/>
-            <w:rPr>
-              <w:rFonts w:asciiTheme="minorHAnsi" w:eastAsiaTheme="minorEastAsia" w:hAnsiTheme="minorHAnsi" w:cstheme="minorBidi"/>
-              <w:noProof/>
-              <w:color w:val="auto"/>
-              <w:sz w:val="22"/>
-              <w:szCs w:val="22"/>
-              <w:bdr w:val="none" w:sz="0" w:space="0" w:color="auto"/>
-              <w:lang w:val="ru-RU"/>
-            </w:rPr>
-          </w:pPr>
-          <w:hyperlink w:anchor="_Toc482908371" w:history="1">
-            <w:r>
-              <w:rPr>
-                <w:rStyle w:val="a3"/>
-                <w:rFonts w:hAnsi="Arial Unicode MS"/>
-                <w:noProof/>
-                <w:lang w:val="ru-RU"/>
-              </w:rPr>
-              <w:t>3.3.1.</w:t>
-            </w:r>
-            <w:r>
-              <w:rPr>
-                <w:rStyle w:val="a3"/>
-                <w:noProof/>
-                <w:lang w:val="ru-RU"/>
-              </w:rPr>
-              <w:t xml:space="preserve"> Общие сведения</w:t>
-            </w:r>
-            <w:r>
-              <w:rPr>
-                <w:noProof/>
-                <w:webHidden/>
-              </w:rPr>
-              <w:tab/>
-            </w:r>
-            <w:r>
-              <w:rPr>
-                <w:noProof/>
-                <w:webHidden/>
-              </w:rPr>
-              <w:fldChar w:fldCharType="begin"/>
-            </w:r>
-            <w:r>
-              <w:rPr>
-                <w:noProof/>
-                <w:webHidden/>
-              </w:rPr>
-              <w:instrText xml:space="preserve"> PAGEREF _Toc482908371 \h </w:instrText>
-            </w:r>
-            <w:r>
-              <w:rPr>
-                <w:noProof/>
-                <w:webHidden/>
-              </w:rPr>
-            </w:r>
-            <w:r>
-              <w:rPr>
-                <w:noProof/>
-                <w:webHidden/>
-              </w:rPr>
-              <w:fldChar w:fldCharType="separate"/>
-            </w:r>
-            <w:r>
-              <w:rPr>
-                <w:noProof/>
-                <w:webHidden/>
-              </w:rPr>
-              <w:t>10</w:t>
-            </w:r>
-            <w:r>
-              <w:rPr>
-                <w:noProof/>
-                <w:webHidden/>
-              </w:rPr>
-              <w:fldChar w:fldCharType="end"/>
-            </w:r>
-          </w:hyperlink>
-        </w:p>
-        <w:p>
-          <w:pPr>
-            <w:pStyle w:val="21"/>
-            <w:rPr>
-              <w:rFonts w:asciiTheme="minorHAnsi" w:eastAsiaTheme="minorEastAsia" w:hAnsiTheme="minorHAnsi" w:cstheme="minorBidi"/>
-              <w:noProof/>
-              <w:color w:val="auto"/>
-              <w:sz w:val="22"/>
-              <w:szCs w:val="22"/>
-              <w:bdr w:val="none" w:sz="0" w:space="0" w:color="auto"/>
-              <w:lang w:val="ru-RU"/>
-            </w:rPr>
-          </w:pPr>
-          <w:hyperlink w:anchor="_Toc482908372" w:history="1">
-            <w:r>
-              <w:rPr>
-                <w:rStyle w:val="a3"/>
-                <w:rFonts w:hAnsi="Arial Unicode MS"/>
-                <w:noProof/>
-                <w:lang w:val="ru-RU"/>
-              </w:rPr>
-              <w:t>3.3.2.</w:t>
-            </w:r>
-            <w:r>
-              <w:rPr>
-                <w:rStyle w:val="a3"/>
-                <w:noProof/>
-                <w:lang w:val="ru-RU"/>
-              </w:rPr>
-              <w:t xml:space="preserve"> Функциональное назначение программы</w:t>
-            </w:r>
-            <w:r>
-              <w:rPr>
-                <w:noProof/>
-                <w:webHidden/>
-              </w:rPr>
-              <w:tab/>
-            </w:r>
-            <w:r>
-              <w:rPr>
-                <w:noProof/>
-                <w:webHidden/>
-              </w:rPr>
-              <w:fldChar w:fldCharType="begin"/>
-            </w:r>
-            <w:r>
-              <w:rPr>
-                <w:noProof/>
-                <w:webHidden/>
-              </w:rPr>
-              <w:instrText xml:space="preserve"> PAGEREF _Toc482908372 \h </w:instrText>
-            </w:r>
-            <w:r>
-              <w:rPr>
-                <w:noProof/>
-                <w:webHidden/>
-              </w:rPr>
-            </w:r>
-            <w:r>
-              <w:rPr>
-                <w:noProof/>
-                <w:webHidden/>
-              </w:rPr>
-              <w:fldChar w:fldCharType="separate"/>
-            </w:r>
-            <w:r>
-              <w:rPr>
-                <w:noProof/>
-                <w:webHidden/>
-              </w:rPr>
-              <w:t>10</w:t>
-            </w:r>
-            <w:r>
-              <w:rPr>
-                <w:noProof/>
-                <w:webHidden/>
-              </w:rPr>
-              <w:fldChar w:fldCharType="end"/>
-            </w:r>
-          </w:hyperlink>
-        </w:p>
-        <w:p>
-          <w:pPr>
-            <w:pStyle w:val="21"/>
-            <w:rPr>
-              <w:rFonts w:asciiTheme="minorHAnsi" w:eastAsiaTheme="minorEastAsia" w:hAnsiTheme="minorHAnsi" w:cstheme="minorBidi"/>
-              <w:noProof/>
-              <w:color w:val="auto"/>
-              <w:sz w:val="22"/>
-              <w:szCs w:val="22"/>
-              <w:bdr w:val="none" w:sz="0" w:space="0" w:color="auto"/>
-              <w:lang w:val="ru-RU"/>
-            </w:rPr>
-          </w:pPr>
-          <w:hyperlink w:anchor="_Toc482908373" w:history="1">
-            <w:r>
-              <w:rPr>
-                <w:rStyle w:val="a3"/>
-                <w:rFonts w:hAnsi="Arial Unicode MS"/>
-                <w:noProof/>
-                <w:lang w:val="ru-RU"/>
-              </w:rPr>
-              <w:t>3.3.3.</w:t>
-            </w:r>
-            <w:r>
-              <w:rPr>
-                <w:rStyle w:val="a3"/>
-                <w:noProof/>
-                <w:lang w:val="ru-RU"/>
-              </w:rPr>
-              <w:t xml:space="preserve"> Описание логической структуры</w:t>
-            </w:r>
-            <w:r>
-              <w:rPr>
-                <w:noProof/>
-                <w:webHidden/>
-              </w:rPr>
-              <w:tab/>
-            </w:r>
-            <w:r>
-              <w:rPr>
-                <w:noProof/>
-                <w:webHidden/>
-              </w:rPr>
-              <w:fldChar w:fldCharType="begin"/>
-            </w:r>
-            <w:r>
-              <w:rPr>
-                <w:noProof/>
-                <w:webHidden/>
-              </w:rPr>
-              <w:instrText xml:space="preserve"> PAGEREF _Toc482908373 \h </w:instrText>
-            </w:r>
-            <w:r>
-              <w:rPr>
-                <w:noProof/>
-                <w:webHidden/>
-              </w:rPr>
-            </w:r>
-            <w:r>
-              <w:rPr>
-                <w:noProof/>
-                <w:webHidden/>
-              </w:rPr>
-              <w:fldChar w:fldCharType="separate"/>
-            </w:r>
-            <w:r>
-              <w:rPr>
-                <w:noProof/>
-                <w:webHidden/>
-              </w:rPr>
-              <w:t>10</w:t>
-            </w:r>
-            <w:r>
-              <w:rPr>
-                <w:noProof/>
-                <w:webHidden/>
-              </w:rPr>
-              <w:fldChar w:fldCharType="end"/>
-            </w:r>
-          </w:hyperlink>
-        </w:p>
-        <w:p>
-          <w:pPr>
-            <w:pStyle w:val="21"/>
-            <w:rPr>
-              <w:rFonts w:asciiTheme="minorHAnsi" w:eastAsiaTheme="minorEastAsia" w:hAnsiTheme="minorHAnsi" w:cstheme="minorBidi"/>
-              <w:noProof/>
-              <w:color w:val="auto"/>
-              <w:sz w:val="22"/>
-              <w:szCs w:val="22"/>
-              <w:bdr w:val="none" w:sz="0" w:space="0" w:color="auto"/>
-              <w:lang w:val="ru-RU"/>
-            </w:rPr>
-          </w:pPr>
-          <w:hyperlink w:anchor="_Toc482908374" w:history="1">
-            <w:r>
-              <w:rPr>
-                <w:rStyle w:val="a3"/>
-                <w:rFonts w:hAnsi="Arial Unicode MS"/>
-                <w:noProof/>
-                <w:lang w:val="ru-RU"/>
-              </w:rPr>
-              <w:t>3.3.4.</w:t>
-            </w:r>
-            <w:r>
-              <w:rPr>
-                <w:rStyle w:val="a3"/>
-                <w:noProof/>
-                <w:lang w:val="ru-RU"/>
-              </w:rPr>
-              <w:t xml:space="preserve"> Используемые технические средства</w:t>
-            </w:r>
-            <w:r>
-              <w:rPr>
-                <w:noProof/>
-                <w:webHidden/>
-              </w:rPr>
-              <w:tab/>
-            </w:r>
-            <w:r>
-              <w:rPr>
-                <w:noProof/>
-                <w:webHidden/>
-              </w:rPr>
-              <w:fldChar w:fldCharType="begin"/>
-            </w:r>
-            <w:r>
-              <w:rPr>
-                <w:noProof/>
-                <w:webHidden/>
-              </w:rPr>
-              <w:instrText xml:space="preserve"> PAGEREF _Toc482908374 \h </w:instrText>
-            </w:r>
-            <w:r>
-              <w:rPr>
-                <w:noProof/>
-                <w:webHidden/>
-              </w:rPr>
-            </w:r>
-            <w:r>
-              <w:rPr>
-                <w:noProof/>
-                <w:webHidden/>
-              </w:rPr>
-              <w:fldChar w:fldCharType="separate"/>
-            </w:r>
-            <w:r>
-              <w:rPr>
-                <w:noProof/>
-                <w:webHidden/>
-              </w:rPr>
-              <w:t>11</w:t>
-            </w:r>
-            <w:r>
-              <w:rPr>
-                <w:noProof/>
-                <w:webHidden/>
-              </w:rPr>
-              <w:fldChar w:fldCharType="end"/>
-            </w:r>
-          </w:hyperlink>
-        </w:p>
-        <w:p>
-          <w:pPr>
-            <w:pStyle w:val="21"/>
-            <w:rPr>
-              <w:rFonts w:asciiTheme="minorHAnsi" w:eastAsiaTheme="minorEastAsia" w:hAnsiTheme="minorHAnsi" w:cstheme="minorBidi"/>
-              <w:noProof/>
-              <w:color w:val="auto"/>
-              <w:sz w:val="22"/>
-              <w:szCs w:val="22"/>
-              <w:bdr w:val="none" w:sz="0" w:space="0" w:color="auto"/>
-              <w:lang w:val="ru-RU"/>
-            </w:rPr>
-          </w:pPr>
-          <w:hyperlink w:anchor="_Toc482908375" w:history="1">
-            <w:r>
-              <w:rPr>
-                <w:rStyle w:val="a3"/>
-                <w:rFonts w:hAnsi="Arial Unicode MS"/>
-                <w:noProof/>
-                <w:lang w:val="ru-RU"/>
-              </w:rPr>
-              <w:t>3.3.5.</w:t>
-            </w:r>
-            <w:r>
-              <w:rPr>
-                <w:rStyle w:val="a3"/>
-                <w:noProof/>
-                <w:lang w:val="ru-RU"/>
-              </w:rPr>
-              <w:t xml:space="preserve"> Вызов и загрузка</w:t>
-            </w:r>
-            <w:r>
-              <w:rPr>
-                <w:noProof/>
-                <w:webHidden/>
-              </w:rPr>
-              <w:tab/>
-            </w:r>
-            <w:r>
-              <w:rPr>
-                <w:noProof/>
-                <w:webHidden/>
-              </w:rPr>
-              <w:fldChar w:fldCharType="begin"/>
-            </w:r>
-            <w:r>
-              <w:rPr>
-                <w:noProof/>
-                <w:webHidden/>
-              </w:rPr>
-              <w:instrText xml:space="preserve"> PAGEREF _Toc482908375 \h </w:instrText>
-            </w:r>
-            <w:r>
-              <w:rPr>
-                <w:noProof/>
-                <w:webHidden/>
-              </w:rPr>
-            </w:r>
-            <w:r>
-              <w:rPr>
-                <w:noProof/>
-                <w:webHidden/>
-              </w:rPr>
-              <w:fldChar w:fldCharType="separate"/>
-            </w:r>
-            <w:r>
-              <w:rPr>
-                <w:noProof/>
-                <w:webHidden/>
-              </w:rPr>
-              <w:t>11</w:t>
-            </w:r>
-            <w:r>
-              <w:rPr>
-                <w:noProof/>
-                <w:webHidden/>
-              </w:rPr>
-              <w:fldChar w:fldCharType="end"/>
-            </w:r>
-          </w:hyperlink>
-        </w:p>
-        <w:p>
-          <w:pPr>
-            <w:pStyle w:val="21"/>
-            <w:rPr>
-              <w:rFonts w:asciiTheme="minorHAnsi" w:eastAsiaTheme="minorEastAsia" w:hAnsiTheme="minorHAnsi" w:cstheme="minorBidi"/>
-              <w:noProof/>
-              <w:color w:val="auto"/>
-              <w:sz w:val="22"/>
-              <w:szCs w:val="22"/>
-              <w:bdr w:val="none" w:sz="0" w:space="0" w:color="auto"/>
-              <w:lang w:val="ru-RU"/>
-            </w:rPr>
-          </w:pPr>
-          <w:hyperlink w:anchor="_Toc482908376" w:history="1">
-            <w:r>
-              <w:rPr>
-                <w:rStyle w:val="a3"/>
-                <w:rFonts w:hAnsi="Arial Unicode MS"/>
-                <w:noProof/>
-                <w:lang w:val="ru-RU"/>
-              </w:rPr>
-              <w:t>3.3.6.</w:t>
-            </w:r>
-            <w:r>
-              <w:rPr>
-                <w:rStyle w:val="a3"/>
-                <w:noProof/>
-                <w:lang w:val="ru-RU"/>
-              </w:rPr>
-              <w:t xml:space="preserve"> Входные данные</w:t>
-            </w:r>
-            <w:r>
-              <w:rPr>
-                <w:noProof/>
-                <w:webHidden/>
-              </w:rPr>
-              <w:tab/>
-            </w:r>
-            <w:r>
-              <w:rPr>
-                <w:noProof/>
-                <w:webHidden/>
-              </w:rPr>
-              <w:fldChar w:fldCharType="begin"/>
-            </w:r>
-            <w:r>
-              <w:rPr>
-                <w:noProof/>
-                <w:webHidden/>
-              </w:rPr>
-              <w:instrText xml:space="preserve"> PAGEREF _Toc482908376 \h </w:instrText>
-            </w:r>
-            <w:r>
-              <w:rPr>
-                <w:noProof/>
-                <w:webHidden/>
-              </w:rPr>
-            </w:r>
-            <w:r>
-              <w:rPr>
-                <w:noProof/>
-                <w:webHidden/>
-              </w:rPr>
-              <w:fldChar w:fldCharType="separate"/>
-            </w:r>
-            <w:r>
-              <w:rPr>
-                <w:noProof/>
-                <w:webHidden/>
-              </w:rPr>
-              <w:t>11</w:t>
-            </w:r>
-            <w:r>
-              <w:rPr>
-                <w:noProof/>
-                <w:webHidden/>
-              </w:rPr>
-              <w:fldChar w:fldCharType="end"/>
-            </w:r>
-          </w:hyperlink>
-        </w:p>
-        <w:p>
-          <w:pPr>
-            <w:pStyle w:val="21"/>
-            <w:rPr>
-              <w:rFonts w:asciiTheme="minorHAnsi" w:eastAsiaTheme="minorEastAsia" w:hAnsiTheme="minorHAnsi" w:cstheme="minorBidi"/>
-              <w:noProof/>
-              <w:color w:val="auto"/>
-              <w:sz w:val="22"/>
-              <w:szCs w:val="22"/>
-              <w:bdr w:val="none" w:sz="0" w:space="0" w:color="auto"/>
-              <w:lang w:val="ru-RU"/>
-            </w:rPr>
-          </w:pPr>
-          <w:hyperlink w:anchor="_Toc482908377" w:history="1">
-            <w:r>
-              <w:rPr>
-                <w:rStyle w:val="a3"/>
-                <w:rFonts w:hAnsi="Arial Unicode MS"/>
-                <w:noProof/>
-                <w:lang w:val="ru-RU"/>
-              </w:rPr>
-              <w:t>3.3.7.</w:t>
-            </w:r>
-            <w:r>
-              <w:rPr>
-                <w:rStyle w:val="a3"/>
-                <w:noProof/>
-                <w:lang w:val="ru-RU"/>
-              </w:rPr>
-              <w:t xml:space="preserve"> Выходные данные</w:t>
-            </w:r>
-            <w:r>
-              <w:rPr>
-                <w:noProof/>
-                <w:webHidden/>
-              </w:rPr>
-              <w:tab/>
-            </w:r>
-            <w:r>
-              <w:rPr>
-                <w:noProof/>
-                <w:webHidden/>
-              </w:rPr>
-              <w:fldChar w:fldCharType="begin"/>
-            </w:r>
-            <w:r>
-              <w:rPr>
-                <w:noProof/>
-                <w:webHidden/>
-              </w:rPr>
-              <w:instrText xml:space="preserve"> PAGEREF _Toc482908377 \h </w:instrText>
-            </w:r>
-            <w:r>
-              <w:rPr>
-                <w:noProof/>
-                <w:webHidden/>
-              </w:rPr>
-            </w:r>
-            <w:r>
-              <w:rPr>
-                <w:noProof/>
-                <w:webHidden/>
-              </w:rPr>
-              <w:fldChar w:fldCharType="separate"/>
-            </w:r>
-            <w:r>
-              <w:rPr>
-                <w:noProof/>
-                <w:webHidden/>
-              </w:rPr>
-              <w:t>11</w:t>
-            </w:r>
-            <w:r>
-              <w:rPr>
-                <w:noProof/>
-                <w:webHidden/>
-              </w:rPr>
-              <w:fldChar w:fldCharType="end"/>
-            </w:r>
-          </w:hyperlink>
-        </w:p>
-        <w:p>
-          <w:pPr>
-            <w:pStyle w:val="21"/>
-            <w:rPr>
-              <w:rFonts w:asciiTheme="minorHAnsi" w:eastAsiaTheme="minorEastAsia" w:hAnsiTheme="minorHAnsi" w:cstheme="minorBidi"/>
-              <w:noProof/>
-              <w:color w:val="auto"/>
-              <w:sz w:val="22"/>
-              <w:szCs w:val="22"/>
-              <w:bdr w:val="none" w:sz="0" w:space="0" w:color="auto"/>
-              <w:lang w:val="ru-RU"/>
-            </w:rPr>
-          </w:pPr>
-          <w:hyperlink w:anchor="_Toc482908378" w:history="1">
-            <w:r>
-              <w:rPr>
-                <w:rStyle w:val="a3"/>
-                <w:rFonts w:hAnsi="Arial Unicode MS"/>
-                <w:noProof/>
-                <w:lang w:val="ru-RU"/>
-              </w:rPr>
-              <w:t>3.4.</w:t>
-            </w:r>
-            <w:r>
-              <w:rPr>
-                <w:rStyle w:val="a3"/>
-                <w:noProof/>
-                <w:lang w:val="ru-RU"/>
-              </w:rPr>
-              <w:t xml:space="preserve"> Тестирование программы</w:t>
-            </w:r>
-            <w:r>
-              <w:rPr>
-                <w:noProof/>
-                <w:webHidden/>
-              </w:rPr>
-              <w:tab/>
-            </w:r>
-            <w:r>
-              <w:rPr>
-                <w:noProof/>
-                <w:webHidden/>
-              </w:rPr>
-              <w:fldChar w:fldCharType="begin"/>
-            </w:r>
-            <w:r>
-              <w:rPr>
-                <w:noProof/>
-                <w:webHidden/>
-              </w:rPr>
-              <w:instrText xml:space="preserve"> PAGEREF _Toc482908378 \h </w:instrText>
-            </w:r>
-            <w:r>
-              <w:rPr>
-                <w:noProof/>
-                <w:webHidden/>
-              </w:rPr>
-            </w:r>
-            <w:r>
-              <w:rPr>
-                <w:noProof/>
-                <w:webHidden/>
-              </w:rPr>
-              <w:fldChar w:fldCharType="separate"/>
-            </w:r>
-            <w:r>
-              <w:rPr>
-                <w:noProof/>
-                <w:webHidden/>
-              </w:rPr>
-              <w:t>12</w:t>
-            </w:r>
-            <w:r>
-              <w:rPr>
-                <w:noProof/>
-                <w:webHidden/>
-              </w:rPr>
-              <w:fldChar w:fldCharType="end"/>
-            </w:r>
-          </w:hyperlink>
-        </w:p>
-        <w:p>
-          <w:pPr>
-            <w:pStyle w:val="13"/>
-            <w:tabs>
-              <w:tab w:val="left" w:pos="480"/>
-            </w:tabs>
-            <w:rPr>
-              <w:rFonts w:asciiTheme="minorHAnsi" w:eastAsiaTheme="minorEastAsia" w:hAnsiTheme="minorHAnsi" w:cstheme="minorBidi"/>
-              <w:noProof/>
-              <w:color w:val="auto"/>
-              <w:sz w:val="22"/>
-              <w:szCs w:val="22"/>
-              <w:bdr w:val="none" w:sz="0" w:space="0" w:color="auto"/>
-              <w:lang w:val="ru-RU"/>
-            </w:rPr>
-          </w:pPr>
-          <w:hyperlink w:anchor="_Toc482908379" w:history="1">
-            <w:r>
-              <w:rPr>
-                <w:rStyle w:val="a3"/>
-                <w:rFonts w:hAnsi="Arial Unicode MS"/>
-                <w:noProof/>
-                <w:lang w:val="ru-RU"/>
-              </w:rPr>
-              <w:t>3.</w:t>
-            </w:r>
-            <w:r>
-              <w:rPr>
-                <w:rFonts w:asciiTheme="minorHAnsi" w:eastAsiaTheme="minorEastAsia" w:hAnsiTheme="minorHAnsi" w:cstheme="minorBidi"/>
-                <w:noProof/>
-                <w:color w:val="auto"/>
-                <w:sz w:val="22"/>
-                <w:szCs w:val="22"/>
-                <w:bdr w:val="none" w:sz="0" w:space="0" w:color="auto"/>
-                <w:lang w:val="ru-RU"/>
-              </w:rPr>
-              <w:tab/>
-            </w:r>
-            <w:r>
-              <w:rPr>
-                <w:rStyle w:val="a3"/>
-                <w:noProof/>
-                <w:lang w:val="ru-RU"/>
-              </w:rPr>
-              <w:t>ИНФОРМАЦИОННАЯ БЕЗОПАСНОСТЬ</w:t>
-            </w:r>
-            <w:r>
-              <w:rPr>
-                <w:noProof/>
-                <w:webHidden/>
-              </w:rPr>
-              <w:tab/>
-            </w:r>
-            <w:r>
-              <w:rPr>
-                <w:noProof/>
-                <w:webHidden/>
-              </w:rPr>
-              <w:fldChar w:fldCharType="begin"/>
-            </w:r>
-            <w:r>
-              <w:rPr>
-                <w:noProof/>
-                <w:webHidden/>
-              </w:rPr>
-              <w:instrText xml:space="preserve"> PAGEREF _Toc482908379 \h </w:instrText>
-            </w:r>
-            <w:r>
-              <w:rPr>
-                <w:noProof/>
-                <w:webHidden/>
-              </w:rPr>
-            </w:r>
-            <w:r>
-              <w:rPr>
-                <w:noProof/>
-                <w:webHidden/>
-              </w:rPr>
-              <w:fldChar w:fldCharType="separate"/>
-            </w:r>
-            <w:r>
-              <w:rPr>
-                <w:noProof/>
-                <w:webHidden/>
-              </w:rPr>
-              <w:t>13</w:t>
-            </w:r>
-            <w:r>
-              <w:rPr>
-                <w:noProof/>
-                <w:webHidden/>
-              </w:rPr>
-              <w:fldChar w:fldCharType="end"/>
-            </w:r>
-          </w:hyperlink>
-        </w:p>
-        <w:p>
-          <w:pPr>
-            <w:pStyle w:val="13"/>
-            <w:rPr>
-              <w:rFonts w:asciiTheme="minorHAnsi" w:eastAsiaTheme="minorEastAsia" w:hAnsiTheme="minorHAnsi" w:cstheme="minorBidi"/>
-              <w:noProof/>
-              <w:color w:val="auto"/>
-              <w:sz w:val="22"/>
-              <w:szCs w:val="22"/>
-              <w:bdr w:val="none" w:sz="0" w:space="0" w:color="auto"/>
-              <w:lang w:val="ru-RU"/>
-            </w:rPr>
-          </w:pPr>
-          <w:hyperlink w:anchor="_Toc482908380" w:history="1">
-            <w:r>
-              <w:rPr>
-                <w:rStyle w:val="a3"/>
-                <w:rFonts w:hAnsi="Arial Unicode MS"/>
-                <w:noProof/>
-                <w:lang w:val="ru-RU"/>
-              </w:rPr>
-              <w:t>4.</w:t>
-            </w:r>
-            <w:r>
-              <w:rPr>
-                <w:noProof/>
-                <w:webHidden/>
-              </w:rPr>
-              <w:tab/>
-            </w:r>
-            <w:r>
-              <w:rPr>
-                <w:noProof/>
-                <w:webHidden/>
-              </w:rPr>
-              <w:fldChar w:fldCharType="begin"/>
-            </w:r>
-            <w:r>
-              <w:rPr>
-                <w:noProof/>
-                <w:webHidden/>
-              </w:rPr>
-              <w:instrText xml:space="preserve"> PAGEREF _Toc482908380 \h </w:instrText>
-            </w:r>
-            <w:r>
-              <w:rPr>
-                <w:noProof/>
-                <w:webHidden/>
-              </w:rPr>
-            </w:r>
-            <w:r>
-              <w:rPr>
-                <w:noProof/>
-                <w:webHidden/>
-              </w:rPr>
-              <w:fldChar w:fldCharType="separate"/>
-            </w:r>
-            <w:r>
-              <w:rPr>
-                <w:noProof/>
-                <w:webHidden/>
-              </w:rPr>
-              <w:t>14</w:t>
-            </w:r>
-            <w:r>
-              <w:rPr>
-                <w:noProof/>
-                <w:webHidden/>
-              </w:rPr>
-              <w:fldChar w:fldCharType="end"/>
-            </w:r>
-          </w:hyperlink>
-        </w:p>
-        <w:p>
-          <w:pPr>
-            <w:pStyle w:val="21"/>
-            <w:rPr>
-              <w:rFonts w:asciiTheme="minorHAnsi" w:eastAsiaTheme="minorEastAsia" w:hAnsiTheme="minorHAnsi" w:cstheme="minorBidi"/>
-              <w:noProof/>
-              <w:color w:val="auto"/>
-              <w:sz w:val="22"/>
-              <w:szCs w:val="22"/>
-              <w:bdr w:val="none" w:sz="0" w:space="0" w:color="auto"/>
-              <w:lang w:val="ru-RU"/>
-            </w:rPr>
-          </w:pPr>
-          <w:hyperlink w:anchor="_Toc482908381" w:history="1">
-            <w:r>
-              <w:rPr>
-                <w:rStyle w:val="a3"/>
-                <w:rFonts w:hAnsi="Arial Unicode MS"/>
-                <w:noProof/>
-                <w:lang w:val="ru-RU"/>
-              </w:rPr>
-              <w:t>4.1.</w:t>
-            </w:r>
-            <w:r>
-              <w:rPr>
-                <w:rStyle w:val="a3"/>
-                <w:noProof/>
-                <w:lang w:val="ru-RU"/>
-              </w:rPr>
-              <w:t xml:space="preserve"> Общие сведения</w:t>
-            </w:r>
-            <w:r>
-              <w:rPr>
-                <w:noProof/>
-                <w:webHidden/>
-              </w:rPr>
-              <w:tab/>
-            </w:r>
-            <w:r>
-              <w:rPr>
-                <w:noProof/>
-                <w:webHidden/>
-              </w:rPr>
-              <w:fldChar w:fldCharType="begin"/>
-            </w:r>
-            <w:r>
-              <w:rPr>
-                <w:noProof/>
-                <w:webHidden/>
-              </w:rPr>
-              <w:instrText xml:space="preserve"> PAGEREF _Toc482908381 \h </w:instrText>
-            </w:r>
-            <w:r>
-              <w:rPr>
-                <w:noProof/>
-                <w:webHidden/>
-              </w:rPr>
-            </w:r>
-            <w:r>
-              <w:rPr>
-                <w:noProof/>
-                <w:webHidden/>
-              </w:rPr>
-              <w:fldChar w:fldCharType="separate"/>
-            </w:r>
-            <w:r>
-              <w:rPr>
-                <w:noProof/>
-                <w:webHidden/>
-              </w:rPr>
-              <w:t>14</w:t>
-            </w:r>
-            <w:r>
-              <w:rPr>
-                <w:noProof/>
-                <w:webHidden/>
-              </w:rPr>
-              <w:fldChar w:fldCharType="end"/>
-            </w:r>
-          </w:hyperlink>
-        </w:p>
-        <w:p>
-          <w:pPr>
-            <w:pStyle w:val="21"/>
-            <w:rPr>
-              <w:rFonts w:asciiTheme="minorHAnsi" w:eastAsiaTheme="minorEastAsia" w:hAnsiTheme="minorHAnsi" w:cstheme="minorBidi"/>
-              <w:noProof/>
-              <w:color w:val="auto"/>
-              <w:sz w:val="22"/>
-              <w:szCs w:val="22"/>
-              <w:bdr w:val="none" w:sz="0" w:space="0" w:color="auto"/>
-              <w:lang w:val="ru-RU"/>
-            </w:rPr>
-          </w:pPr>
-          <w:hyperlink w:anchor="_Toc482908382" w:history="1">
-            <w:r>
-              <w:rPr>
-                <w:rStyle w:val="a3"/>
-                <w:rFonts w:hAnsi="Arial Unicode MS"/>
-                <w:noProof/>
-                <w:lang w:val="ru-RU"/>
-              </w:rPr>
-              <w:t>4.2.</w:t>
-            </w:r>
-            <w:r>
-              <w:rPr>
-                <w:rStyle w:val="a3"/>
-                <w:noProof/>
-                <w:lang w:val="ru-RU"/>
-              </w:rPr>
-              <w:t xml:space="preserve"> Используемые методы информационной безопасности</w:t>
-            </w:r>
-            <w:r>
-              <w:rPr>
-                <w:noProof/>
-                <w:webHidden/>
-              </w:rPr>
-              <w:tab/>
-            </w:r>
-            <w:r>
-              <w:rPr>
-                <w:noProof/>
-                <w:webHidden/>
-              </w:rPr>
-              <w:fldChar w:fldCharType="begin"/>
-            </w:r>
-            <w:r>
-              <w:rPr>
-                <w:noProof/>
-                <w:webHidden/>
-              </w:rPr>
-              <w:instrText xml:space="preserve"> PAGEREF _Toc482908382 \h </w:instrText>
-            </w:r>
-            <w:r>
-              <w:rPr>
-                <w:noProof/>
-                <w:webHidden/>
-              </w:rPr>
-            </w:r>
-            <w:r>
-              <w:rPr>
-                <w:noProof/>
-                <w:webHidden/>
-              </w:rPr>
-              <w:fldChar w:fldCharType="separate"/>
-            </w:r>
-            <w:r>
-              <w:rPr>
-                <w:noProof/>
-                <w:webHidden/>
-              </w:rPr>
-              <w:t>14</w:t>
-            </w:r>
-            <w:r>
-              <w:rPr>
-                <w:noProof/>
-                <w:webHidden/>
-              </w:rPr>
-              <w:fldChar w:fldCharType="end"/>
-            </w:r>
-          </w:hyperlink>
-        </w:p>
-        <w:p>
-          <w:pPr>
-            <w:pStyle w:val="21"/>
-            <w:rPr>
-              <w:rFonts w:asciiTheme="minorHAnsi" w:eastAsiaTheme="minorEastAsia" w:hAnsiTheme="minorHAnsi" w:cstheme="minorBidi"/>
-              <w:noProof/>
-              <w:color w:val="auto"/>
-              <w:sz w:val="22"/>
-              <w:szCs w:val="22"/>
-              <w:bdr w:val="none" w:sz="0" w:space="0" w:color="auto"/>
-              <w:lang w:val="ru-RU"/>
-            </w:rPr>
-          </w:pPr>
-          <w:hyperlink w:anchor="_Toc482908383" w:history="1">
-            <w:r>
-              <w:rPr>
-                <w:rStyle w:val="a3"/>
-                <w:noProof/>
-                <w:lang w:val="ru-RU"/>
-              </w:rPr>
-              <w:t>Список литературы</w:t>
-            </w:r>
-            <w:r>
-              <w:rPr>
-                <w:noProof/>
-                <w:webHidden/>
-              </w:rPr>
-              <w:tab/>
-            </w:r>
-            <w:r>
-              <w:rPr>
-                <w:noProof/>
-                <w:webHidden/>
-              </w:rPr>
-              <w:fldChar w:fldCharType="begin"/>
-            </w:r>
-            <w:r>
-              <w:rPr>
-                <w:noProof/>
-                <w:webHidden/>
-              </w:rPr>
-              <w:instrText xml:space="preserve"> PAGEREF _Toc482908383 \h </w:instrText>
-            </w:r>
-            <w:r>
-              <w:rPr>
-                <w:noProof/>
-                <w:webHidden/>
-              </w:rPr>
-            </w:r>
-            <w:r>
-              <w:rPr>
-                <w:noProof/>
-                <w:webHidden/>
-              </w:rPr>
-              <w:fldChar w:fldCharType="separate"/>
-            </w:r>
-            <w:r>
-              <w:rPr>
-                <w:noProof/>
-                <w:webHidden/>
-              </w:rPr>
-              <w:t>15</w:t>
-            </w:r>
-            <w:r>
-              <w:rPr>
-                <w:noProof/>
-                <w:webHidden/>
-              </w:rPr>
-              <w:fldChar w:fldCharType="end"/>
-            </w:r>
-          </w:hyperlink>
-        </w:p>
-        <w:p>
-          <w:pPr>
-            <w:pStyle w:val="13"/>
-            <w:rPr>
-              <w:rFonts w:asciiTheme="minorHAnsi" w:eastAsiaTheme="minorEastAsia" w:hAnsiTheme="minorHAnsi" w:cstheme="minorBidi"/>
-              <w:noProof/>
-              <w:color w:val="auto"/>
-              <w:sz w:val="22"/>
-              <w:szCs w:val="22"/>
-              <w:bdr w:val="none" w:sz="0" w:space="0" w:color="auto"/>
-              <w:lang w:val="ru-RU"/>
-            </w:rPr>
-          </w:pPr>
-          <w:hyperlink w:anchor="_Toc482908384" w:history="1">
-            <w:r>
-              <w:rPr>
-                <w:rStyle w:val="a3"/>
-                <w:rFonts w:eastAsia="Arial Unicode MS" w:cs="Arial Unicode MS"/>
-                <w:noProof/>
-                <w:lang w:val="ru-RU"/>
-              </w:rPr>
-              <w:t>ПРИЛОЖЕНИЯ</w:t>
-            </w:r>
-            <w:r>
-              <w:rPr>
-                <w:noProof/>
-                <w:webHidden/>
-              </w:rPr>
-              <w:tab/>
-            </w:r>
-            <w:r>
-              <w:rPr>
-                <w:noProof/>
-                <w:webHidden/>
-              </w:rPr>
-              <w:fldChar w:fldCharType="begin"/>
-            </w:r>
-            <w:r>
-              <w:rPr>
-                <w:noProof/>
-                <w:webHidden/>
-              </w:rPr>
-              <w:instrText xml:space="preserve"> PAGEREF _Toc482908384 \h </w:instrText>
-            </w:r>
-            <w:r>
-              <w:rPr>
-                <w:noProof/>
-                <w:webHidden/>
-              </w:rPr>
-            </w:r>
-            <w:r>
-              <w:rPr>
-                <w:noProof/>
-                <w:webHidden/>
-              </w:rPr>
-              <w:fldChar w:fldCharType="separate"/>
-            </w:r>
-            <w:r>
-              <w:rPr>
-                <w:noProof/>
-                <w:webHidden/>
-              </w:rPr>
-              <w:t>16</w:t>
-            </w:r>
-            <w:r>
-              <w:rPr>
-                <w:noProof/>
-                <w:webHidden/>
-              </w:rPr>
-              <w:fldChar w:fldCharType="end"/>
-            </w:r>
-          </w:hyperlink>
-        </w:p>
-        <w:p>
-          <w:r>
-            <w:rPr>
-              <w:b/>
-              <w:bCs/>
-            </w:rPr>
-            <w:fldChar w:fldCharType="end"/>
-          </w:r>
-        </w:p>
-      </w:sdtContent>
-    </w:sdt>
-    <w:p>
-      <w:pPr>
-        <w:pStyle w:val="ae"/>
-        <w:rPr>
-          <w:rStyle w:val="af1"/>
-        </w:rPr>
-        <w:sectPr>
-          <w:type w:val="continuous"/>
-          <w:pgSz w:w="11900" w:h="16840"/>
-          <w:pgMar w:top="1134" w:right="1134" w:bottom="1134" w:left="1134" w:header="709" w:footer="851" w:gutter="0"/>
-          <w:cols w:space="720"/>
-        </w:sectPr>
-      </w:pPr>
-    </w:p>
-    <w:p>
-      <w:pPr>
-        <w:jc w:val="center"/>
-        <w:rPr>
-          <w:rFonts w:ascii="Arial" w:eastAsia="Arial" w:hAnsi="Arial" w:cs="Arial"/>
-          <w:sz w:val="28"/>
-          <w:szCs w:val="28"/>
-        </w:rPr>
-      </w:pPr>
-    </w:p>
-    <w:p>
-      <w:pPr>
-        <w:pStyle w:val="12"/>
-        <w:rPr>
-          <w:lang w:val="ru-RU"/>
-        </w:rPr>
-      </w:pPr>
-      <w:bookmarkStart w:id="0" w:name="_Toc"/>
-      <w:bookmarkStart w:id="1" w:name="_Toc482908358"/>
-      <w:r>
-        <w:rPr>
-          <w:lang w:val="ru-RU"/>
-        </w:rPr>
-        <w:t>ВВЕДЕНИЕ</w:t>
-      </w:r>
-      <w:bookmarkEnd w:id="0"/>
-      <w:bookmarkEnd w:id="1"/>
-    </w:p>
-    <w:p>
-      <w:pPr>
-        <w:sectPr>
-          <w:pgSz w:w="11900" w:h="16840"/>
-          <w:pgMar w:top="1134" w:right="1134" w:bottom="1134" w:left="1134" w:header="709" w:footer="851" w:gutter="0"/>
-          <w:cols w:space="720"/>
-        </w:sectPr>
-      </w:pPr>
-    </w:p>
-    <w:p>
-      <w:pPr>
-        <w:pStyle w:val="14"/>
-        <w:spacing w:after="0" w:line="360" w:lineRule="auto"/>
-        <w:ind w:firstLine="709"/>
-        <w:jc w:val="both"/>
-        <w:rPr>
-          <w:rStyle w:val="af1"/>
-          <w:rFonts w:ascii="Times New Roman" w:hAnsi="Times New Roman"/>
-          <w:i w:val="0"/>
-          <w:sz w:val="24"/>
-        </w:rPr>
-      </w:pPr>
-      <w:r>
-        <w:rPr>
-          <w:rStyle w:val="af1"/>
-          <w:rFonts w:ascii="Times New Roman" w:hAnsi="Times New Roman"/>
-          <w:i w:val="0"/>
-          <w:sz w:val="24"/>
-        </w:rPr>
-        <w:lastRenderedPageBreak/>
-        <w:t xml:space="preserve">Целью разработки проекта на тему: «Разработка пользовательского интерфейса приложения “Пополнение счета мобильных телефонов и тестирование школьников” на </w:t>
-      </w:r>
-      <w:proofErr w:type="spellStart"/>
-      <w:r>
-        <w:rPr>
-          <w:rStyle w:val="af1"/>
-          <w:rFonts w:ascii="Times New Roman" w:hAnsi="Times New Roman"/>
-          <w:i w:val="0"/>
-          <w:sz w:val="24"/>
-        </w:rPr>
-        <w:t>AngularJS</w:t>
-      </w:r>
-      <w:proofErr w:type="spellEnd"/>
-      <w:r>
-        <w:rPr>
-          <w:rStyle w:val="af1"/>
-          <w:rFonts w:ascii="Times New Roman" w:hAnsi="Times New Roman"/>
-          <w:i w:val="0"/>
-          <w:sz w:val="24"/>
-        </w:rPr>
-        <w:t>» послужило задание на дипломный проект. Данное приложение будет использоваться в учебных целях, для проведения тестирований школьников, с возможностью их выплат при успешном прохождении тестирования.</w:t>
-      </w:r>
-    </w:p>
-    <w:p>
-      <w:pPr>
-        <w:pStyle w:val="14"/>
-        <w:spacing w:after="0" w:line="360" w:lineRule="auto"/>
-        <w:ind w:firstLine="709"/>
-        <w:jc w:val="both"/>
-        <w:rPr>
-          <w:rStyle w:val="af1"/>
-          <w:rFonts w:ascii="Times New Roman" w:hAnsi="Times New Roman"/>
-          <w:i w:val="0"/>
-          <w:sz w:val="24"/>
-        </w:rPr>
-      </w:pPr>
-      <w:r>
-        <w:rPr>
-          <w:rStyle w:val="af1"/>
-          <w:rFonts w:ascii="Times New Roman" w:hAnsi="Times New Roman"/>
-          <w:i w:val="0"/>
-          <w:sz w:val="24"/>
-        </w:rPr>
-        <w:t xml:space="preserve">Пользовательский интерфейс написан на MVC </w:t>
-      </w:r>
-      <w:proofErr w:type="spellStart"/>
-      <w:r>
-        <w:rPr>
-          <w:rStyle w:val="af1"/>
-          <w:rFonts w:ascii="Times New Roman" w:hAnsi="Times New Roman"/>
-          <w:i w:val="0"/>
-          <w:sz w:val="24"/>
-        </w:rPr>
-        <w:t>JavaScript-фреймворке</w:t>
-      </w:r>
-      <w:proofErr w:type="spellEnd"/>
-      <w:r>
-        <w:rPr>
-          <w:rStyle w:val="af1"/>
-          <w:rFonts w:ascii="Times New Roman" w:hAnsi="Times New Roman"/>
-          <w:i w:val="0"/>
-          <w:sz w:val="24"/>
-        </w:rPr>
-        <w:t xml:space="preserve"> </w:t>
-      </w:r>
-      <w:proofErr w:type="spellStart"/>
-      <w:r>
-        <w:rPr>
-          <w:rStyle w:val="af1"/>
-          <w:rFonts w:ascii="Times New Roman" w:hAnsi="Times New Roman"/>
-          <w:i w:val="0"/>
-          <w:sz w:val="24"/>
-        </w:rPr>
-        <w:t>AngularJS</w:t>
-      </w:r>
-      <w:proofErr w:type="spellEnd"/>
-      <w:r>
-        <w:rPr>
-          <w:rStyle w:val="af1"/>
-          <w:rFonts w:ascii="Times New Roman" w:hAnsi="Times New Roman"/>
-          <w:i w:val="0"/>
-          <w:sz w:val="24"/>
-        </w:rPr>
-        <w:t xml:space="preserve">. Его цель — расширение </w:t>
-      </w:r>
-      <w:proofErr w:type="spellStart"/>
-      <w:r>
-        <w:rPr>
-          <w:rStyle w:val="af1"/>
-          <w:rFonts w:ascii="Times New Roman" w:hAnsi="Times New Roman"/>
-          <w:i w:val="0"/>
-          <w:sz w:val="24"/>
-        </w:rPr>
-        <w:t>браузерных</w:t>
-      </w:r>
-      <w:proofErr w:type="spellEnd"/>
-      <w:r>
-        <w:rPr>
-          <w:rStyle w:val="af1"/>
-          <w:rFonts w:ascii="Times New Roman" w:hAnsi="Times New Roman"/>
-          <w:i w:val="0"/>
-          <w:sz w:val="24"/>
-        </w:rPr>
-        <w:t xml:space="preserve"> приложений на основе MVC-шаблона, а также упрощение тестирования и разработки. Фреймворк работает с HTML, содержащим дополнительные пользовательские атрибуты, которые описываются директивами, и связывает ввод или вывод области страницы с моделью, представляющей собой обычные переменные </w:t>
-      </w:r>
-      <w:proofErr w:type="spellStart"/>
-      <w:r>
-        <w:rPr>
-          <w:rStyle w:val="af1"/>
-          <w:rFonts w:ascii="Times New Roman" w:hAnsi="Times New Roman"/>
-          <w:i w:val="0"/>
-          <w:sz w:val="24"/>
-        </w:rPr>
-        <w:t>JavaScript</w:t>
-      </w:r>
-      <w:proofErr w:type="spellEnd"/>
-      <w:r>
-        <w:rPr>
-          <w:rStyle w:val="af1"/>
-          <w:rFonts w:ascii="Times New Roman" w:hAnsi="Times New Roman"/>
-          <w:i w:val="0"/>
-          <w:sz w:val="24"/>
-        </w:rPr>
-        <w:t>. Значения этих переменных задаются вручную или извлекаются из статических или динамических JSON-данных.</w:t>
-      </w:r>
-    </w:p>
-    <w:p>
-      <w:pPr>
-        <w:pStyle w:val="14"/>
-        <w:spacing w:after="0" w:line="360" w:lineRule="auto"/>
-        <w:ind w:firstLine="709"/>
-        <w:jc w:val="both"/>
-        <w:rPr>
-          <w:rStyle w:val="af1"/>
-          <w:rFonts w:ascii="Times New Roman" w:hAnsi="Times New Roman"/>
-          <w:i w:val="0"/>
-          <w:sz w:val="24"/>
-        </w:rPr>
-      </w:pPr>
-      <w:proofErr w:type="spellStart"/>
-      <w:r>
-        <w:rPr>
-          <w:rStyle w:val="af1"/>
-          <w:rFonts w:ascii="Times New Roman" w:hAnsi="Times New Roman"/>
-          <w:i w:val="0"/>
-          <w:sz w:val="24"/>
-        </w:rPr>
-        <w:t>AngularJS</w:t>
-      </w:r>
-      <w:proofErr w:type="spellEnd"/>
-      <w:r>
-        <w:rPr>
-          <w:rStyle w:val="af1"/>
-          <w:rFonts w:ascii="Times New Roman" w:hAnsi="Times New Roman"/>
-          <w:i w:val="0"/>
-          <w:sz w:val="24"/>
-        </w:rPr>
-        <w:t xml:space="preserve"> </w:t>
-      </w:r>
-      <w:r>
-        <w:rPr>
-          <w:rStyle w:val="af1"/>
-          <w:rFonts w:ascii="Times New Roman" w:hAnsi="Times New Roman"/>
-          <w:i w:val="0"/>
-          <w:sz w:val="24"/>
-        </w:rPr>
-        <w:t xml:space="preserve">является </w:t>
-      </w:r>
-      <w:r>
-        <w:rPr>
-          <w:rStyle w:val="af1"/>
-          <w:rFonts w:ascii="Times New Roman" w:hAnsi="Times New Roman"/>
-          <w:i w:val="0"/>
-          <w:sz w:val="24"/>
-        </w:rPr>
-        <w:t xml:space="preserve">одним из популярных </w:t>
-      </w:r>
-      <w:proofErr w:type="spellStart"/>
-      <w:r>
-        <w:rPr>
-          <w:rStyle w:val="af1"/>
-          <w:rFonts w:ascii="Times New Roman" w:hAnsi="Times New Roman"/>
-          <w:i w:val="0"/>
-          <w:sz w:val="24"/>
-        </w:rPr>
-        <w:t>JavaScript-фреймфорков</w:t>
-      </w:r>
-      <w:proofErr w:type="spellEnd"/>
-      <w:r>
-        <w:rPr>
-          <w:rStyle w:val="af1"/>
-          <w:rFonts w:ascii="Times New Roman" w:hAnsi="Times New Roman"/>
-          <w:i w:val="0"/>
-          <w:sz w:val="24"/>
-        </w:rPr>
-        <w:t xml:space="preserve"> для разработки современных </w:t>
-      </w:r>
-      <w:r>
-        <w:rPr>
-          <w:rStyle w:val="af1"/>
-          <w:rFonts w:ascii="Times New Roman" w:hAnsi="Times New Roman"/>
-          <w:i w:val="0"/>
-          <w:sz w:val="24"/>
-        </w:rPr>
-        <w:t xml:space="preserve">пользовательский интерфейсов </w:t>
-      </w:r>
-      <w:r>
-        <w:rPr>
-          <w:rStyle w:val="af1"/>
-          <w:rFonts w:ascii="Times New Roman" w:hAnsi="Times New Roman"/>
-          <w:i w:val="0"/>
-          <w:sz w:val="24"/>
-        </w:rPr>
-        <w:t>веб приложений</w:t>
-      </w:r>
-      <w:r>
-        <w:rPr>
-          <w:rStyle w:val="af1"/>
-          <w:rFonts w:ascii="Times New Roman" w:hAnsi="Times New Roman"/>
-          <w:i w:val="0"/>
-          <w:sz w:val="24"/>
-        </w:rPr>
-        <w:t xml:space="preserve">. Он спроектирован с убеждением, что декларативное программирование лучше всего подходит для построения пользовательских интерфейсов и описания программных компонентов, в то время как императивное программирование отлично подходит для описания бизнес-логики. Фреймворк адаптирует и расширяет традиционный HTML, чтобы обеспечить двустороннюю привязку данных для динамического контента, что позволяет автоматически синхронизировать модель и представление. В результате </w:t>
-      </w:r>
-      <w:proofErr w:type="spellStart"/>
-      <w:r>
-        <w:rPr>
-          <w:rStyle w:val="af1"/>
-          <w:rFonts w:ascii="Times New Roman" w:hAnsi="Times New Roman"/>
-          <w:i w:val="0"/>
-          <w:sz w:val="24"/>
-        </w:rPr>
-        <w:t>AngularJS</w:t>
-      </w:r>
-      <w:proofErr w:type="spellEnd"/>
-      <w:r>
-        <w:rPr>
-          <w:rStyle w:val="af1"/>
-          <w:rFonts w:ascii="Times New Roman" w:hAnsi="Times New Roman"/>
-          <w:i w:val="0"/>
-          <w:sz w:val="24"/>
-        </w:rPr>
-        <w:t xml:space="preserve"> уменьшает роль DOM-манипуляций и улучшает тестируемость.</w:t>
-      </w:r>
-    </w:p>
-    <w:p>
-      <w:pPr>
-        <w:pStyle w:val="14"/>
-        <w:spacing w:after="0" w:line="360" w:lineRule="auto"/>
-        <w:ind w:firstLine="709"/>
-        <w:jc w:val="both"/>
-        <w:rPr>
-          <w:rStyle w:val="af1"/>
-          <w:rFonts w:ascii="Times New Roman" w:hAnsi="Times New Roman"/>
-          <w:i w:val="0"/>
-          <w:sz w:val="24"/>
-        </w:rPr>
-      </w:pPr>
-      <w:r>
-        <w:rPr>
-          <w:rStyle w:val="af1"/>
-          <w:rFonts w:ascii="Times New Roman" w:hAnsi="Times New Roman"/>
-          <w:i w:val="0"/>
-          <w:sz w:val="24"/>
-        </w:rPr>
-        <w:t xml:space="preserve">«Разработка пользовательского интерфейса приложения “Пополнение счета мобильных телефонов и тестирование школьников” на </w:t>
-      </w:r>
-      <w:proofErr w:type="spellStart"/>
-      <w:r>
-        <w:rPr>
-          <w:rStyle w:val="af1"/>
-          <w:rFonts w:ascii="Times New Roman" w:hAnsi="Times New Roman"/>
-          <w:i w:val="0"/>
-          <w:sz w:val="24"/>
-        </w:rPr>
-        <w:t>AngularJS</w:t>
-      </w:r>
-      <w:proofErr w:type="spellEnd"/>
-      <w:r>
-        <w:rPr>
-          <w:rStyle w:val="af1"/>
-          <w:rFonts w:ascii="Times New Roman" w:hAnsi="Times New Roman"/>
-          <w:i w:val="0"/>
-          <w:sz w:val="24"/>
-        </w:rPr>
-        <w:t xml:space="preserve">» производит тестирование школьников, хранит сведения о тестируемых и их родителях, а </w:t>
-      </w:r>
-      <w:proofErr w:type="gramStart"/>
-      <w:r>
-        <w:rPr>
-          <w:rStyle w:val="af1"/>
-          <w:rFonts w:ascii="Times New Roman" w:hAnsi="Times New Roman"/>
-          <w:i w:val="0"/>
-          <w:sz w:val="24"/>
-        </w:rPr>
-        <w:t>так же</w:t>
-      </w:r>
-      <w:proofErr w:type="gramEnd"/>
-      <w:r>
-        <w:rPr>
-          <w:rStyle w:val="af1"/>
-          <w:rFonts w:ascii="Times New Roman" w:hAnsi="Times New Roman"/>
-          <w:i w:val="0"/>
-          <w:sz w:val="24"/>
-        </w:rPr>
-        <w:t xml:space="preserve"> позволяет пополнять счет мобильного телефона при удачном завершении теста. </w:t>
-      </w:r>
-    </w:p>
-    <w:p>
-      <w:r>
-        <w:rPr>
-          <w:rFonts w:ascii="Arial Unicode MS" w:hAnsi="Arial Unicode MS" w:cs="Arial Unicode MS"/>
-          <w:sz w:val="28"/>
-          <w:szCs w:val="28"/>
-        </w:rPr>
-        <w:br w:type="page"/>
-      </w:r>
-    </w:p>
-    <w:p>
-      <w:pPr>
-        <w:pStyle w:val="A5"/>
-        <w:spacing w:after="720"/>
-        <w:jc w:val="center"/>
-        <w:sectPr>
-          <w:headerReference w:type="default" r:id="rId8"/>
-          <w:footerReference w:type="default" r:id="rId9"/>
-          <w:pgSz w:w="11900" w:h="16840"/>
-          <w:pgMar w:top="1134" w:right="1134" w:bottom="1134" w:left="1134" w:header="709" w:footer="851" w:gutter="0"/>
-          <w:cols w:space="720"/>
-        </w:sectPr>
-      </w:pPr>
-    </w:p>
-    <w:p>
-      <w:pPr>
-        <w:pStyle w:val="12"/>
-        <w:numPr>
-          <w:ilvl w:val="0"/>
-          <w:numId w:val="8"/>
-        </w:numPr>
-      </w:pPr>
-      <w:bookmarkStart w:id="2" w:name="_Toc1"/>
-      <w:bookmarkStart w:id="3" w:name="_Toc482908359"/>
-      <w:r>
-        <w:lastRenderedPageBreak/>
-        <w:t>ОБЩАЯ ЧАСТЬ</w:t>
-      </w:r>
-      <w:bookmarkEnd w:id="2"/>
-      <w:bookmarkEnd w:id="3"/>
-    </w:p>
-    <w:tbl>
-      <w:tblPr>
-        <w:tblStyle w:val="TableNormal"/>
-        <w:tblW w:w="9628" w:type="dxa"/>
-        <w:jc w:val="center"/>
-        <w:tblBorders>
-          <w:top w:val="single" w:sz="8" w:space="0" w:color="FFFFFF"/>
-          <w:left w:val="single" w:sz="8" w:space="0" w:color="FFFFFF"/>
-          <w:bottom w:val="single" w:sz="8" w:space="0" w:color="FFFFFF"/>
-          <w:right w:val="single" w:sz="8" w:space="0" w:color="FFFFFF"/>
-          <w:insideH w:val="single" w:sz="8" w:space="0" w:color="FFFFFF"/>
-          <w:insideV w:val="single" w:sz="8" w:space="0" w:color="FFFFFF"/>
-        </w:tblBorders>
-        <w:shd w:val="clear" w:color="auto" w:fill="CEDDEB"/>
-        <w:tblLayout w:type="fixed"/>
-        <w:tblCellMar>
-          <w:top w:w="0" w:type="dxa"/>
-          <w:left w:w="0" w:type="dxa"/>
-          <w:bottom w:w="0" w:type="dxa"/>
-          <w:right w:w="0" w:type="dxa"/>
-        </w:tblCellMar>
-        <w:tblLook w:val="04A0" w:firstRow="1" w:lastRow="0" w:firstColumn="1" w:lastColumn="0" w:noHBand="0" w:noVBand="1"/>
-      </w:tblPr>
-      <w:tblGrid>
-        <w:gridCol w:w="6658"/>
-        <w:gridCol w:w="2970"/>
-      </w:tblGrid>
-      <w:tr>
-        <w:tblPrEx>
-          <w:tblCellMar>
-            <w:top w:w="0" w:type="dxa"/>
-            <w:left w:w="0" w:type="dxa"/>
-            <w:bottom w:w="0" w:type="dxa"/>
-            <w:right w:w="0" w:type="dxa"/>
-          </w:tblCellMar>
-        </w:tblPrEx>
-        <w:trPr>
-          <w:trHeight w:val="310"/>
-          <w:jc w:val="center"/>
-        </w:trPr>
-        <w:tc>
-          <w:tcPr>
-            <w:tcW w:w="6658" w:type="dxa"/>
-            <w:tcBorders>
-              <w:top w:val="nil"/>
-              <w:left w:val="nil"/>
-              <w:bottom w:val="nil"/>
-              <w:right w:val="nil"/>
-            </w:tcBorders>
-            <w:shd w:val="clear" w:color="auto" w:fill="auto"/>
-            <w:tcMar>
-              <w:top w:w="80" w:type="dxa"/>
-              <w:left w:w="80" w:type="dxa"/>
-              <w:bottom w:w="80" w:type="dxa"/>
-              <w:right w:w="80" w:type="dxa"/>
-            </w:tcMar>
-          </w:tcPr>
-          <w:p>
-            <w:pPr>
-              <w:pStyle w:val="A5"/>
-              <w:spacing w:after="240"/>
-              <w:jc w:val="right"/>
-            </w:pPr>
-            <w:r>
-              <w:rPr>
-                <w:rFonts w:ascii="Times New Roman" w:hAnsi="Times New Roman"/>
-                <w:sz w:val="24"/>
-                <w:szCs w:val="24"/>
-              </w:rPr>
-              <w:t>Выполнили:</w:t>
-            </w:r>
-          </w:p>
-        </w:tc>
-        <w:tc>
-          <w:tcPr>
-            <w:tcW w:w="2970" w:type="dxa"/>
-            <w:tcBorders>
-              <w:top w:val="nil"/>
-              <w:left w:val="nil"/>
-              <w:bottom w:val="nil"/>
-              <w:right w:val="nil"/>
-            </w:tcBorders>
-            <w:shd w:val="clear" w:color="auto" w:fill="auto"/>
-            <w:tcMar>
-              <w:top w:w="80" w:type="dxa"/>
-              <w:left w:w="80" w:type="dxa"/>
-              <w:bottom w:w="80" w:type="dxa"/>
-              <w:right w:w="80" w:type="dxa"/>
-            </w:tcMar>
-          </w:tcPr>
-          <w:p>
-            <w:pPr>
-              <w:pStyle w:val="A5"/>
-              <w:spacing w:after="240"/>
-              <w:jc w:val="center"/>
-            </w:pPr>
-            <w:r>
-              <w:rPr>
-                <w:rFonts w:ascii="Times New Roman" w:hAnsi="Times New Roman"/>
-                <w:sz w:val="24"/>
-                <w:szCs w:val="24"/>
-              </w:rPr>
-              <w:t>________В.Е. Белотелова</w:t>
-            </w:r>
-          </w:p>
-        </w:tc>
-      </w:tr>
-      <w:tr>
-        <w:tblPrEx>
-          <w:tblCellMar>
-            <w:top w:w="0" w:type="dxa"/>
-            <w:left w:w="0" w:type="dxa"/>
-            <w:bottom w:w="0" w:type="dxa"/>
-            <w:right w:w="0" w:type="dxa"/>
-          </w:tblCellMar>
-        </w:tblPrEx>
-        <w:trPr>
-          <w:trHeight w:val="310"/>
-          <w:jc w:val="center"/>
-        </w:trPr>
-        <w:tc>
-          <w:tcPr>
-            <w:tcW w:w="6658" w:type="dxa"/>
-            <w:tcBorders>
-              <w:top w:val="nil"/>
-              <w:left w:val="nil"/>
-              <w:bottom w:val="nil"/>
-              <w:right w:val="nil"/>
-            </w:tcBorders>
-            <w:shd w:val="clear" w:color="auto" w:fill="auto"/>
-            <w:tcMar>
-              <w:top w:w="80" w:type="dxa"/>
-              <w:left w:w="80" w:type="dxa"/>
-              <w:bottom w:w="80" w:type="dxa"/>
-              <w:right w:w="80" w:type="dxa"/>
-            </w:tcMar>
-          </w:tcPr>
-          <w:p>
-            <w:pPr>
-              <w:pStyle w:val="A5"/>
-              <w:spacing w:after="240"/>
-              <w:jc w:val="right"/>
-            </w:pPr>
-            <w:r>
-              <w:rPr>
-                <w:rFonts w:ascii="Times New Roman" w:hAnsi="Times New Roman"/>
-                <w:sz w:val="24"/>
-                <w:szCs w:val="24"/>
-              </w:rPr>
-              <w:t>Руководитель:</w:t>
-            </w:r>
-          </w:p>
-        </w:tc>
-        <w:tc>
-          <w:tcPr>
-            <w:tcW w:w="2970" w:type="dxa"/>
-            <w:tcBorders>
-              <w:top w:val="nil"/>
-              <w:left w:val="nil"/>
-              <w:bottom w:val="nil"/>
-              <w:right w:val="nil"/>
-            </w:tcBorders>
-            <w:shd w:val="clear" w:color="auto" w:fill="auto"/>
-            <w:tcMar>
-              <w:top w:w="80" w:type="dxa"/>
-              <w:left w:w="80" w:type="dxa"/>
-              <w:bottom w:w="80" w:type="dxa"/>
-              <w:right w:w="80" w:type="dxa"/>
-            </w:tcMar>
-          </w:tcPr>
-          <w:p>
-            <w:pPr>
-              <w:pStyle w:val="A5"/>
-              <w:spacing w:after="240"/>
-              <w:jc w:val="center"/>
-            </w:pPr>
-            <w:r>
-              <w:rPr>
-                <w:rFonts w:ascii="Times New Roman" w:hAnsi="Times New Roman"/>
-                <w:sz w:val="24"/>
-                <w:szCs w:val="24"/>
-              </w:rPr>
-              <w:t>________С.Б. Татаринова</w:t>
-            </w:r>
-          </w:p>
-        </w:tc>
-      </w:tr>
-      <w:tr>
-        <w:tblPrEx>
-          <w:tblCellMar>
-            <w:top w:w="0" w:type="dxa"/>
-            <w:left w:w="0" w:type="dxa"/>
-            <w:bottom w:w="0" w:type="dxa"/>
-            <w:right w:w="0" w:type="dxa"/>
-          </w:tblCellMar>
-        </w:tblPrEx>
-        <w:trPr>
-          <w:trHeight w:val="310"/>
-          <w:jc w:val="center"/>
-        </w:trPr>
-        <w:tc>
-          <w:tcPr>
-            <w:tcW w:w="6658" w:type="dxa"/>
-            <w:tcBorders>
-              <w:top w:val="nil"/>
-              <w:left w:val="nil"/>
-              <w:bottom w:val="nil"/>
-              <w:right w:val="nil"/>
-            </w:tcBorders>
-            <w:shd w:val="clear" w:color="auto" w:fill="auto"/>
-            <w:tcMar>
-              <w:top w:w="80" w:type="dxa"/>
-              <w:left w:w="80" w:type="dxa"/>
-              <w:bottom w:w="80" w:type="dxa"/>
-              <w:right w:w="80" w:type="dxa"/>
-            </w:tcMar>
-          </w:tcPr>
-          <w:p/>
-        </w:tc>
-        <w:tc>
-          <w:tcPr>
-            <w:tcW w:w="2970" w:type="dxa"/>
-            <w:tcBorders>
-              <w:top w:val="nil"/>
-              <w:left w:val="nil"/>
-              <w:bottom w:val="nil"/>
-              <w:right w:val="nil"/>
-            </w:tcBorders>
-            <w:shd w:val="clear" w:color="auto" w:fill="auto"/>
-            <w:tcMar>
-              <w:top w:w="80" w:type="dxa"/>
-              <w:left w:w="80" w:type="dxa"/>
-              <w:bottom w:w="80" w:type="dxa"/>
-              <w:right w:w="80" w:type="dxa"/>
-            </w:tcMar>
-          </w:tcPr>
-          <w:p>
-            <w:pPr>
-              <w:pStyle w:val="A5"/>
-              <w:spacing w:after="240"/>
-              <w:jc w:val="center"/>
-              <w:rPr>
-                <w:lang w:val="en-US"/>
-              </w:rPr>
-            </w:pPr>
-            <w:r>
-              <w:rPr>
-                <w:rFonts w:ascii="Times New Roman" w:hAnsi="Times New Roman"/>
-                <w:sz w:val="24"/>
-                <w:szCs w:val="24"/>
-              </w:rPr>
-              <w:t>«__» __________201</w:t>
-            </w:r>
-            <w:r>
-              <w:rPr>
-                <w:rFonts w:ascii="Times New Roman" w:hAnsi="Times New Roman"/>
-                <w:sz w:val="24"/>
-                <w:szCs w:val="24"/>
-                <w:lang w:val="en-US"/>
-              </w:rPr>
-              <w:t>7</w:t>
-            </w:r>
-          </w:p>
-        </w:tc>
-      </w:tr>
-      <w:tr>
-        <w:tblPrEx>
-          <w:tblCellMar>
-            <w:top w:w="0" w:type="dxa"/>
-            <w:left w:w="0" w:type="dxa"/>
-            <w:bottom w:w="0" w:type="dxa"/>
-            <w:right w:w="0" w:type="dxa"/>
-          </w:tblCellMar>
-        </w:tblPrEx>
-        <w:trPr>
-          <w:trHeight w:val="310"/>
-          <w:jc w:val="center"/>
-        </w:trPr>
-        <w:tc>
-          <w:tcPr>
-            <w:tcW w:w="9628" w:type="dxa"/>
-            <w:gridSpan w:val="2"/>
-            <w:tcBorders>
-              <w:top w:val="nil"/>
-              <w:left w:val="nil"/>
-              <w:bottom w:val="nil"/>
-              <w:right w:val="nil"/>
-            </w:tcBorders>
-            <w:shd w:val="clear" w:color="auto" w:fill="auto"/>
-            <w:tcMar>
-              <w:top w:w="80" w:type="dxa"/>
-              <w:left w:w="80" w:type="dxa"/>
-              <w:bottom w:w="80" w:type="dxa"/>
-              <w:right w:w="80" w:type="dxa"/>
-            </w:tcMar>
-          </w:tcPr>
-          <w:p>
-            <w:pPr>
-              <w:pStyle w:val="A5"/>
-              <w:spacing w:after="240"/>
-              <w:jc w:val="center"/>
-              <w:rPr>
-                <w:rFonts w:ascii="Times New Roman" w:hAnsi="Times New Roman"/>
-                <w:sz w:val="24"/>
-                <w:szCs w:val="24"/>
-                <w:lang w:val="en-US"/>
-              </w:rPr>
-            </w:pPr>
             <w:r>
               <w:rPr>
                 <w:rFonts w:ascii="Times New Roman" w:hAnsi="Times New Roman"/>
@@ -3694,8 +2853,8 @@
           <w:lang w:val="ru-RU"/>
         </w:rPr>
       </w:pPr>
-      <w:bookmarkStart w:id="4" w:name="_Toc2"/>
-      <w:bookmarkStart w:id="5" w:name="_Toc482908360"/>
+      <w:bookmarkStart w:id="5" w:name="_Toc2"/>
+      <w:bookmarkStart w:id="6" w:name="_Toc482908360"/>
       <w:r>
         <w:rPr>
           <w:lang w:val="ru-RU"/>
@@ -3703,8 +2862,8 @@
         <w:lastRenderedPageBreak/>
         <w:t>Техническое задание на разработку программного продукта</w:t>
       </w:r>
-      <w:bookmarkEnd w:id="4"/>
       <w:bookmarkEnd w:id="5"/>
+      <w:bookmarkEnd w:id="6"/>
     </w:p>
     <w:p>
       <w:pPr>
@@ -3752,16 +2911,16 @@
           <w:lang w:val="ru-RU"/>
         </w:rPr>
       </w:pPr>
-      <w:bookmarkStart w:id="6" w:name="_Toc3"/>
-      <w:bookmarkStart w:id="7" w:name="_Toc482908361"/>
+      <w:bookmarkStart w:id="7" w:name="_Toc3"/>
+      <w:bookmarkStart w:id="8" w:name="_Toc482908361"/>
       <w:r>
         <w:rPr>
           <w:lang w:val="ru-RU"/>
         </w:rPr>
         <w:t>Организация ввода – вывода и пользовательского интерфейса</w:t>
       </w:r>
-      <w:bookmarkEnd w:id="6"/>
       <w:bookmarkEnd w:id="7"/>
+      <w:bookmarkEnd w:id="8"/>
     </w:p>
     <w:p/>
     <w:p>
@@ -3775,16 +2934,16 @@
           <w:lang w:val="ru-RU"/>
         </w:rPr>
       </w:pPr>
-      <w:bookmarkStart w:id="8" w:name="_Toc4"/>
-      <w:bookmarkStart w:id="9" w:name="_Toc482908362"/>
+      <w:bookmarkStart w:id="9" w:name="_Toc4"/>
+      <w:bookmarkStart w:id="10" w:name="_Toc482908362"/>
       <w:r>
         <w:rPr>
           <w:lang w:val="ru-RU"/>
         </w:rPr>
         <w:t>Входные данные</w:t>
       </w:r>
-      <w:bookmarkEnd w:id="8"/>
       <w:bookmarkEnd w:id="9"/>
+      <w:bookmarkEnd w:id="10"/>
     </w:p>
     <w:p>
       <w:pPr>
@@ -3809,21 +2968,7 @@
         <w:rPr>
           <w:lang w:val="ru-RU"/>
         </w:rPr>
-        <w:t xml:space="preserve">присылаемую сервером, по следствиям запросов, а </w:t>
-      </w:r>
-      <w:proofErr w:type="gramStart"/>
-      <w:r>
-        <w:rPr>
-          <w:lang w:val="ru-RU"/>
-        </w:rPr>
-        <w:t>так же</w:t>
-      </w:r>
-      <w:proofErr w:type="gramEnd"/>
-      <w:r>
-        <w:rPr>
-          <w:lang w:val="ru-RU"/>
-        </w:rPr>
-        <w:t xml:space="preserve"> информацию</w:t>
+        <w:t>присылаемую сервером, по следствиям запросов, а так же информацию</w:t>
       </w:r>
       <w:r>
         <w:rPr>
@@ -4294,16 +3439,16 @@
           <w:lang w:val="ru-RU"/>
         </w:rPr>
       </w:pPr>
-      <w:bookmarkStart w:id="10" w:name="_Toc5"/>
-      <w:bookmarkStart w:id="11" w:name="_Toc482908363"/>
+      <w:bookmarkStart w:id="11" w:name="_Toc5"/>
+      <w:bookmarkStart w:id="12" w:name="_Toc482908363"/>
       <w:r>
         <w:rPr>
           <w:lang w:val="ru-RU"/>
         </w:rPr>
         <w:t>Выходные данные</w:t>
       </w:r>
-      <w:bookmarkEnd w:id="10"/>
       <w:bookmarkEnd w:id="11"/>
+      <w:bookmarkEnd w:id="12"/>
     </w:p>
     <w:p>
       <w:pPr>
@@ -4322,16 +3467,8 @@
         <w:rPr>
           <w:lang w:val="ru-RU"/>
         </w:rPr>
-        <w:t xml:space="preserve"> на пользовательских экранах, </w:t>
-      </w:r>
-      <w:proofErr w:type="gramStart"/>
-      <w:r>
-        <w:rPr>
-          <w:lang w:val="ru-RU"/>
-        </w:rPr>
-        <w:t>например</w:t>
-      </w:r>
-      <w:proofErr w:type="gramEnd"/>
+        <w:t xml:space="preserve"> на пользовательских экранах, например</w:t>
+      </w:r>
       <w:r>
         <w:rPr>
           <w:lang w:val="ru-RU"/>
@@ -4354,35 +3491,7 @@
         <w:rPr>
           <w:lang w:val="ru-RU"/>
         </w:rPr>
-        <w:t xml:space="preserve">Информация в </w:t>
-      </w:r>
-      <w:proofErr w:type="spellStart"/>
-      <w:r>
-        <w:rPr>
-          <w:lang w:val="ru-RU"/>
-        </w:rPr>
-        <w:t>профайле</w:t>
-      </w:r>
-      <w:proofErr w:type="spellEnd"/>
-      <w:r>
-        <w:rPr>
-          <w:lang w:val="ru-RU"/>
-        </w:rPr>
-        <w:t xml:space="preserve"> родителя (Данные указанные при регистрации, баланс в системе, дата регистрации, данные о зарегистрированных детях, а </w:t>
-      </w:r>
-      <w:proofErr w:type="gramStart"/>
-      <w:r>
-        <w:rPr>
-          <w:lang w:val="ru-RU"/>
-        </w:rPr>
-        <w:t>так же</w:t>
-      </w:r>
-      <w:proofErr w:type="gramEnd"/>
-      <w:r>
-        <w:rPr>
-          <w:lang w:val="ru-RU"/>
-        </w:rPr>
-        <w:t xml:space="preserve"> статистика прохождения тестов детей)</w:t>
+        <w:t>Информация в профайле родителя (Данные указанные при регистрации, баланс в системе, дата регистрации, данные о зарегистрированных детях, а так же статистика прохождения тестов детей)</w:t>
       </w:r>
     </w:p>
     <w:p>
@@ -4412,21 +3521,7 @@
         <w:rPr>
           <w:lang w:val="ru-RU"/>
         </w:rPr>
-        <w:t xml:space="preserve"> тестовые задания и результаты прохождения теста, а </w:t>
-      </w:r>
-      <w:proofErr w:type="gramStart"/>
-      <w:r>
-        <w:rPr>
-          <w:lang w:val="ru-RU"/>
-        </w:rPr>
-        <w:t>так же</w:t>
-      </w:r>
-      <w:proofErr w:type="gramEnd"/>
-      <w:r>
-        <w:rPr>
-          <w:lang w:val="ru-RU"/>
-        </w:rPr>
-        <w:t xml:space="preserve"> сумма перечисленная на мобильный телефон</w:t>
+        <w:t xml:space="preserve"> тестовые задания и результаты прохождения теста, а так же сумма перечисленная на мобильный телефон</w:t>
       </w:r>
     </w:p>
     <w:p>
@@ -4444,21 +3539,7 @@
         <w:rPr>
           <w:lang w:val="ru-RU"/>
         </w:rPr>
-        <w:t xml:space="preserve">Для администратора: список аккаунтов, список </w:t>
-      </w:r>
-      <w:proofErr w:type="gramStart"/>
-      <w:r>
-        <w:rPr>
-          <w:lang w:val="ru-RU"/>
-        </w:rPr>
-        <w:t>сообщений</w:t>
-      </w:r>
-      <w:proofErr w:type="gramEnd"/>
-      <w:r>
-        <w:rPr>
-          <w:lang w:val="ru-RU"/>
-        </w:rPr>
-        <w:t xml:space="preserve"> присланных пользователями</w:t>
+        <w:t>Для администратора: список аккаунтов, список сообщений присланных пользователями</w:t>
       </w:r>
     </w:p>
     <w:p>
@@ -4508,16 +3589,16 @@
           <w:lang w:val="ru-RU"/>
         </w:rPr>
       </w:pPr>
-      <w:bookmarkStart w:id="12" w:name="_Toc6"/>
-      <w:bookmarkStart w:id="13" w:name="_Toc482908364"/>
+      <w:bookmarkStart w:id="13" w:name="_Toc6"/>
+      <w:bookmarkStart w:id="14" w:name="_Toc482908364"/>
       <w:r>
         <w:rPr>
           <w:lang w:val="ru-RU"/>
         </w:rPr>
         <w:t>Интерфейс пользователя</w:t>
       </w:r>
-      <w:bookmarkEnd w:id="12"/>
       <w:bookmarkEnd w:id="13"/>
+      <w:bookmarkEnd w:id="14"/>
     </w:p>
     <w:p>
       <w:pPr>
@@ -4530,21 +3611,7 @@
         <w:rPr>
           <w:lang w:val="ru-RU"/>
         </w:rPr>
-        <w:t xml:space="preserve">Используется </w:t>
-      </w:r>
-      <w:proofErr w:type="gramStart"/>
-      <w:r>
-        <w:rPr>
-          <w:lang w:val="ru-RU"/>
-        </w:rPr>
-        <w:t>графический интерфейс</w:t>
-      </w:r>
-      <w:proofErr w:type="gramEnd"/>
-      <w:r>
-        <w:rPr>
-          <w:lang w:val="ru-RU"/>
-        </w:rPr>
-        <w:t xml:space="preserve"> написанный на языке гипертекстовой разметки </w:t>
+        <w:t xml:space="preserve">Используется графический интерфейс написанный на языке гипертекстовой разметки </w:t>
       </w:r>
       <w:r>
         <w:t>HTML</w:t>
@@ -4574,16 +3641,8 @@
         <w:rPr>
           <w:lang w:val="ru-RU"/>
         </w:rPr>
-        <w:t>-</w:t>
-      </w:r>
-      <w:proofErr w:type="spellStart"/>
-      <w:r>
-        <w:rPr>
-          <w:lang w:val="ru-RU"/>
-        </w:rPr>
-        <w:t>фреймворка</w:t>
-      </w:r>
-      <w:proofErr w:type="spellEnd"/>
+        <w:t>-фреймворка</w:t>
+      </w:r>
       <w:r>
         <w:rPr>
           <w:lang w:val="ru-RU"/>
@@ -4660,16 +3719,16 @@
           <w:lang w:val="ru-RU"/>
         </w:rPr>
       </w:pPr>
-      <w:bookmarkStart w:id="14" w:name="_Toc7"/>
-      <w:bookmarkStart w:id="15" w:name="_Toc482908365"/>
+      <w:bookmarkStart w:id="15" w:name="_Toc7"/>
+      <w:bookmarkStart w:id="16" w:name="_Toc482908365"/>
       <w:r>
         <w:rPr>
           <w:lang w:val="ru-RU"/>
         </w:rPr>
         <w:t>Структурная схема программы</w:t>
       </w:r>
-      <w:bookmarkEnd w:id="14"/>
       <w:bookmarkEnd w:id="15"/>
+      <w:bookmarkEnd w:id="16"/>
     </w:p>
     <w:p>
       <w:r>
@@ -5780,8 +4839,6 @@
           <w:titlePg/>
         </w:sectPr>
       </w:pPr>
-      <w:bookmarkStart w:id="16" w:name="_GoBack"/>
-      <w:bookmarkEnd w:id="16"/>
     </w:p>
     <w:p>
       <w:pPr>
@@ -5823,12 +4880,6 @@
         </w:tblBorders>
         <w:shd w:val="clear" w:color="auto" w:fill="CEDDEB"/>
         <w:tblLayout w:type="fixed"/>
-        <w:tblCellMar>
-          <w:top w:w="0" w:type="dxa"/>
-          <w:left w:w="0" w:type="dxa"/>
-          <w:bottom w:w="0" w:type="dxa"/>
-          <w:right w:w="0" w:type="dxa"/>
-        </w:tblCellMar>
         <w:tblLook w:val="04A0" w:firstRow="1" w:lastRow="0" w:firstColumn="1" w:lastColumn="0" w:noHBand="0" w:noVBand="1"/>
       </w:tblPr>
       <w:tblGrid>
@@ -5836,14 +4887,6 @@
         <w:gridCol w:w="2970"/>
       </w:tblGrid>
       <w:tr>
-        <w:tblPrEx>
-          <w:tblCellMar>
-            <w:top w:w="0" w:type="dxa"/>
-            <w:left w:w="0" w:type="dxa"/>
-            <w:bottom w:w="0" w:type="dxa"/>
-            <w:right w:w="0" w:type="dxa"/>
-          </w:tblCellMar>
-        </w:tblPrEx>
         <w:trPr>
           <w:trHeight w:val="310"/>
           <w:jc w:val="center"/>
@@ -5916,14 +4959,6 @@
         </w:tc>
       </w:tr>
       <w:tr>
-        <w:tblPrEx>
-          <w:tblCellMar>
-            <w:top w:w="0" w:type="dxa"/>
-            <w:left w:w="0" w:type="dxa"/>
-            <w:bottom w:w="0" w:type="dxa"/>
-            <w:right w:w="0" w:type="dxa"/>
-          </w:tblCellMar>
-        </w:tblPrEx>
         <w:trPr>
           <w:trHeight w:val="310"/>
           <w:jc w:val="center"/>
@@ -5996,14 +5031,6 @@
         </w:tc>
       </w:tr>
       <w:tr>
-        <w:tblPrEx>
-          <w:tblCellMar>
-            <w:top w:w="0" w:type="dxa"/>
-            <w:left w:w="0" w:type="dxa"/>
-            <w:bottom w:w="0" w:type="dxa"/>
-            <w:right w:w="0" w:type="dxa"/>
-          </w:tblCellMar>
-        </w:tblPrEx>
         <w:trPr>
           <w:trHeight w:val="310"/>
           <w:jc w:val="center"/>
@@ -6062,14 +5089,6 @@
         </w:tc>
       </w:tr>
       <w:tr>
-        <w:tblPrEx>
-          <w:tblCellMar>
-            <w:top w:w="0" w:type="dxa"/>
-            <w:left w:w="0" w:type="dxa"/>
-            <w:bottom w:w="0" w:type="dxa"/>
-            <w:right w:w="0" w:type="dxa"/>
-          </w:tblCellMar>
-        </w:tblPrEx>
         <w:trPr>
           <w:trHeight w:val="641"/>
           <w:jc w:val="center"/>
@@ -6695,12 +5714,6 @@
         </w:tblBorders>
         <w:shd w:val="clear" w:color="auto" w:fill="CEDDEB"/>
         <w:tblLayout w:type="fixed"/>
-        <w:tblCellMar>
-          <w:top w:w="0" w:type="dxa"/>
-          <w:left w:w="0" w:type="dxa"/>
-          <w:bottom w:w="0" w:type="dxa"/>
-          <w:right w:w="0" w:type="dxa"/>
-        </w:tblCellMar>
         <w:tblLook w:val="04A0" w:firstRow="1" w:lastRow="0" w:firstColumn="1" w:lastColumn="0" w:noHBand="0" w:noVBand="1"/>
       </w:tblPr>
       <w:tblGrid>
@@ -6708,14 +5721,6 @@
         <w:gridCol w:w="2970"/>
       </w:tblGrid>
       <w:tr>
-        <w:tblPrEx>
-          <w:tblCellMar>
-            <w:top w:w="0" w:type="dxa"/>
-            <w:left w:w="0" w:type="dxa"/>
-            <w:bottom w:w="0" w:type="dxa"/>
-            <w:right w:w="0" w:type="dxa"/>
-          </w:tblCellMar>
-        </w:tblPrEx>
         <w:trPr>
           <w:trHeight w:val="310"/>
           <w:jc w:val="center"/>
@@ -6788,14 +5793,6 @@
         </w:tc>
       </w:tr>
       <w:tr>
-        <w:tblPrEx>
-          <w:tblCellMar>
-            <w:top w:w="0" w:type="dxa"/>
-            <w:left w:w="0" w:type="dxa"/>
-            <w:bottom w:w="0" w:type="dxa"/>
-            <w:right w:w="0" w:type="dxa"/>
-          </w:tblCellMar>
-        </w:tblPrEx>
         <w:trPr>
           <w:trHeight w:val="310"/>
           <w:jc w:val="center"/>
@@ -6868,14 +5865,6 @@
         </w:tc>
       </w:tr>
       <w:tr>
-        <w:tblPrEx>
-          <w:tblCellMar>
-            <w:top w:w="0" w:type="dxa"/>
-            <w:left w:w="0" w:type="dxa"/>
-            <w:bottom w:w="0" w:type="dxa"/>
-            <w:right w:w="0" w:type="dxa"/>
-          </w:tblCellMar>
-        </w:tblPrEx>
         <w:trPr>
           <w:trHeight w:val="310"/>
           <w:jc w:val="center"/>
@@ -6946,14 +5935,6 @@
         </w:tc>
       </w:tr>
       <w:tr>
-        <w:tblPrEx>
-          <w:tblCellMar>
-            <w:top w:w="0" w:type="dxa"/>
-            <w:left w:w="0" w:type="dxa"/>
-            <w:bottom w:w="0" w:type="dxa"/>
-            <w:right w:w="0" w:type="dxa"/>
-          </w:tblCellMar>
-        </w:tblPrEx>
         <w:trPr>
           <w:trHeight w:val="310"/>
           <w:jc w:val="center"/>
@@ -7080,21 +6061,7 @@
         <w:rPr>
           <w:lang w:val="ru-RU"/>
         </w:rPr>
-        <w:t xml:space="preserve">Для </w:t>
-      </w:r>
-      <w:proofErr w:type="spellStart"/>
-      <w:r>
-        <w:rPr>
-          <w:lang w:val="ru-RU"/>
-        </w:rPr>
-        <w:t>инкапсулирования</w:t>
-      </w:r>
-      <w:proofErr w:type="spellEnd"/>
-      <w:r>
-        <w:rPr>
-          <w:lang w:val="ru-RU"/>
-        </w:rPr>
-        <w:t xml:space="preserve"> бизнес-логики используется стандартный протокол защиты </w:t>
+        <w:t xml:space="preserve">Для инкапсулирования бизнес-логики используется стандартный протокол защиты </w:t>
       </w:r>
       <w:r>
         <w:t>PHP</w:t>
@@ -7315,8 +6282,8 @@
           <w:cols w:space="720"/>
         </w:sectPr>
       </w:pPr>
-      <w:bookmarkStart w:id="51" w:name="_Toc24"/>
-      <w:bookmarkStart w:id="52" w:name="_Toc482908384"/>
+      <w:bookmarkStart w:id="51" w:name="_Toc482908384"/>
+      <w:bookmarkStart w:id="52" w:name="_Toc24"/>
       <w:r>
         <w:rPr>
           <w:rFonts w:eastAsia="Arial Unicode MS" w:cs="Arial Unicode MS"/>
@@ -7325,15 +6292,15 @@
         <w:lastRenderedPageBreak/>
         <w:t>ПРИЛОЖЕНИЯ</w:t>
       </w:r>
+      <w:bookmarkEnd w:id="51"/>
+      <w:r>
+        <w:rPr>
+          <w:rFonts w:ascii="Arial Unicode MS" w:eastAsia="Arial Unicode MS" w:hAnsi="Arial Unicode MS" w:cs="Arial Unicode MS"/>
+          <w:lang w:val="ru-RU"/>
+        </w:rPr>
+        <w:br w:type="page"/>
+      </w:r>
       <w:bookmarkEnd w:id="52"/>
-      <w:r>
-        <w:rPr>
-          <w:rFonts w:ascii="Arial Unicode MS" w:eastAsia="Arial Unicode MS" w:hAnsi="Arial Unicode MS" w:cs="Arial Unicode MS"/>
-          <w:lang w:val="ru-RU"/>
-        </w:rPr>
-        <w:br w:type="page"/>
-      </w:r>
-      <w:bookmarkEnd w:id="51"/>
     </w:p>
     <w:p>
       <w:pPr>
@@ -7413,26 +6380,12 @@
         </w:tblBorders>
         <w:shd w:val="clear" w:color="auto" w:fill="CEDDEB"/>
         <w:tblLayout w:type="fixed"/>
-        <w:tblCellMar>
-          <w:top w:w="0" w:type="dxa"/>
-          <w:left w:w="0" w:type="dxa"/>
-          <w:bottom w:w="0" w:type="dxa"/>
-          <w:right w:w="0" w:type="dxa"/>
-        </w:tblCellMar>
         <w:tblLook w:val="04A0" w:firstRow="1" w:lastRow="0" w:firstColumn="1" w:lastColumn="0" w:noHBand="0" w:noVBand="1"/>
       </w:tblPr>
       <w:tblGrid>
         <w:gridCol w:w="4678"/>
       </w:tblGrid>
       <w:tr>
-        <w:tblPrEx>
-          <w:tblCellMar>
-            <w:top w:w="0" w:type="dxa"/>
-            <w:left w:w="0" w:type="dxa"/>
-            <w:bottom w:w="0" w:type="dxa"/>
-            <w:right w:w="0" w:type="dxa"/>
-          </w:tblCellMar>
-        </w:tblPrEx>
         <w:trPr>
           <w:trHeight w:val="872"/>
           <w:jc w:val="center"/>
@@ -7495,14 +6448,6 @@
         </w:tc>
       </w:tr>
       <w:tr>
-        <w:tblPrEx>
-          <w:tblCellMar>
-            <w:top w:w="0" w:type="dxa"/>
-            <w:left w:w="0" w:type="dxa"/>
-            <w:bottom w:w="0" w:type="dxa"/>
-            <w:right w:w="0" w:type="dxa"/>
-          </w:tblCellMar>
-        </w:tblPrEx>
         <w:trPr>
           <w:trHeight w:val="872"/>
           <w:jc w:val="center"/>
@@ -7646,12 +6591,6 @@
         </w:tblBorders>
         <w:shd w:val="clear" w:color="auto" w:fill="CEDDEB"/>
         <w:tblLayout w:type="fixed"/>
-        <w:tblCellMar>
-          <w:top w:w="0" w:type="dxa"/>
-          <w:left w:w="0" w:type="dxa"/>
-          <w:bottom w:w="0" w:type="dxa"/>
-          <w:right w:w="0" w:type="dxa"/>
-        </w:tblCellMar>
         <w:tblLook w:val="04A0" w:firstRow="1" w:lastRow="0" w:firstColumn="1" w:lastColumn="0" w:noHBand="0" w:noVBand="1"/>
       </w:tblPr>
       <w:tblGrid>
@@ -7659,14 +6598,6 @@
         <w:gridCol w:w="2970"/>
       </w:tblGrid>
       <w:tr>
-        <w:tblPrEx>
-          <w:tblCellMar>
-            <w:top w:w="0" w:type="dxa"/>
-            <w:left w:w="0" w:type="dxa"/>
-            <w:bottom w:w="0" w:type="dxa"/>
-            <w:right w:w="0" w:type="dxa"/>
-          </w:tblCellMar>
-        </w:tblPrEx>
         <w:trPr>
           <w:trHeight w:val="2470"/>
           <w:jc w:val="center"/>
@@ -7789,7 +6720,6 @@
               </w:rPr>
               <w:t>.</w:t>
             </w:r>
-            <w:proofErr w:type="spellStart"/>
             <w:r>
               <w:rPr>
                 <w:rFonts w:ascii="Times New Roman" w:hAnsi="Times New Roman"/>
@@ -7799,7 +6729,6 @@
               </w:rPr>
               <w:t>php</w:t>
             </w:r>
-            <w:proofErr w:type="spellEnd"/>
           </w:p>
           <w:p>
             <w:pPr>
@@ -7819,14 +6748,6 @@
         </w:tc>
       </w:tr>
       <w:tr>
-        <w:tblPrEx>
-          <w:tblCellMar>
-            <w:top w:w="0" w:type="dxa"/>
-            <w:left w:w="0" w:type="dxa"/>
-            <w:bottom w:w="0" w:type="dxa"/>
-            <w:right w:w="0" w:type="dxa"/>
-          </w:tblCellMar>
-        </w:tblPrEx>
         <w:trPr>
           <w:trHeight w:val="310"/>
           <w:jc w:val="center"/>
@@ -7899,14 +6820,6 @@
         </w:tc>
       </w:tr>
       <w:tr>
-        <w:tblPrEx>
-          <w:tblCellMar>
-            <w:top w:w="0" w:type="dxa"/>
-            <w:left w:w="0" w:type="dxa"/>
-            <w:bottom w:w="0" w:type="dxa"/>
-            <w:right w:w="0" w:type="dxa"/>
-          </w:tblCellMar>
-        </w:tblPrEx>
         <w:trPr>
           <w:trHeight w:val="310"/>
           <w:jc w:val="center"/>
@@ -8078,26 +6991,12 @@
         </w:tblBorders>
         <w:shd w:val="clear" w:color="auto" w:fill="CEDDEB"/>
         <w:tblLayout w:type="fixed"/>
-        <w:tblCellMar>
-          <w:top w:w="0" w:type="dxa"/>
-          <w:left w:w="0" w:type="dxa"/>
-          <w:bottom w:w="0" w:type="dxa"/>
-          <w:right w:w="0" w:type="dxa"/>
-        </w:tblCellMar>
         <w:tblLook w:val="04A0" w:firstRow="1" w:lastRow="0" w:firstColumn="1" w:lastColumn="0" w:noHBand="0" w:noVBand="1"/>
       </w:tblPr>
       <w:tblGrid>
         <w:gridCol w:w="4678"/>
       </w:tblGrid>
       <w:tr>
-        <w:tblPrEx>
-          <w:tblCellMar>
-            <w:top w:w="0" w:type="dxa"/>
-            <w:left w:w="0" w:type="dxa"/>
-            <w:bottom w:w="0" w:type="dxa"/>
-            <w:right w:w="0" w:type="dxa"/>
-          </w:tblCellMar>
-        </w:tblPrEx>
         <w:trPr>
           <w:trHeight w:val="872"/>
           <w:jc w:val="center"/>
@@ -8160,14 +7059,6 @@
         </w:tc>
       </w:tr>
       <w:tr>
-        <w:tblPrEx>
-          <w:tblCellMar>
-            <w:top w:w="0" w:type="dxa"/>
-            <w:left w:w="0" w:type="dxa"/>
-            <w:bottom w:w="0" w:type="dxa"/>
-            <w:right w:w="0" w:type="dxa"/>
-          </w:tblCellMar>
-        </w:tblPrEx>
         <w:trPr>
           <w:trHeight w:val="872"/>
           <w:jc w:val="center"/>
@@ -8311,12 +7202,6 @@
         </w:tblBorders>
         <w:shd w:val="clear" w:color="auto" w:fill="CEDDEB"/>
         <w:tblLayout w:type="fixed"/>
-        <w:tblCellMar>
-          <w:top w:w="0" w:type="dxa"/>
-          <w:left w:w="0" w:type="dxa"/>
-          <w:bottom w:w="0" w:type="dxa"/>
-          <w:right w:w="0" w:type="dxa"/>
-        </w:tblCellMar>
         <w:tblLook w:val="04A0" w:firstRow="1" w:lastRow="0" w:firstColumn="1" w:lastColumn="0" w:noHBand="0" w:noVBand="1"/>
       </w:tblPr>
       <w:tblGrid>
@@ -8324,14 +7209,6 @@
         <w:gridCol w:w="2970"/>
       </w:tblGrid>
       <w:tr>
-        <w:tblPrEx>
-          <w:tblCellMar>
-            <w:top w:w="0" w:type="dxa"/>
-            <w:left w:w="0" w:type="dxa"/>
-            <w:bottom w:w="0" w:type="dxa"/>
-            <w:right w:w="0" w:type="dxa"/>
-          </w:tblCellMar>
-        </w:tblPrEx>
         <w:trPr>
           <w:trHeight w:val="2470"/>
         </w:trPr>
@@ -8453,7 +7330,6 @@
               </w:rPr>
               <w:t>.</w:t>
             </w:r>
-            <w:proofErr w:type="spellStart"/>
             <w:r>
               <w:rPr>
                 <w:rFonts w:ascii="Times New Roman" w:hAnsi="Times New Roman"/>
@@ -8463,7 +7339,6 @@
               </w:rPr>
               <w:t>php</w:t>
             </w:r>
-            <w:proofErr w:type="spellEnd"/>
           </w:p>
           <w:p>
             <w:pPr>
@@ -8483,14 +7358,6 @@
         </w:tc>
       </w:tr>
       <w:tr>
-        <w:tblPrEx>
-          <w:tblCellMar>
-            <w:top w:w="0" w:type="dxa"/>
-            <w:left w:w="0" w:type="dxa"/>
-            <w:bottom w:w="0" w:type="dxa"/>
-            <w:right w:w="0" w:type="dxa"/>
-          </w:tblCellMar>
-        </w:tblPrEx>
         <w:trPr>
           <w:trHeight w:val="310"/>
         </w:trPr>
@@ -9209,26 +8076,12 @@
         </w:tblBorders>
         <w:shd w:val="clear" w:color="auto" w:fill="CEDDEB"/>
         <w:tblLayout w:type="fixed"/>
-        <w:tblCellMar>
-          <w:top w:w="0" w:type="dxa"/>
-          <w:left w:w="0" w:type="dxa"/>
-          <w:bottom w:w="0" w:type="dxa"/>
-          <w:right w:w="0" w:type="dxa"/>
-        </w:tblCellMar>
         <w:tblLook w:val="04A0" w:firstRow="1" w:lastRow="0" w:firstColumn="1" w:lastColumn="0" w:noHBand="0" w:noVBand="1"/>
       </w:tblPr>
       <w:tblGrid>
         <w:gridCol w:w="4678"/>
       </w:tblGrid>
       <w:tr>
-        <w:tblPrEx>
-          <w:tblCellMar>
-            <w:top w:w="0" w:type="dxa"/>
-            <w:left w:w="0" w:type="dxa"/>
-            <w:bottom w:w="0" w:type="dxa"/>
-            <w:right w:w="0" w:type="dxa"/>
-          </w:tblCellMar>
-        </w:tblPrEx>
         <w:trPr>
           <w:trHeight w:val="872"/>
           <w:jc w:val="center"/>
@@ -9291,14 +8144,6 @@
         </w:tc>
       </w:tr>
       <w:tr>
-        <w:tblPrEx>
-          <w:tblCellMar>
-            <w:top w:w="0" w:type="dxa"/>
-            <w:left w:w="0" w:type="dxa"/>
-            <w:bottom w:w="0" w:type="dxa"/>
-            <w:right w:w="0" w:type="dxa"/>
-          </w:tblCellMar>
-        </w:tblPrEx>
         <w:trPr>
           <w:trHeight w:val="872"/>
           <w:jc w:val="center"/>
@@ -9454,12 +8299,6 @@
         </w:tblBorders>
         <w:shd w:val="clear" w:color="auto" w:fill="CEDDEB"/>
         <w:tblLayout w:type="fixed"/>
-        <w:tblCellMar>
-          <w:top w:w="0" w:type="dxa"/>
-          <w:left w:w="0" w:type="dxa"/>
-          <w:bottom w:w="0" w:type="dxa"/>
-          <w:right w:w="0" w:type="dxa"/>
-        </w:tblCellMar>
         <w:tblLook w:val="04A0" w:firstRow="1" w:lastRow="0" w:firstColumn="1" w:lastColumn="0" w:noHBand="0" w:noVBand="1"/>
       </w:tblPr>
       <w:tblGrid>
@@ -9467,14 +8306,6 @@
         <w:gridCol w:w="2970"/>
       </w:tblGrid>
       <w:tr>
-        <w:tblPrEx>
-          <w:tblCellMar>
-            <w:top w:w="0" w:type="dxa"/>
-            <w:left w:w="0" w:type="dxa"/>
-            <w:bottom w:w="0" w:type="dxa"/>
-            <w:right w:w="0" w:type="dxa"/>
-          </w:tblCellMar>
-        </w:tblPrEx>
         <w:trPr>
           <w:trHeight w:val="2470"/>
           <w:jc w:val="center"/>
@@ -9597,7 +8428,6 @@
               </w:rPr>
               <w:t>.</w:t>
             </w:r>
-            <w:proofErr w:type="spellStart"/>
             <w:r>
               <w:rPr>
                 <w:rFonts w:ascii="Times New Roman" w:hAnsi="Times New Roman"/>
@@ -9607,7 +8437,6 @@
               </w:rPr>
               <w:t>php</w:t>
             </w:r>
-            <w:proofErr w:type="spellEnd"/>
           </w:p>
           <w:p>
             <w:pPr>
@@ -9627,14 +8456,6 @@
         </w:tc>
       </w:tr>
       <w:tr>
-        <w:tblPrEx>
-          <w:tblCellMar>
-            <w:top w:w="0" w:type="dxa"/>
-            <w:left w:w="0" w:type="dxa"/>
-            <w:bottom w:w="0" w:type="dxa"/>
-            <w:right w:w="0" w:type="dxa"/>
-          </w:tblCellMar>
-        </w:tblPrEx>
         <w:trPr>
           <w:trHeight w:val="310"/>
           <w:jc w:val="center"/>
@@ -9836,11 +8657,9 @@
         </w:rPr>
         <w:t>Использование программы не ограничивается определенным контекстом применения из-за возможности создания собственных тестов (</w:t>
       </w:r>
-      <w:proofErr w:type="spellStart"/>
       <w:r>
         <w:t>customtests</w:t>
       </w:r>
-      <w:proofErr w:type="spellEnd"/>
       <w:r>
         <w:rPr>
           <w:lang w:val="ru-RU"/>
@@ -10036,26 +8855,12 @@
         </w:tblBorders>
         <w:shd w:val="clear" w:color="auto" w:fill="CEDDEB"/>
         <w:tblLayout w:type="fixed"/>
-        <w:tblCellMar>
-          <w:top w:w="0" w:type="dxa"/>
-          <w:left w:w="0" w:type="dxa"/>
-          <w:bottom w:w="0" w:type="dxa"/>
-          <w:right w:w="0" w:type="dxa"/>
-        </w:tblCellMar>
         <w:tblLook w:val="04A0" w:firstRow="1" w:lastRow="0" w:firstColumn="1" w:lastColumn="0" w:noHBand="0" w:noVBand="1"/>
       </w:tblPr>
       <w:tblGrid>
         <w:gridCol w:w="4678"/>
       </w:tblGrid>
       <w:tr>
-        <w:tblPrEx>
-          <w:tblCellMar>
-            <w:top w:w="0" w:type="dxa"/>
-            <w:left w:w="0" w:type="dxa"/>
-            <w:bottom w:w="0" w:type="dxa"/>
-            <w:right w:w="0" w:type="dxa"/>
-          </w:tblCellMar>
-        </w:tblPrEx>
         <w:trPr>
           <w:trHeight w:val="872"/>
           <w:jc w:val="center"/>
@@ -10118,14 +8923,6 @@
         </w:tc>
       </w:tr>
       <w:tr>
-        <w:tblPrEx>
-          <w:tblCellMar>
-            <w:top w:w="0" w:type="dxa"/>
-            <w:left w:w="0" w:type="dxa"/>
-            <w:bottom w:w="0" w:type="dxa"/>
-            <w:right w:w="0" w:type="dxa"/>
-          </w:tblCellMar>
-        </w:tblPrEx>
         <w:trPr>
           <w:trHeight w:val="872"/>
           <w:jc w:val="center"/>
@@ -10281,12 +9078,6 @@
         </w:tblBorders>
         <w:shd w:val="clear" w:color="auto" w:fill="CEDDEB"/>
         <w:tblLayout w:type="fixed"/>
-        <w:tblCellMar>
-          <w:top w:w="0" w:type="dxa"/>
-          <w:left w:w="0" w:type="dxa"/>
-          <w:bottom w:w="0" w:type="dxa"/>
-          <w:right w:w="0" w:type="dxa"/>
-        </w:tblCellMar>
         <w:tblLook w:val="04A0" w:firstRow="1" w:lastRow="0" w:firstColumn="1" w:lastColumn="0" w:noHBand="0" w:noVBand="1"/>
       </w:tblPr>
       <w:tblGrid>
@@ -10294,14 +9085,6 @@
         <w:gridCol w:w="2970"/>
       </w:tblGrid>
       <w:tr>
-        <w:tblPrEx>
-          <w:tblCellMar>
-            <w:top w:w="0" w:type="dxa"/>
-            <w:left w:w="0" w:type="dxa"/>
-            <w:bottom w:w="0" w:type="dxa"/>
-            <w:right w:w="0" w:type="dxa"/>
-          </w:tblCellMar>
-        </w:tblPrEx>
         <w:trPr>
           <w:trHeight w:val="2470"/>
           <w:jc w:val="center"/>
@@ -10424,7 +9207,6 @@
               </w:rPr>
               <w:t>.</w:t>
             </w:r>
-            <w:proofErr w:type="spellStart"/>
             <w:r>
               <w:rPr>
                 <w:rFonts w:ascii="Times New Roman" w:hAnsi="Times New Roman"/>
@@ -10434,7 +9216,6 @@
               </w:rPr>
               <w:t>php</w:t>
             </w:r>
-            <w:proofErr w:type="spellEnd"/>
           </w:p>
           <w:p>
             <w:pPr>
@@ -10454,14 +9235,6 @@
         </w:tc>
       </w:tr>
       <w:tr>
-        <w:tblPrEx>
-          <w:tblCellMar>
-            <w:top w:w="0" w:type="dxa"/>
-            <w:left w:w="0" w:type="dxa"/>
-            <w:bottom w:w="0" w:type="dxa"/>
-            <w:right w:w="0" w:type="dxa"/>
-          </w:tblCellMar>
-        </w:tblPrEx>
         <w:trPr>
           <w:trHeight w:val="310"/>
           <w:jc w:val="center"/>
@@ -10652,11 +9425,9 @@
         </w:rPr>
         <w:t>Использование программы не ограничивается определенным контекстом применения из-за возможности создания собственных тестов (</w:t>
       </w:r>
-      <w:proofErr w:type="spellStart"/>
       <w:r>
         <w:t>customtests</w:t>
       </w:r>
-      <w:proofErr w:type="spellEnd"/>
       <w:r>
         <w:rPr>
           <w:lang w:val="ru-RU"/>
@@ -10894,26 +9665,12 @@
         </w:tblBorders>
         <w:shd w:val="clear" w:color="auto" w:fill="CEDDEB"/>
         <w:tblLayout w:type="fixed"/>
-        <w:tblCellMar>
-          <w:top w:w="0" w:type="dxa"/>
-          <w:left w:w="0" w:type="dxa"/>
-          <w:bottom w:w="0" w:type="dxa"/>
-          <w:right w:w="0" w:type="dxa"/>
-        </w:tblCellMar>
         <w:tblLook w:val="04A0" w:firstRow="1" w:lastRow="0" w:firstColumn="1" w:lastColumn="0" w:noHBand="0" w:noVBand="1"/>
       </w:tblPr>
       <w:tblGrid>
         <w:gridCol w:w="4678"/>
       </w:tblGrid>
       <w:tr>
-        <w:tblPrEx>
-          <w:tblCellMar>
-            <w:top w:w="0" w:type="dxa"/>
-            <w:left w:w="0" w:type="dxa"/>
-            <w:bottom w:w="0" w:type="dxa"/>
-            <w:right w:w="0" w:type="dxa"/>
-          </w:tblCellMar>
-        </w:tblPrEx>
         <w:trPr>
           <w:trHeight w:val="872"/>
           <w:jc w:val="center"/>
@@ -10976,14 +9733,6 @@
         </w:tc>
       </w:tr>
       <w:tr>
-        <w:tblPrEx>
-          <w:tblCellMar>
-            <w:top w:w="0" w:type="dxa"/>
-            <w:left w:w="0" w:type="dxa"/>
-            <w:bottom w:w="0" w:type="dxa"/>
-            <w:right w:w="0" w:type="dxa"/>
-          </w:tblCellMar>
-        </w:tblPrEx>
         <w:trPr>
           <w:trHeight w:val="872"/>
           <w:jc w:val="center"/>
@@ -11127,12 +9876,6 @@
         </w:tblBorders>
         <w:shd w:val="clear" w:color="auto" w:fill="CEDDEB"/>
         <w:tblLayout w:type="fixed"/>
-        <w:tblCellMar>
-          <w:top w:w="0" w:type="dxa"/>
-          <w:left w:w="0" w:type="dxa"/>
-          <w:bottom w:w="0" w:type="dxa"/>
-          <w:right w:w="0" w:type="dxa"/>
-        </w:tblCellMar>
         <w:tblLook w:val="04A0" w:firstRow="1" w:lastRow="0" w:firstColumn="1" w:lastColumn="0" w:noHBand="0" w:noVBand="1"/>
       </w:tblPr>
       <w:tblGrid>
@@ -11140,14 +9883,6 @@
         <w:gridCol w:w="2970"/>
       </w:tblGrid>
       <w:tr>
-        <w:tblPrEx>
-          <w:tblCellMar>
-            <w:top w:w="0" w:type="dxa"/>
-            <w:left w:w="0" w:type="dxa"/>
-            <w:bottom w:w="0" w:type="dxa"/>
-            <w:right w:w="0" w:type="dxa"/>
-          </w:tblCellMar>
-        </w:tblPrEx>
         <w:trPr>
           <w:trHeight w:val="2470"/>
           <w:jc w:val="center"/>
@@ -11270,7 +10005,6 @@
               </w:rPr>
               <w:t>.</w:t>
             </w:r>
-            <w:proofErr w:type="spellStart"/>
             <w:r>
               <w:rPr>
                 <w:rFonts w:ascii="Times New Roman" w:hAnsi="Times New Roman"/>
@@ -11280,7 +10014,6 @@
               </w:rPr>
               <w:t>php</w:t>
             </w:r>
-            <w:proofErr w:type="spellEnd"/>
           </w:p>
           <w:p>
             <w:pPr>
@@ -11300,14 +10033,6 @@
         </w:tc>
       </w:tr>
       <w:tr>
-        <w:tblPrEx>
-          <w:tblCellMar>
-            <w:top w:w="0" w:type="dxa"/>
-            <w:left w:w="0" w:type="dxa"/>
-            <w:bottom w:w="0" w:type="dxa"/>
-            <w:right w:w="0" w:type="dxa"/>
-          </w:tblCellMar>
-        </w:tblPrEx>
         <w:trPr>
           <w:trHeight w:val="310"/>
           <w:jc w:val="center"/>
@@ -11825,26 +10550,12 @@
         </w:tblBorders>
         <w:shd w:val="clear" w:color="auto" w:fill="CEDDEB"/>
         <w:tblLayout w:type="fixed"/>
-        <w:tblCellMar>
-          <w:top w:w="0" w:type="dxa"/>
-          <w:left w:w="0" w:type="dxa"/>
-          <w:bottom w:w="0" w:type="dxa"/>
-          <w:right w:w="0" w:type="dxa"/>
-        </w:tblCellMar>
         <w:tblLook w:val="04A0" w:firstRow="1" w:lastRow="0" w:firstColumn="1" w:lastColumn="0" w:noHBand="0" w:noVBand="1"/>
       </w:tblPr>
       <w:tblGrid>
         <w:gridCol w:w="4678"/>
       </w:tblGrid>
       <w:tr>
-        <w:tblPrEx>
-          <w:tblCellMar>
-            <w:top w:w="0" w:type="dxa"/>
-            <w:left w:w="0" w:type="dxa"/>
-            <w:bottom w:w="0" w:type="dxa"/>
-            <w:right w:w="0" w:type="dxa"/>
-          </w:tblCellMar>
-        </w:tblPrEx>
         <w:trPr>
           <w:trHeight w:val="872"/>
           <w:jc w:val="center"/>
@@ -11907,14 +10618,6 @@
         </w:tc>
       </w:tr>
       <w:tr>
-        <w:tblPrEx>
-          <w:tblCellMar>
-            <w:top w:w="0" w:type="dxa"/>
-            <w:left w:w="0" w:type="dxa"/>
-            <w:bottom w:w="0" w:type="dxa"/>
-            <w:right w:w="0" w:type="dxa"/>
-          </w:tblCellMar>
-        </w:tblPrEx>
         <w:trPr>
           <w:trHeight w:val="872"/>
           <w:jc w:val="center"/>
@@ -12058,12 +10761,6 @@
         </w:tblBorders>
         <w:shd w:val="clear" w:color="auto" w:fill="CEDDEB"/>
         <w:tblLayout w:type="fixed"/>
-        <w:tblCellMar>
-          <w:top w:w="0" w:type="dxa"/>
-          <w:left w:w="0" w:type="dxa"/>
-          <w:bottom w:w="0" w:type="dxa"/>
-          <w:right w:w="0" w:type="dxa"/>
-        </w:tblCellMar>
         <w:tblLook w:val="04A0" w:firstRow="1" w:lastRow="0" w:firstColumn="1" w:lastColumn="0" w:noHBand="0" w:noVBand="1"/>
       </w:tblPr>
       <w:tblGrid>
@@ -12071,14 +10768,6 @@
         <w:gridCol w:w="2970"/>
       </w:tblGrid>
       <w:tr>
-        <w:tblPrEx>
-          <w:tblCellMar>
-            <w:top w:w="0" w:type="dxa"/>
-            <w:left w:w="0" w:type="dxa"/>
-            <w:bottom w:w="0" w:type="dxa"/>
-            <w:right w:w="0" w:type="dxa"/>
-          </w:tblCellMar>
-        </w:tblPrEx>
         <w:trPr>
           <w:trHeight w:val="2470"/>
           <w:jc w:val="center"/>
@@ -12201,7 +10890,6 @@
               </w:rPr>
               <w:t>.</w:t>
             </w:r>
-            <w:proofErr w:type="spellStart"/>
             <w:r>
               <w:rPr>
                 <w:rFonts w:ascii="Times New Roman" w:hAnsi="Times New Roman"/>
@@ -12211,7 +10899,6 @@
               </w:rPr>
               <w:t>php</w:t>
             </w:r>
-            <w:proofErr w:type="spellEnd"/>
           </w:p>
           <w:p>
             <w:pPr>
@@ -12231,14 +10918,6 @@
         </w:tc>
       </w:tr>
       <w:tr>
-        <w:tblPrEx>
-          <w:tblCellMar>
-            <w:top w:w="0" w:type="dxa"/>
-            <w:left w:w="0" w:type="dxa"/>
-            <w:bottom w:w="0" w:type="dxa"/>
-            <w:right w:w="0" w:type="dxa"/>
-          </w:tblCellMar>
-        </w:tblPrEx>
         <w:trPr>
           <w:trHeight w:val="310"/>
           <w:jc w:val="center"/>
@@ -12555,7 +11234,7 @@
       <w:rPr>
         <w:noProof/>
       </w:rPr>
-      <w:t>4</w:t>
+      <w:t>3</w:t>
     </w:r>
     <w:r>
       <w:fldChar w:fldCharType="end"/>
@@ -12672,7 +11351,7 @@
       <w:rPr>
         <w:noProof/>
       </w:rPr>
-      <w:t>29</w:t>
+      <w:t>28</w:t>
     </w:r>
     <w:r>
       <w:fldChar w:fldCharType="end"/>
@@ -12735,7 +11414,7 @@
       <w:rPr>
         <w:noProof/>
       </w:rPr>
-      <w:t>8</w:t>
+      <w:t>15</w:t>
     </w:r>
     <w:r>
       <w:fldChar w:fldCharType="end"/>
@@ -12789,7 +11468,7 @@
       <w:rPr>
         <w:noProof/>
       </w:rPr>
-      <w:t>18</w:t>
+      <w:t>17</w:t>
     </w:r>
     <w:r>
       <w:fldChar w:fldCharType="end"/>
@@ -13013,7 +11692,7 @@
       <w:rPr>
         <w:noProof/>
       </w:rPr>
-      <w:t>20</w:t>
+      <w:t>19</w:t>
     </w:r>
     <w:r>
       <w:fldChar w:fldCharType="end"/>
@@ -18649,7 +17328,7 @@
   <w:num w:numId="34">
     <w:abstractNumId w:val="16"/>
     <w:lvlOverride w:ilvl="0">
-      <w:lvl w:ilvl="0" w:tplc="66A06192">
+      <w:lvl w:ilvl="0" w:tplc="2562641C">
         <w:start w:val="1"/>
         <w:numFmt w:val="decimal"/>
         <w:lvlText w:val="%1."/>
@@ -18676,7 +17355,7 @@
       </w:lvl>
     </w:lvlOverride>
     <w:lvlOverride w:ilvl="1">
-      <w:lvl w:ilvl="1" w:tplc="B7C46DD0">
+      <w:lvl w:ilvl="1" w:tplc="213AF05A">
         <w:start w:val="1"/>
         <w:numFmt w:val="lowerLetter"/>
         <w:lvlText w:val="%2."/>
@@ -18703,7 +17382,7 @@
       </w:lvl>
     </w:lvlOverride>
     <w:lvlOverride w:ilvl="2">
-      <w:lvl w:ilvl="2" w:tplc="206AD196">
+      <w:lvl w:ilvl="2" w:tplc="6B24CE1A">
         <w:start w:val="1"/>
         <w:numFmt w:val="lowerRoman"/>
         <w:lvlText w:val="%3."/>
@@ -18730,7 +17409,7 @@
       </w:lvl>
     </w:lvlOverride>
     <w:lvlOverride w:ilvl="3">
-      <w:lvl w:ilvl="3" w:tplc="1D72F950">
+      <w:lvl w:ilvl="3" w:tplc="4A2614EE">
         <w:start w:val="1"/>
         <w:numFmt w:val="decimal"/>
         <w:lvlText w:val="%4."/>
@@ -18757,7 +17436,7 @@
       </w:lvl>
     </w:lvlOverride>
     <w:lvlOverride w:ilvl="4">
-      <w:lvl w:ilvl="4" w:tplc="07CEC816">
+      <w:lvl w:ilvl="4" w:tplc="7422B2E0">
         <w:start w:val="1"/>
         <w:numFmt w:val="lowerLetter"/>
         <w:lvlText w:val="%5."/>
@@ -18784,7 +17463,7 @@
       </w:lvl>
     </w:lvlOverride>
     <w:lvlOverride w:ilvl="5">
-      <w:lvl w:ilvl="5" w:tplc="86329434">
+      <w:lvl w:ilvl="5" w:tplc="D362F47E">
         <w:start w:val="1"/>
         <w:numFmt w:val="lowerRoman"/>
         <w:lvlText w:val="%6."/>
@@ -18811,7 +17490,7 @@
       </w:lvl>
     </w:lvlOverride>
     <w:lvlOverride w:ilvl="6">
-      <w:lvl w:ilvl="6" w:tplc="2CFE65C2">
+      <w:lvl w:ilvl="6" w:tplc="1A360438">
         <w:start w:val="1"/>
         <w:numFmt w:val="decimal"/>
         <w:lvlText w:val="%7."/>
@@ -18838,7 +17517,7 @@
       </w:lvl>
     </w:lvlOverride>
     <w:lvlOverride w:ilvl="7">
-      <w:lvl w:ilvl="7" w:tplc="3284655C">
+      <w:lvl w:ilvl="7" w:tplc="38E65C68">
         <w:start w:val="1"/>
         <w:numFmt w:val="lowerLetter"/>
         <w:lvlText w:val="%8."/>
@@ -18865,7 +17544,7 @@
       </w:lvl>
     </w:lvlOverride>
     <w:lvlOverride w:ilvl="8">
-      <w:lvl w:ilvl="8" w:tplc="14A0ABE6">
+      <w:lvl w:ilvl="8" w:tplc="9612AA4A">
         <w:start w:val="1"/>
         <w:numFmt w:val="lowerRoman"/>
         <w:lvlText w:val="%9."/>
@@ -18901,7 +17580,7 @@
   <w:num w:numId="37">
     <w:abstractNumId w:val="7"/>
     <w:lvlOverride w:ilvl="0">
-      <w:lvl w:ilvl="0" w:tplc="CC88065A">
+      <w:lvl w:ilvl="0" w:tplc="95FC9316">
         <w:start w:val="1"/>
         <w:numFmt w:val="decimal"/>
         <w:lvlText w:val="%1."/>
@@ -18928,7 +17607,7 @@
       </w:lvl>
     </w:lvlOverride>
     <w:lvlOverride w:ilvl="1">
-      <w:lvl w:ilvl="1" w:tplc="2124EB7E">
+      <w:lvl w:ilvl="1" w:tplc="61B84F3E">
         <w:start w:val="1"/>
         <w:numFmt w:val="lowerLetter"/>
         <w:lvlText w:val="%2."/>
@@ -18955,7 +17634,7 @@
       </w:lvl>
     </w:lvlOverride>
     <w:lvlOverride w:ilvl="2">
-      <w:lvl w:ilvl="2" w:tplc="BF14F39A">
+      <w:lvl w:ilvl="2" w:tplc="91502A5E">
         <w:start w:val="1"/>
         <w:numFmt w:val="lowerRoman"/>
         <w:lvlText w:val="%3."/>
@@ -18982,7 +17661,7 @@
       </w:lvl>
     </w:lvlOverride>
     <w:lvlOverride w:ilvl="3">
-      <w:lvl w:ilvl="3" w:tplc="1A1E4250">
+      <w:lvl w:ilvl="3" w:tplc="9C447612">
         <w:start w:val="1"/>
         <w:numFmt w:val="decimal"/>
         <w:lvlText w:val="%4."/>
@@ -19009,7 +17688,7 @@
       </w:lvl>
     </w:lvlOverride>
     <w:lvlOverride w:ilvl="4">
-      <w:lvl w:ilvl="4" w:tplc="7CA681EC">
+      <w:lvl w:ilvl="4" w:tplc="18AA8FD6">
         <w:start w:val="1"/>
         <w:numFmt w:val="lowerLetter"/>
         <w:lvlText w:val="%5."/>
@@ -19036,7 +17715,7 @@
       </w:lvl>
     </w:lvlOverride>
     <w:lvlOverride w:ilvl="5">
-      <w:lvl w:ilvl="5" w:tplc="D58ABE56">
+      <w:lvl w:ilvl="5" w:tplc="A3743628">
         <w:start w:val="1"/>
         <w:numFmt w:val="lowerRoman"/>
         <w:lvlText w:val="%6."/>
@@ -19063,7 +17742,7 @@
       </w:lvl>
     </w:lvlOverride>
     <w:lvlOverride w:ilvl="6">
-      <w:lvl w:ilvl="6" w:tplc="A086BB9E">
+      <w:lvl w:ilvl="6" w:tplc="137E1B12">
         <w:start w:val="1"/>
         <w:numFmt w:val="decimal"/>
         <w:lvlText w:val="%7."/>
@@ -19090,7 +17769,7 @@
       </w:lvl>
     </w:lvlOverride>
     <w:lvlOverride w:ilvl="7">
-      <w:lvl w:ilvl="7" w:tplc="1C4A88A8">
+      <w:lvl w:ilvl="7" w:tplc="C268CC66">
         <w:start w:val="1"/>
         <w:numFmt w:val="lowerLetter"/>
         <w:lvlText w:val="%8."/>
@@ -19117,7 +17796,7 @@
       </w:lvl>
     </w:lvlOverride>
     <w:lvlOverride w:ilvl="8">
-      <w:lvl w:ilvl="8" w:tplc="3D042500">
+      <w:lvl w:ilvl="8" w:tplc="FE22039C">
         <w:start w:val="1"/>
         <w:numFmt w:val="lowerRoman"/>
         <w:lvlText w:val="%9."/>
@@ -19616,6 +18295,7 @@
   <w:style w:type="character" w:default="1" w:styleId="a0">
     <w:name w:val="Default Paragraph Font"/>
     <w:uiPriority w:val="1"/>
+    <w:semiHidden/>
     <w:unhideWhenUsed/>
   </w:style>
   <w:style w:type="table" w:default="1" w:styleId="a1">
@@ -21144,7 +19824,7 @@
 </file>
 
 <file path=customXml/itemProps1.xml><?xml version="1.0" encoding="utf-8"?>
-<ds:datastoreItem xmlns:ds="http://schemas.openxmlformats.org/officeDocument/2006/customXml" ds:itemID="{D5EF6E1F-5E78-44E0-AB07-FA049E8FE833}">
+<ds:datastoreItem xmlns:ds="http://schemas.openxmlformats.org/officeDocument/2006/customXml" ds:itemID="{577F393F-A453-4040-A9EC-9221507514EF}">
   <ds:schemaRefs>
     <ds:schemaRef ds:uri="http://schemas.openxmlformats.org/officeDocument/2006/bibliography"/>
   </ds:schemaRefs>

--- a/server-notes.docx
+++ b/server-notes.docx
@@ -2,8 +2,6 @@
 <file path=word/document.xml><?xml version="1.0" encoding="utf-8"?>
 <w:document xmlns:wpc="http://schemas.microsoft.com/office/word/2010/wordprocessingCanvas" xmlns:cx="http://schemas.microsoft.com/office/drawing/2014/chartex" xmlns:mc="http://schemas.openxmlformats.org/markup-compatibility/2006" xmlns:o="urn:schemas-microsoft-com:office:office" xmlns:r="http://schemas.openxmlformats.org/officeDocument/2006/relationships" xmlns:m="http://schemas.openxmlformats.org/officeDocument/2006/math" xmlns:v="urn:schemas-microsoft-com:vml" xmlns:wp14="http://schemas.microsoft.com/office/word/2010/wordprocessingDrawing" xmlns:wp="http://schemas.openxmlformats.org/drawingml/2006/wordprocessingDrawing" xmlns:w10="urn:schemas-microsoft-com:office:word" xmlns:w="http://schemas.openxmlformats.org/wordprocessingml/2006/main" xmlns:w14="http://schemas.microsoft.com/office/word/2010/wordml" xmlns:w15="http://schemas.microsoft.com/office/word/2012/wordml" xmlns:w16se="http://schemas.microsoft.com/office/word/2015/wordml/symex" xmlns:wpg="http://schemas.microsoft.com/office/word/2010/wordprocessingGroup" xmlns:wpi="http://schemas.microsoft.com/office/word/2010/wordprocessingInk" xmlns:wne="http://schemas.microsoft.com/office/word/2006/wordml" xmlns:wps="http://schemas.microsoft.com/office/word/2010/wordprocessingShape" mc:Ignorable="w14 w15 w16se wp14">
   <w:body>
-    <w:bookmarkStart w:id="0" w:name="_GoBack" w:displacedByCustomXml="next"/>
-    <w:bookmarkEnd w:id="0" w:displacedByCustomXml="next"/>
     <w:sdt>
       <w:sdtPr>
         <w:rPr>
@@ -27,18 +25,20 @@
       <w:sdtContent>
         <w:p>
           <w:pPr>
-            <w:pStyle w:val="a6"/>
+            <w:pStyle w:val="a7"/>
             <w:spacing w:before="0" w:after="720"/>
             <w:rPr>
               <w:rStyle w:val="ad"/>
             </w:rPr>
           </w:pPr>
+          <w:proofErr w:type="spellStart"/>
           <w:r>
             <w:rPr>
               <w:rStyle w:val="ad"/>
             </w:rPr>
             <w:t>Оглавление</w:t>
           </w:r>
+          <w:proofErr w:type="spellEnd"/>
         </w:p>
         <w:p>
           <w:pPr>
@@ -65,7 +65,7 @@
           <w:hyperlink w:anchor="_Toc482908358" w:history="1">
             <w:r>
               <w:rPr>
-                <w:rStyle w:val="a3"/>
+                <w:rStyle w:val="a4"/>
                 <w:noProof/>
                 <w:lang w:val="ru-RU"/>
               </w:rPr>
@@ -140,7 +140,7 @@
           <w:hyperlink w:anchor="_Toc482908359" w:history="1">
             <w:r>
               <w:rPr>
-                <w:rStyle w:val="a3"/>
+                <w:rStyle w:val="a4"/>
                 <w:rFonts w:hAnsi="Arial Unicode MS"/>
                 <w:noProof/>
               </w:rPr>
@@ -160,7 +160,7 @@
             </w:r>
             <w:r>
               <w:rPr>
-                <w:rStyle w:val="a3"/>
+                <w:rStyle w:val="a4"/>
                 <w:noProof/>
               </w:rPr>
               <w:t>ОБЩАЯ ЧАСТЬ</w:t>
@@ -231,7 +231,7 @@
           <w:hyperlink w:anchor="_Toc482908360" w:history="1">
             <w:r>
               <w:rPr>
-                <w:rStyle w:val="a3"/>
+                <w:rStyle w:val="a4"/>
                 <w:rFonts w:hAnsi="Arial Unicode MS"/>
                 <w:noProof/>
                 <w:lang w:val="ru-RU"/>
@@ -252,7 +252,7 @@
             </w:r>
             <w:r>
               <w:rPr>
-                <w:rStyle w:val="a3"/>
+                <w:rStyle w:val="a4"/>
                 <w:noProof/>
                 <w:lang w:val="ru-RU"/>
               </w:rPr>
@@ -324,7 +324,7 @@
           <w:hyperlink w:anchor="_Toc482908361" w:history="1">
             <w:r>
               <w:rPr>
-                <w:rStyle w:val="a3"/>
+                <w:rStyle w:val="a4"/>
                 <w:rFonts w:hAnsi="Arial Unicode MS"/>
                 <w:noProof/>
                 <w:lang w:val="ru-RU"/>
@@ -345,7 +345,7 @@
             </w:r>
             <w:r>
               <w:rPr>
-                <w:rStyle w:val="a3"/>
+                <w:rStyle w:val="a4"/>
                 <w:noProof/>
                 <w:lang w:val="ru-RU"/>
               </w:rPr>
@@ -417,7 +417,7 @@
           <w:hyperlink w:anchor="_Toc482908362" w:history="1">
             <w:r>
               <w:rPr>
-                <w:rStyle w:val="a3"/>
+                <w:rStyle w:val="a4"/>
                 <w:rFonts w:hAnsi="Arial Unicode MS"/>
                 <w:noProof/>
                 <w:lang w:val="ru-RU"/>
@@ -438,7 +438,7 @@
             </w:r>
             <w:r>
               <w:rPr>
-                <w:rStyle w:val="a3"/>
+                <w:rStyle w:val="a4"/>
                 <w:noProof/>
                 <w:lang w:val="ru-RU"/>
               </w:rPr>
@@ -510,7 +510,7 @@
           <w:hyperlink w:anchor="_Toc482908363" w:history="1">
             <w:r>
               <w:rPr>
-                <w:rStyle w:val="a3"/>
+                <w:rStyle w:val="a4"/>
                 <w:rFonts w:hAnsi="Arial Unicode MS"/>
                 <w:noProof/>
                 <w:lang w:val="ru-RU"/>
@@ -531,7 +531,7 @@
             </w:r>
             <w:r>
               <w:rPr>
-                <w:rStyle w:val="a3"/>
+                <w:rStyle w:val="a4"/>
                 <w:noProof/>
                 <w:lang w:val="ru-RU"/>
               </w:rPr>
@@ -603,7 +603,7 @@
           <w:hyperlink w:anchor="_Toc482908364" w:history="1">
             <w:r>
               <w:rPr>
-                <w:rStyle w:val="a3"/>
+                <w:rStyle w:val="a4"/>
                 <w:rFonts w:hAnsi="Arial Unicode MS"/>
                 <w:noProof/>
                 <w:lang w:val="ru-RU"/>
@@ -624,7 +624,7 @@
             </w:r>
             <w:r>
               <w:rPr>
-                <w:rStyle w:val="a3"/>
+                <w:rStyle w:val="a4"/>
                 <w:noProof/>
                 <w:lang w:val="ru-RU"/>
               </w:rPr>
@@ -696,7 +696,7 @@
           <w:hyperlink w:anchor="_Toc482908365" w:history="1">
             <w:r>
               <w:rPr>
-                <w:rStyle w:val="a3"/>
+                <w:rStyle w:val="a4"/>
                 <w:rFonts w:hAnsi="Arial Unicode MS"/>
                 <w:noProof/>
                 <w:lang w:val="ru-RU"/>
@@ -717,7 +717,7 @@
             </w:r>
             <w:r>
               <w:rPr>
-                <w:rStyle w:val="a3"/>
+                <w:rStyle w:val="a4"/>
                 <w:noProof/>
                 <w:lang w:val="ru-RU"/>
               </w:rPr>
@@ -792,7 +792,7 @@
           <w:hyperlink w:anchor="_Toc482908366" w:history="1">
             <w:r>
               <w:rPr>
-                <w:rStyle w:val="a3"/>
+                <w:rStyle w:val="a4"/>
                 <w:rFonts w:hAnsi="Arial Unicode MS"/>
                 <w:noProof/>
                 <w:lang w:val="ru-RU"/>
@@ -813,7 +813,7 @@
             </w:r>
             <w:r>
               <w:rPr>
-                <w:rStyle w:val="a3"/>
+                <w:rStyle w:val="a4"/>
                 <w:noProof/>
                 <w:lang w:val="ru-RU"/>
               </w:rPr>
@@ -885,7 +885,7 @@
           <w:hyperlink w:anchor="_Toc482908367" w:history="1">
             <w:r>
               <w:rPr>
-                <w:rStyle w:val="a3"/>
+                <w:rStyle w:val="a4"/>
                 <w:rFonts w:hAnsi="Arial Unicode MS"/>
                 <w:noProof/>
                 <w:lang w:val="ru-RU"/>
@@ -958,7 +958,7 @@
           <w:hyperlink w:anchor="_Toc482908368" w:history="1">
             <w:r>
               <w:rPr>
-                <w:rStyle w:val="a3"/>
+                <w:rStyle w:val="a4"/>
                 <w:rFonts w:hAnsi="Arial Unicode MS"/>
                 <w:noProof/>
                 <w:lang w:val="ru-RU"/>
@@ -967,7 +967,7 @@
             </w:r>
             <w:r>
               <w:rPr>
-                <w:rStyle w:val="a3"/>
+                <w:rStyle w:val="a4"/>
                 <w:noProof/>
                 <w:lang w:val="ru-RU"/>
               </w:rPr>
@@ -1039,7 +1039,7 @@
           <w:hyperlink w:anchor="_Toc482908369" w:history="1">
             <w:r>
               <w:rPr>
-                <w:rStyle w:val="a3"/>
+                <w:rStyle w:val="a4"/>
                 <w:rFonts w:hAnsi="Arial Unicode MS"/>
                 <w:noProof/>
                 <w:lang w:val="ru-RU"/>
@@ -1048,7 +1048,7 @@
             </w:r>
             <w:r>
               <w:rPr>
-                <w:rStyle w:val="a3"/>
+                <w:rStyle w:val="a4"/>
                 <w:noProof/>
                 <w:lang w:val="ru-RU"/>
               </w:rPr>
@@ -1120,7 +1120,7 @@
           <w:hyperlink w:anchor="_Toc482908370" w:history="1">
             <w:r>
               <w:rPr>
-                <w:rStyle w:val="a3"/>
+                <w:rStyle w:val="a4"/>
                 <w:rFonts w:hAnsi="Arial Unicode MS"/>
                 <w:noProof/>
                 <w:lang w:val="ru-RU"/>
@@ -1129,7 +1129,7 @@
             </w:r>
             <w:r>
               <w:rPr>
-                <w:rStyle w:val="a3"/>
+                <w:rStyle w:val="a4"/>
                 <w:noProof/>
                 <w:lang w:val="ru-RU"/>
               </w:rPr>
@@ -1201,7 +1201,7 @@
           <w:hyperlink w:anchor="_Toc482908371" w:history="1">
             <w:r>
               <w:rPr>
-                <w:rStyle w:val="a3"/>
+                <w:rStyle w:val="a4"/>
                 <w:rFonts w:hAnsi="Arial Unicode MS"/>
                 <w:noProof/>
                 <w:lang w:val="ru-RU"/>
@@ -1210,7 +1210,7 @@
             </w:r>
             <w:r>
               <w:rPr>
-                <w:rStyle w:val="a3"/>
+                <w:rStyle w:val="a4"/>
                 <w:noProof/>
                 <w:lang w:val="ru-RU"/>
               </w:rPr>
@@ -1282,7 +1282,7 @@
           <w:hyperlink w:anchor="_Toc482908372" w:history="1">
             <w:r>
               <w:rPr>
-                <w:rStyle w:val="a3"/>
+                <w:rStyle w:val="a4"/>
                 <w:rFonts w:hAnsi="Arial Unicode MS"/>
                 <w:noProof/>
                 <w:lang w:val="ru-RU"/>
@@ -1291,7 +1291,7 @@
             </w:r>
             <w:r>
               <w:rPr>
-                <w:rStyle w:val="a3"/>
+                <w:rStyle w:val="a4"/>
                 <w:noProof/>
                 <w:lang w:val="ru-RU"/>
               </w:rPr>
@@ -1363,7 +1363,7 @@
           <w:hyperlink w:anchor="_Toc482908373" w:history="1">
             <w:r>
               <w:rPr>
-                <w:rStyle w:val="a3"/>
+                <w:rStyle w:val="a4"/>
                 <w:rFonts w:hAnsi="Arial Unicode MS"/>
                 <w:noProof/>
                 <w:lang w:val="ru-RU"/>
@@ -1372,7 +1372,7 @@
             </w:r>
             <w:r>
               <w:rPr>
-                <w:rStyle w:val="a3"/>
+                <w:rStyle w:val="a4"/>
                 <w:noProof/>
                 <w:lang w:val="ru-RU"/>
               </w:rPr>
@@ -1444,7 +1444,7 @@
           <w:hyperlink w:anchor="_Toc482908374" w:history="1">
             <w:r>
               <w:rPr>
-                <w:rStyle w:val="a3"/>
+                <w:rStyle w:val="a4"/>
                 <w:rFonts w:hAnsi="Arial Unicode MS"/>
                 <w:noProof/>
                 <w:lang w:val="ru-RU"/>
@@ -1453,7 +1453,7 @@
             </w:r>
             <w:r>
               <w:rPr>
-                <w:rStyle w:val="a3"/>
+                <w:rStyle w:val="a4"/>
                 <w:noProof/>
                 <w:lang w:val="ru-RU"/>
               </w:rPr>
@@ -1525,7 +1525,7 @@
           <w:hyperlink w:anchor="_Toc482908375" w:history="1">
             <w:r>
               <w:rPr>
-                <w:rStyle w:val="a3"/>
+                <w:rStyle w:val="a4"/>
                 <w:rFonts w:hAnsi="Arial Unicode MS"/>
                 <w:noProof/>
                 <w:lang w:val="ru-RU"/>
@@ -1534,7 +1534,7 @@
             </w:r>
             <w:r>
               <w:rPr>
-                <w:rStyle w:val="a3"/>
+                <w:rStyle w:val="a4"/>
                 <w:noProof/>
                 <w:lang w:val="ru-RU"/>
               </w:rPr>
@@ -1606,7 +1606,7 @@
           <w:hyperlink w:anchor="_Toc482908376" w:history="1">
             <w:r>
               <w:rPr>
-                <w:rStyle w:val="a3"/>
+                <w:rStyle w:val="a4"/>
                 <w:rFonts w:hAnsi="Arial Unicode MS"/>
                 <w:noProof/>
                 <w:lang w:val="ru-RU"/>
@@ -1615,7 +1615,7 @@
             </w:r>
             <w:r>
               <w:rPr>
-                <w:rStyle w:val="a3"/>
+                <w:rStyle w:val="a4"/>
                 <w:noProof/>
                 <w:lang w:val="ru-RU"/>
               </w:rPr>
@@ -1687,7 +1687,7 @@
           <w:hyperlink w:anchor="_Toc482908377" w:history="1">
             <w:r>
               <w:rPr>
-                <w:rStyle w:val="a3"/>
+                <w:rStyle w:val="a4"/>
                 <w:rFonts w:hAnsi="Arial Unicode MS"/>
                 <w:noProof/>
                 <w:lang w:val="ru-RU"/>
@@ -1696,7 +1696,7 @@
             </w:r>
             <w:r>
               <w:rPr>
-                <w:rStyle w:val="a3"/>
+                <w:rStyle w:val="a4"/>
                 <w:noProof/>
                 <w:lang w:val="ru-RU"/>
               </w:rPr>
@@ -1768,7 +1768,7 @@
           <w:hyperlink w:anchor="_Toc482908378" w:history="1">
             <w:r>
               <w:rPr>
-                <w:rStyle w:val="a3"/>
+                <w:rStyle w:val="a4"/>
                 <w:rFonts w:hAnsi="Arial Unicode MS"/>
                 <w:noProof/>
                 <w:lang w:val="ru-RU"/>
@@ -1777,7 +1777,7 @@
             </w:r>
             <w:r>
               <w:rPr>
-                <w:rStyle w:val="a3"/>
+                <w:rStyle w:val="a4"/>
                 <w:noProof/>
                 <w:lang w:val="ru-RU"/>
               </w:rPr>
@@ -1852,7 +1852,7 @@
           <w:hyperlink w:anchor="_Toc482908379" w:history="1">
             <w:r>
               <w:rPr>
-                <w:rStyle w:val="a3"/>
+                <w:rStyle w:val="a4"/>
                 <w:rFonts w:hAnsi="Arial Unicode MS"/>
                 <w:noProof/>
                 <w:lang w:val="ru-RU"/>
@@ -1873,7 +1873,7 @@
             </w:r>
             <w:r>
               <w:rPr>
-                <w:rStyle w:val="a3"/>
+                <w:rStyle w:val="a4"/>
                 <w:noProof/>
                 <w:lang w:val="ru-RU"/>
               </w:rPr>
@@ -1945,7 +1945,7 @@
           <w:hyperlink w:anchor="_Toc482908380" w:history="1">
             <w:r>
               <w:rPr>
-                <w:rStyle w:val="a3"/>
+                <w:rStyle w:val="a4"/>
                 <w:rFonts w:hAnsi="Arial Unicode MS"/>
                 <w:noProof/>
                 <w:lang w:val="ru-RU"/>
@@ -2018,7 +2018,7 @@
           <w:hyperlink w:anchor="_Toc482908381" w:history="1">
             <w:r>
               <w:rPr>
-                <w:rStyle w:val="a3"/>
+                <w:rStyle w:val="a4"/>
                 <w:rFonts w:hAnsi="Arial Unicode MS"/>
                 <w:noProof/>
                 <w:lang w:val="ru-RU"/>
@@ -2027,7 +2027,7 @@
             </w:r>
             <w:r>
               <w:rPr>
-                <w:rStyle w:val="a3"/>
+                <w:rStyle w:val="a4"/>
                 <w:noProof/>
                 <w:lang w:val="ru-RU"/>
               </w:rPr>
@@ -2099,7 +2099,7 @@
           <w:hyperlink w:anchor="_Toc482908382" w:history="1">
             <w:r>
               <w:rPr>
-                <w:rStyle w:val="a3"/>
+                <w:rStyle w:val="a4"/>
                 <w:rFonts w:hAnsi="Arial Unicode MS"/>
                 <w:noProof/>
                 <w:lang w:val="ru-RU"/>
@@ -2108,7 +2108,7 @@
             </w:r>
             <w:r>
               <w:rPr>
-                <w:rStyle w:val="a3"/>
+                <w:rStyle w:val="a4"/>
                 <w:noProof/>
                 <w:lang w:val="ru-RU"/>
               </w:rPr>
@@ -2180,7 +2180,7 @@
           <w:hyperlink w:anchor="_Toc482908383" w:history="1">
             <w:r>
               <w:rPr>
-                <w:rStyle w:val="a3"/>
+                <w:rStyle w:val="a4"/>
                 <w:noProof/>
                 <w:lang w:val="ru-RU"/>
               </w:rPr>
@@ -2252,7 +2252,7 @@
           <w:hyperlink w:anchor="_Toc482908384" w:history="1">
             <w:r>
               <w:rPr>
-                <w:rStyle w:val="a3"/>
+                <w:rStyle w:val="a4"/>
                 <w:rFonts w:eastAsia="Arial Unicode MS" w:cs="Arial Unicode MS"/>
                 <w:noProof/>
                 <w:lang w:val="ru-RU"/>
@@ -2351,16 +2351,16 @@
           <w:lang w:val="ru-RU"/>
         </w:rPr>
       </w:pPr>
-      <w:bookmarkStart w:id="1" w:name="_Toc"/>
-      <w:bookmarkStart w:id="2" w:name="_Toc482908358"/>
+      <w:bookmarkStart w:id="0" w:name="_Toc"/>
+      <w:bookmarkStart w:id="1" w:name="_Toc482908358"/>
       <w:r>
         <w:rPr>
           <w:lang w:val="ru-RU"/>
         </w:rPr>
         <w:t>ВВЕДЕНИЕ</w:t>
       </w:r>
+      <w:bookmarkEnd w:id="0"/>
       <w:bookmarkEnd w:id="1"/>
-      <w:bookmarkEnd w:id="2"/>
     </w:p>
     <w:p>
       <w:pPr>
@@ -2373,164 +2373,68 @@
     </w:p>
     <w:p>
       <w:pPr>
-        <w:pStyle w:val="14"/>
-        <w:spacing w:after="0" w:line="360" w:lineRule="auto"/>
-        <w:ind w:firstLine="709"/>
-        <w:jc w:val="both"/>
+        <w:pStyle w:val="30"/>
         <w:rPr>
           <w:rStyle w:val="af1"/>
-          <w:rFonts w:ascii="Times New Roman" w:hAnsi="Times New Roman"/>
           <w:i w:val="0"/>
-          <w:sz w:val="24"/>
         </w:rPr>
       </w:pPr>
       <w:r>
         <w:rPr>
           <w:rStyle w:val="af1"/>
-          <w:rFonts w:ascii="Times New Roman" w:hAnsi="Times New Roman"/>
           <w:i w:val="0"/>
-          <w:sz w:val="24"/>
         </w:rPr>
         <w:lastRenderedPageBreak/>
-        <w:t>Целью разработки проекта на тему: «Разработка пользовательского интерфейса приложения “Пополнение счета мобильных телефонов и тестирование школьников” на AngularJS» послужило задание на дипломный проект. Данное приложение будет использоваться в учебных целях, для проведения тестирований школьников, с возможностью их выплат при успешном прохождении тестирования.</w:t>
-      </w:r>
-    </w:p>
-    <w:p>
-      <w:pPr>
-        <w:pStyle w:val="14"/>
-        <w:spacing w:after="0" w:line="360" w:lineRule="auto"/>
-        <w:ind w:firstLine="709"/>
-        <w:jc w:val="both"/>
+        <w:t>Цел</w:t>
+      </w:r>
+      <w:r>
         <w:rPr>
           <w:rStyle w:val="af1"/>
-          <w:rFonts w:ascii="Times New Roman" w:hAnsi="Times New Roman"/>
           <w:i w:val="0"/>
-          <w:sz w:val="24"/>
-        </w:rPr>
-      </w:pPr>
+        </w:rPr>
+        <w:t>ью разработки проекта на тему: %</w:t>
+      </w:r>
       <w:r>
         <w:rPr>
           <w:rStyle w:val="af1"/>
-          <w:rFonts w:ascii="Times New Roman" w:hAnsi="Times New Roman"/>
           <w:i w:val="0"/>
-          <w:sz w:val="24"/>
-        </w:rPr>
-        <w:t>Пользовательский интерфейс написан на MVC JavaScript-фреймворке AngularJS. Его цель — расширение браузерных приложений на основе MVC-шаблона, а также упрощение тестирования и разработки. Фреймворк работает с HTML, содержащим дополнительные пользовательские атрибуты, которые описываются директивами, и связывает ввод или вывод области страницы с моделью, представляющей собой обычные переменные JavaScript. Значения этих переменных задаются вручную или извлекаются из статических или динамических JSON-данных.</w:t>
-      </w:r>
-    </w:p>
-    <w:p>
-      <w:pPr>
-        <w:pStyle w:val="14"/>
-        <w:spacing w:after="0" w:line="360" w:lineRule="auto"/>
-        <w:ind w:firstLine="709"/>
-        <w:jc w:val="both"/>
+          <w:lang w:val="en-US"/>
+        </w:rPr>
+        <w:t>THEME</w:t>
+      </w:r>
+      <w:r>
         <w:rPr>
           <w:rStyle w:val="af1"/>
-          <w:rFonts w:ascii="Times New Roman" w:hAnsi="Times New Roman"/>
           <w:i w:val="0"/>
-          <w:sz w:val="24"/>
-        </w:rPr>
-      </w:pPr>
+        </w:rPr>
+        <w:t>%</w:t>
+      </w:r>
       <w:r>
         <w:rPr>
           <w:rStyle w:val="af1"/>
-          <w:rFonts w:ascii="Times New Roman" w:hAnsi="Times New Roman"/>
           <w:i w:val="0"/>
-          <w:sz w:val="24"/>
-        </w:rPr>
-        <w:t xml:space="preserve">AngularJS </w:t>
+        </w:rPr>
+        <w:t xml:space="preserve"> </w:t>
       </w:r>
       <w:r>
         <w:rPr>
           <w:rStyle w:val="af1"/>
-          <w:rFonts w:ascii="Times New Roman" w:hAnsi="Times New Roman"/>
           <w:i w:val="0"/>
-          <w:sz w:val="24"/>
-        </w:rPr>
-        <w:t xml:space="preserve">является </w:t>
-      </w:r>
-      <w:r>
-        <w:rPr>
-          <w:rStyle w:val="af1"/>
-          <w:rFonts w:ascii="Times New Roman" w:hAnsi="Times New Roman"/>
-          <w:i w:val="0"/>
-          <w:sz w:val="24"/>
-        </w:rPr>
-        <w:t>одним из популярных JavaScript-фреймфорков</w:t>
-      </w:r>
-      <w:r>
-        <w:rPr>
-          <w:rStyle w:val="af1"/>
-          <w:rFonts w:ascii="Times New Roman" w:hAnsi="Times New Roman"/>
-          <w:i w:val="0"/>
-          <w:sz w:val="24"/>
-        </w:rPr>
-        <w:t xml:space="preserve"> для разработки современных </w:t>
-      </w:r>
-      <w:r>
-        <w:rPr>
-          <w:rStyle w:val="af1"/>
-          <w:rFonts w:ascii="Times New Roman" w:hAnsi="Times New Roman"/>
-          <w:i w:val="0"/>
-          <w:sz w:val="24"/>
-        </w:rPr>
-        <w:t xml:space="preserve">пользовательский интерфейсов </w:t>
-      </w:r>
-      <w:r>
-        <w:rPr>
-          <w:rStyle w:val="af1"/>
-          <w:rFonts w:ascii="Times New Roman" w:hAnsi="Times New Roman"/>
-          <w:i w:val="0"/>
-          <w:sz w:val="24"/>
-        </w:rPr>
-        <w:t>веб приложений</w:t>
-      </w:r>
-      <w:r>
-        <w:rPr>
-          <w:rStyle w:val="af1"/>
-          <w:rFonts w:ascii="Times New Roman" w:hAnsi="Times New Roman"/>
-          <w:i w:val="0"/>
-          <w:sz w:val="24"/>
-        </w:rPr>
-        <w:t>. Он спроектирован с убеждением, что декларативное программирование лучше всего подходит для построения пользовательских интерфейсов и описания программных компонентов, в то время как императивное программирование отлично подходит для описания бизнес-логики. Фреймворк адаптирует и расширяет традиционный HTML, чтобы обеспечить двустороннюю привязку данных для динамического контента, что позволяет автоматически синхронизировать модель и представление. В результате AngularJS уменьшает роль DOM-манипуляций и улучшает тестируемость.</w:t>
-      </w:r>
-    </w:p>
-    <w:p>
-      <w:pPr>
-        <w:pStyle w:val="14"/>
-        <w:spacing w:after="0" w:line="360" w:lineRule="auto"/>
-        <w:ind w:firstLine="709"/>
-        <w:jc w:val="both"/>
-        <w:rPr>
-          <w:rStyle w:val="af1"/>
-          <w:rFonts w:ascii="Times New Roman" w:hAnsi="Times New Roman"/>
-          <w:i w:val="0"/>
-          <w:sz w:val="24"/>
-        </w:rPr>
-      </w:pPr>
-      <w:r>
-        <w:rPr>
-          <w:rStyle w:val="af1"/>
-          <w:rFonts w:ascii="Times New Roman" w:hAnsi="Times New Roman"/>
-          <w:i w:val="0"/>
-          <w:sz w:val="24"/>
-        </w:rPr>
-        <w:t xml:space="preserve">«Разработка пользовательского интерфейса приложения “Пополнение счета мобильных телефонов и тестирование школьников” на AngularJS» производит тестирование школьников, хранит сведения о тестируемых и их родителях, а так же позволяет пополнять счет мобильного телефона при удачном завершении теста. </w:t>
-      </w:r>
-    </w:p>
-    <w:p>
-      <w:r>
-        <w:rPr>
-          <w:rFonts w:ascii="Arial Unicode MS" w:hAnsi="Arial Unicode MS" w:cs="Arial Unicode MS"/>
-          <w:sz w:val="28"/>
-          <w:szCs w:val="28"/>
-        </w:rPr>
+        </w:rPr>
+        <w:t>послужило задание на дипломный проект. Данное приложение будет использоваться в учебных целях, для проведения тестирований школьников, с возможностью их выплат при успешном прохождении тестирования.</w:t>
+      </w:r>
+    </w:p>
+    <w:p>
+      <w:pPr>
+        <w:pStyle w:val="30"/>
+      </w:pPr>
+      <w:r>
         <w:br w:type="page"/>
       </w:r>
     </w:p>
     <w:p>
       <w:pPr>
-        <w:pStyle w:val="A5"/>
+        <w:pStyle w:val="A6"/>
         <w:spacing w:after="720"/>
         <w:jc w:val="center"/>
         <w:sectPr>
@@ -2550,14 +2454,14 @@
           <w:numId w:val="8"/>
         </w:numPr>
       </w:pPr>
-      <w:bookmarkStart w:id="3" w:name="_Toc1"/>
-      <w:bookmarkStart w:id="4" w:name="_Toc482908359"/>
+      <w:bookmarkStart w:id="2" w:name="_Toc1"/>
+      <w:bookmarkStart w:id="3" w:name="_Toc482908359"/>
       <w:r>
         <w:lastRenderedPageBreak/>
         <w:t>ОБЩАЯ ЧАСТЬ</w:t>
       </w:r>
+      <w:bookmarkEnd w:id="2"/>
       <w:bookmarkEnd w:id="3"/>
-      <w:bookmarkEnd w:id="4"/>
     </w:p>
     <w:tbl>
       <w:tblPr>
@@ -2604,7 +2508,7 @@
           </w:tcPr>
           <w:p>
             <w:pPr>
-              <w:pStyle w:val="A5"/>
+              <w:pStyle w:val="A6"/>
               <w:spacing w:after="240"/>
               <w:jc w:val="right"/>
             </w:pPr>
@@ -2637,7 +2541,7 @@
           </w:tcPr>
           <w:p>
             <w:pPr>
-              <w:pStyle w:val="A5"/>
+              <w:pStyle w:val="A6"/>
               <w:spacing w:after="240"/>
               <w:jc w:val="center"/>
             </w:pPr>
@@ -2676,7 +2580,7 @@
           </w:tcPr>
           <w:p>
             <w:pPr>
-              <w:pStyle w:val="A5"/>
+              <w:pStyle w:val="A6"/>
               <w:spacing w:after="240"/>
               <w:jc w:val="right"/>
             </w:pPr>
@@ -2709,7 +2613,7 @@
           </w:tcPr>
           <w:p>
             <w:pPr>
-              <w:pStyle w:val="A5"/>
+              <w:pStyle w:val="A6"/>
               <w:spacing w:after="240"/>
               <w:jc w:val="center"/>
             </w:pPr>
@@ -2767,7 +2671,7 @@
           </w:tcPr>
           <w:p>
             <w:pPr>
-              <w:pStyle w:val="A5"/>
+              <w:pStyle w:val="A6"/>
               <w:spacing w:after="240"/>
               <w:jc w:val="center"/>
               <w:rPr>
@@ -2819,7 +2723,7 @@
           </w:tcPr>
           <w:p>
             <w:pPr>
-              <w:pStyle w:val="A5"/>
+              <w:pStyle w:val="A6"/>
               <w:spacing w:after="240"/>
               <w:jc w:val="center"/>
               <w:rPr>
@@ -2842,6 +2746,919 @@
         </w:tc>
       </w:tr>
     </w:tbl>
+    <w:p>
+      <w:pPr>
+        <w:pStyle w:val="a"/>
+        <w:numPr>
+          <w:ilvl w:val="0"/>
+          <w:numId w:val="40"/>
+        </w:numPr>
+      </w:pPr>
+      <w:bookmarkStart w:id="4" w:name="_Toc3"/>
+      <w:bookmarkStart w:id="5" w:name="_Toc482908361"/>
+      <w:r>
+        <w:lastRenderedPageBreak/>
+        <w:t>Организация ввода – вывода и пользовательского интерфейса</w:t>
+      </w:r>
+      <w:bookmarkEnd w:id="4"/>
+      <w:bookmarkEnd w:id="5"/>
+    </w:p>
+    <w:p>
+      <w:pPr>
+        <w:pStyle w:val="40"/>
+        <w:numPr>
+          <w:ilvl w:val="1"/>
+          <w:numId w:val="40"/>
+        </w:numPr>
+        <w:rPr>
+          <w:lang w:val="ru-RU"/>
+        </w:rPr>
+      </w:pPr>
+      <w:r>
+        <w:rPr>
+          <w:lang w:val="ru-RU"/>
+        </w:rPr>
+        <w:lastRenderedPageBreak/>
+        <w:t>Входные и выходные данные</w:t>
+      </w:r>
+    </w:p>
+    <w:p>
+      <w:pPr>
+        <w:pStyle w:val="30"/>
+      </w:pPr>
+      <w:r>
+        <w:t xml:space="preserve">Входные данные представляют из себя </w:t>
+      </w:r>
+      <w:r>
+        <w:rPr>
+          <w:lang w:val="en-US"/>
+        </w:rPr>
+        <w:t>HTTP</w:t>
+      </w:r>
+      <w:r>
+        <w:t xml:space="preserve">-запросы в соответствии со спецификацией </w:t>
+      </w:r>
+      <w:r>
+        <w:rPr>
+          <w:lang w:val="en-US"/>
+        </w:rPr>
+        <w:t>HTTP</w:t>
+      </w:r>
+      <w:r>
+        <w:t>/1.1.</w:t>
+      </w:r>
+      <w:r>
+        <w:t xml:space="preserve"> </w:t>
+      </w:r>
+    </w:p>
+    <w:p>
+      <w:pPr>
+        <w:pStyle w:val="30"/>
+      </w:pPr>
+      <w:r>
+        <w:t>Определения:</w:t>
+      </w:r>
+    </w:p>
+    <w:p>
+      <w:pPr>
+        <w:pStyle w:val="30"/>
+        <w:tabs>
+          <w:tab w:val="left" w:pos="7575"/>
+        </w:tabs>
+      </w:pPr>
+      <w:r>
+        <w:t xml:space="preserve">Метод запроса – метод запроса в соответствии с </w:t>
+      </w:r>
+      <w:r>
+        <w:rPr>
+          <w:lang w:val="en-US"/>
+        </w:rPr>
+        <w:t>RFC</w:t>
+      </w:r>
+      <w:r>
+        <w:t>261</w:t>
+      </w:r>
+      <w:r>
+        <w:t xml:space="preserve">6 </w:t>
+      </w:r>
+      <w:r>
+        <w:t>пункт 9</w:t>
+      </w:r>
+    </w:p>
+    <w:p>
+      <w:pPr>
+        <w:pStyle w:val="30"/>
+        <w:tabs>
+          <w:tab w:val="left" w:pos="7575"/>
+        </w:tabs>
+      </w:pPr>
+      <w:r>
+        <w:t>Адрес – относительный адрес</w:t>
+      </w:r>
+      <w:r>
+        <w:t xml:space="preserve"> (</w:t>
+      </w:r>
+      <w:r>
+        <w:rPr>
+          <w:lang w:val="en-US"/>
+        </w:rPr>
+        <w:t>URI</w:t>
+      </w:r>
+      <w:r>
+        <w:t>)</w:t>
+      </w:r>
+      <w:r>
+        <w:t xml:space="preserve"> в контексте развертывания приложения составленный в соответствии с </w:t>
+      </w:r>
+      <w:r>
+        <w:rPr>
+          <w:lang w:val="en-US"/>
+        </w:rPr>
+        <w:t>RFC</w:t>
+      </w:r>
+      <w:r>
+        <w:t xml:space="preserve">2616 </w:t>
+      </w:r>
+      <w:r>
+        <w:t>пункт 3.2.2</w:t>
+      </w:r>
+    </w:p>
+    <w:p>
+      <w:pPr>
+        <w:pStyle w:val="30"/>
+        <w:tabs>
+          <w:tab w:val="left" w:pos="7575"/>
+        </w:tabs>
+      </w:pPr>
+      <w:r>
+        <w:t xml:space="preserve">Тип содержимого – значение </w:t>
+      </w:r>
+      <w:r>
+        <w:rPr>
+          <w:lang w:val="en-US"/>
+        </w:rPr>
+        <w:t>HTTP</w:t>
+      </w:r>
+      <w:r>
+        <w:t>-заголовка “</w:t>
+      </w:r>
+      <w:r>
+        <w:rPr>
+          <w:lang w:val="en-US"/>
+        </w:rPr>
+        <w:t>Content</w:t>
+      </w:r>
+      <w:r>
+        <w:t>-</w:t>
+      </w:r>
+      <w:r>
+        <w:rPr>
+          <w:lang w:val="en-US"/>
+        </w:rPr>
+        <w:t>Type</w:t>
+      </w:r>
+      <w:r>
+        <w:t>”</w:t>
+      </w:r>
+      <w:r>
+        <w:t xml:space="preserve"> (</w:t>
+      </w:r>
+      <w:r>
+        <w:rPr>
+          <w:lang w:val="en-US"/>
+        </w:rPr>
+        <w:t>media</w:t>
+      </w:r>
+      <w:r>
+        <w:t>-</w:t>
+      </w:r>
+      <w:r>
+        <w:rPr>
+          <w:lang w:val="en-US"/>
+        </w:rPr>
+        <w:t>type</w:t>
+      </w:r>
+      <w:r>
+        <w:t xml:space="preserve">) </w:t>
+      </w:r>
+      <w:r>
+        <w:t xml:space="preserve">в соответствии с </w:t>
+      </w:r>
+      <w:r>
+        <w:rPr>
+          <w:lang w:val="en-US"/>
+        </w:rPr>
+        <w:t>RFC</w:t>
+      </w:r>
+      <w:r>
+        <w:t xml:space="preserve">2616 </w:t>
+      </w:r>
+      <w:r>
+        <w:t>пункт 14.17</w:t>
+      </w:r>
+    </w:p>
+    <w:p>
+      <w:pPr>
+        <w:pStyle w:val="30"/>
+        <w:tabs>
+          <w:tab w:val="left" w:pos="7575"/>
+        </w:tabs>
+      </w:pPr>
+      <w:r>
+        <w:t xml:space="preserve">Параметры запроса – </w:t>
+      </w:r>
+      <w:r>
+        <w:rPr>
+          <w:lang w:val="en-US"/>
+        </w:rPr>
+        <w:t>Java</w:t>
+      </w:r>
+      <w:r>
+        <w:t xml:space="preserve"> </w:t>
+      </w:r>
+      <w:r>
+        <w:t>тип и названия ключей в строке запроса (</w:t>
+      </w:r>
+      <w:r>
+        <w:rPr>
+          <w:lang w:val="en-US"/>
+        </w:rPr>
+        <w:t>query</w:t>
+      </w:r>
+      <w:r>
+        <w:t xml:space="preserve"> </w:t>
+      </w:r>
+      <w:r>
+        <w:rPr>
+          <w:lang w:val="en-US"/>
+        </w:rPr>
+        <w:t>string</w:t>
+      </w:r>
+      <w:r>
+        <w:t xml:space="preserve">), либо в </w:t>
+      </w:r>
+      <w:proofErr w:type="spellStart"/>
+      <w:r>
+        <w:rPr>
+          <w:lang w:val="en-US"/>
+        </w:rPr>
+        <w:t>json</w:t>
+      </w:r>
+      <w:proofErr w:type="spellEnd"/>
+      <w:r>
+        <w:t>-</w:t>
+      </w:r>
+      <w:r>
+        <w:t>строке (</w:t>
+      </w:r>
+      <w:proofErr w:type="spellStart"/>
+      <w:r>
+        <w:rPr>
+          <w:lang w:val="en-US"/>
+        </w:rPr>
+        <w:t>json</w:t>
+      </w:r>
+      <w:proofErr w:type="spellEnd"/>
+      <w:r>
+        <w:t xml:space="preserve"> </w:t>
+      </w:r>
+      <w:r>
+        <w:rPr>
+          <w:lang w:val="en-US"/>
+        </w:rPr>
+        <w:t>string</w:t>
+      </w:r>
+      <w:r>
+        <w:t>).</w:t>
+      </w:r>
+    </w:p>
+    <w:p>
+      <w:pPr>
+        <w:pStyle w:val="30"/>
+        <w:tabs>
+          <w:tab w:val="left" w:pos="7575"/>
+        </w:tabs>
+      </w:pPr>
+      <w:proofErr w:type="spellStart"/>
+      <w:r>
+        <w:t>Валидация</w:t>
+      </w:r>
+      <w:proofErr w:type="spellEnd"/>
+      <w:r>
+        <w:t xml:space="preserve"> – проверка на допустимость содержимого для обработки и успешного ответа в виде «название ключа: параметры проверки»</w:t>
+      </w:r>
+    </w:p>
+    <w:p>
+      <w:pPr>
+        <w:pStyle w:val="30"/>
+        <w:tabs>
+          <w:tab w:val="left" w:pos="7575"/>
+        </w:tabs>
+      </w:pPr>
+      <w:r>
+        <w:t xml:space="preserve">Тип ответа – всегда </w:t>
+      </w:r>
+      <w:proofErr w:type="spellStart"/>
+      <w:r>
+        <w:rPr>
+          <w:lang w:val="en-US"/>
+        </w:rPr>
+        <w:t>json</w:t>
+      </w:r>
+      <w:proofErr w:type="spellEnd"/>
+      <w:r>
+        <w:t>-</w:t>
+      </w:r>
+      <w:r>
+        <w:t xml:space="preserve">строка в двух возможных форматах: </w:t>
+      </w:r>
+      <w:proofErr w:type="spellStart"/>
+      <w:r>
+        <w:rPr>
+          <w:lang w:val="en-US"/>
+        </w:rPr>
+        <w:t>MessageDTO</w:t>
+      </w:r>
+      <w:proofErr w:type="spellEnd"/>
+      <w:r>
+        <w:t xml:space="preserve"> </w:t>
+      </w:r>
+      <w:r>
+        <w:t xml:space="preserve">и </w:t>
+      </w:r>
+      <w:r>
+        <w:rPr>
+          <w:lang w:val="en-US"/>
+        </w:rPr>
+        <w:t>Page</w:t>
+      </w:r>
+      <w:r>
+        <w:t xml:space="preserve">, являющаяся результатом обработки классов </w:t>
+      </w:r>
+      <w:proofErr w:type="spellStart"/>
+      <w:proofErr w:type="gramStart"/>
+      <w:r>
+        <w:rPr>
+          <w:lang w:val="en-US"/>
+        </w:rPr>
+        <w:t>ru</w:t>
+      </w:r>
+      <w:proofErr w:type="spellEnd"/>
+      <w:r>
+        <w:t>.</w:t>
+      </w:r>
+      <w:r>
+        <w:rPr>
+          <w:lang w:val="en-US"/>
+        </w:rPr>
+        <w:t>pp</w:t>
+      </w:r>
+      <w:r>
+        <w:t>.</w:t>
+      </w:r>
+      <w:proofErr w:type="spellStart"/>
+      <w:r>
+        <w:rPr>
+          <w:lang w:val="en-US"/>
+        </w:rPr>
+        <w:t>dto</w:t>
+      </w:r>
+      <w:proofErr w:type="spellEnd"/>
+      <w:r>
+        <w:t>.</w:t>
+      </w:r>
+      <w:proofErr w:type="spellStart"/>
+      <w:r>
+        <w:rPr>
+          <w:lang w:val="en-US"/>
+        </w:rPr>
+        <w:t>MessageDTO</w:t>
+      </w:r>
+      <w:proofErr w:type="spellEnd"/>
+      <w:proofErr w:type="gramEnd"/>
+      <w:r>
+        <w:t xml:space="preserve"> </w:t>
+      </w:r>
+      <w:r>
+        <w:t xml:space="preserve">и </w:t>
+      </w:r>
+      <w:proofErr w:type="spellStart"/>
+      <w:r>
+        <w:t>org.springframework.data.domain</w:t>
+      </w:r>
+      <w:proofErr w:type="spellEnd"/>
+      <w:r>
+        <w:t>.</w:t>
+      </w:r>
+      <w:proofErr w:type="spellStart"/>
+      <w:r>
+        <w:rPr>
+          <w:lang w:val="en-US"/>
+        </w:rPr>
+        <w:t>PageImpl</w:t>
+      </w:r>
+      <w:proofErr w:type="spellEnd"/>
+      <w:r>
+        <w:t xml:space="preserve"> </w:t>
+      </w:r>
+      <w:r>
+        <w:t xml:space="preserve">библиотекой </w:t>
+      </w:r>
+      <w:proofErr w:type="spellStart"/>
+      <w:r>
+        <w:rPr>
+          <w:lang w:val="en-US"/>
+        </w:rPr>
+        <w:t>FasterXML</w:t>
+      </w:r>
+      <w:proofErr w:type="spellEnd"/>
+      <w:r>
+        <w:t>/</w:t>
+      </w:r>
+      <w:proofErr w:type="spellStart"/>
+      <w:r>
+        <w:rPr>
+          <w:lang w:val="en-US"/>
+        </w:rPr>
+        <w:t>jackson</w:t>
+      </w:r>
+      <w:proofErr w:type="spellEnd"/>
+      <w:r>
+        <w:t xml:space="preserve">. Каждый из этих объектов может содержать в себе объект и массив объектов в поле </w:t>
+      </w:r>
+      <w:r>
+        <w:rPr>
+          <w:lang w:val="en-US"/>
+        </w:rPr>
+        <w:t>content</w:t>
+      </w:r>
+      <w:r>
+        <w:t>.</w:t>
+      </w:r>
+    </w:p>
+    <w:p>
+      <w:pPr>
+        <w:pStyle w:val="30"/>
+        <w:tabs>
+          <w:tab w:val="left" w:pos="7575"/>
+        </w:tabs>
+      </w:pPr>
+      <w:r>
+        <w:t xml:space="preserve">Ответ – модель объекта, или результата выполнения какой-либо функции, представленной в виде </w:t>
+      </w:r>
+      <w:proofErr w:type="spellStart"/>
+      <w:r>
+        <w:rPr>
+          <w:lang w:val="en-US"/>
+        </w:rPr>
+        <w:t>json</w:t>
+      </w:r>
+      <w:proofErr w:type="spellEnd"/>
+      <w:r>
+        <w:t>-</w:t>
+      </w:r>
+      <w:r>
+        <w:t xml:space="preserve">строки в поле </w:t>
+      </w:r>
+      <w:r>
+        <w:rPr>
+          <w:lang w:val="en-US"/>
+        </w:rPr>
+        <w:t>content</w:t>
+      </w:r>
+      <w:r>
+        <w:t xml:space="preserve"> </w:t>
+      </w:r>
+      <w:r>
+        <w:t xml:space="preserve">одного из типов ответа. </w:t>
+      </w:r>
+    </w:p>
+    <w:p>
+      <w:pPr>
+        <w:pStyle w:val="30"/>
+        <w:tabs>
+          <w:tab w:val="left" w:pos="7575"/>
+        </w:tabs>
+      </w:pPr>
+      <w:r>
+        <w:t>Ниже приведен с</w:t>
+      </w:r>
+      <w:r>
+        <w:t xml:space="preserve">писок адресов для обращения («/» является началом </w:t>
+      </w:r>
+      <w:r>
+        <w:t>контекста приложения на сервере) в форме</w:t>
+      </w:r>
+    </w:p>
+    <w:p>
+      <w:pPr>
+        <w:pStyle w:val="30"/>
+      </w:pPr>
+      <w:r>
+        <w:t>Метод</w:t>
+      </w:r>
+      <w:r>
+        <w:t xml:space="preserve"> запроса: </w:t>
+      </w:r>
+      <w:bookmarkStart w:id="6" w:name="_GoBack"/>
+      <w:bookmarkEnd w:id="6"/>
+      <w:r>
+        <w:t xml:space="preserve">POST </w:t>
+      </w:r>
+    </w:p>
+    <w:p>
+      <w:pPr>
+        <w:pStyle w:val="30"/>
+        <w:rPr>
+          <w:lang w:val="en-US"/>
+        </w:rPr>
+      </w:pPr>
+      <w:r>
+        <w:t>Адрес</w:t>
+      </w:r>
+      <w:r>
+        <w:rPr>
+          <w:lang w:val="en-US"/>
+        </w:rPr>
+        <w:t xml:space="preserve">: </w:t>
+      </w:r>
+      <w:r>
+        <w:rPr>
+          <w:lang w:val="en-US"/>
+        </w:rPr>
+        <w:t>/</w:t>
+      </w:r>
+      <w:proofErr w:type="spellStart"/>
+      <w:r>
+        <w:rPr>
+          <w:lang w:val="en-US"/>
+        </w:rPr>
+        <w:t>registerParent</w:t>
+      </w:r>
+      <w:proofErr w:type="spellEnd"/>
+    </w:p>
+    <w:p>
+      <w:pPr>
+        <w:pStyle w:val="30"/>
+      </w:pPr>
+      <w:r>
+        <w:t>Тип</w:t>
+      </w:r>
+      <w:r>
+        <w:t xml:space="preserve"> </w:t>
+      </w:r>
+      <w:r>
+        <w:t>содержимого</w:t>
+      </w:r>
+      <w:r>
+        <w:t xml:space="preserve">: </w:t>
+      </w:r>
+      <w:r>
+        <w:rPr>
+          <w:lang w:val="en-US"/>
+        </w:rPr>
+        <w:t>application</w:t>
+      </w:r>
+      <w:r>
+        <w:t>/</w:t>
+      </w:r>
+      <w:proofErr w:type="spellStart"/>
+      <w:r>
+        <w:rPr>
+          <w:lang w:val="en-US"/>
+        </w:rPr>
+        <w:t>json</w:t>
+      </w:r>
+      <w:proofErr w:type="spellEnd"/>
+    </w:p>
+    <w:p>
+      <w:pPr>
+        <w:pStyle w:val="30"/>
+        <w:rPr>
+          <w:lang w:val="en-US"/>
+        </w:rPr>
+      </w:pPr>
+      <w:r>
+        <w:t>Параметры</w:t>
+      </w:r>
+      <w:r>
+        <w:rPr>
+          <w:lang w:val="en-US"/>
+        </w:rPr>
+        <w:t xml:space="preserve"> </w:t>
+      </w:r>
+      <w:r>
+        <w:t>запроса</w:t>
+      </w:r>
+      <w:r>
+        <w:rPr>
+          <w:lang w:val="en-US"/>
+        </w:rPr>
+        <w:t xml:space="preserve">: </w:t>
+      </w:r>
+    </w:p>
+    <w:p>
+      <w:pPr>
+        <w:pStyle w:val="30"/>
+        <w:numPr>
+          <w:ilvl w:val="0"/>
+          <w:numId w:val="43"/>
+        </w:numPr>
+        <w:rPr>
+          <w:lang w:val="en-US"/>
+        </w:rPr>
+      </w:pPr>
+      <w:r>
+        <w:rPr>
+          <w:lang w:val="en-US"/>
+        </w:rPr>
+        <w:t>String username</w:t>
+      </w:r>
+    </w:p>
+    <w:p>
+      <w:pPr>
+        <w:pStyle w:val="30"/>
+        <w:numPr>
+          <w:ilvl w:val="0"/>
+          <w:numId w:val="43"/>
+        </w:numPr>
+        <w:rPr>
+          <w:lang w:val="en-US"/>
+        </w:rPr>
+      </w:pPr>
+      <w:r>
+        <w:rPr>
+          <w:lang w:val="en-US"/>
+        </w:rPr>
+        <w:t>String password</w:t>
+      </w:r>
+    </w:p>
+    <w:p>
+      <w:pPr>
+        <w:pStyle w:val="30"/>
+        <w:numPr>
+          <w:ilvl w:val="0"/>
+          <w:numId w:val="43"/>
+        </w:numPr>
+        <w:rPr>
+          <w:lang w:val="en-US"/>
+        </w:rPr>
+      </w:pPr>
+      <w:r>
+        <w:rPr>
+          <w:lang w:val="en-US"/>
+        </w:rPr>
+        <w:t>String email</w:t>
+      </w:r>
+    </w:p>
+    <w:p>
+      <w:pPr>
+        <w:pStyle w:val="30"/>
+        <w:numPr>
+          <w:ilvl w:val="0"/>
+          <w:numId w:val="43"/>
+        </w:numPr>
+        <w:rPr>
+          <w:lang w:val="en-US"/>
+        </w:rPr>
+      </w:pPr>
+      <w:r>
+        <w:rPr>
+          <w:lang w:val="en-US"/>
+        </w:rPr>
+        <w:t xml:space="preserve">String </w:t>
+      </w:r>
+      <w:proofErr w:type="spellStart"/>
+      <w:r>
+        <w:rPr>
+          <w:lang w:val="en-US"/>
+        </w:rPr>
+        <w:t>firstName</w:t>
+      </w:r>
+      <w:proofErr w:type="spellEnd"/>
+    </w:p>
+    <w:p>
+      <w:pPr>
+        <w:pStyle w:val="30"/>
+        <w:numPr>
+          <w:ilvl w:val="0"/>
+          <w:numId w:val="43"/>
+        </w:numPr>
+        <w:rPr>
+          <w:lang w:val="en-US"/>
+        </w:rPr>
+      </w:pPr>
+      <w:r>
+        <w:rPr>
+          <w:lang w:val="en-US"/>
+        </w:rPr>
+        <w:t xml:space="preserve">String </w:t>
+      </w:r>
+      <w:proofErr w:type="spellStart"/>
+      <w:r>
+        <w:rPr>
+          <w:lang w:val="en-US"/>
+        </w:rPr>
+        <w:t>lastName</w:t>
+      </w:r>
+      <w:proofErr w:type="spellEnd"/>
+    </w:p>
+    <w:p>
+      <w:pPr>
+        <w:pStyle w:val="30"/>
+      </w:pPr>
+      <w:proofErr w:type="spellStart"/>
+      <w:r>
+        <w:t>Валидация</w:t>
+      </w:r>
+      <w:proofErr w:type="spellEnd"/>
+      <w:r>
+        <w:t>:</w:t>
+      </w:r>
+    </w:p>
+    <w:p>
+      <w:pPr>
+        <w:pStyle w:val="30"/>
+        <w:numPr>
+          <w:ilvl w:val="0"/>
+          <w:numId w:val="44"/>
+        </w:numPr>
+      </w:pPr>
+      <w:r>
+        <w:rPr>
+          <w:lang w:val="en-US"/>
+        </w:rPr>
+        <w:t>username</w:t>
+      </w:r>
+      <w:r>
+        <w:t xml:space="preserve">: </w:t>
+      </w:r>
+      <w:r>
+        <w:t>должен содержать от 3 до 32 символов может состоять лишь из букв латинского алфавита верхнего и нижнего регистра и цифр</w:t>
+      </w:r>
+    </w:p>
+    <w:p>
+      <w:pPr>
+        <w:pStyle w:val="30"/>
+        <w:numPr>
+          <w:ilvl w:val="0"/>
+          <w:numId w:val="44"/>
+        </w:numPr>
+      </w:pPr>
+      <w:r>
+        <w:rPr>
+          <w:lang w:val="en-US"/>
+        </w:rPr>
+        <w:lastRenderedPageBreak/>
+        <w:t>password</w:t>
+      </w:r>
+      <w:r>
+        <w:t xml:space="preserve">: </w:t>
+      </w:r>
+      <w:r>
+        <w:t xml:space="preserve">должен содержать от </w:t>
+      </w:r>
+      <w:r>
+        <w:t>6</w:t>
+      </w:r>
+      <w:r>
+        <w:t xml:space="preserve"> до 32 символов</w:t>
+      </w:r>
+      <w:r>
+        <w:t>, как минимум один символ верхнего и нижнего регистра и одну цифру,</w:t>
+      </w:r>
+      <w:r>
+        <w:t xml:space="preserve"> может состоять лишь из букв латинского алфавита верхнего и нижнего регистра и цифр</w:t>
+      </w:r>
+    </w:p>
+    <w:p>
+      <w:pPr>
+        <w:pStyle w:val="30"/>
+        <w:numPr>
+          <w:ilvl w:val="0"/>
+          <w:numId w:val="44"/>
+        </w:numPr>
+      </w:pPr>
+      <w:proofErr w:type="spellStart"/>
+      <w:r>
+        <w:rPr>
+          <w:lang w:val="en-US"/>
+        </w:rPr>
+        <w:t>firstName</w:t>
+      </w:r>
+      <w:proofErr w:type="spellEnd"/>
+      <w:r>
+        <w:t xml:space="preserve">: </w:t>
+      </w:r>
+      <w:r>
+        <w:t>должен содержать от 3 до 16 символов может состоять лишь из букв латинского и кириллического алфавита верхнего и нижнего регистра.</w:t>
+      </w:r>
+    </w:p>
+    <w:p>
+      <w:pPr>
+        <w:pStyle w:val="30"/>
+        <w:numPr>
+          <w:ilvl w:val="0"/>
+          <w:numId w:val="44"/>
+        </w:numPr>
+      </w:pPr>
+      <w:proofErr w:type="spellStart"/>
+      <w:r>
+        <w:rPr>
+          <w:lang w:val="en-US"/>
+        </w:rPr>
+        <w:t>lastName</w:t>
+      </w:r>
+      <w:proofErr w:type="spellEnd"/>
+      <w:r>
+        <w:t xml:space="preserve">: </w:t>
+      </w:r>
+      <w:r>
+        <w:t>должен содержать от 3 до 16 символов может состоять лишь из букв латинского и кириллического алфавита верхнего и нижнего регистра.</w:t>
+      </w:r>
+    </w:p>
+    <w:p>
+      <w:pPr>
+        <w:pStyle w:val="30"/>
+        <w:numPr>
+          <w:ilvl w:val="0"/>
+          <w:numId w:val="44"/>
+        </w:numPr>
+      </w:pPr>
+      <w:r>
+        <w:rPr>
+          <w:lang w:val="en-US"/>
+        </w:rPr>
+        <w:t>e</w:t>
+      </w:r>
+      <w:r>
+        <w:rPr>
+          <w:lang w:val="en-US"/>
+        </w:rPr>
+        <w:t>mail</w:t>
+      </w:r>
+      <w:r>
+        <w:t xml:space="preserve">: </w:t>
+      </w:r>
+      <w:r>
+        <w:t>должен соответствовать регулярному выражению «</w:t>
+      </w:r>
+      <w:r>
+        <w:t>(?:[a-z0-9!#$%&amp;'*+/=?^_`{|}~-]+(?:\.[a-z0-9!#$%&amp;'*+/=?^_`{|}~-]+)*|"(?:[\x01-\x08\x0b\x0c\x0e-\x1f\x21\x23-\x5b\x5d-\x7f]|\\[\x01-\x09\x0b\x0c\x0e-\x7f])*")@(?:(?:[a-z0-9](?:[a-z0-9-]*[a-z0-9])?\.)+[a-z0-9](?:[a-z0-9-]*[a-z0-9])?|\[(?:(?:25[0-5]|2[0-4][0-9]|[01]?[0-9][0-9]?)\.){3}(?:25[0-5]|2[0-4][0-9]|[01]?[0-9][0-9]?|[a-z0-9-]*[a-z0-9]:(?:[\x01-\x08\x0b\x0c\x0e-\x1f\x21-\x5a\x53-\x7f]|\\[\x01-\x09\x0b\x0c\x0e-\x7f])+)\])</w:t>
+      </w:r>
+      <w:r>
+        <w:t>»</w:t>
+      </w:r>
+    </w:p>
+    <w:p>
+      <w:pPr>
+        <w:pStyle w:val="30"/>
+      </w:pPr>
+      <w:r>
+        <w:t>Тип ответа:</w:t>
+      </w:r>
+      <w:r>
+        <w:t xml:space="preserve"> </w:t>
+      </w:r>
+      <w:proofErr w:type="spellStart"/>
+      <w:r>
+        <w:rPr>
+          <w:lang w:val="en-US"/>
+        </w:rPr>
+        <w:t>MessageDTO</w:t>
+      </w:r>
+      <w:proofErr w:type="spellEnd"/>
+    </w:p>
+    <w:p>
+      <w:pPr>
+        <w:pStyle w:val="30"/>
+      </w:pPr>
+      <w:r>
+        <w:t>Ответ:</w:t>
+      </w:r>
+      <w:r>
+        <w:t xml:space="preserve"> </w:t>
+      </w:r>
+      <w:r>
+        <w:t>Профиль пользователя, обработанный приложением и сохраненный в базе данных</w:t>
+      </w:r>
+    </w:p>
+    <w:p>
+      <w:r>
+        <w:rPr>
+          <w:rFonts w:ascii="Arial Unicode MS" w:hAnsi="Arial Unicode MS" w:cs="Arial Unicode MS"/>
+        </w:rPr>
+        <w:br w:type="page"/>
+      </w:r>
+    </w:p>
+    <w:p>
+      <w:pPr>
+        <w:pStyle w:val="a9"/>
+        <w:rPr>
+          <w:lang w:val="ru-RU"/>
+        </w:rPr>
+      </w:pPr>
+    </w:p>
     <w:p>
       <w:pPr>
         <w:pStyle w:val="20"/>
@@ -2853,882 +3670,16 @@
           <w:lang w:val="ru-RU"/>
         </w:rPr>
       </w:pPr>
-      <w:bookmarkStart w:id="5" w:name="_Toc2"/>
-      <w:bookmarkStart w:id="6" w:name="_Toc482908360"/>
+      <w:bookmarkStart w:id="7" w:name="_Toc7"/>
+      <w:bookmarkStart w:id="8" w:name="_Toc482908365"/>
       <w:r>
         <w:rPr>
           <w:lang w:val="ru-RU"/>
         </w:rPr>
-        <w:lastRenderedPageBreak/>
-        <w:t>Техническое задание на разработку программного продукта</w:t>
-      </w:r>
-      <w:bookmarkEnd w:id="5"/>
-      <w:bookmarkEnd w:id="6"/>
-    </w:p>
-    <w:p>
-      <w:pPr>
-        <w:pStyle w:val="a8"/>
-        <w:rPr>
-          <w:lang w:val="ru-RU"/>
-        </w:rPr>
-      </w:pPr>
-      <w:r>
-        <w:rPr>
-          <w:lang w:val="ru-RU"/>
-        </w:rPr>
-        <w:t xml:space="preserve">Программный продукт называется </w:t>
-      </w:r>
-      <w:r>
-        <w:rPr>
-          <w:lang w:val="ru-RU"/>
-        </w:rPr>
-        <w:t xml:space="preserve">«Разработка пользовательского интерфейса приложения “Пополнение счета мобильных телефонов и тестирование школьников” на </w:t>
-      </w:r>
-      <w:r>
-        <w:t>AngularJS</w:t>
-      </w:r>
-      <w:r>
-        <w:rPr>
-          <w:lang w:val="ru-RU"/>
-        </w:rPr>
-        <w:t>»</w:t>
-      </w:r>
-      <w:r>
-        <w:rPr>
-          <w:lang w:val="ru-RU"/>
-        </w:rPr>
-        <w:t xml:space="preserve">. </w:t>
-      </w:r>
-    </w:p>
-    <w:p>
-      <w:pPr>
-        <w:pStyle w:val="20"/>
-        <w:numPr>
-          <w:ilvl w:val="1"/>
-          <w:numId w:val="10"/>
-        </w:numPr>
-        <w:rPr>
-          <w:lang w:val="ru-RU"/>
-        </w:rPr>
-      </w:pPr>
-      <w:bookmarkStart w:id="7" w:name="_Toc3"/>
-      <w:bookmarkStart w:id="8" w:name="_Toc482908361"/>
-      <w:r>
-        <w:rPr>
-          <w:lang w:val="ru-RU"/>
-        </w:rPr>
-        <w:t>Организация ввода – вывода и пользовательского интерфейса</w:t>
+        <w:t>Структурная схема программы</w:t>
       </w:r>
       <w:bookmarkEnd w:id="7"/>
       <w:bookmarkEnd w:id="8"/>
-    </w:p>
-    <w:p/>
-    <w:p>
-      <w:pPr>
-        <w:pStyle w:val="20"/>
-        <w:numPr>
-          <w:ilvl w:val="2"/>
-          <w:numId w:val="10"/>
-        </w:numPr>
-        <w:rPr>
-          <w:lang w:val="ru-RU"/>
-        </w:rPr>
-      </w:pPr>
-      <w:bookmarkStart w:id="9" w:name="_Toc4"/>
-      <w:bookmarkStart w:id="10" w:name="_Toc482908362"/>
-      <w:r>
-        <w:rPr>
-          <w:lang w:val="ru-RU"/>
-        </w:rPr>
-        <w:t>Входные данные</w:t>
-      </w:r>
-      <w:bookmarkEnd w:id="9"/>
-      <w:bookmarkEnd w:id="10"/>
-    </w:p>
-    <w:p>
-      <w:pPr>
-        <w:pStyle w:val="a8"/>
-        <w:rPr>
-          <w:lang w:val="ru-RU"/>
-        </w:rPr>
-      </w:pPr>
-      <w:r>
-        <w:rPr>
-          <w:lang w:val="ru-RU"/>
-        </w:rPr>
-        <w:t>Входные данные представляют собой информацию,</w:t>
-      </w:r>
-      <w:r>
-        <w:rPr>
-          <w:lang w:val="ru-RU"/>
-        </w:rPr>
-        <w:t xml:space="preserve"> </w:t>
-      </w:r>
-      <w:r>
-        <w:rPr>
-          <w:lang w:val="ru-RU"/>
-        </w:rPr>
-        <w:t>присылаемую сервером, по следствиям запросов, а так же информацию</w:t>
-      </w:r>
-      <w:r>
-        <w:rPr>
-          <w:lang w:val="ru-RU"/>
-        </w:rPr>
-        <w:t xml:space="preserve"> вводимую</w:t>
-      </w:r>
-      <w:r>
-        <w:rPr>
-          <w:lang w:val="ru-RU"/>
-        </w:rPr>
-        <w:t xml:space="preserve"> пользователем</w:t>
-      </w:r>
-      <w:r>
-        <w:rPr>
-          <w:lang w:val="ru-RU"/>
-        </w:rPr>
-        <w:t xml:space="preserve"> в </w:t>
-      </w:r>
-      <w:r>
-        <w:rPr>
-          <w:lang w:val="ru-RU"/>
-        </w:rPr>
-        <w:t>приложении</w:t>
-      </w:r>
-      <w:r>
-        <w:rPr>
-          <w:lang w:val="ru-RU"/>
-        </w:rPr>
-        <w:t>, т.е.</w:t>
-      </w:r>
-      <w:r>
-        <w:rPr>
-          <w:lang w:val="ru-RU"/>
-        </w:rPr>
-        <w:t xml:space="preserve"> </w:t>
-      </w:r>
-    </w:p>
-    <w:p>
-      <w:pPr>
-        <w:pStyle w:val="a8"/>
-        <w:numPr>
-          <w:ilvl w:val="0"/>
-          <w:numId w:val="38"/>
-        </w:numPr>
-        <w:rPr>
-          <w:lang w:val="ru-RU"/>
-        </w:rPr>
-      </w:pPr>
-      <w:r>
-        <w:rPr>
-          <w:lang w:val="ru-RU"/>
-        </w:rPr>
-        <w:t>Данные указанные при регистрации родителя:</w:t>
-      </w:r>
-    </w:p>
-    <w:p>
-      <w:pPr>
-        <w:pStyle w:val="a8"/>
-        <w:numPr>
-          <w:ilvl w:val="1"/>
-          <w:numId w:val="38"/>
-        </w:numPr>
-        <w:rPr>
-          <w:lang w:val="ru-RU"/>
-        </w:rPr>
-      </w:pPr>
-      <w:r>
-        <w:rPr>
-          <w:lang w:val="ru-RU"/>
-        </w:rPr>
-        <w:t>Фамилия</w:t>
-      </w:r>
-      <w:r>
-        <w:rPr>
-          <w:lang w:val="ru-RU"/>
-        </w:rPr>
-        <w:tab/>
-      </w:r>
-    </w:p>
-    <w:p>
-      <w:pPr>
-        <w:pStyle w:val="a8"/>
-        <w:numPr>
-          <w:ilvl w:val="1"/>
-          <w:numId w:val="38"/>
-        </w:numPr>
-        <w:rPr>
-          <w:lang w:val="ru-RU"/>
-        </w:rPr>
-      </w:pPr>
-      <w:r>
-        <w:rPr>
-          <w:lang w:val="ru-RU"/>
-        </w:rPr>
-        <w:t>Имя</w:t>
-      </w:r>
-    </w:p>
-    <w:p>
-      <w:pPr>
-        <w:pStyle w:val="a8"/>
-        <w:numPr>
-          <w:ilvl w:val="1"/>
-          <w:numId w:val="38"/>
-        </w:numPr>
-        <w:rPr>
-          <w:lang w:val="ru-RU"/>
-        </w:rPr>
-      </w:pPr>
-      <w:r>
-        <w:rPr>
-          <w:lang w:val="ru-RU"/>
-        </w:rPr>
-        <w:t>Электронная почта</w:t>
-      </w:r>
-    </w:p>
-    <w:p>
-      <w:pPr>
-        <w:pStyle w:val="a8"/>
-        <w:numPr>
-          <w:ilvl w:val="1"/>
-          <w:numId w:val="38"/>
-        </w:numPr>
-        <w:rPr>
-          <w:lang w:val="ru-RU"/>
-        </w:rPr>
-      </w:pPr>
-      <w:r>
-        <w:rPr>
-          <w:lang w:val="ru-RU"/>
-        </w:rPr>
-        <w:t>Логин</w:t>
-      </w:r>
-    </w:p>
-    <w:p>
-      <w:pPr>
-        <w:pStyle w:val="a8"/>
-        <w:numPr>
-          <w:ilvl w:val="1"/>
-          <w:numId w:val="38"/>
-        </w:numPr>
-        <w:rPr>
-          <w:lang w:val="ru-RU"/>
-        </w:rPr>
-      </w:pPr>
-      <w:r>
-        <w:rPr>
-          <w:lang w:val="ru-RU"/>
-        </w:rPr>
-        <w:t>Пароль</w:t>
-      </w:r>
-    </w:p>
-    <w:p>
-      <w:pPr>
-        <w:pStyle w:val="a8"/>
-        <w:numPr>
-          <w:ilvl w:val="0"/>
-          <w:numId w:val="38"/>
-        </w:numPr>
-        <w:rPr>
-          <w:lang w:val="ru-RU"/>
-        </w:rPr>
-      </w:pPr>
-      <w:r>
-        <w:rPr>
-          <w:lang w:val="ru-RU"/>
-        </w:rPr>
-        <w:t>Данные указанные при регистрации ребёнка:</w:t>
-      </w:r>
-    </w:p>
-    <w:p>
-      <w:pPr>
-        <w:pStyle w:val="a8"/>
-        <w:numPr>
-          <w:ilvl w:val="1"/>
-          <w:numId w:val="38"/>
-        </w:numPr>
-        <w:rPr>
-          <w:lang w:val="ru-RU"/>
-        </w:rPr>
-      </w:pPr>
-      <w:r>
-        <w:rPr>
-          <w:lang w:val="ru-RU"/>
-        </w:rPr>
-        <w:t>Фамилия</w:t>
-      </w:r>
-    </w:p>
-    <w:p>
-      <w:pPr>
-        <w:pStyle w:val="a8"/>
-        <w:numPr>
-          <w:ilvl w:val="1"/>
-          <w:numId w:val="38"/>
-        </w:numPr>
-        <w:rPr>
-          <w:lang w:val="ru-RU"/>
-        </w:rPr>
-      </w:pPr>
-      <w:r>
-        <w:rPr>
-          <w:lang w:val="ru-RU"/>
-        </w:rPr>
-        <w:t>Имя</w:t>
-      </w:r>
-    </w:p>
-    <w:p>
-      <w:pPr>
-        <w:pStyle w:val="a8"/>
-        <w:numPr>
-          <w:ilvl w:val="1"/>
-          <w:numId w:val="38"/>
-        </w:numPr>
-        <w:rPr>
-          <w:lang w:val="ru-RU"/>
-        </w:rPr>
-      </w:pPr>
-      <w:r>
-        <w:rPr>
-          <w:lang w:val="ru-RU"/>
-        </w:rPr>
-        <w:t>Номер телефона</w:t>
-      </w:r>
-    </w:p>
-    <w:p>
-      <w:pPr>
-        <w:pStyle w:val="a8"/>
-        <w:numPr>
-          <w:ilvl w:val="0"/>
-          <w:numId w:val="38"/>
-        </w:numPr>
-        <w:jc w:val="left"/>
-        <w:rPr>
-          <w:lang w:val="ru-RU"/>
-        </w:rPr>
-      </w:pPr>
-      <w:r>
-        <w:rPr>
-          <w:lang w:val="ru-RU"/>
-        </w:rPr>
-        <w:t>Данные вводимые контент-менеджером:</w:t>
-      </w:r>
-    </w:p>
-    <w:p>
-      <w:pPr>
-        <w:pStyle w:val="a8"/>
-        <w:numPr>
-          <w:ilvl w:val="1"/>
-          <w:numId w:val="38"/>
-        </w:numPr>
-        <w:jc w:val="left"/>
-        <w:rPr>
-          <w:lang w:val="ru-RU"/>
-        </w:rPr>
-      </w:pPr>
-      <w:r>
-        <w:rPr>
-          <w:lang w:val="ru-RU"/>
-        </w:rPr>
-        <w:t>Названия предметов, их доступность и класс, к которому относится предмет</w:t>
-      </w:r>
-    </w:p>
-    <w:p>
-      <w:pPr>
-        <w:pStyle w:val="a8"/>
-        <w:numPr>
-          <w:ilvl w:val="1"/>
-          <w:numId w:val="38"/>
-        </w:numPr>
-        <w:jc w:val="left"/>
-        <w:rPr>
-          <w:lang w:val="ru-RU"/>
-        </w:rPr>
-      </w:pPr>
-      <w:r>
-        <w:rPr>
-          <w:lang w:val="ru-RU"/>
-        </w:rPr>
-        <w:t>Название темы и ее доступность для пользователей</w:t>
-      </w:r>
-    </w:p>
-    <w:p>
-      <w:pPr>
-        <w:pStyle w:val="a8"/>
-        <w:numPr>
-          <w:ilvl w:val="1"/>
-          <w:numId w:val="38"/>
-        </w:numPr>
-        <w:jc w:val="left"/>
-        <w:rPr>
-          <w:lang w:val="ru-RU"/>
-        </w:rPr>
-      </w:pPr>
-      <w:r>
-        <w:rPr>
-          <w:lang w:val="ru-RU"/>
-        </w:rPr>
-        <w:t>Содержание вопроса и варианты ответа к нему</w:t>
-      </w:r>
-    </w:p>
-    <w:p>
-      <w:pPr>
-        <w:pStyle w:val="a8"/>
-        <w:numPr>
-          <w:ilvl w:val="0"/>
-          <w:numId w:val="38"/>
-        </w:numPr>
-        <w:jc w:val="left"/>
-        <w:rPr>
-          <w:lang w:val="ru-RU"/>
-        </w:rPr>
-      </w:pPr>
-      <w:r>
-        <w:rPr>
-          <w:lang w:val="ru-RU"/>
-        </w:rPr>
-        <w:t>Данные из формы «Написать разработчикам»:</w:t>
-      </w:r>
-    </w:p>
-    <w:p>
-      <w:pPr>
-        <w:pStyle w:val="a8"/>
-        <w:numPr>
-          <w:ilvl w:val="1"/>
-          <w:numId w:val="38"/>
-        </w:numPr>
-        <w:jc w:val="left"/>
-        <w:rPr>
-          <w:lang w:val="ru-RU"/>
-        </w:rPr>
-      </w:pPr>
-      <w:r>
-        <w:rPr>
-          <w:lang w:val="ru-RU"/>
-        </w:rPr>
-        <w:t>Имя</w:t>
-      </w:r>
-    </w:p>
-    <w:p>
-      <w:pPr>
-        <w:pStyle w:val="a8"/>
-        <w:numPr>
-          <w:ilvl w:val="1"/>
-          <w:numId w:val="38"/>
-        </w:numPr>
-        <w:jc w:val="left"/>
-        <w:rPr>
-          <w:lang w:val="ru-RU"/>
-        </w:rPr>
-      </w:pPr>
-      <w:r>
-        <w:rPr>
-          <w:lang w:val="ru-RU"/>
-        </w:rPr>
-        <w:t>Электронная почта</w:t>
-      </w:r>
-    </w:p>
-    <w:p>
-      <w:pPr>
-        <w:pStyle w:val="a8"/>
-        <w:numPr>
-          <w:ilvl w:val="1"/>
-          <w:numId w:val="38"/>
-        </w:numPr>
-        <w:jc w:val="left"/>
-        <w:rPr>
-          <w:lang w:val="ru-RU"/>
-        </w:rPr>
-      </w:pPr>
-      <w:r>
-        <w:rPr>
-          <w:lang w:val="ru-RU"/>
-        </w:rPr>
-        <w:lastRenderedPageBreak/>
-        <w:t>Тема сообщения</w:t>
-      </w:r>
-    </w:p>
-    <w:p>
-      <w:pPr>
-        <w:pStyle w:val="a8"/>
-        <w:numPr>
-          <w:ilvl w:val="1"/>
-          <w:numId w:val="38"/>
-        </w:numPr>
-        <w:jc w:val="left"/>
-        <w:rPr>
-          <w:lang w:val="ru-RU"/>
-        </w:rPr>
-      </w:pPr>
-      <w:r>
-        <w:rPr>
-          <w:lang w:val="ru-RU"/>
-        </w:rPr>
-        <w:t>Текст сообщения</w:t>
-      </w:r>
-    </w:p>
-    <w:p>
-      <w:pPr>
-        <w:pStyle w:val="a8"/>
-        <w:numPr>
-          <w:ilvl w:val="0"/>
-          <w:numId w:val="38"/>
-        </w:numPr>
-        <w:jc w:val="left"/>
-        <w:rPr>
-          <w:lang w:val="ru-RU"/>
-        </w:rPr>
-      </w:pPr>
-      <w:r>
-        <w:rPr>
-          <w:lang w:val="ru-RU"/>
-        </w:rPr>
-        <w:t>Данные со страницы администратора:</w:t>
-      </w:r>
-    </w:p>
-    <w:p>
-      <w:pPr>
-        <w:pStyle w:val="a8"/>
-        <w:numPr>
-          <w:ilvl w:val="1"/>
-          <w:numId w:val="38"/>
-        </w:numPr>
-        <w:jc w:val="left"/>
-        <w:rPr>
-          <w:lang w:val="ru-RU"/>
-        </w:rPr>
-      </w:pPr>
-      <w:r>
-        <w:rPr>
-          <w:lang w:val="ru-RU"/>
-        </w:rPr>
-        <w:t>Фамилия и Имя контент-менеджера</w:t>
-      </w:r>
-    </w:p>
-    <w:p>
-      <w:pPr>
-        <w:pStyle w:val="a8"/>
-        <w:numPr>
-          <w:ilvl w:val="1"/>
-          <w:numId w:val="38"/>
-        </w:numPr>
-        <w:jc w:val="left"/>
-        <w:rPr>
-          <w:lang w:val="ru-RU"/>
-        </w:rPr>
-      </w:pPr>
-      <w:r>
-        <w:rPr>
-          <w:lang w:val="ru-RU"/>
-        </w:rPr>
-        <w:t>Текст сообщения, для ответа на сообщения пользователей</w:t>
-      </w:r>
-      <w:r>
-        <w:rPr>
-          <w:lang w:val="ru-RU"/>
-        </w:rPr>
-        <w:br/>
-      </w:r>
-    </w:p>
-    <w:p>
-      <w:pPr>
-        <w:pStyle w:val="20"/>
-        <w:numPr>
-          <w:ilvl w:val="2"/>
-          <w:numId w:val="10"/>
-        </w:numPr>
-        <w:rPr>
-          <w:lang w:val="ru-RU"/>
-        </w:rPr>
-      </w:pPr>
-      <w:bookmarkStart w:id="11" w:name="_Toc5"/>
-      <w:bookmarkStart w:id="12" w:name="_Toc482908363"/>
-      <w:r>
-        <w:rPr>
-          <w:lang w:val="ru-RU"/>
-        </w:rPr>
-        <w:t>Выходные данные</w:t>
-      </w:r>
-      <w:bookmarkEnd w:id="11"/>
-      <w:bookmarkEnd w:id="12"/>
-    </w:p>
-    <w:p>
-      <w:pPr>
-        <w:pStyle w:val="a8"/>
-        <w:rPr>
-          <w:lang w:val="ru-RU"/>
-        </w:rPr>
-      </w:pPr>
-      <w:r>
-        <w:rPr>
-          <w:lang w:val="ru-RU"/>
-        </w:rPr>
-        <w:t>К выходным данным относится информация, выводимая</w:t>
-      </w:r>
-      <w:r>
-        <w:rPr>
-          <w:lang w:val="ru-RU"/>
-        </w:rPr>
-        <w:t xml:space="preserve"> на пользовательских экранах, например</w:t>
-      </w:r>
-      <w:r>
-        <w:rPr>
-          <w:lang w:val="ru-RU"/>
-        </w:rPr>
-        <w:t>:</w:t>
-      </w:r>
-    </w:p>
-    <w:p>
-      <w:pPr>
-        <w:pStyle w:val="a8"/>
-        <w:numPr>
-          <w:ilvl w:val="0"/>
-          <w:numId w:val="39"/>
-        </w:numPr>
-        <w:rPr>
-          <w:lang w:val="ru-RU"/>
-        </w:rPr>
-      </w:pPr>
-      <w:r>
-        <w:rPr>
-          <w:lang w:val="ru-RU"/>
-        </w:rPr>
-        <w:t>Информация в профайле родителя (Данные указанные при регистрации, баланс в системе, дата регистрации, данные о зарегистрированных детях, а так же статистика прохождения тестов детей)</w:t>
-      </w:r>
-    </w:p>
-    <w:p>
-      <w:pPr>
-        <w:pStyle w:val="a8"/>
-        <w:numPr>
-          <w:ilvl w:val="0"/>
-          <w:numId w:val="39"/>
-        </w:numPr>
-        <w:rPr>
-          <w:lang w:val="ru-RU"/>
-        </w:rPr>
-      </w:pPr>
-      <w:r>
-        <w:rPr>
-          <w:lang w:val="ru-RU"/>
-        </w:rPr>
-        <w:t xml:space="preserve">Для ребенка выходными данными </w:t>
-      </w:r>
-      <w:r>
-        <w:rPr>
-          <w:lang w:val="ru-RU"/>
-        </w:rPr>
-        <w:t>служат</w:t>
-      </w:r>
-      <w:r>
-        <w:rPr>
-          <w:lang w:val="ru-RU"/>
-        </w:rPr>
-        <w:t xml:space="preserve"> тестовые задания и результаты прохождения теста, а так же сумма перечисленная на мобильный телефон</w:t>
-      </w:r>
-    </w:p>
-    <w:p>
-      <w:pPr>
-        <w:pStyle w:val="a8"/>
-        <w:numPr>
-          <w:ilvl w:val="0"/>
-          <w:numId w:val="39"/>
-        </w:numPr>
-        <w:rPr>
-          <w:lang w:val="ru-RU"/>
-        </w:rPr>
-      </w:pPr>
-      <w:r>
-        <w:rPr>
-          <w:lang w:val="ru-RU"/>
-        </w:rPr>
-        <w:t>Для администратора: список аккаунтов, список сообщений присланных пользователями</w:t>
-      </w:r>
-    </w:p>
-    <w:p>
-      <w:pPr>
-        <w:pStyle w:val="a8"/>
-        <w:numPr>
-          <w:ilvl w:val="0"/>
-          <w:numId w:val="39"/>
-        </w:numPr>
-        <w:rPr>
-          <w:lang w:val="ru-RU"/>
-        </w:rPr>
-      </w:pPr>
-      <w:r>
-        <w:rPr>
-          <w:lang w:val="ru-RU"/>
-        </w:rPr>
-        <w:t>Для контент-менеджера: список существующих предметов, тем, вопросов и информация о каждом из них</w:t>
-      </w:r>
-    </w:p>
-    <w:p>
-      <w:pPr>
-        <w:pStyle w:val="a8"/>
-        <w:numPr>
-          <w:ilvl w:val="0"/>
-          <w:numId w:val="39"/>
-        </w:numPr>
-        <w:rPr>
-          <w:lang w:val="ru-RU"/>
-        </w:rPr>
-      </w:pPr>
-      <w:r>
-        <w:rPr>
-          <w:lang w:val="ru-RU"/>
-        </w:rPr>
-        <w:t>Так же выходными данными являются сообщения о удачно выполненных запросах, или же каких-то ошибках</w:t>
-      </w:r>
-    </w:p>
-    <w:p>
-      <w:pPr>
-        <w:pStyle w:val="20"/>
-        <w:numPr>
-          <w:ilvl w:val="2"/>
-          <w:numId w:val="10"/>
-        </w:numPr>
-        <w:rPr>
-          <w:lang w:val="ru-RU"/>
-        </w:rPr>
-      </w:pPr>
-      <w:bookmarkStart w:id="13" w:name="_Toc6"/>
-      <w:bookmarkStart w:id="14" w:name="_Toc482908364"/>
-      <w:r>
-        <w:rPr>
-          <w:lang w:val="ru-RU"/>
-        </w:rPr>
-        <w:t>Интерфейс пользователя</w:t>
-      </w:r>
-      <w:bookmarkEnd w:id="13"/>
-      <w:bookmarkEnd w:id="14"/>
-    </w:p>
-    <w:p>
-      <w:pPr>
-        <w:pStyle w:val="a8"/>
-        <w:rPr>
-          <w:lang w:val="ru-RU"/>
-        </w:rPr>
-      </w:pPr>
-      <w:r>
-        <w:rPr>
-          <w:lang w:val="ru-RU"/>
-        </w:rPr>
-        <w:t xml:space="preserve">Используется графический интерфейс написанный на языке гипертекстовой разметки </w:t>
-      </w:r>
-      <w:r>
-        <w:t>HTML</w:t>
-      </w:r>
-      <w:r>
-        <w:rPr>
-          <w:lang w:val="ru-RU"/>
-        </w:rPr>
-        <w:t xml:space="preserve">. </w:t>
-      </w:r>
-      <w:r>
-        <w:rPr>
-          <w:lang w:val="ru-RU"/>
-        </w:rPr>
-        <w:t>Основная логика описана с помощью</w:t>
-      </w:r>
-      <w:r>
-        <w:rPr>
-          <w:lang w:val="ru-RU"/>
-        </w:rPr>
-        <w:t xml:space="preserve"> </w:t>
-      </w:r>
-      <w:r>
-        <w:t>MVC</w:t>
-      </w:r>
-      <w:r>
-        <w:rPr>
-          <w:lang w:val="ru-RU"/>
-        </w:rPr>
-        <w:t>-фреймворка</w:t>
-      </w:r>
-      <w:r>
-        <w:rPr>
-          <w:lang w:val="ru-RU"/>
-        </w:rPr>
-        <w:t xml:space="preserve"> </w:t>
-      </w:r>
-      <w:r>
-        <w:t>AngularJS</w:t>
-      </w:r>
-      <w:r>
-        <w:rPr>
-          <w:lang w:val="ru-RU"/>
-        </w:rPr>
-        <w:t xml:space="preserve"> </w:t>
-      </w:r>
-      <w:r>
-        <w:rPr>
-          <w:lang w:val="ru-RU"/>
-        </w:rPr>
-        <w:t>на</w:t>
-      </w:r>
-      <w:r>
-        <w:rPr>
-          <w:lang w:val="ru-RU"/>
-        </w:rPr>
-        <w:t xml:space="preserve"> </w:t>
-      </w:r>
-      <w:r>
-        <w:rPr>
-          <w:lang w:val="ru-RU"/>
-        </w:rPr>
-        <w:t>языке</w:t>
-      </w:r>
-      <w:r>
-        <w:rPr>
-          <w:lang w:val="ru-RU"/>
-        </w:rPr>
-        <w:t xml:space="preserve"> программирования </w:t>
-      </w:r>
-      <w:r>
-        <w:t>JavaScript</w:t>
-      </w:r>
-      <w:r>
-        <w:rPr>
-          <w:lang w:val="ru-RU"/>
-        </w:rPr>
-        <w:t xml:space="preserve">. </w:t>
-      </w:r>
-    </w:p>
-    <w:p>
-      <w:r>
-        <w:rPr>
-          <w:rFonts w:ascii="Arial Unicode MS" w:hAnsi="Arial Unicode MS" w:cs="Arial Unicode MS"/>
-        </w:rPr>
-        <w:br w:type="page"/>
-      </w:r>
-    </w:p>
-    <w:p>
-      <w:pPr>
-        <w:pStyle w:val="a8"/>
-        <w:rPr>
-          <w:lang w:val="ru-RU"/>
-        </w:rPr>
-      </w:pPr>
-    </w:p>
-    <w:p>
-      <w:pPr>
-        <w:pStyle w:val="20"/>
-        <w:numPr>
-          <w:ilvl w:val="1"/>
-          <w:numId w:val="10"/>
-        </w:numPr>
-        <w:rPr>
-          <w:lang w:val="ru-RU"/>
-        </w:rPr>
-      </w:pPr>
-      <w:bookmarkStart w:id="15" w:name="_Toc7"/>
-      <w:bookmarkStart w:id="16" w:name="_Toc482908365"/>
-      <w:r>
-        <w:rPr>
-          <w:lang w:val="ru-RU"/>
-        </w:rPr>
-        <w:t>Структурная схема программы</w:t>
-      </w:r>
-      <w:bookmarkEnd w:id="15"/>
-      <w:bookmarkEnd w:id="16"/>
     </w:p>
     <w:p>
       <w:r>
@@ -4853,8 +4804,8 @@
           <w:lang w:val="ru-RU"/>
         </w:rPr>
       </w:pPr>
-      <w:bookmarkStart w:id="17" w:name="_Toc8"/>
-      <w:bookmarkStart w:id="18" w:name="_Toc482908366"/>
+      <w:bookmarkStart w:id="9" w:name="_Toc8"/>
+      <w:bookmarkStart w:id="10" w:name="_Toc482908366"/>
       <w:r>
         <w:rPr>
           <w:lang w:val="ru-RU"/>
@@ -4862,8 +4813,8 @@
         <w:lastRenderedPageBreak/>
         <w:t>ПРАКТИЧЕСКАЯ ЧАСТЬ</w:t>
       </w:r>
-      <w:bookmarkEnd w:id="17"/>
-      <w:bookmarkEnd w:id="18"/>
+      <w:bookmarkEnd w:id="9"/>
+      <w:bookmarkEnd w:id="10"/>
     </w:p>
     <w:tbl>
       <w:tblPr>
@@ -4910,7 +4861,7 @@
           </w:tcPr>
           <w:p>
             <w:pPr>
-              <w:pStyle w:val="A5"/>
+              <w:pStyle w:val="A6"/>
               <w:spacing w:after="240"/>
               <w:jc w:val="right"/>
             </w:pPr>
@@ -4943,7 +4894,7 @@
           </w:tcPr>
           <w:p>
             <w:pPr>
-              <w:pStyle w:val="A5"/>
+              <w:pStyle w:val="A6"/>
               <w:spacing w:after="240"/>
               <w:jc w:val="center"/>
             </w:pPr>
@@ -4982,7 +4933,7 @@
           </w:tcPr>
           <w:p>
             <w:pPr>
-              <w:pStyle w:val="A5"/>
+              <w:pStyle w:val="A6"/>
               <w:spacing w:after="240"/>
               <w:jc w:val="right"/>
             </w:pPr>
@@ -5015,7 +4966,7 @@
           </w:tcPr>
           <w:p>
             <w:pPr>
-              <w:pStyle w:val="A5"/>
+              <w:pStyle w:val="A6"/>
               <w:spacing w:after="240"/>
               <w:jc w:val="center"/>
             </w:pPr>
@@ -5073,7 +5024,7 @@
           </w:tcPr>
           <w:p>
             <w:pPr>
-              <w:pStyle w:val="A5"/>
+              <w:pStyle w:val="A6"/>
               <w:spacing w:after="240"/>
               <w:jc w:val="center"/>
             </w:pPr>
@@ -5113,7 +5064,7 @@
           </w:tcPr>
           <w:p>
             <w:pPr>
-              <w:pStyle w:val="A5"/>
+              <w:pStyle w:val="A6"/>
               <w:spacing w:after="240"/>
               <w:jc w:val="center"/>
               <w:rPr>
@@ -5150,8 +5101,8 @@
           <w:lang w:val="ru-RU"/>
         </w:rPr>
       </w:pPr>
-      <w:bookmarkStart w:id="19" w:name="_Toc482908367"/>
-      <w:bookmarkEnd w:id="19"/>
+      <w:bookmarkStart w:id="11" w:name="_Toc482908367"/>
+      <w:bookmarkEnd w:id="11"/>
     </w:p>
     <w:p>
       <w:pPr>
@@ -5164,16 +5115,16 @@
           <w:lang w:val="ru-RU"/>
         </w:rPr>
       </w:pPr>
-      <w:bookmarkStart w:id="20" w:name="_Toc9"/>
-      <w:bookmarkStart w:id="21" w:name="_Toc482908368"/>
+      <w:bookmarkStart w:id="12" w:name="_Toc9"/>
+      <w:bookmarkStart w:id="13" w:name="_Toc482908368"/>
       <w:r>
         <w:rPr>
           <w:lang w:val="ru-RU"/>
         </w:rPr>
         <w:t>Обоснование выбора языка программирования</w:t>
       </w:r>
-      <w:bookmarkEnd w:id="20"/>
-      <w:bookmarkEnd w:id="21"/>
+      <w:bookmarkEnd w:id="12"/>
+      <w:bookmarkEnd w:id="13"/>
     </w:p>
     <w:p>
       <w:pPr>
@@ -5186,20 +5137,20 @@
           <w:lang w:val="ru-RU"/>
         </w:rPr>
       </w:pPr>
-      <w:bookmarkStart w:id="22" w:name="_Toc10"/>
-      <w:bookmarkStart w:id="23" w:name="_Toc482908369"/>
+      <w:bookmarkStart w:id="14" w:name="_Toc10"/>
+      <w:bookmarkStart w:id="15" w:name="_Toc482908369"/>
       <w:r>
         <w:rPr>
           <w:lang w:val="ru-RU"/>
         </w:rPr>
         <w:t>Выбор стиля, методов и средств программирования</w:t>
       </w:r>
-      <w:bookmarkEnd w:id="22"/>
-      <w:bookmarkEnd w:id="23"/>
-    </w:p>
-    <w:p>
-      <w:pPr>
-        <w:pStyle w:val="a8"/>
+      <w:bookmarkEnd w:id="14"/>
+      <w:bookmarkEnd w:id="15"/>
+    </w:p>
+    <w:p>
+      <w:pPr>
+        <w:pStyle w:val="a9"/>
         <w:rPr>
           <w:lang w:val="ru-RU"/>
         </w:rPr>
@@ -5222,16 +5173,16 @@
           <w:lang w:val="ru-RU"/>
         </w:rPr>
       </w:pPr>
-      <w:bookmarkStart w:id="24" w:name="_Toc11"/>
-      <w:bookmarkStart w:id="25" w:name="_Toc482908370"/>
+      <w:bookmarkStart w:id="16" w:name="_Toc11"/>
+      <w:bookmarkStart w:id="17" w:name="_Toc482908370"/>
       <w:r>
         <w:rPr>
           <w:lang w:val="ru-RU"/>
         </w:rPr>
         <w:t>Описание программы</w:t>
       </w:r>
-      <w:bookmarkEnd w:id="24"/>
-      <w:bookmarkEnd w:id="25"/>
+      <w:bookmarkEnd w:id="16"/>
+      <w:bookmarkEnd w:id="17"/>
     </w:p>
     <w:p>
       <w:pPr>
@@ -5244,20 +5195,20 @@
           <w:lang w:val="ru-RU"/>
         </w:rPr>
       </w:pPr>
-      <w:bookmarkStart w:id="26" w:name="_Toc12"/>
-      <w:bookmarkStart w:id="27" w:name="_Toc482908371"/>
+      <w:bookmarkStart w:id="18" w:name="_Toc12"/>
+      <w:bookmarkStart w:id="19" w:name="_Toc482908371"/>
       <w:r>
         <w:rPr>
           <w:lang w:val="ru-RU"/>
         </w:rPr>
         <w:t>Общие сведения</w:t>
       </w:r>
-      <w:bookmarkEnd w:id="26"/>
-      <w:bookmarkEnd w:id="27"/>
-    </w:p>
-    <w:p>
-      <w:pPr>
-        <w:pStyle w:val="a8"/>
+      <w:bookmarkEnd w:id="18"/>
+      <w:bookmarkEnd w:id="19"/>
+    </w:p>
+    <w:p>
+      <w:pPr>
+        <w:pStyle w:val="a9"/>
         <w:rPr>
           <w:lang w:val="ru-RU"/>
         </w:rPr>
@@ -5319,20 +5270,20 @@
           <w:lang w:val="ru-RU"/>
         </w:rPr>
       </w:pPr>
-      <w:bookmarkStart w:id="28" w:name="_Toc13"/>
-      <w:bookmarkStart w:id="29" w:name="_Toc482908372"/>
+      <w:bookmarkStart w:id="20" w:name="_Toc13"/>
+      <w:bookmarkStart w:id="21" w:name="_Toc482908372"/>
       <w:r>
         <w:rPr>
           <w:lang w:val="ru-RU"/>
         </w:rPr>
         <w:t>Функциональное назначение программы</w:t>
       </w:r>
-      <w:bookmarkEnd w:id="28"/>
-      <w:bookmarkEnd w:id="29"/>
-    </w:p>
-    <w:p>
-      <w:pPr>
-        <w:pStyle w:val="a8"/>
+      <w:bookmarkEnd w:id="20"/>
+      <w:bookmarkEnd w:id="21"/>
+    </w:p>
+    <w:p>
+      <w:pPr>
+        <w:pStyle w:val="a9"/>
         <w:rPr>
           <w:lang w:val="ru-RU"/>
         </w:rPr>
@@ -5355,20 +5306,20 @@
           <w:lang w:val="ru-RU"/>
         </w:rPr>
       </w:pPr>
-      <w:bookmarkStart w:id="30" w:name="_Toc14"/>
-      <w:bookmarkStart w:id="31" w:name="_Toc482908373"/>
+      <w:bookmarkStart w:id="22" w:name="_Toc14"/>
+      <w:bookmarkStart w:id="23" w:name="_Toc482908373"/>
       <w:r>
         <w:rPr>
           <w:lang w:val="ru-RU"/>
         </w:rPr>
         <w:t>Описание логической структуры</w:t>
       </w:r>
-      <w:bookmarkEnd w:id="30"/>
-      <w:bookmarkEnd w:id="31"/>
-    </w:p>
-    <w:p>
-      <w:pPr>
-        <w:pStyle w:val="a8"/>
+      <w:bookmarkEnd w:id="22"/>
+      <w:bookmarkEnd w:id="23"/>
+    </w:p>
+    <w:p>
+      <w:pPr>
+        <w:pStyle w:val="a9"/>
         <w:rPr>
           <w:lang w:val="ru-RU"/>
         </w:rPr>
@@ -5391,8 +5342,8 @@
           <w:lang w:val="ru-RU"/>
         </w:rPr>
       </w:pPr>
-      <w:bookmarkStart w:id="32" w:name="_Toc15"/>
-      <w:bookmarkStart w:id="33" w:name="_Toc482908374"/>
+      <w:bookmarkStart w:id="24" w:name="_Toc15"/>
+      <w:bookmarkStart w:id="25" w:name="_Toc482908374"/>
       <w:r>
         <w:rPr>
           <w:lang w:val="ru-RU"/>
@@ -5400,12 +5351,12 @@
         <w:lastRenderedPageBreak/>
         <w:t>Используемые технические средства</w:t>
       </w:r>
-      <w:bookmarkEnd w:id="32"/>
-      <w:bookmarkEnd w:id="33"/>
-    </w:p>
-    <w:p>
-      <w:pPr>
-        <w:pStyle w:val="a8"/>
+      <w:bookmarkEnd w:id="24"/>
+      <w:bookmarkEnd w:id="25"/>
+    </w:p>
+    <w:p>
+      <w:pPr>
+        <w:pStyle w:val="a9"/>
       </w:pPr>
       <w:r>
         <w:t>Apache</w:t>
@@ -5437,20 +5388,20 @@
           <w:lang w:val="ru-RU"/>
         </w:rPr>
       </w:pPr>
-      <w:bookmarkStart w:id="34" w:name="_Toc16"/>
-      <w:bookmarkStart w:id="35" w:name="_Toc482908375"/>
+      <w:bookmarkStart w:id="26" w:name="_Toc16"/>
+      <w:bookmarkStart w:id="27" w:name="_Toc482908375"/>
       <w:r>
         <w:rPr>
           <w:lang w:val="ru-RU"/>
         </w:rPr>
         <w:t>Вызов и загрузка</w:t>
       </w:r>
-      <w:bookmarkEnd w:id="34"/>
-      <w:bookmarkEnd w:id="35"/>
-    </w:p>
-    <w:p>
-      <w:pPr>
-        <w:pStyle w:val="a8"/>
+      <w:bookmarkEnd w:id="26"/>
+      <w:bookmarkEnd w:id="27"/>
+    </w:p>
+    <w:p>
+      <w:pPr>
+        <w:pStyle w:val="a9"/>
       </w:pPr>
       <w:r>
         <w:rPr>
@@ -5473,20 +5424,20 @@
           <w:lang w:val="ru-RU"/>
         </w:rPr>
       </w:pPr>
-      <w:bookmarkStart w:id="36" w:name="_Toc17"/>
-      <w:bookmarkStart w:id="37" w:name="_Toc482908376"/>
+      <w:bookmarkStart w:id="28" w:name="_Toc17"/>
+      <w:bookmarkStart w:id="29" w:name="_Toc482908376"/>
       <w:r>
         <w:rPr>
           <w:lang w:val="ru-RU"/>
         </w:rPr>
         <w:t>Входные данные</w:t>
       </w:r>
-      <w:bookmarkEnd w:id="36"/>
-      <w:bookmarkEnd w:id="37"/>
-    </w:p>
-    <w:p>
-      <w:pPr>
-        <w:pStyle w:val="a8"/>
+      <w:bookmarkEnd w:id="28"/>
+      <w:bookmarkEnd w:id="29"/>
+    </w:p>
+    <w:p>
+      <w:pPr>
+        <w:pStyle w:val="a9"/>
         <w:rPr>
           <w:lang w:val="ru-RU"/>
         </w:rPr>
@@ -5500,7 +5451,7 @@
     </w:p>
     <w:p>
       <w:pPr>
-        <w:pStyle w:val="a8"/>
+        <w:pStyle w:val="a9"/>
         <w:numPr>
           <w:ilvl w:val="0"/>
           <w:numId w:val="13"/>
@@ -5518,7 +5469,7 @@
     </w:p>
     <w:p>
       <w:pPr>
-        <w:pStyle w:val="a8"/>
+        <w:pStyle w:val="a9"/>
         <w:numPr>
           <w:ilvl w:val="0"/>
           <w:numId w:val="13"/>
@@ -5536,7 +5487,7 @@
     </w:p>
     <w:p>
       <w:pPr>
-        <w:pStyle w:val="a8"/>
+        <w:pStyle w:val="a9"/>
         <w:numPr>
           <w:ilvl w:val="0"/>
           <w:numId w:val="13"/>
@@ -5554,7 +5505,7 @@
     </w:p>
     <w:p>
       <w:pPr>
-        <w:pStyle w:val="a8"/>
+        <w:pStyle w:val="a9"/>
         <w:numPr>
           <w:ilvl w:val="0"/>
           <w:numId w:val="13"/>
@@ -5581,20 +5532,20 @@
           <w:lang w:val="ru-RU"/>
         </w:rPr>
       </w:pPr>
-      <w:bookmarkStart w:id="38" w:name="_Toc18"/>
-      <w:bookmarkStart w:id="39" w:name="_Toc482908377"/>
+      <w:bookmarkStart w:id="30" w:name="_Toc18"/>
+      <w:bookmarkStart w:id="31" w:name="_Toc482908377"/>
       <w:r>
         <w:rPr>
           <w:lang w:val="ru-RU"/>
         </w:rPr>
         <w:t>Выходные данные</w:t>
       </w:r>
-      <w:bookmarkEnd w:id="38"/>
-      <w:bookmarkEnd w:id="39"/>
-    </w:p>
-    <w:p>
-      <w:pPr>
-        <w:pStyle w:val="a8"/>
+      <w:bookmarkEnd w:id="30"/>
+      <w:bookmarkEnd w:id="31"/>
+    </w:p>
+    <w:p>
+      <w:pPr>
+        <w:pStyle w:val="a9"/>
         <w:rPr>
           <w:lang w:val="ru-RU"/>
         </w:rPr>
@@ -5608,7 +5559,7 @@
     </w:p>
     <w:p>
       <w:pPr>
-        <w:pStyle w:val="a8"/>
+        <w:pStyle w:val="a9"/>
         <w:numPr>
           <w:ilvl w:val="0"/>
           <w:numId w:val="16"/>
@@ -5643,8 +5594,8 @@
           <w:lang w:val="ru-RU"/>
         </w:rPr>
       </w:pPr>
-      <w:bookmarkStart w:id="40" w:name="_Toc19"/>
-      <w:bookmarkStart w:id="41" w:name="_Toc482908378"/>
+      <w:bookmarkStart w:id="32" w:name="_Toc19"/>
+      <w:bookmarkStart w:id="33" w:name="_Toc482908378"/>
       <w:r>
         <w:rPr>
           <w:lang w:val="ru-RU"/>
@@ -5652,12 +5603,12 @@
         <w:lastRenderedPageBreak/>
         <w:t>Тестирование программы</w:t>
       </w:r>
-      <w:bookmarkEnd w:id="40"/>
-      <w:bookmarkEnd w:id="41"/>
-    </w:p>
-    <w:p>
-      <w:pPr>
-        <w:pStyle w:val="a8"/>
+      <w:bookmarkEnd w:id="32"/>
+      <w:bookmarkEnd w:id="33"/>
+    </w:p>
+    <w:p>
+      <w:pPr>
+        <w:pStyle w:val="a9"/>
         <w:rPr>
           <w:lang w:val="ru-RU"/>
         </w:rPr>
@@ -5687,8 +5638,8 @@
           <w:lang w:val="ru-RU"/>
         </w:rPr>
       </w:pPr>
-      <w:bookmarkStart w:id="42" w:name="_Toc20"/>
-      <w:bookmarkStart w:id="43" w:name="_Toc482908379"/>
+      <w:bookmarkStart w:id="34" w:name="_Toc20"/>
+      <w:bookmarkStart w:id="35" w:name="_Toc482908379"/>
       <w:r>
         <w:rPr>
           <w:lang w:val="ru-RU"/>
@@ -5696,8 +5647,8 @@
         <w:lastRenderedPageBreak/>
         <w:t>ИНФОРМАЦИОННАЯ БЕЗОПАСНОСТЬ</w:t>
       </w:r>
-      <w:bookmarkEnd w:id="42"/>
-      <w:bookmarkEnd w:id="43"/>
+      <w:bookmarkEnd w:id="34"/>
+      <w:bookmarkEnd w:id="35"/>
     </w:p>
     <w:tbl>
       <w:tblPr>
@@ -5744,7 +5695,7 @@
           </w:tcPr>
           <w:p>
             <w:pPr>
-              <w:pStyle w:val="A5"/>
+              <w:pStyle w:val="A6"/>
               <w:spacing w:after="240"/>
               <w:jc w:val="right"/>
             </w:pPr>
@@ -5777,7 +5728,7 @@
           </w:tcPr>
           <w:p>
             <w:pPr>
-              <w:pStyle w:val="A5"/>
+              <w:pStyle w:val="A6"/>
               <w:spacing w:after="240"/>
               <w:jc w:val="center"/>
             </w:pPr>
@@ -5816,7 +5767,7 @@
           </w:tcPr>
           <w:p>
             <w:pPr>
-              <w:pStyle w:val="A5"/>
+              <w:pStyle w:val="A6"/>
               <w:spacing w:after="240"/>
               <w:jc w:val="right"/>
             </w:pPr>
@@ -5849,7 +5800,7 @@
           </w:tcPr>
           <w:p>
             <w:pPr>
-              <w:pStyle w:val="A5"/>
+              <w:pStyle w:val="A6"/>
               <w:spacing w:after="240"/>
               <w:jc w:val="center"/>
             </w:pPr>
@@ -5907,7 +5858,7 @@
           </w:tcPr>
           <w:p>
             <w:pPr>
-              <w:pStyle w:val="A5"/>
+              <w:pStyle w:val="A6"/>
               <w:spacing w:after="240"/>
               <w:jc w:val="center"/>
               <w:rPr>
@@ -5959,7 +5910,7 @@
           </w:tcPr>
           <w:p>
             <w:pPr>
-              <w:pStyle w:val="A5"/>
+              <w:pStyle w:val="A6"/>
               <w:spacing w:after="240"/>
               <w:jc w:val="center"/>
               <w:rPr>
@@ -5989,8 +5940,8 @@
           <w:lang w:val="ru-RU"/>
         </w:rPr>
       </w:pPr>
-      <w:bookmarkStart w:id="44" w:name="_Toc482908380"/>
-      <w:bookmarkEnd w:id="44"/>
+      <w:bookmarkStart w:id="36" w:name="_Toc482908380"/>
+      <w:bookmarkEnd w:id="36"/>
     </w:p>
     <w:p>
       <w:pPr>
@@ -6003,20 +5954,20 @@
           <w:lang w:val="ru-RU"/>
         </w:rPr>
       </w:pPr>
-      <w:bookmarkStart w:id="45" w:name="_Toc21"/>
-      <w:bookmarkStart w:id="46" w:name="_Toc482908381"/>
+      <w:bookmarkStart w:id="37" w:name="_Toc21"/>
+      <w:bookmarkStart w:id="38" w:name="_Toc482908381"/>
       <w:r>
         <w:rPr>
           <w:lang w:val="ru-RU"/>
         </w:rPr>
         <w:t>Общие сведения</w:t>
       </w:r>
-      <w:bookmarkEnd w:id="45"/>
-      <w:bookmarkEnd w:id="46"/>
-    </w:p>
-    <w:p>
-      <w:pPr>
-        <w:pStyle w:val="a8"/>
+      <w:bookmarkEnd w:id="37"/>
+      <w:bookmarkEnd w:id="38"/>
+    </w:p>
+    <w:p>
+      <w:pPr>
+        <w:pStyle w:val="a9"/>
         <w:rPr>
           <w:lang w:val="ru-RU"/>
         </w:rPr>
@@ -6039,20 +5990,20 @@
           <w:lang w:val="ru-RU"/>
         </w:rPr>
       </w:pPr>
-      <w:bookmarkStart w:id="47" w:name="_Toc22"/>
-      <w:bookmarkStart w:id="48" w:name="_Toc482908382"/>
+      <w:bookmarkStart w:id="39" w:name="_Toc22"/>
+      <w:bookmarkStart w:id="40" w:name="_Toc482908382"/>
       <w:r>
         <w:rPr>
           <w:lang w:val="ru-RU"/>
         </w:rPr>
         <w:t>Используемые методы информационной безопасности</w:t>
       </w:r>
-      <w:bookmarkEnd w:id="47"/>
-      <w:bookmarkEnd w:id="48"/>
-    </w:p>
-    <w:p>
-      <w:pPr>
-        <w:pStyle w:val="a8"/>
+      <w:bookmarkEnd w:id="39"/>
+      <w:bookmarkEnd w:id="40"/>
+    </w:p>
+    <w:p>
+      <w:pPr>
+        <w:pStyle w:val="a9"/>
         <w:rPr>
           <w:lang w:val="ru-RU"/>
         </w:rPr>
@@ -6061,7 +6012,21 @@
         <w:rPr>
           <w:lang w:val="ru-RU"/>
         </w:rPr>
-        <w:t xml:space="preserve">Для инкапсулирования бизнес-логики используется стандартный протокол защиты </w:t>
+        <w:t xml:space="preserve">Для </w:t>
+      </w:r>
+      <w:proofErr w:type="spellStart"/>
+      <w:r>
+        <w:rPr>
+          <w:lang w:val="ru-RU"/>
+        </w:rPr>
+        <w:t>инкапсулирования</w:t>
+      </w:r>
+      <w:proofErr w:type="spellEnd"/>
+      <w:r>
+        <w:rPr>
+          <w:lang w:val="ru-RU"/>
+        </w:rPr>
+        <w:t xml:space="preserve"> бизнес-логики используется стандартный протокол защиты </w:t>
       </w:r>
       <w:r>
         <w:t>PHP</w:t>
@@ -6088,8 +6053,8 @@
           <w:lang w:val="ru-RU"/>
         </w:rPr>
       </w:pPr>
-      <w:bookmarkStart w:id="49" w:name="_Toc23"/>
-      <w:bookmarkStart w:id="50" w:name="_Toc482908383"/>
+      <w:bookmarkStart w:id="41" w:name="_Toc23"/>
+      <w:bookmarkStart w:id="42" w:name="_Toc482908383"/>
       <w:r>
         <w:rPr>
           <w:lang w:val="ru-RU"/>
@@ -6097,12 +6062,12 @@
         <w:lastRenderedPageBreak/>
         <w:t>Список литературы</w:t>
       </w:r>
-      <w:bookmarkEnd w:id="49"/>
-      <w:bookmarkEnd w:id="50"/>
-    </w:p>
-    <w:p>
-      <w:pPr>
-        <w:pStyle w:val="a8"/>
+      <w:bookmarkEnd w:id="41"/>
+      <w:bookmarkEnd w:id="42"/>
+    </w:p>
+    <w:p>
+      <w:pPr>
+        <w:pStyle w:val="a9"/>
         <w:numPr>
           <w:ilvl w:val="0"/>
           <w:numId w:val="20"/>
@@ -6120,7 +6085,7 @@
     </w:p>
     <w:p>
       <w:pPr>
-        <w:pStyle w:val="a8"/>
+        <w:pStyle w:val="a9"/>
         <w:numPr>
           <w:ilvl w:val="0"/>
           <w:numId w:val="20"/>
@@ -6138,7 +6103,7 @@
     </w:p>
     <w:p>
       <w:pPr>
-        <w:pStyle w:val="a8"/>
+        <w:pStyle w:val="a9"/>
         <w:numPr>
           <w:ilvl w:val="0"/>
           <w:numId w:val="20"/>
@@ -6156,7 +6121,7 @@
     </w:p>
     <w:p>
       <w:pPr>
-        <w:pStyle w:val="a8"/>
+        <w:pStyle w:val="a9"/>
         <w:numPr>
           <w:ilvl w:val="0"/>
           <w:numId w:val="20"/>
@@ -6174,7 +6139,7 @@
     </w:p>
     <w:p>
       <w:pPr>
-        <w:pStyle w:val="a8"/>
+        <w:pStyle w:val="a9"/>
         <w:numPr>
           <w:ilvl w:val="0"/>
           <w:numId w:val="20"/>
@@ -6192,7 +6157,7 @@
     </w:p>
     <w:p>
       <w:pPr>
-        <w:pStyle w:val="a8"/>
+        <w:pStyle w:val="a9"/>
         <w:numPr>
           <w:ilvl w:val="0"/>
           <w:numId w:val="20"/>
@@ -6210,7 +6175,7 @@
     </w:p>
     <w:p>
       <w:pPr>
-        <w:pStyle w:val="a8"/>
+        <w:pStyle w:val="a9"/>
         <w:numPr>
           <w:ilvl w:val="0"/>
           <w:numId w:val="20"/>
@@ -6228,7 +6193,7 @@
     </w:p>
     <w:p>
       <w:pPr>
-        <w:pStyle w:val="a8"/>
+        <w:pStyle w:val="a9"/>
         <w:numPr>
           <w:ilvl w:val="0"/>
           <w:numId w:val="20"/>
@@ -6246,7 +6211,7 @@
     </w:p>
     <w:p>
       <w:pPr>
-        <w:pStyle w:val="a8"/>
+        <w:pStyle w:val="a9"/>
         <w:numPr>
           <w:ilvl w:val="0"/>
           <w:numId w:val="20"/>
@@ -6264,7 +6229,7 @@
     </w:p>
     <w:p>
       <w:pPr>
-        <w:pStyle w:val="a8"/>
+        <w:pStyle w:val="a9"/>
         <w:ind w:left="709" w:firstLine="0"/>
         <w:sectPr>
           <w:pgSz w:w="11900" w:h="16840"/>
@@ -6282,8 +6247,8 @@
           <w:cols w:space="720"/>
         </w:sectPr>
       </w:pPr>
-      <w:bookmarkStart w:id="51" w:name="_Toc482908384"/>
-      <w:bookmarkStart w:id="52" w:name="_Toc24"/>
+      <w:bookmarkStart w:id="43" w:name="_Toc482908384"/>
+      <w:bookmarkStart w:id="44" w:name="_Toc24"/>
       <w:r>
         <w:rPr>
           <w:rFonts w:eastAsia="Arial Unicode MS" w:cs="Arial Unicode MS"/>
@@ -6292,7 +6257,7 @@
         <w:lastRenderedPageBreak/>
         <w:t>ПРИЛОЖЕНИЯ</w:t>
       </w:r>
-      <w:bookmarkEnd w:id="51"/>
+      <w:bookmarkEnd w:id="43"/>
       <w:r>
         <w:rPr>
           <w:rFonts w:ascii="Arial Unicode MS" w:eastAsia="Arial Unicode MS" w:hAnsi="Arial Unicode MS" w:cs="Arial Unicode MS"/>
@@ -6300,11 +6265,11 @@
         </w:rPr>
         <w:br w:type="page"/>
       </w:r>
-      <w:bookmarkEnd w:id="52"/>
-    </w:p>
-    <w:p>
-      <w:pPr>
-        <w:pStyle w:val="A5"/>
+      <w:bookmarkEnd w:id="44"/>
+    </w:p>
+    <w:p>
+      <w:pPr>
+        <w:pStyle w:val="A6"/>
         <w:spacing w:after="480"/>
         <w:jc w:val="center"/>
         <w:rPr>
@@ -6329,7 +6294,7 @@
     </w:p>
     <w:p>
       <w:pPr>
-        <w:pStyle w:val="A5"/>
+        <w:pStyle w:val="A6"/>
         <w:spacing w:after="1080"/>
         <w:jc w:val="center"/>
         <w:rPr>
@@ -6409,7 +6374,7 @@
           </w:tcPr>
           <w:p>
             <w:pPr>
-              <w:pStyle w:val="A5"/>
+              <w:pStyle w:val="A6"/>
               <w:jc w:val="center"/>
               <w:rPr>
                 <w:rFonts w:ascii="Times New Roman" w:eastAsia="Times New Roman" w:hAnsi="Times New Roman" w:cs="Times New Roman"/>
@@ -6432,7 +6397,7 @@
           </w:p>
           <w:p>
             <w:pPr>
-              <w:pStyle w:val="A5"/>
+              <w:pStyle w:val="A6"/>
               <w:spacing w:after="240"/>
               <w:jc w:val="center"/>
             </w:pPr>
@@ -6471,7 +6436,7 @@
           </w:tcPr>
           <w:p>
             <w:pPr>
-              <w:pStyle w:val="A5"/>
+              <w:pStyle w:val="A6"/>
               <w:spacing w:after="240"/>
               <w:jc w:val="center"/>
               <w:rPr>
@@ -6491,7 +6456,7 @@
           </w:p>
           <w:p>
             <w:pPr>
-              <w:pStyle w:val="A5"/>
+              <w:pStyle w:val="A6"/>
               <w:spacing w:after="240"/>
               <w:jc w:val="center"/>
             </w:pPr>
@@ -6517,7 +6482,7 @@
     </w:tbl>
     <w:p>
       <w:pPr>
-        <w:pStyle w:val="A5"/>
+        <w:pStyle w:val="A6"/>
         <w:widowControl w:val="0"/>
         <w:spacing w:after="1080"/>
         <w:jc w:val="center"/>
@@ -6530,7 +6495,7 @@
     </w:p>
     <w:p>
       <w:pPr>
-        <w:pStyle w:val="A5"/>
+        <w:pStyle w:val="A6"/>
         <w:spacing w:after="1200"/>
         <w:rPr>
           <w:rFonts w:ascii="Times New Roman" w:eastAsia="Times New Roman" w:hAnsi="Times New Roman" w:cs="Times New Roman"/>
@@ -6541,7 +6506,7 @@
     </w:p>
     <w:p>
       <w:pPr>
-        <w:pStyle w:val="A5"/>
+        <w:pStyle w:val="A6"/>
         <w:spacing w:after="1080"/>
         <w:jc w:val="center"/>
         <w:rPr>
@@ -6622,7 +6587,7 @@
           </w:tcPr>
           <w:p>
             <w:pPr>
-              <w:pStyle w:val="A5"/>
+              <w:pStyle w:val="A6"/>
               <w:spacing w:after="240"/>
               <w:jc w:val="center"/>
               <w:rPr>
@@ -6646,7 +6611,7 @@
           </w:p>
           <w:p>
             <w:pPr>
-              <w:pStyle w:val="A5"/>
+              <w:pStyle w:val="A6"/>
               <w:spacing w:after="240"/>
               <w:jc w:val="center"/>
               <w:rPr>
@@ -6666,7 +6631,7 @@
           </w:p>
           <w:p>
             <w:pPr>
-              <w:pStyle w:val="A5"/>
+              <w:pStyle w:val="A6"/>
               <w:spacing w:after="240"/>
               <w:jc w:val="center"/>
               <w:rPr>
@@ -6686,7 +6651,7 @@
           </w:p>
           <w:p>
             <w:pPr>
-              <w:pStyle w:val="A5"/>
+              <w:pStyle w:val="A6"/>
               <w:spacing w:after="240"/>
               <w:jc w:val="center"/>
               <w:rPr>
@@ -6720,6 +6685,7 @@
               </w:rPr>
               <w:t>.</w:t>
             </w:r>
+            <w:proofErr w:type="spellStart"/>
             <w:r>
               <w:rPr>
                 <w:rFonts w:ascii="Times New Roman" w:hAnsi="Times New Roman"/>
@@ -6729,10 +6695,11 @@
               </w:rPr>
               <w:t>php</w:t>
             </w:r>
+            <w:proofErr w:type="spellEnd"/>
           </w:p>
           <w:p>
             <w:pPr>
-              <w:pStyle w:val="A5"/>
+              <w:pStyle w:val="A6"/>
               <w:spacing w:after="240"/>
               <w:jc w:val="center"/>
             </w:pPr>
@@ -6771,7 +6738,7 @@
           </w:tcPr>
           <w:p>
             <w:pPr>
-              <w:pStyle w:val="A5"/>
+              <w:pStyle w:val="A6"/>
               <w:spacing w:after="240"/>
               <w:jc w:val="right"/>
             </w:pPr>
@@ -6804,7 +6771,7 @@
           </w:tcPr>
           <w:p>
             <w:pPr>
-              <w:pStyle w:val="A5"/>
+              <w:pStyle w:val="A6"/>
               <w:spacing w:after="240"/>
               <w:jc w:val="center"/>
             </w:pPr>
@@ -6862,7 +6829,7 @@
           </w:tcPr>
           <w:p>
             <w:pPr>
-              <w:pStyle w:val="A5"/>
+              <w:pStyle w:val="A6"/>
               <w:spacing w:after="240"/>
               <w:jc w:val="center"/>
             </w:pPr>
@@ -6900,7 +6867,7 @@
     <w:p/>
     <w:p>
       <w:pPr>
-        <w:pStyle w:val="A5"/>
+        <w:pStyle w:val="A6"/>
         <w:sectPr>
           <w:headerReference w:type="default" r:id="rId14"/>
           <w:footerReference w:type="default" r:id="rId15"/>
@@ -6915,7 +6882,7 @@
     </w:p>
     <w:p>
       <w:pPr>
-        <w:pStyle w:val="A5"/>
+        <w:pStyle w:val="A6"/>
         <w:spacing w:after="480"/>
         <w:jc w:val="center"/>
         <w:rPr>
@@ -6940,7 +6907,7 @@
     </w:p>
     <w:p>
       <w:pPr>
-        <w:pStyle w:val="A5"/>
+        <w:pStyle w:val="A6"/>
         <w:spacing w:after="1080"/>
         <w:jc w:val="center"/>
         <w:rPr>
@@ -7020,7 +6987,7 @@
           </w:tcPr>
           <w:p>
             <w:pPr>
-              <w:pStyle w:val="A5"/>
+              <w:pStyle w:val="A6"/>
               <w:jc w:val="center"/>
               <w:rPr>
                 <w:rFonts w:ascii="Times New Roman" w:eastAsia="Times New Roman" w:hAnsi="Times New Roman" w:cs="Times New Roman"/>
@@ -7043,7 +7010,7 @@
           </w:p>
           <w:p>
             <w:pPr>
-              <w:pStyle w:val="A5"/>
+              <w:pStyle w:val="A6"/>
               <w:spacing w:after="240"/>
               <w:jc w:val="center"/>
             </w:pPr>
@@ -7082,7 +7049,7 @@
           </w:tcPr>
           <w:p>
             <w:pPr>
-              <w:pStyle w:val="A5"/>
+              <w:pStyle w:val="A6"/>
               <w:spacing w:after="240"/>
               <w:jc w:val="center"/>
               <w:rPr>
@@ -7102,7 +7069,7 @@
           </w:p>
           <w:p>
             <w:pPr>
-              <w:pStyle w:val="A5"/>
+              <w:pStyle w:val="A6"/>
               <w:spacing w:after="240"/>
               <w:jc w:val="center"/>
             </w:pPr>
@@ -7128,7 +7095,7 @@
     </w:tbl>
     <w:p>
       <w:pPr>
-        <w:pStyle w:val="A5"/>
+        <w:pStyle w:val="A6"/>
         <w:widowControl w:val="0"/>
         <w:spacing w:after="1080"/>
         <w:jc w:val="center"/>
@@ -7141,7 +7108,7 @@
     </w:p>
     <w:p>
       <w:pPr>
-        <w:pStyle w:val="A5"/>
+        <w:pStyle w:val="A6"/>
         <w:spacing w:after="1200"/>
         <w:rPr>
           <w:rFonts w:ascii="Times New Roman" w:eastAsia="Times New Roman" w:hAnsi="Times New Roman" w:cs="Times New Roman"/>
@@ -7152,7 +7119,7 @@
     </w:p>
     <w:p>
       <w:pPr>
-        <w:pStyle w:val="A5"/>
+        <w:pStyle w:val="A6"/>
         <w:spacing w:after="720"/>
         <w:jc w:val="center"/>
         <w:rPr>
@@ -7232,7 +7199,7 @@
           </w:tcPr>
           <w:p>
             <w:pPr>
-              <w:pStyle w:val="A5"/>
+              <w:pStyle w:val="A6"/>
               <w:spacing w:after="240"/>
               <w:jc w:val="center"/>
               <w:rPr>
@@ -7256,7 +7223,7 @@
           </w:p>
           <w:p>
             <w:pPr>
-              <w:pStyle w:val="A5"/>
+              <w:pStyle w:val="A6"/>
               <w:spacing w:after="240"/>
               <w:jc w:val="center"/>
               <w:rPr>
@@ -7276,7 +7243,7 @@
           </w:p>
           <w:p>
             <w:pPr>
-              <w:pStyle w:val="A5"/>
+              <w:pStyle w:val="A6"/>
               <w:spacing w:after="240"/>
               <w:jc w:val="center"/>
               <w:rPr>
@@ -7296,7 +7263,7 @@
           </w:p>
           <w:p>
             <w:pPr>
-              <w:pStyle w:val="A5"/>
+              <w:pStyle w:val="A6"/>
               <w:spacing w:after="240"/>
               <w:jc w:val="center"/>
               <w:rPr>
@@ -7330,6 +7297,7 @@
               </w:rPr>
               <w:t>.</w:t>
             </w:r>
+            <w:proofErr w:type="spellStart"/>
             <w:r>
               <w:rPr>
                 <w:rFonts w:ascii="Times New Roman" w:hAnsi="Times New Roman"/>
@@ -7339,10 +7307,11 @@
               </w:rPr>
               <w:t>php</w:t>
             </w:r>
+            <w:proofErr w:type="spellEnd"/>
           </w:p>
           <w:p>
             <w:pPr>
-              <w:pStyle w:val="A5"/>
+              <w:pStyle w:val="A6"/>
               <w:spacing w:after="240"/>
               <w:jc w:val="center"/>
             </w:pPr>
@@ -7380,7 +7349,7 @@
           </w:tcPr>
           <w:p>
             <w:pPr>
-              <w:pStyle w:val="A5"/>
+              <w:pStyle w:val="A6"/>
               <w:spacing w:after="240"/>
               <w:jc w:val="right"/>
             </w:pPr>
@@ -7413,7 +7382,7 @@
           </w:tcPr>
           <w:p>
             <w:pPr>
-              <w:pStyle w:val="A5"/>
+              <w:pStyle w:val="A6"/>
               <w:spacing w:after="240"/>
               <w:jc w:val="center"/>
             </w:pPr>
@@ -7431,7 +7400,7 @@
     </w:tbl>
     <w:p>
       <w:pPr>
-        <w:pStyle w:val="A5"/>
+        <w:pStyle w:val="A6"/>
         <w:spacing w:after="1080"/>
         <w:jc w:val="center"/>
         <w:rPr>
@@ -7586,7 +7555,7 @@
     </w:p>
     <w:p>
       <w:pPr>
-        <w:pStyle w:val="a8"/>
+        <w:pStyle w:val="a9"/>
         <w:numPr>
           <w:ilvl w:val="0"/>
           <w:numId w:val="22"/>
@@ -7613,7 +7582,7 @@
     </w:p>
     <w:p>
       <w:pPr>
-        <w:pStyle w:val="a8"/>
+        <w:pStyle w:val="a9"/>
         <w:rPr>
           <w:lang w:val="ru-RU"/>
         </w:rPr>
@@ -7648,7 +7617,7 @@
     </w:p>
     <w:p>
       <w:pPr>
-        <w:pStyle w:val="a8"/>
+        <w:pStyle w:val="a9"/>
         <w:numPr>
           <w:ilvl w:val="0"/>
           <w:numId w:val="22"/>
@@ -7674,7 +7643,7 @@
     </w:p>
     <w:p>
       <w:pPr>
-        <w:pStyle w:val="a8"/>
+        <w:pStyle w:val="a9"/>
         <w:rPr>
           <w:lang w:val="ru-RU"/>
         </w:rPr>
@@ -7688,7 +7657,7 @@
     </w:p>
     <w:p>
       <w:pPr>
-        <w:pStyle w:val="a8"/>
+        <w:pStyle w:val="a9"/>
         <w:numPr>
           <w:ilvl w:val="0"/>
           <w:numId w:val="22"/>
@@ -7714,7 +7683,7 @@
     </w:p>
     <w:p>
       <w:pPr>
-        <w:pStyle w:val="a8"/>
+        <w:pStyle w:val="a9"/>
         <w:rPr>
           <w:lang w:val="ru-RU"/>
         </w:rPr>
@@ -7728,7 +7697,7 @@
     </w:p>
     <w:p>
       <w:pPr>
-        <w:pStyle w:val="a8"/>
+        <w:pStyle w:val="a9"/>
         <w:numPr>
           <w:ilvl w:val="0"/>
           <w:numId w:val="22"/>
@@ -7754,7 +7723,7 @@
     </w:p>
     <w:p>
       <w:pPr>
-        <w:pStyle w:val="a8"/>
+        <w:pStyle w:val="a9"/>
         <w:rPr>
           <w:lang w:val="ru-RU"/>
         </w:rPr>
@@ -7768,7 +7737,7 @@
     </w:p>
     <w:p>
       <w:pPr>
-        <w:pStyle w:val="a8"/>
+        <w:pStyle w:val="a9"/>
         <w:numPr>
           <w:ilvl w:val="0"/>
           <w:numId w:val="16"/>
@@ -7786,7 +7755,7 @@
     </w:p>
     <w:p>
       <w:pPr>
-        <w:pStyle w:val="a8"/>
+        <w:pStyle w:val="a9"/>
         <w:numPr>
           <w:ilvl w:val="0"/>
           <w:numId w:val="16"/>
@@ -7807,7 +7776,7 @@
     </w:p>
     <w:p>
       <w:pPr>
-        <w:pStyle w:val="a8"/>
+        <w:pStyle w:val="a9"/>
         <w:numPr>
           <w:ilvl w:val="0"/>
           <w:numId w:val="23"/>
@@ -7833,7 +7802,7 @@
     </w:p>
     <w:p>
       <w:pPr>
-        <w:pStyle w:val="a8"/>
+        <w:pStyle w:val="a9"/>
         <w:rPr>
           <w:lang w:val="ru-RU"/>
         </w:rPr>
@@ -7847,7 +7816,7 @@
     </w:p>
     <w:p>
       <w:pPr>
-        <w:pStyle w:val="a8"/>
+        <w:pStyle w:val="a9"/>
         <w:numPr>
           <w:ilvl w:val="0"/>
           <w:numId w:val="25"/>
@@ -7865,7 +7834,7 @@
     </w:p>
     <w:p>
       <w:pPr>
-        <w:pStyle w:val="a8"/>
+        <w:pStyle w:val="a9"/>
         <w:numPr>
           <w:ilvl w:val="0"/>
           <w:numId w:val="25"/>
@@ -7883,7 +7852,7 @@
     </w:p>
     <w:p>
       <w:pPr>
-        <w:pStyle w:val="a8"/>
+        <w:pStyle w:val="a9"/>
         <w:numPr>
           <w:ilvl w:val="0"/>
           <w:numId w:val="25"/>
@@ -7909,7 +7878,7 @@
     </w:p>
     <w:p>
       <w:pPr>
-        <w:pStyle w:val="a8"/>
+        <w:pStyle w:val="a9"/>
         <w:numPr>
           <w:ilvl w:val="0"/>
           <w:numId w:val="26"/>
@@ -7936,7 +7905,7 @@
     </w:p>
     <w:p>
       <w:pPr>
-        <w:pStyle w:val="a8"/>
+        <w:pStyle w:val="a9"/>
         <w:rPr>
           <w:lang w:val="ru-RU"/>
         </w:rPr>
@@ -7950,7 +7919,7 @@
     </w:p>
     <w:p>
       <w:pPr>
-        <w:pStyle w:val="a8"/>
+        <w:pStyle w:val="a9"/>
         <w:numPr>
           <w:ilvl w:val="0"/>
           <w:numId w:val="22"/>
@@ -7976,7 +7945,7 @@
     </w:p>
     <w:p>
       <w:pPr>
-        <w:pStyle w:val="a8"/>
+        <w:pStyle w:val="a9"/>
         <w:rPr>
           <w:lang w:val="ru-RU"/>
         </w:rPr>
@@ -8000,7 +7969,7 @@
     </w:p>
     <w:p>
       <w:pPr>
-        <w:pStyle w:val="A5"/>
+        <w:pStyle w:val="A6"/>
         <w:spacing w:after="480"/>
         <w:jc w:val="center"/>
         <w:rPr>
@@ -8025,7 +7994,7 @@
     </w:p>
     <w:p>
       <w:pPr>
-        <w:pStyle w:val="A5"/>
+        <w:pStyle w:val="A6"/>
         <w:spacing w:after="1080"/>
         <w:jc w:val="center"/>
         <w:rPr>
@@ -8105,7 +8074,7 @@
           </w:tcPr>
           <w:p>
             <w:pPr>
-              <w:pStyle w:val="A5"/>
+              <w:pStyle w:val="A6"/>
               <w:jc w:val="center"/>
               <w:rPr>
                 <w:rFonts w:ascii="Times New Roman" w:eastAsia="Times New Roman" w:hAnsi="Times New Roman" w:cs="Times New Roman"/>
@@ -8128,7 +8097,7 @@
           </w:p>
           <w:p>
             <w:pPr>
-              <w:pStyle w:val="A5"/>
+              <w:pStyle w:val="A6"/>
               <w:spacing w:after="240"/>
               <w:jc w:val="center"/>
             </w:pPr>
@@ -8167,7 +8136,7 @@
           </w:tcPr>
           <w:p>
             <w:pPr>
-              <w:pStyle w:val="A5"/>
+              <w:pStyle w:val="A6"/>
               <w:spacing w:after="240"/>
               <w:jc w:val="center"/>
               <w:rPr>
@@ -8187,7 +8156,7 @@
           </w:p>
           <w:p>
             <w:pPr>
-              <w:pStyle w:val="A5"/>
+              <w:pStyle w:val="A6"/>
               <w:spacing w:after="240"/>
               <w:jc w:val="center"/>
             </w:pPr>
@@ -8213,7 +8182,7 @@
     </w:tbl>
     <w:p>
       <w:pPr>
-        <w:pStyle w:val="A5"/>
+        <w:pStyle w:val="A6"/>
         <w:widowControl w:val="0"/>
         <w:spacing w:after="1080"/>
         <w:jc w:val="center"/>
@@ -8226,7 +8195,7 @@
     </w:p>
     <w:p>
       <w:pPr>
-        <w:pStyle w:val="A5"/>
+        <w:pStyle w:val="A6"/>
         <w:spacing w:after="1200"/>
         <w:rPr>
           <w:rFonts w:ascii="Times New Roman" w:eastAsia="Times New Roman" w:hAnsi="Times New Roman" w:cs="Times New Roman"/>
@@ -8237,7 +8206,7 @@
     </w:p>
     <w:p>
       <w:pPr>
-        <w:pStyle w:val="A5"/>
+        <w:pStyle w:val="A6"/>
         <w:spacing w:after="720"/>
         <w:jc w:val="center"/>
         <w:rPr>
@@ -8274,7 +8243,7 @@
     </w:p>
     <w:p>
       <w:pPr>
-        <w:pStyle w:val="A5"/>
+        <w:pStyle w:val="A6"/>
         <w:spacing w:after="1080"/>
         <w:jc w:val="center"/>
         <w:rPr>
@@ -8330,7 +8299,7 @@
           </w:tcPr>
           <w:p>
             <w:pPr>
-              <w:pStyle w:val="A5"/>
+              <w:pStyle w:val="A6"/>
               <w:spacing w:after="240"/>
               <w:jc w:val="center"/>
               <w:rPr>
@@ -8354,7 +8323,7 @@
           </w:p>
           <w:p>
             <w:pPr>
-              <w:pStyle w:val="A5"/>
+              <w:pStyle w:val="A6"/>
               <w:spacing w:after="240"/>
               <w:jc w:val="center"/>
               <w:rPr>
@@ -8374,7 +8343,7 @@
           </w:p>
           <w:p>
             <w:pPr>
-              <w:pStyle w:val="A5"/>
+              <w:pStyle w:val="A6"/>
               <w:spacing w:after="240"/>
               <w:jc w:val="center"/>
               <w:rPr>
@@ -8394,7 +8363,7 @@
           </w:p>
           <w:p>
             <w:pPr>
-              <w:pStyle w:val="A5"/>
+              <w:pStyle w:val="A6"/>
               <w:spacing w:after="240"/>
               <w:jc w:val="center"/>
               <w:rPr>
@@ -8428,6 +8397,7 @@
               </w:rPr>
               <w:t>.</w:t>
             </w:r>
+            <w:proofErr w:type="spellStart"/>
             <w:r>
               <w:rPr>
                 <w:rFonts w:ascii="Times New Roman" w:hAnsi="Times New Roman"/>
@@ -8437,10 +8407,11 @@
               </w:rPr>
               <w:t>php</w:t>
             </w:r>
+            <w:proofErr w:type="spellEnd"/>
           </w:p>
           <w:p>
             <w:pPr>
-              <w:pStyle w:val="A5"/>
+              <w:pStyle w:val="A6"/>
               <w:spacing w:after="240"/>
               <w:jc w:val="center"/>
             </w:pPr>
@@ -8479,7 +8450,7 @@
           </w:tcPr>
           <w:p>
             <w:pPr>
-              <w:pStyle w:val="A5"/>
+              <w:pStyle w:val="A6"/>
               <w:spacing w:after="240"/>
               <w:jc w:val="right"/>
             </w:pPr>
@@ -8528,7 +8499,7 @@
           </w:tcPr>
           <w:p>
             <w:pPr>
-              <w:pStyle w:val="A5"/>
+              <w:pStyle w:val="A6"/>
               <w:spacing w:after="240"/>
               <w:jc w:val="center"/>
             </w:pPr>
@@ -8546,7 +8517,7 @@
     </w:tbl>
     <w:p>
       <w:pPr>
-        <w:pStyle w:val="a8"/>
+        <w:pStyle w:val="a9"/>
         <w:ind w:firstLine="0"/>
         <w:jc w:val="center"/>
         <w:sectPr>
@@ -8566,7 +8537,7 @@
     </w:p>
     <w:p>
       <w:pPr>
-        <w:pStyle w:val="a8"/>
+        <w:pStyle w:val="a9"/>
         <w:ind w:firstLine="0"/>
         <w:rPr>
           <w:lang w:val="ru-RU"/>
@@ -8575,7 +8546,7 @@
     </w:p>
     <w:p>
       <w:pPr>
-        <w:pStyle w:val="A5"/>
+        <w:pStyle w:val="A6"/>
         <w:numPr>
           <w:ilvl w:val="0"/>
           <w:numId w:val="28"/>
@@ -8599,7 +8570,7 @@
     </w:p>
     <w:p>
       <w:pPr>
-        <w:pStyle w:val="a8"/>
+        <w:pStyle w:val="a9"/>
         <w:rPr>
           <w:lang w:val="ru-RU"/>
         </w:rPr>
@@ -8622,7 +8593,7 @@
     </w:p>
     <w:p>
       <w:pPr>
-        <w:pStyle w:val="A5"/>
+        <w:pStyle w:val="A6"/>
         <w:numPr>
           <w:ilvl w:val="0"/>
           <w:numId w:val="28"/>
@@ -8646,7 +8617,7 @@
     </w:p>
     <w:p>
       <w:pPr>
-        <w:pStyle w:val="a8"/>
+        <w:pStyle w:val="a9"/>
         <w:rPr>
           <w:lang w:val="ru-RU"/>
         </w:rPr>
@@ -8657,9 +8628,11 @@
         </w:rPr>
         <w:t>Использование программы не ограничивается определенным контекстом применения из-за возможности создания собственных тестов (</w:t>
       </w:r>
+      <w:proofErr w:type="spellStart"/>
       <w:r>
         <w:t>customtests</w:t>
       </w:r>
+      <w:proofErr w:type="spellEnd"/>
       <w:r>
         <w:rPr>
           <w:lang w:val="ru-RU"/>
@@ -8669,7 +8642,7 @@
     </w:p>
     <w:p>
       <w:pPr>
-        <w:pStyle w:val="A5"/>
+        <w:pStyle w:val="A6"/>
         <w:numPr>
           <w:ilvl w:val="0"/>
           <w:numId w:val="28"/>
@@ -8693,7 +8666,7 @@
     </w:p>
     <w:p>
       <w:pPr>
-        <w:pStyle w:val="a8"/>
+        <w:pStyle w:val="a9"/>
         <w:rPr>
           <w:lang w:val="ru-RU"/>
         </w:rPr>
@@ -8707,7 +8680,7 @@
     </w:p>
     <w:p>
       <w:pPr>
-        <w:pStyle w:val="a8"/>
+        <w:pStyle w:val="a9"/>
         <w:numPr>
           <w:ilvl w:val="0"/>
           <w:numId w:val="30"/>
@@ -8728,7 +8701,7 @@
     </w:p>
     <w:p>
       <w:pPr>
-        <w:pStyle w:val="A5"/>
+        <w:pStyle w:val="A6"/>
         <w:numPr>
           <w:ilvl w:val="0"/>
           <w:numId w:val="31"/>
@@ -8752,7 +8725,7 @@
     </w:p>
     <w:p>
       <w:pPr>
-        <w:pStyle w:val="a8"/>
+        <w:pStyle w:val="a9"/>
         <w:rPr>
           <w:lang w:val="ru-RU"/>
         </w:rPr>
@@ -8766,7 +8739,7 @@
     </w:p>
     <w:p>
       <w:pPr>
-        <w:pStyle w:val="a8"/>
+        <w:pStyle w:val="a9"/>
         <w:rPr>
           <w:lang w:val="ru-RU"/>
         </w:rPr>
@@ -8779,7 +8752,7 @@
     </w:p>
     <w:p>
       <w:pPr>
-        <w:pStyle w:val="A5"/>
+        <w:pStyle w:val="A6"/>
         <w:spacing w:after="480"/>
         <w:jc w:val="center"/>
         <w:rPr>
@@ -8804,7 +8777,7 @@
     </w:p>
     <w:p>
       <w:pPr>
-        <w:pStyle w:val="A5"/>
+        <w:pStyle w:val="A6"/>
         <w:spacing w:after="1080"/>
         <w:jc w:val="center"/>
         <w:rPr>
@@ -8884,7 +8857,7 @@
           </w:tcPr>
           <w:p>
             <w:pPr>
-              <w:pStyle w:val="A5"/>
+              <w:pStyle w:val="A6"/>
               <w:jc w:val="center"/>
               <w:rPr>
                 <w:rFonts w:ascii="Times New Roman" w:eastAsia="Times New Roman" w:hAnsi="Times New Roman" w:cs="Times New Roman"/>
@@ -8907,7 +8880,7 @@
           </w:p>
           <w:p>
             <w:pPr>
-              <w:pStyle w:val="A5"/>
+              <w:pStyle w:val="A6"/>
               <w:spacing w:after="240"/>
               <w:jc w:val="center"/>
             </w:pPr>
@@ -8946,7 +8919,7 @@
           </w:tcPr>
           <w:p>
             <w:pPr>
-              <w:pStyle w:val="A5"/>
+              <w:pStyle w:val="A6"/>
               <w:spacing w:after="240"/>
               <w:jc w:val="center"/>
               <w:rPr>
@@ -8966,7 +8939,7 @@
           </w:p>
           <w:p>
             <w:pPr>
-              <w:pStyle w:val="A5"/>
+              <w:pStyle w:val="A6"/>
               <w:spacing w:after="240"/>
               <w:jc w:val="center"/>
             </w:pPr>
@@ -8992,7 +8965,7 @@
     </w:tbl>
     <w:p>
       <w:pPr>
-        <w:pStyle w:val="A5"/>
+        <w:pStyle w:val="A6"/>
         <w:widowControl w:val="0"/>
         <w:spacing w:after="1080"/>
         <w:jc w:val="center"/>
@@ -9005,7 +8978,7 @@
     </w:p>
     <w:p>
       <w:pPr>
-        <w:pStyle w:val="A5"/>
+        <w:pStyle w:val="A6"/>
         <w:spacing w:after="1200"/>
         <w:rPr>
           <w:rFonts w:ascii="Times New Roman" w:eastAsia="Times New Roman" w:hAnsi="Times New Roman" w:cs="Times New Roman"/>
@@ -9016,7 +8989,7 @@
     </w:p>
     <w:p>
       <w:pPr>
-        <w:pStyle w:val="A5"/>
+        <w:pStyle w:val="A6"/>
         <w:spacing w:after="720"/>
         <w:jc w:val="center"/>
         <w:rPr>
@@ -9053,7 +9026,7 @@
     </w:p>
     <w:p>
       <w:pPr>
-        <w:pStyle w:val="A5"/>
+        <w:pStyle w:val="A6"/>
         <w:spacing w:after="1080"/>
         <w:jc w:val="center"/>
         <w:rPr>
@@ -9109,7 +9082,7 @@
           </w:tcPr>
           <w:p>
             <w:pPr>
-              <w:pStyle w:val="A5"/>
+              <w:pStyle w:val="A6"/>
               <w:spacing w:after="240"/>
               <w:jc w:val="center"/>
               <w:rPr>
@@ -9133,7 +9106,7 @@
           </w:p>
           <w:p>
             <w:pPr>
-              <w:pStyle w:val="A5"/>
+              <w:pStyle w:val="A6"/>
               <w:spacing w:after="240"/>
               <w:jc w:val="center"/>
               <w:rPr>
@@ -9153,7 +9126,7 @@
           </w:p>
           <w:p>
             <w:pPr>
-              <w:pStyle w:val="A5"/>
+              <w:pStyle w:val="A6"/>
               <w:spacing w:after="240"/>
               <w:jc w:val="center"/>
               <w:rPr>
@@ -9173,7 +9146,7 @@
           </w:p>
           <w:p>
             <w:pPr>
-              <w:pStyle w:val="A5"/>
+              <w:pStyle w:val="A6"/>
               <w:spacing w:after="240"/>
               <w:jc w:val="center"/>
               <w:rPr>
@@ -9207,6 +9180,7 @@
               </w:rPr>
               <w:t>.</w:t>
             </w:r>
+            <w:proofErr w:type="spellStart"/>
             <w:r>
               <w:rPr>
                 <w:rFonts w:ascii="Times New Roman" w:hAnsi="Times New Roman"/>
@@ -9216,10 +9190,11 @@
               </w:rPr>
               <w:t>php</w:t>
             </w:r>
+            <w:proofErr w:type="spellEnd"/>
           </w:p>
           <w:p>
             <w:pPr>
-              <w:pStyle w:val="A5"/>
+              <w:pStyle w:val="A6"/>
               <w:spacing w:after="240"/>
               <w:jc w:val="center"/>
             </w:pPr>
@@ -9258,7 +9233,7 @@
           </w:tcPr>
           <w:p>
             <w:pPr>
-              <w:pStyle w:val="A5"/>
+              <w:pStyle w:val="A6"/>
               <w:spacing w:after="240"/>
               <w:jc w:val="right"/>
             </w:pPr>
@@ -9307,7 +9282,7 @@
           </w:tcPr>
           <w:p>
             <w:pPr>
-              <w:pStyle w:val="A5"/>
+              <w:pStyle w:val="A6"/>
               <w:spacing w:after="240"/>
               <w:jc w:val="center"/>
             </w:pPr>
@@ -9342,7 +9317,7 @@
     </w:p>
     <w:p>
       <w:pPr>
-        <w:pStyle w:val="A5"/>
+        <w:pStyle w:val="A6"/>
         <w:numPr>
           <w:ilvl w:val="0"/>
           <w:numId w:val="33"/>
@@ -9367,7 +9342,7 @@
     </w:p>
     <w:p>
       <w:pPr>
-        <w:pStyle w:val="a8"/>
+        <w:pStyle w:val="a9"/>
         <w:rPr>
           <w:lang w:val="ru-RU"/>
         </w:rPr>
@@ -9390,7 +9365,7 @@
     </w:p>
     <w:p>
       <w:pPr>
-        <w:pStyle w:val="A5"/>
+        <w:pStyle w:val="A6"/>
         <w:numPr>
           <w:ilvl w:val="0"/>
           <w:numId w:val="34"/>
@@ -9414,7 +9389,7 @@
     </w:p>
     <w:p>
       <w:pPr>
-        <w:pStyle w:val="a8"/>
+        <w:pStyle w:val="a9"/>
         <w:rPr>
           <w:lang w:val="ru-RU"/>
         </w:rPr>
@@ -9425,9 +9400,11 @@
         </w:rPr>
         <w:t>Использование программы не ограничивается определенным контекстом применения из-за возможности создания собственных тестов (</w:t>
       </w:r>
+      <w:proofErr w:type="spellStart"/>
       <w:r>
         <w:t>customtests</w:t>
       </w:r>
+      <w:proofErr w:type="spellEnd"/>
       <w:r>
         <w:rPr>
           <w:lang w:val="ru-RU"/>
@@ -9437,7 +9414,7 @@
     </w:p>
     <w:p>
       <w:pPr>
-        <w:pStyle w:val="A5"/>
+        <w:pStyle w:val="A6"/>
         <w:numPr>
           <w:ilvl w:val="0"/>
           <w:numId w:val="34"/>
@@ -9461,7 +9438,7 @@
     </w:p>
     <w:p>
       <w:pPr>
-        <w:pStyle w:val="a8"/>
+        <w:pStyle w:val="a9"/>
         <w:rPr>
           <w:lang w:val="ru-RU"/>
         </w:rPr>
@@ -9475,7 +9452,7 @@
     </w:p>
     <w:p>
       <w:pPr>
-        <w:pStyle w:val="a8"/>
+        <w:pStyle w:val="a9"/>
         <w:numPr>
           <w:ilvl w:val="0"/>
           <w:numId w:val="13"/>
@@ -9493,7 +9470,7 @@
     </w:p>
     <w:p>
       <w:pPr>
-        <w:pStyle w:val="a8"/>
+        <w:pStyle w:val="a9"/>
         <w:numPr>
           <w:ilvl w:val="0"/>
           <w:numId w:val="13"/>
@@ -9511,7 +9488,7 @@
     </w:p>
     <w:p>
       <w:pPr>
-        <w:pStyle w:val="a8"/>
+        <w:pStyle w:val="a9"/>
         <w:numPr>
           <w:ilvl w:val="0"/>
           <w:numId w:val="13"/>
@@ -9529,7 +9506,7 @@
     </w:p>
     <w:p>
       <w:pPr>
-        <w:pStyle w:val="a8"/>
+        <w:pStyle w:val="a9"/>
         <w:numPr>
           <w:ilvl w:val="0"/>
           <w:numId w:val="13"/>
@@ -9547,7 +9524,7 @@
     </w:p>
     <w:p>
       <w:pPr>
-        <w:pStyle w:val="a8"/>
+        <w:pStyle w:val="a9"/>
         <w:rPr>
           <w:lang w:val="ru-RU"/>
         </w:rPr>
@@ -9561,7 +9538,7 @@
     </w:p>
     <w:p>
       <w:pPr>
-        <w:pStyle w:val="a8"/>
+        <w:pStyle w:val="a9"/>
         <w:numPr>
           <w:ilvl w:val="0"/>
           <w:numId w:val="16"/>
@@ -9579,7 +9556,7 @@
     </w:p>
     <w:p>
       <w:pPr>
-        <w:pStyle w:val="a8"/>
+        <w:pStyle w:val="a9"/>
         <w:sectPr>
           <w:pgSz w:w="11900" w:h="16840"/>
           <w:pgMar w:top="1134" w:right="1134" w:bottom="1134" w:left="1134" w:header="709" w:footer="851" w:gutter="0"/>
@@ -9589,7 +9566,7 @@
     </w:p>
     <w:p>
       <w:pPr>
-        <w:pStyle w:val="A5"/>
+        <w:pStyle w:val="A6"/>
         <w:spacing w:after="480"/>
         <w:jc w:val="center"/>
         <w:rPr>
@@ -9614,7 +9591,7 @@
     </w:p>
     <w:p>
       <w:pPr>
-        <w:pStyle w:val="A5"/>
+        <w:pStyle w:val="A6"/>
         <w:spacing w:after="1080"/>
         <w:jc w:val="center"/>
         <w:rPr>
@@ -9694,7 +9671,7 @@
           </w:tcPr>
           <w:p>
             <w:pPr>
-              <w:pStyle w:val="A5"/>
+              <w:pStyle w:val="A6"/>
               <w:jc w:val="center"/>
               <w:rPr>
                 <w:rFonts w:ascii="Times New Roman" w:eastAsia="Times New Roman" w:hAnsi="Times New Roman" w:cs="Times New Roman"/>
@@ -9717,7 +9694,7 @@
           </w:p>
           <w:p>
             <w:pPr>
-              <w:pStyle w:val="A5"/>
+              <w:pStyle w:val="A6"/>
               <w:spacing w:after="240"/>
               <w:jc w:val="center"/>
             </w:pPr>
@@ -9756,7 +9733,7 @@
           </w:tcPr>
           <w:p>
             <w:pPr>
-              <w:pStyle w:val="A5"/>
+              <w:pStyle w:val="A6"/>
               <w:spacing w:after="240"/>
               <w:jc w:val="center"/>
               <w:rPr>
@@ -9776,7 +9753,7 @@
           </w:p>
           <w:p>
             <w:pPr>
-              <w:pStyle w:val="A5"/>
+              <w:pStyle w:val="A6"/>
               <w:spacing w:after="240"/>
               <w:jc w:val="center"/>
             </w:pPr>
@@ -9802,7 +9779,7 @@
     </w:tbl>
     <w:p>
       <w:pPr>
-        <w:pStyle w:val="A5"/>
+        <w:pStyle w:val="A6"/>
         <w:widowControl w:val="0"/>
         <w:spacing w:after="1080"/>
         <w:jc w:val="center"/>
@@ -9815,7 +9792,7 @@
     </w:p>
     <w:p>
       <w:pPr>
-        <w:pStyle w:val="A5"/>
+        <w:pStyle w:val="A6"/>
         <w:spacing w:after="1200"/>
         <w:rPr>
           <w:rFonts w:ascii="Times New Roman" w:eastAsia="Times New Roman" w:hAnsi="Times New Roman" w:cs="Times New Roman"/>
@@ -9826,7 +9803,7 @@
     </w:p>
     <w:p>
       <w:pPr>
-        <w:pStyle w:val="A5"/>
+        <w:pStyle w:val="A6"/>
         <w:spacing w:after="1080"/>
         <w:jc w:val="center"/>
         <w:rPr>
@@ -9907,7 +9884,7 @@
           </w:tcPr>
           <w:p>
             <w:pPr>
-              <w:pStyle w:val="A5"/>
+              <w:pStyle w:val="A6"/>
               <w:spacing w:after="240"/>
               <w:jc w:val="center"/>
               <w:rPr>
@@ -9931,7 +9908,7 @@
           </w:p>
           <w:p>
             <w:pPr>
-              <w:pStyle w:val="A5"/>
+              <w:pStyle w:val="A6"/>
               <w:spacing w:after="240"/>
               <w:jc w:val="center"/>
               <w:rPr>
@@ -9951,7 +9928,7 @@
           </w:p>
           <w:p>
             <w:pPr>
-              <w:pStyle w:val="A5"/>
+              <w:pStyle w:val="A6"/>
               <w:spacing w:after="240"/>
               <w:jc w:val="center"/>
               <w:rPr>
@@ -9971,7 +9948,7 @@
           </w:p>
           <w:p>
             <w:pPr>
-              <w:pStyle w:val="A5"/>
+              <w:pStyle w:val="A6"/>
               <w:spacing w:after="240"/>
               <w:jc w:val="center"/>
               <w:rPr>
@@ -10005,6 +9982,7 @@
               </w:rPr>
               <w:t>.</w:t>
             </w:r>
+            <w:proofErr w:type="spellStart"/>
             <w:r>
               <w:rPr>
                 <w:rFonts w:ascii="Times New Roman" w:hAnsi="Times New Roman"/>
@@ -10014,10 +9992,11 @@
               </w:rPr>
               <w:t>php</w:t>
             </w:r>
+            <w:proofErr w:type="spellEnd"/>
           </w:p>
           <w:p>
             <w:pPr>
-              <w:pStyle w:val="A5"/>
+              <w:pStyle w:val="A6"/>
               <w:spacing w:after="240"/>
               <w:jc w:val="center"/>
             </w:pPr>
@@ -10056,7 +10035,7 @@
           </w:tcPr>
           <w:p>
             <w:pPr>
-              <w:pStyle w:val="A5"/>
+              <w:pStyle w:val="A6"/>
               <w:spacing w:after="240"/>
               <w:jc w:val="right"/>
             </w:pPr>
@@ -10105,7 +10084,7 @@
           </w:tcPr>
           <w:p>
             <w:pPr>
-              <w:pStyle w:val="A5"/>
+              <w:pStyle w:val="A6"/>
               <w:spacing w:after="240"/>
               <w:jc w:val="center"/>
             </w:pPr>
@@ -10167,7 +10146,7 @@
     </w:p>
     <w:p>
       <w:pPr>
-        <w:pStyle w:val="A5"/>
+        <w:pStyle w:val="A6"/>
         <w:numPr>
           <w:ilvl w:val="0"/>
           <w:numId w:val="36"/>
@@ -10192,7 +10171,7 @@
     </w:p>
     <w:p>
       <w:pPr>
-        <w:pStyle w:val="a8"/>
+        <w:pStyle w:val="a9"/>
         <w:rPr>
           <w:lang w:val="ru-RU"/>
         </w:rPr>
@@ -10206,7 +10185,7 @@
     </w:p>
     <w:p>
       <w:pPr>
-        <w:pStyle w:val="A5"/>
+        <w:pStyle w:val="A6"/>
         <w:numPr>
           <w:ilvl w:val="0"/>
           <w:numId w:val="36"/>
@@ -10230,7 +10209,7 @@
     </w:p>
     <w:p>
       <w:pPr>
-        <w:pStyle w:val="a8"/>
+        <w:pStyle w:val="a9"/>
         <w:rPr>
           <w:rFonts w:ascii="Arial" w:eastAsia="Arial" w:hAnsi="Arial" w:cs="Arial"/>
           <w:sz w:val="28"/>
@@ -10268,7 +10247,7 @@
     </w:p>
     <w:p>
       <w:pPr>
-        <w:pStyle w:val="A5"/>
+        <w:pStyle w:val="A6"/>
         <w:numPr>
           <w:ilvl w:val="0"/>
           <w:numId w:val="37"/>
@@ -10292,7 +10271,7 @@
     </w:p>
     <w:p>
       <w:pPr>
-        <w:pStyle w:val="a8"/>
+        <w:pStyle w:val="a9"/>
         <w:rPr>
           <w:lang w:val="ru-RU"/>
         </w:rPr>
@@ -10306,7 +10285,7 @@
     </w:p>
     <w:p>
       <w:pPr>
-        <w:pStyle w:val="A5"/>
+        <w:pStyle w:val="A6"/>
         <w:numPr>
           <w:ilvl w:val="0"/>
           <w:numId w:val="37"/>
@@ -10330,7 +10309,7 @@
     </w:p>
     <w:p>
       <w:pPr>
-        <w:pStyle w:val="a8"/>
+        <w:pStyle w:val="a9"/>
         <w:rPr>
           <w:lang w:val="ru-RU"/>
         </w:rPr>
@@ -10344,7 +10323,7 @@
     </w:p>
     <w:p>
       <w:pPr>
-        <w:pStyle w:val="A5"/>
+        <w:pStyle w:val="A6"/>
         <w:numPr>
           <w:ilvl w:val="0"/>
           <w:numId w:val="37"/>
@@ -10368,7 +10347,7 @@
     </w:p>
     <w:p>
       <w:pPr>
-        <w:pStyle w:val="a8"/>
+        <w:pStyle w:val="a9"/>
         <w:rPr>
           <w:lang w:val="ru-RU"/>
         </w:rPr>
@@ -10382,7 +10361,7 @@
     </w:p>
     <w:p>
       <w:pPr>
-        <w:pStyle w:val="a8"/>
+        <w:pStyle w:val="a9"/>
         <w:rPr>
           <w:lang w:val="ru-RU"/>
         </w:rPr>
@@ -10396,7 +10375,7 @@
     </w:p>
     <w:p>
       <w:pPr>
-        <w:pStyle w:val="A5"/>
+        <w:pStyle w:val="A6"/>
         <w:numPr>
           <w:ilvl w:val="0"/>
           <w:numId w:val="37"/>
@@ -10420,7 +10399,7 @@
     </w:p>
     <w:p>
       <w:pPr>
-        <w:pStyle w:val="a8"/>
+        <w:pStyle w:val="a9"/>
         <w:rPr>
           <w:lang w:val="ru-RU"/>
         </w:rPr>
@@ -10434,7 +10413,7 @@
     </w:p>
     <w:p>
       <w:pPr>
-        <w:pStyle w:val="A5"/>
+        <w:pStyle w:val="A6"/>
         <w:numPr>
           <w:ilvl w:val="0"/>
           <w:numId w:val="37"/>
@@ -10458,7 +10437,7 @@
     </w:p>
     <w:p>
       <w:pPr>
-        <w:pStyle w:val="a8"/>
+        <w:pStyle w:val="a9"/>
         <w:sectPr>
           <w:pgSz w:w="11900" w:h="16840"/>
           <w:pgMar w:top="1134" w:right="1134" w:bottom="1134" w:left="1134" w:header="709" w:footer="851" w:gutter="0"/>
@@ -10474,7 +10453,7 @@
     </w:p>
     <w:p>
       <w:pPr>
-        <w:pStyle w:val="A5"/>
+        <w:pStyle w:val="A6"/>
         <w:spacing w:after="480"/>
         <w:jc w:val="center"/>
         <w:rPr>
@@ -10499,7 +10478,7 @@
     </w:p>
     <w:p>
       <w:pPr>
-        <w:pStyle w:val="A5"/>
+        <w:pStyle w:val="A6"/>
         <w:spacing w:after="1080"/>
         <w:jc w:val="center"/>
         <w:rPr>
@@ -10579,7 +10558,7 @@
           </w:tcPr>
           <w:p>
             <w:pPr>
-              <w:pStyle w:val="A5"/>
+              <w:pStyle w:val="A6"/>
               <w:jc w:val="center"/>
               <w:rPr>
                 <w:rFonts w:ascii="Times New Roman" w:eastAsia="Times New Roman" w:hAnsi="Times New Roman" w:cs="Times New Roman"/>
@@ -10602,7 +10581,7 @@
           </w:p>
           <w:p>
             <w:pPr>
-              <w:pStyle w:val="A5"/>
+              <w:pStyle w:val="A6"/>
               <w:spacing w:after="240"/>
               <w:jc w:val="center"/>
             </w:pPr>
@@ -10641,7 +10620,7 @@
           </w:tcPr>
           <w:p>
             <w:pPr>
-              <w:pStyle w:val="A5"/>
+              <w:pStyle w:val="A6"/>
               <w:spacing w:after="240"/>
               <w:jc w:val="center"/>
               <w:rPr>
@@ -10661,7 +10640,7 @@
           </w:p>
           <w:p>
             <w:pPr>
-              <w:pStyle w:val="A5"/>
+              <w:pStyle w:val="A6"/>
               <w:spacing w:after="240"/>
               <w:jc w:val="center"/>
             </w:pPr>
@@ -10687,7 +10666,7 @@
     </w:tbl>
     <w:p>
       <w:pPr>
-        <w:pStyle w:val="A5"/>
+        <w:pStyle w:val="A6"/>
         <w:widowControl w:val="0"/>
         <w:spacing w:after="1080"/>
         <w:jc w:val="center"/>
@@ -10700,7 +10679,7 @@
     </w:p>
     <w:p>
       <w:pPr>
-        <w:pStyle w:val="A5"/>
+        <w:pStyle w:val="A6"/>
         <w:spacing w:after="1200"/>
         <w:rPr>
           <w:rFonts w:ascii="Times New Roman" w:eastAsia="Times New Roman" w:hAnsi="Times New Roman" w:cs="Times New Roman"/>
@@ -10711,7 +10690,7 @@
     </w:p>
     <w:p>
       <w:pPr>
-        <w:pStyle w:val="A5"/>
+        <w:pStyle w:val="A6"/>
         <w:spacing w:after="720"/>
         <w:jc w:val="center"/>
         <w:rPr>
@@ -10792,7 +10771,7 @@
           </w:tcPr>
           <w:p>
             <w:pPr>
-              <w:pStyle w:val="A5"/>
+              <w:pStyle w:val="A6"/>
               <w:spacing w:after="240"/>
               <w:jc w:val="center"/>
               <w:rPr>
@@ -10816,7 +10795,7 @@
           </w:p>
           <w:p>
             <w:pPr>
-              <w:pStyle w:val="A5"/>
+              <w:pStyle w:val="A6"/>
               <w:spacing w:after="240"/>
               <w:jc w:val="center"/>
               <w:rPr>
@@ -10836,7 +10815,7 @@
           </w:p>
           <w:p>
             <w:pPr>
-              <w:pStyle w:val="A5"/>
+              <w:pStyle w:val="A6"/>
               <w:spacing w:after="240"/>
               <w:jc w:val="center"/>
               <w:rPr>
@@ -10856,7 +10835,7 @@
           </w:p>
           <w:p>
             <w:pPr>
-              <w:pStyle w:val="A5"/>
+              <w:pStyle w:val="A6"/>
               <w:spacing w:after="240"/>
               <w:jc w:val="center"/>
               <w:rPr>
@@ -10890,6 +10869,7 @@
               </w:rPr>
               <w:t>.</w:t>
             </w:r>
+            <w:proofErr w:type="spellStart"/>
             <w:r>
               <w:rPr>
                 <w:rFonts w:ascii="Times New Roman" w:hAnsi="Times New Roman"/>
@@ -10899,10 +10879,11 @@
               </w:rPr>
               <w:t>php</w:t>
             </w:r>
+            <w:proofErr w:type="spellEnd"/>
           </w:p>
           <w:p>
             <w:pPr>
-              <w:pStyle w:val="A5"/>
+              <w:pStyle w:val="A6"/>
               <w:spacing w:after="240"/>
               <w:jc w:val="center"/>
             </w:pPr>
@@ -10941,7 +10922,7 @@
           </w:tcPr>
           <w:p>
             <w:pPr>
-              <w:pStyle w:val="A5"/>
+              <w:pStyle w:val="A6"/>
               <w:spacing w:after="240"/>
               <w:jc w:val="right"/>
             </w:pPr>
@@ -10990,7 +10971,7 @@
           </w:tcPr>
           <w:p>
             <w:pPr>
-              <w:pStyle w:val="A5"/>
+              <w:pStyle w:val="A6"/>
               <w:spacing w:after="240"/>
               <w:jc w:val="center"/>
             </w:pPr>
@@ -11008,7 +10989,7 @@
     </w:tbl>
     <w:p>
       <w:pPr>
-        <w:pStyle w:val="A5"/>
+        <w:pStyle w:val="A6"/>
         <w:widowControl w:val="0"/>
         <w:spacing w:after="1080"/>
         <w:ind w:left="4820" w:hanging="4820"/>
@@ -11038,7 +11019,7 @@
     </w:p>
     <w:p>
       <w:pPr>
-        <w:pStyle w:val="a8"/>
+        <w:pStyle w:val="a9"/>
         <w:rPr>
           <w:lang w:val="ru-RU"/>
         </w:rPr>
@@ -11046,7 +11027,7 @@
     </w:p>
     <w:p>
       <w:pPr>
-        <w:pStyle w:val="A5"/>
+        <w:pStyle w:val="A6"/>
         <w:rPr>
           <w:lang w:val="en-US"/>
         </w:rPr>
@@ -11089,7 +11070,7 @@
 <w:ftr xmlns:wpc="http://schemas.microsoft.com/office/word/2010/wordprocessingCanvas" xmlns:cx="http://schemas.microsoft.com/office/drawing/2014/chartex" xmlns:mc="http://schemas.openxmlformats.org/markup-compatibility/2006" xmlns:o="urn:schemas-microsoft-com:office:office" xmlns:r="http://schemas.openxmlformats.org/officeDocument/2006/relationships" xmlns:m="http://schemas.openxmlformats.org/officeDocument/2006/math" xmlns:v="urn:schemas-microsoft-com:vml" xmlns:wp14="http://schemas.microsoft.com/office/word/2010/wordprocessingDrawing" xmlns:wp="http://schemas.openxmlformats.org/drawingml/2006/wordprocessingDrawing" xmlns:w10="urn:schemas-microsoft-com:office:word" xmlns:w="http://schemas.openxmlformats.org/wordprocessingml/2006/main" xmlns:w14="http://schemas.microsoft.com/office/word/2010/wordml" xmlns:w15="http://schemas.microsoft.com/office/word/2012/wordml" xmlns:w16se="http://schemas.microsoft.com/office/word/2015/wordml/symex" xmlns:wpg="http://schemas.microsoft.com/office/word/2010/wordprocessingGroup" xmlns:wpi="http://schemas.microsoft.com/office/word/2010/wordprocessingInk" xmlns:wne="http://schemas.microsoft.com/office/word/2006/wordml" xmlns:wps="http://schemas.microsoft.com/office/word/2010/wordprocessingShape" mc:Ignorable="w14 w15 w16se wp14">
   <w:p>
     <w:pPr>
-      <w:pStyle w:val="a4"/>
+      <w:pStyle w:val="a5"/>
     </w:pPr>
   </w:p>
 </w:ftr>
@@ -11099,7 +11080,7 @@
 <w:ftr xmlns:wpc="http://schemas.microsoft.com/office/word/2010/wordprocessingCanvas" xmlns:cx="http://schemas.microsoft.com/office/drawing/2014/chartex" xmlns:mc="http://schemas.openxmlformats.org/markup-compatibility/2006" xmlns:o="urn:schemas-microsoft-com:office:office" xmlns:r="http://schemas.openxmlformats.org/officeDocument/2006/relationships" xmlns:m="http://schemas.openxmlformats.org/officeDocument/2006/math" xmlns:v="urn:schemas-microsoft-com:vml" xmlns:wp14="http://schemas.microsoft.com/office/word/2010/wordprocessingDrawing" xmlns:wp="http://schemas.openxmlformats.org/drawingml/2006/wordprocessingDrawing" xmlns:w10="urn:schemas-microsoft-com:office:word" xmlns:w="http://schemas.openxmlformats.org/wordprocessingml/2006/main" xmlns:w14="http://schemas.microsoft.com/office/word/2010/wordml" xmlns:w15="http://schemas.microsoft.com/office/word/2012/wordml" xmlns:w16se="http://schemas.microsoft.com/office/word/2015/wordml/symex" xmlns:wpg="http://schemas.microsoft.com/office/word/2010/wordprocessingGroup" xmlns:wpi="http://schemas.microsoft.com/office/word/2010/wordprocessingInk" xmlns:wne="http://schemas.microsoft.com/office/word/2006/wordml" xmlns:wps="http://schemas.microsoft.com/office/word/2010/wordprocessingShape" mc:Ignorable="w14 w15 w16se wp14">
   <w:p>
     <w:pPr>
-      <w:pStyle w:val="a4"/>
+      <w:pStyle w:val="a5"/>
     </w:pPr>
   </w:p>
 </w:ftr>
@@ -11109,7 +11090,7 @@
 <w:ftr xmlns:wpc="http://schemas.microsoft.com/office/word/2010/wordprocessingCanvas" xmlns:cx="http://schemas.microsoft.com/office/drawing/2014/chartex" xmlns:mc="http://schemas.openxmlformats.org/markup-compatibility/2006" xmlns:o="urn:schemas-microsoft-com:office:office" xmlns:r="http://schemas.openxmlformats.org/officeDocument/2006/relationships" xmlns:m="http://schemas.openxmlformats.org/officeDocument/2006/math" xmlns:v="urn:schemas-microsoft-com:vml" xmlns:wp14="http://schemas.microsoft.com/office/word/2010/wordprocessingDrawing" xmlns:wp="http://schemas.openxmlformats.org/drawingml/2006/wordprocessingDrawing" xmlns:w10="urn:schemas-microsoft-com:office:word" xmlns:w="http://schemas.openxmlformats.org/wordprocessingml/2006/main" xmlns:w14="http://schemas.microsoft.com/office/word/2010/wordml" xmlns:w15="http://schemas.microsoft.com/office/word/2012/wordml" xmlns:w16se="http://schemas.microsoft.com/office/word/2015/wordml/symex" xmlns:wpg="http://schemas.microsoft.com/office/word/2010/wordprocessingGroup" xmlns:wpi="http://schemas.microsoft.com/office/word/2010/wordprocessingInk" xmlns:wne="http://schemas.microsoft.com/office/word/2006/wordml" xmlns:wps="http://schemas.microsoft.com/office/word/2010/wordprocessingShape" mc:Ignorable="w14 w15 w16se wp14">
   <w:p>
     <w:pPr>
-      <w:pStyle w:val="a4"/>
+      <w:pStyle w:val="a5"/>
     </w:pPr>
   </w:p>
 </w:ftr>
@@ -11119,7 +11100,7 @@
 <w:ftr xmlns:wpc="http://schemas.microsoft.com/office/word/2010/wordprocessingCanvas" xmlns:cx="http://schemas.microsoft.com/office/drawing/2014/chartex" xmlns:mc="http://schemas.openxmlformats.org/markup-compatibility/2006" xmlns:o="urn:schemas-microsoft-com:office:office" xmlns:r="http://schemas.openxmlformats.org/officeDocument/2006/relationships" xmlns:m="http://schemas.openxmlformats.org/officeDocument/2006/math" xmlns:v="urn:schemas-microsoft-com:vml" xmlns:wp14="http://schemas.microsoft.com/office/word/2010/wordprocessingDrawing" xmlns:wp="http://schemas.openxmlformats.org/drawingml/2006/wordprocessingDrawing" xmlns:w10="urn:schemas-microsoft-com:office:word" xmlns:w="http://schemas.openxmlformats.org/wordprocessingml/2006/main" xmlns:w14="http://schemas.microsoft.com/office/word/2010/wordml" xmlns:w15="http://schemas.microsoft.com/office/word/2012/wordml" xmlns:w16se="http://schemas.microsoft.com/office/word/2015/wordml/symex" xmlns:wpg="http://schemas.microsoft.com/office/word/2010/wordprocessingGroup" xmlns:wpi="http://schemas.microsoft.com/office/word/2010/wordprocessingInk" xmlns:wne="http://schemas.microsoft.com/office/word/2006/wordml" xmlns:wps="http://schemas.microsoft.com/office/word/2010/wordprocessingShape" mc:Ignorable="w14 w15 w16se wp14">
   <w:p>
     <w:pPr>
-      <w:pStyle w:val="a4"/>
+      <w:pStyle w:val="a5"/>
     </w:pPr>
   </w:p>
 </w:ftr>
@@ -11129,7 +11110,7 @@
 <w:ftr xmlns:wpc="http://schemas.microsoft.com/office/word/2010/wordprocessingCanvas" xmlns:cx="http://schemas.microsoft.com/office/drawing/2014/chartex" xmlns:mc="http://schemas.openxmlformats.org/markup-compatibility/2006" xmlns:o="urn:schemas-microsoft-com:office:office" xmlns:r="http://schemas.openxmlformats.org/officeDocument/2006/relationships" xmlns:m="http://schemas.openxmlformats.org/officeDocument/2006/math" xmlns:v="urn:schemas-microsoft-com:vml" xmlns:wp14="http://schemas.microsoft.com/office/word/2010/wordprocessingDrawing" xmlns:wp="http://schemas.openxmlformats.org/drawingml/2006/wordprocessingDrawing" xmlns:w10="urn:schemas-microsoft-com:office:word" xmlns:w="http://schemas.openxmlformats.org/wordprocessingml/2006/main" xmlns:w14="http://schemas.microsoft.com/office/word/2010/wordml" xmlns:w15="http://schemas.microsoft.com/office/word/2012/wordml" xmlns:w16se="http://schemas.microsoft.com/office/word/2015/wordml/symex" xmlns:wpg="http://schemas.microsoft.com/office/word/2010/wordprocessingGroup" xmlns:wpi="http://schemas.microsoft.com/office/word/2010/wordprocessingInk" xmlns:wne="http://schemas.microsoft.com/office/word/2006/wordml" xmlns:wps="http://schemas.microsoft.com/office/word/2010/wordprocessingShape" mc:Ignorable="w14 w15 w16se wp14">
   <w:p>
     <w:pPr>
-      <w:pStyle w:val="a4"/>
+      <w:pStyle w:val="a5"/>
     </w:pPr>
   </w:p>
 </w:ftr>
@@ -11139,7 +11120,7 @@
 <w:ftr xmlns:wpc="http://schemas.microsoft.com/office/word/2010/wordprocessingCanvas" xmlns:cx="http://schemas.microsoft.com/office/drawing/2014/chartex" xmlns:mc="http://schemas.openxmlformats.org/markup-compatibility/2006" xmlns:o="urn:schemas-microsoft-com:office:office" xmlns:r="http://schemas.openxmlformats.org/officeDocument/2006/relationships" xmlns:m="http://schemas.openxmlformats.org/officeDocument/2006/math" xmlns:v="urn:schemas-microsoft-com:vml" xmlns:wp14="http://schemas.microsoft.com/office/word/2010/wordprocessingDrawing" xmlns:wp="http://schemas.openxmlformats.org/drawingml/2006/wordprocessingDrawing" xmlns:w10="urn:schemas-microsoft-com:office:word" xmlns:w="http://schemas.openxmlformats.org/wordprocessingml/2006/main" xmlns:w14="http://schemas.microsoft.com/office/word/2010/wordml" xmlns:w15="http://schemas.microsoft.com/office/word/2012/wordml" xmlns:w16se="http://schemas.microsoft.com/office/word/2015/wordml/symex" xmlns:wpg="http://schemas.microsoft.com/office/word/2010/wordprocessingGroup" xmlns:wpi="http://schemas.microsoft.com/office/word/2010/wordprocessingInk" xmlns:wne="http://schemas.microsoft.com/office/word/2006/wordml" xmlns:wps="http://schemas.microsoft.com/office/word/2010/wordprocessingShape" mc:Ignorable="w14 w15 w16se wp14">
   <w:p>
     <w:pPr>
-      <w:pStyle w:val="a4"/>
+      <w:pStyle w:val="a5"/>
     </w:pPr>
   </w:p>
 </w:ftr>
@@ -11149,7 +11130,7 @@
 <w:ftr xmlns:wpc="http://schemas.microsoft.com/office/word/2010/wordprocessingCanvas" xmlns:cx="http://schemas.microsoft.com/office/drawing/2014/chartex" xmlns:mc="http://schemas.openxmlformats.org/markup-compatibility/2006" xmlns:o="urn:schemas-microsoft-com:office:office" xmlns:r="http://schemas.openxmlformats.org/officeDocument/2006/relationships" xmlns:m="http://schemas.openxmlformats.org/officeDocument/2006/math" xmlns:v="urn:schemas-microsoft-com:vml" xmlns:wp14="http://schemas.microsoft.com/office/word/2010/wordprocessingDrawing" xmlns:wp="http://schemas.openxmlformats.org/drawingml/2006/wordprocessingDrawing" xmlns:w10="urn:schemas-microsoft-com:office:word" xmlns:w="http://schemas.openxmlformats.org/wordprocessingml/2006/main" xmlns:w14="http://schemas.microsoft.com/office/word/2010/wordml" xmlns:w15="http://schemas.microsoft.com/office/word/2012/wordml" xmlns:w16se="http://schemas.microsoft.com/office/word/2015/wordml/symex" xmlns:wpg="http://schemas.microsoft.com/office/word/2010/wordprocessingGroup" xmlns:wpi="http://schemas.microsoft.com/office/word/2010/wordprocessingInk" xmlns:wne="http://schemas.microsoft.com/office/word/2006/wordml" xmlns:wps="http://schemas.microsoft.com/office/word/2010/wordprocessingShape" mc:Ignorable="w14 w15 w16se wp14">
   <w:p>
     <w:pPr>
-      <w:pStyle w:val="a4"/>
+      <w:pStyle w:val="a5"/>
     </w:pPr>
   </w:p>
 </w:ftr>
@@ -11159,7 +11140,7 @@
 <w:ftr xmlns:wpc="http://schemas.microsoft.com/office/word/2010/wordprocessingCanvas" xmlns:cx="http://schemas.microsoft.com/office/drawing/2014/chartex" xmlns:mc="http://schemas.openxmlformats.org/markup-compatibility/2006" xmlns:o="urn:schemas-microsoft-com:office:office" xmlns:r="http://schemas.openxmlformats.org/officeDocument/2006/relationships" xmlns:m="http://schemas.openxmlformats.org/officeDocument/2006/math" xmlns:v="urn:schemas-microsoft-com:vml" xmlns:wp14="http://schemas.microsoft.com/office/word/2010/wordprocessingDrawing" xmlns:wp="http://schemas.openxmlformats.org/drawingml/2006/wordprocessingDrawing" xmlns:w10="urn:schemas-microsoft-com:office:word" xmlns:w="http://schemas.openxmlformats.org/wordprocessingml/2006/main" xmlns:w14="http://schemas.microsoft.com/office/word/2010/wordml" xmlns:w15="http://schemas.microsoft.com/office/word/2012/wordml" xmlns:w16se="http://schemas.microsoft.com/office/word/2015/wordml/symex" xmlns:wpg="http://schemas.microsoft.com/office/word/2010/wordprocessingGroup" xmlns:wpi="http://schemas.microsoft.com/office/word/2010/wordprocessingInk" xmlns:wne="http://schemas.microsoft.com/office/word/2006/wordml" xmlns:wps="http://schemas.microsoft.com/office/word/2010/wordprocessingShape" mc:Ignorable="w14 w15 w16se wp14">
   <w:p>
     <w:pPr>
-      <w:pStyle w:val="a4"/>
+      <w:pStyle w:val="a5"/>
     </w:pPr>
   </w:p>
 </w:ftr>
@@ -11169,7 +11150,7 @@
 <w:ftr xmlns:wpc="http://schemas.microsoft.com/office/word/2010/wordprocessingCanvas" xmlns:cx="http://schemas.microsoft.com/office/drawing/2014/chartex" xmlns:mc="http://schemas.openxmlformats.org/markup-compatibility/2006" xmlns:o="urn:schemas-microsoft-com:office:office" xmlns:r="http://schemas.openxmlformats.org/officeDocument/2006/relationships" xmlns:m="http://schemas.openxmlformats.org/officeDocument/2006/math" xmlns:v="urn:schemas-microsoft-com:vml" xmlns:wp14="http://schemas.microsoft.com/office/word/2010/wordprocessingDrawing" xmlns:wp="http://schemas.openxmlformats.org/drawingml/2006/wordprocessingDrawing" xmlns:w10="urn:schemas-microsoft-com:office:word" xmlns:w="http://schemas.openxmlformats.org/wordprocessingml/2006/main" xmlns:w14="http://schemas.microsoft.com/office/word/2010/wordml" xmlns:w15="http://schemas.microsoft.com/office/word/2012/wordml" xmlns:w16se="http://schemas.microsoft.com/office/word/2015/wordml/symex" xmlns:wpg="http://schemas.microsoft.com/office/word/2010/wordprocessingGroup" xmlns:wpi="http://schemas.microsoft.com/office/word/2010/wordprocessingInk" xmlns:wne="http://schemas.microsoft.com/office/word/2006/wordml" xmlns:wps="http://schemas.microsoft.com/office/word/2010/wordprocessingShape" mc:Ignorable="w14 w15 w16se wp14">
   <w:p>
     <w:pPr>
-      <w:pStyle w:val="a4"/>
+      <w:pStyle w:val="a5"/>
     </w:pPr>
   </w:p>
 </w:ftr>
@@ -11179,7 +11160,7 @@
 <w:ftr xmlns:wpc="http://schemas.microsoft.com/office/word/2010/wordprocessingCanvas" xmlns:cx="http://schemas.microsoft.com/office/drawing/2014/chartex" xmlns:mc="http://schemas.openxmlformats.org/markup-compatibility/2006" xmlns:o="urn:schemas-microsoft-com:office:office" xmlns:r="http://schemas.openxmlformats.org/officeDocument/2006/relationships" xmlns:m="http://schemas.openxmlformats.org/officeDocument/2006/math" xmlns:v="urn:schemas-microsoft-com:vml" xmlns:wp14="http://schemas.microsoft.com/office/word/2010/wordprocessingDrawing" xmlns:wp="http://schemas.openxmlformats.org/drawingml/2006/wordprocessingDrawing" xmlns:w10="urn:schemas-microsoft-com:office:word" xmlns:w="http://schemas.openxmlformats.org/wordprocessingml/2006/main" xmlns:w14="http://schemas.microsoft.com/office/word/2010/wordml" xmlns:w15="http://schemas.microsoft.com/office/word/2012/wordml" xmlns:w16se="http://schemas.microsoft.com/office/word/2015/wordml/symex" xmlns:wpg="http://schemas.microsoft.com/office/word/2010/wordprocessingGroup" xmlns:wpi="http://schemas.microsoft.com/office/word/2010/wordprocessingInk" xmlns:wne="http://schemas.microsoft.com/office/word/2006/wordml" xmlns:wps="http://schemas.microsoft.com/office/word/2010/wordprocessingShape" mc:Ignorable="w14 w15 w16se wp14">
   <w:p>
     <w:pPr>
-      <w:pStyle w:val="a4"/>
+      <w:pStyle w:val="a5"/>
     </w:pPr>
   </w:p>
 </w:ftr>
@@ -11189,7 +11170,7 @@
 <w:ftr xmlns:wpc="http://schemas.microsoft.com/office/word/2010/wordprocessingCanvas" xmlns:cx="http://schemas.microsoft.com/office/drawing/2014/chartex" xmlns:mc="http://schemas.openxmlformats.org/markup-compatibility/2006" xmlns:o="urn:schemas-microsoft-com:office:office" xmlns:r="http://schemas.openxmlformats.org/officeDocument/2006/relationships" xmlns:m="http://schemas.openxmlformats.org/officeDocument/2006/math" xmlns:v="urn:schemas-microsoft-com:vml" xmlns:wp14="http://schemas.microsoft.com/office/word/2010/wordprocessingDrawing" xmlns:wp="http://schemas.openxmlformats.org/drawingml/2006/wordprocessingDrawing" xmlns:w10="urn:schemas-microsoft-com:office:word" xmlns:w="http://schemas.openxmlformats.org/wordprocessingml/2006/main" xmlns:w14="http://schemas.microsoft.com/office/word/2010/wordml" xmlns:w15="http://schemas.microsoft.com/office/word/2012/wordml" xmlns:w16se="http://schemas.microsoft.com/office/word/2015/wordml/symex" xmlns:wpg="http://schemas.microsoft.com/office/word/2010/wordprocessingGroup" xmlns:wpi="http://schemas.microsoft.com/office/word/2010/wordprocessingInk" xmlns:wne="http://schemas.microsoft.com/office/word/2006/wordml" xmlns:wps="http://schemas.microsoft.com/office/word/2010/wordprocessingShape" mc:Ignorable="w14 w15 w16se wp14">
   <w:p>
     <w:pPr>
-      <w:pStyle w:val="a4"/>
+      <w:pStyle w:val="a5"/>
     </w:pPr>
   </w:p>
 </w:ftr>
@@ -11218,7 +11199,7 @@
 <w:hdr xmlns:wpc="http://schemas.microsoft.com/office/word/2010/wordprocessingCanvas" xmlns:cx="http://schemas.microsoft.com/office/drawing/2014/chartex" xmlns:mc="http://schemas.openxmlformats.org/markup-compatibility/2006" xmlns:o="urn:schemas-microsoft-com:office:office" xmlns:r="http://schemas.openxmlformats.org/officeDocument/2006/relationships" xmlns:m="http://schemas.openxmlformats.org/officeDocument/2006/math" xmlns:v="urn:schemas-microsoft-com:vml" xmlns:wp14="http://schemas.microsoft.com/office/word/2010/wordprocessingDrawing" xmlns:wp="http://schemas.openxmlformats.org/drawingml/2006/wordprocessingDrawing" xmlns:w10="urn:schemas-microsoft-com:office:word" xmlns:w="http://schemas.openxmlformats.org/wordprocessingml/2006/main" xmlns:w14="http://schemas.microsoft.com/office/word/2010/wordml" xmlns:w15="http://schemas.microsoft.com/office/word/2012/wordml" xmlns:w16se="http://schemas.microsoft.com/office/word/2015/wordml/symex" xmlns:wpg="http://schemas.microsoft.com/office/word/2010/wordprocessingGroup" xmlns:wpi="http://schemas.microsoft.com/office/word/2010/wordprocessingInk" xmlns:wne="http://schemas.microsoft.com/office/word/2006/wordml" xmlns:wps="http://schemas.microsoft.com/office/word/2010/wordprocessingShape" mc:Ignorable="w14 w15 w16se wp14">
   <w:p>
     <w:pPr>
-      <w:pStyle w:val="a7"/>
+      <w:pStyle w:val="a8"/>
       <w:jc w:val="center"/>
     </w:pPr>
     <w:r>
@@ -11242,7 +11223,7 @@
   </w:p>
   <w:p>
     <w:pPr>
-      <w:pStyle w:val="a7"/>
+      <w:pStyle w:val="a8"/>
       <w:jc w:val="center"/>
       <w:rPr>
         <w:lang w:val="ru-RU"/>
@@ -11262,7 +11243,7 @@
 <w:hdr xmlns:wpc="http://schemas.microsoft.com/office/word/2010/wordprocessingCanvas" xmlns:cx="http://schemas.microsoft.com/office/drawing/2014/chartex" xmlns:mc="http://schemas.openxmlformats.org/markup-compatibility/2006" xmlns:o="urn:schemas-microsoft-com:office:office" xmlns:r="http://schemas.openxmlformats.org/officeDocument/2006/relationships" xmlns:m="http://schemas.openxmlformats.org/officeDocument/2006/math" xmlns:v="urn:schemas-microsoft-com:vml" xmlns:wp14="http://schemas.microsoft.com/office/word/2010/wordprocessingDrawing" xmlns:wp="http://schemas.openxmlformats.org/drawingml/2006/wordprocessingDrawing" xmlns:w10="urn:schemas-microsoft-com:office:word" xmlns:w="http://schemas.openxmlformats.org/wordprocessingml/2006/main" xmlns:w14="http://schemas.microsoft.com/office/word/2010/wordml" xmlns:w15="http://schemas.microsoft.com/office/word/2012/wordml" xmlns:w16se="http://schemas.microsoft.com/office/word/2015/wordml/symex" xmlns:wpg="http://schemas.microsoft.com/office/word/2010/wordprocessingGroup" xmlns:wpi="http://schemas.microsoft.com/office/word/2010/wordprocessingInk" xmlns:wne="http://schemas.microsoft.com/office/word/2006/wordml" xmlns:wps="http://schemas.microsoft.com/office/word/2010/wordprocessingShape" mc:Ignorable="w14 w15 w16se wp14">
   <w:p>
     <w:pPr>
-      <w:pStyle w:val="a7"/>
+      <w:pStyle w:val="a8"/>
       <w:jc w:val="center"/>
     </w:pPr>
     <w:r>
@@ -11286,7 +11267,7 @@
   </w:p>
   <w:p>
     <w:pPr>
-      <w:pStyle w:val="a7"/>
+      <w:pStyle w:val="a8"/>
       <w:jc w:val="center"/>
       <w:rPr>
         <w:lang w:val="ru-RU"/>
@@ -11301,7 +11282,7 @@
   </w:p>
   <w:p>
     <w:pPr>
-      <w:pStyle w:val="a7"/>
+      <w:pStyle w:val="a8"/>
       <w:jc w:val="right"/>
     </w:pPr>
     <w:r>
@@ -11335,7 +11316,7 @@
 <w:hdr xmlns:wpc="http://schemas.microsoft.com/office/word/2010/wordprocessingCanvas" xmlns:cx="http://schemas.microsoft.com/office/drawing/2014/chartex" xmlns:mc="http://schemas.openxmlformats.org/markup-compatibility/2006" xmlns:o="urn:schemas-microsoft-com:office:office" xmlns:r="http://schemas.openxmlformats.org/officeDocument/2006/relationships" xmlns:m="http://schemas.openxmlformats.org/officeDocument/2006/math" xmlns:v="urn:schemas-microsoft-com:vml" xmlns:wp14="http://schemas.microsoft.com/office/word/2010/wordprocessingDrawing" xmlns:wp="http://schemas.openxmlformats.org/drawingml/2006/wordprocessingDrawing" xmlns:w10="urn:schemas-microsoft-com:office:word" xmlns:w="http://schemas.openxmlformats.org/wordprocessingml/2006/main" xmlns:w14="http://schemas.microsoft.com/office/word/2010/wordml" xmlns:w15="http://schemas.microsoft.com/office/word/2012/wordml" xmlns:w16se="http://schemas.microsoft.com/office/word/2015/wordml/symex" xmlns:wpg="http://schemas.microsoft.com/office/word/2010/wordprocessingGroup" xmlns:wpi="http://schemas.microsoft.com/office/word/2010/wordprocessingInk" xmlns:wne="http://schemas.microsoft.com/office/word/2006/wordml" xmlns:wps="http://schemas.microsoft.com/office/word/2010/wordprocessingShape" mc:Ignorable="w14 w15 w16se wp14">
   <w:p>
     <w:pPr>
-      <w:pStyle w:val="a7"/>
+      <w:pStyle w:val="a8"/>
       <w:jc w:val="center"/>
     </w:pPr>
     <w:r>
@@ -11351,7 +11332,7 @@
       <w:rPr>
         <w:noProof/>
       </w:rPr>
-      <w:t>28</w:t>
+      <w:t>29</w:t>
     </w:r>
     <w:r>
       <w:fldChar w:fldCharType="end"/>
@@ -11359,7 +11340,7 @@
   </w:p>
   <w:p>
     <w:pPr>
-      <w:pStyle w:val="A5"/>
+      <w:pStyle w:val="A6"/>
       <w:spacing w:after="240"/>
       <w:jc w:val="center"/>
       <w:rPr>
@@ -11379,7 +11360,7 @@
   </w:p>
   <w:p>
     <w:pPr>
-      <w:pStyle w:val="a7"/>
+      <w:pStyle w:val="a8"/>
       <w:jc w:val="right"/>
     </w:pPr>
     <w:r>
@@ -11398,7 +11379,7 @@
 <w:hdr xmlns:wpc="http://schemas.microsoft.com/office/word/2010/wordprocessingCanvas" xmlns:cx="http://schemas.microsoft.com/office/drawing/2014/chartex" xmlns:mc="http://schemas.openxmlformats.org/markup-compatibility/2006" xmlns:o="urn:schemas-microsoft-com:office:office" xmlns:r="http://schemas.openxmlformats.org/officeDocument/2006/relationships" xmlns:m="http://schemas.openxmlformats.org/officeDocument/2006/math" xmlns:v="urn:schemas-microsoft-com:vml" xmlns:wp14="http://schemas.microsoft.com/office/word/2010/wordprocessingDrawing" xmlns:wp="http://schemas.openxmlformats.org/drawingml/2006/wordprocessingDrawing" xmlns:w10="urn:schemas-microsoft-com:office:word" xmlns:w="http://schemas.openxmlformats.org/wordprocessingml/2006/main" xmlns:w14="http://schemas.microsoft.com/office/word/2010/wordml" xmlns:w15="http://schemas.microsoft.com/office/word/2012/wordml" xmlns:w16se="http://schemas.microsoft.com/office/word/2015/wordml/symex" xmlns:wpg="http://schemas.microsoft.com/office/word/2010/wordprocessingGroup" xmlns:wpi="http://schemas.microsoft.com/office/word/2010/wordprocessingInk" xmlns:wne="http://schemas.microsoft.com/office/word/2006/wordml" xmlns:wps="http://schemas.microsoft.com/office/word/2010/wordprocessingShape" mc:Ignorable="w14 w15 w16se wp14">
   <w:p>
     <w:pPr>
-      <w:pStyle w:val="a7"/>
+      <w:pStyle w:val="a8"/>
       <w:jc w:val="center"/>
     </w:pPr>
     <w:r>
@@ -11414,7 +11395,7 @@
       <w:rPr>
         <w:noProof/>
       </w:rPr>
-      <w:t>15</w:t>
+      <w:t>7</w:t>
     </w:r>
     <w:r>
       <w:fldChar w:fldCharType="end"/>
@@ -11422,7 +11403,7 @@
   </w:p>
   <w:p>
     <w:pPr>
-      <w:pStyle w:val="a7"/>
+      <w:pStyle w:val="a8"/>
       <w:jc w:val="center"/>
       <w:rPr>
         <w:lang w:val="ru-RU"/>
@@ -11442,7 +11423,7 @@
 <w:hdr xmlns:wpc="http://schemas.microsoft.com/office/word/2010/wordprocessingCanvas" xmlns:cx="http://schemas.microsoft.com/office/drawing/2014/chartex" xmlns:mc="http://schemas.openxmlformats.org/markup-compatibility/2006" xmlns:o="urn:schemas-microsoft-com:office:office" xmlns:r="http://schemas.openxmlformats.org/officeDocument/2006/relationships" xmlns:m="http://schemas.openxmlformats.org/officeDocument/2006/math" xmlns:v="urn:schemas-microsoft-com:vml" xmlns:wp14="http://schemas.microsoft.com/office/word/2010/wordprocessingDrawing" xmlns:wp="http://schemas.openxmlformats.org/drawingml/2006/wordprocessingDrawing" xmlns:w10="urn:schemas-microsoft-com:office:word" xmlns:w="http://schemas.openxmlformats.org/wordprocessingml/2006/main" xmlns:w14="http://schemas.microsoft.com/office/word/2010/wordml" xmlns:w15="http://schemas.microsoft.com/office/word/2012/wordml" xmlns:w16se="http://schemas.microsoft.com/office/word/2015/wordml/symex" xmlns:wpg="http://schemas.microsoft.com/office/word/2010/wordprocessingGroup" xmlns:wpi="http://schemas.microsoft.com/office/word/2010/wordprocessingInk" xmlns:wne="http://schemas.microsoft.com/office/word/2006/wordml" xmlns:wps="http://schemas.microsoft.com/office/word/2010/wordprocessingShape" mc:Ignorable="w14 w15 w16se wp14">
   <w:p>
     <w:pPr>
-      <w:pStyle w:val="a4"/>
+      <w:pStyle w:val="a5"/>
     </w:pPr>
   </w:p>
 </w:hdr>
@@ -11452,7 +11433,7 @@
 <w:hdr xmlns:wpc="http://schemas.microsoft.com/office/word/2010/wordprocessingCanvas" xmlns:cx="http://schemas.microsoft.com/office/drawing/2014/chartex" xmlns:mc="http://schemas.openxmlformats.org/markup-compatibility/2006" xmlns:o="urn:schemas-microsoft-com:office:office" xmlns:r="http://schemas.openxmlformats.org/officeDocument/2006/relationships" xmlns:m="http://schemas.openxmlformats.org/officeDocument/2006/math" xmlns:v="urn:schemas-microsoft-com:vml" xmlns:wp14="http://schemas.microsoft.com/office/word/2010/wordprocessingDrawing" xmlns:wp="http://schemas.openxmlformats.org/drawingml/2006/wordprocessingDrawing" xmlns:w10="urn:schemas-microsoft-com:office:word" xmlns:w="http://schemas.openxmlformats.org/wordprocessingml/2006/main" xmlns:w14="http://schemas.microsoft.com/office/word/2010/wordml" xmlns:w15="http://schemas.microsoft.com/office/word/2012/wordml" xmlns:w16se="http://schemas.microsoft.com/office/word/2015/wordml/symex" xmlns:wpg="http://schemas.microsoft.com/office/word/2010/wordprocessingGroup" xmlns:wpi="http://schemas.microsoft.com/office/word/2010/wordprocessingInk" xmlns:wne="http://schemas.microsoft.com/office/word/2006/wordml" xmlns:wps="http://schemas.microsoft.com/office/word/2010/wordprocessingShape" mc:Ignorable="w14 w15 w16se wp14">
   <w:p>
     <w:pPr>
-      <w:pStyle w:val="a7"/>
+      <w:pStyle w:val="a8"/>
       <w:jc w:val="center"/>
     </w:pPr>
     <w:r>
@@ -11468,7 +11449,7 @@
       <w:rPr>
         <w:noProof/>
       </w:rPr>
-      <w:t>17</w:t>
+      <w:t>18</w:t>
     </w:r>
     <w:r>
       <w:fldChar w:fldCharType="end"/>
@@ -11476,7 +11457,7 @@
   </w:p>
   <w:p>
     <w:pPr>
-      <w:pStyle w:val="a7"/>
+      <w:pStyle w:val="a8"/>
       <w:jc w:val="center"/>
       <w:rPr>
         <w:lang w:val="ru-RU"/>
@@ -11491,7 +11472,7 @@
   </w:p>
   <w:p>
     <w:pPr>
-      <w:pStyle w:val="a7"/>
+      <w:pStyle w:val="a8"/>
       <w:jc w:val="right"/>
     </w:pPr>
     <w:r>
@@ -11510,7 +11491,7 @@
 <w:hdr xmlns:wpc="http://schemas.microsoft.com/office/word/2010/wordprocessingCanvas" xmlns:cx="http://schemas.microsoft.com/office/drawing/2014/chartex" xmlns:mc="http://schemas.openxmlformats.org/markup-compatibility/2006" xmlns:o="urn:schemas-microsoft-com:office:office" xmlns:r="http://schemas.openxmlformats.org/officeDocument/2006/relationships" xmlns:m="http://schemas.openxmlformats.org/officeDocument/2006/math" xmlns:v="urn:schemas-microsoft-com:vml" xmlns:wp14="http://schemas.microsoft.com/office/word/2010/wordprocessingDrawing" xmlns:wp="http://schemas.openxmlformats.org/drawingml/2006/wordprocessingDrawing" xmlns:w10="urn:schemas-microsoft-com:office:word" xmlns:w="http://schemas.openxmlformats.org/wordprocessingml/2006/main" xmlns:w14="http://schemas.microsoft.com/office/word/2010/wordml" xmlns:w15="http://schemas.microsoft.com/office/word/2012/wordml" xmlns:w16se="http://schemas.microsoft.com/office/word/2015/wordml/symex" xmlns:wpg="http://schemas.microsoft.com/office/word/2010/wordprocessingGroup" xmlns:wpi="http://schemas.microsoft.com/office/word/2010/wordprocessingInk" xmlns:wne="http://schemas.microsoft.com/office/word/2006/wordml" xmlns:wps="http://schemas.microsoft.com/office/word/2010/wordprocessingShape" mc:Ignorable="w14 w15 w16se wp14">
   <w:p>
     <w:pPr>
-      <w:pStyle w:val="a4"/>
+      <w:pStyle w:val="a5"/>
     </w:pPr>
   </w:p>
 </w:hdr>
@@ -11520,7 +11501,7 @@
 <w:hdr xmlns:wpc="http://schemas.microsoft.com/office/word/2010/wordprocessingCanvas" xmlns:cx="http://schemas.microsoft.com/office/drawing/2014/chartex" xmlns:mc="http://schemas.openxmlformats.org/markup-compatibility/2006" xmlns:o="urn:schemas-microsoft-com:office:office" xmlns:r="http://schemas.openxmlformats.org/officeDocument/2006/relationships" xmlns:m="http://schemas.openxmlformats.org/officeDocument/2006/math" xmlns:v="urn:schemas-microsoft-com:vml" xmlns:wp14="http://schemas.microsoft.com/office/word/2010/wordprocessingDrawing" xmlns:wp="http://schemas.openxmlformats.org/drawingml/2006/wordprocessingDrawing" xmlns:w10="urn:schemas-microsoft-com:office:word" xmlns:w="http://schemas.openxmlformats.org/wordprocessingml/2006/main" xmlns:w14="http://schemas.microsoft.com/office/word/2010/wordml" xmlns:w15="http://schemas.microsoft.com/office/word/2012/wordml" xmlns:w16se="http://schemas.microsoft.com/office/word/2015/wordml/symex" xmlns:wpg="http://schemas.microsoft.com/office/word/2010/wordprocessingGroup" xmlns:wpi="http://schemas.microsoft.com/office/word/2010/wordprocessingInk" xmlns:wne="http://schemas.microsoft.com/office/word/2006/wordml" xmlns:wps="http://schemas.microsoft.com/office/word/2010/wordprocessingShape" mc:Ignorable="w14 w15 w16se wp14">
   <w:p>
     <w:pPr>
-      <w:pStyle w:val="a7"/>
+      <w:pStyle w:val="a8"/>
       <w:jc w:val="center"/>
     </w:pPr>
     <w:r>
@@ -11544,7 +11525,7 @@
   </w:p>
   <w:p>
     <w:pPr>
-      <w:pStyle w:val="a7"/>
+      <w:pStyle w:val="a8"/>
       <w:jc w:val="center"/>
       <w:rPr>
         <w:lang w:val="ru-RU"/>
@@ -11559,7 +11540,7 @@
   </w:p>
   <w:p>
     <w:pPr>
-      <w:pStyle w:val="a7"/>
+      <w:pStyle w:val="a8"/>
       <w:jc w:val="right"/>
     </w:pPr>
     <w:r>
@@ -11593,7 +11574,7 @@
 <w:hdr xmlns:wpc="http://schemas.microsoft.com/office/word/2010/wordprocessingCanvas" xmlns:cx="http://schemas.microsoft.com/office/drawing/2014/chartex" xmlns:mc="http://schemas.openxmlformats.org/markup-compatibility/2006" xmlns:o="urn:schemas-microsoft-com:office:office" xmlns:r="http://schemas.openxmlformats.org/officeDocument/2006/relationships" xmlns:m="http://schemas.openxmlformats.org/officeDocument/2006/math" xmlns:v="urn:schemas-microsoft-com:vml" xmlns:wp14="http://schemas.microsoft.com/office/word/2010/wordprocessingDrawing" xmlns:wp="http://schemas.openxmlformats.org/drawingml/2006/wordprocessingDrawing" xmlns:w10="urn:schemas-microsoft-com:office:word" xmlns:w="http://schemas.openxmlformats.org/wordprocessingml/2006/main" xmlns:w14="http://schemas.microsoft.com/office/word/2010/wordml" xmlns:w15="http://schemas.microsoft.com/office/word/2012/wordml" xmlns:w16se="http://schemas.microsoft.com/office/word/2015/wordml/symex" xmlns:wpg="http://schemas.microsoft.com/office/word/2010/wordprocessingGroup" xmlns:wpi="http://schemas.microsoft.com/office/word/2010/wordprocessingInk" xmlns:wne="http://schemas.microsoft.com/office/word/2006/wordml" xmlns:wps="http://schemas.microsoft.com/office/word/2010/wordprocessingShape" mc:Ignorable="w14 w15 w16se wp14">
   <w:p>
     <w:pPr>
-      <w:pStyle w:val="a4"/>
+      <w:pStyle w:val="a5"/>
     </w:pPr>
   </w:p>
 </w:hdr>
@@ -11603,7 +11584,7 @@
 <w:hdr xmlns:wpc="http://schemas.microsoft.com/office/word/2010/wordprocessingCanvas" xmlns:cx="http://schemas.microsoft.com/office/drawing/2014/chartex" xmlns:mc="http://schemas.openxmlformats.org/markup-compatibility/2006" xmlns:o="urn:schemas-microsoft-com:office:office" xmlns:r="http://schemas.openxmlformats.org/officeDocument/2006/relationships" xmlns:m="http://schemas.openxmlformats.org/officeDocument/2006/math" xmlns:v="urn:schemas-microsoft-com:vml" xmlns:wp14="http://schemas.microsoft.com/office/word/2010/wordprocessingDrawing" xmlns:wp="http://schemas.openxmlformats.org/drawingml/2006/wordprocessingDrawing" xmlns:w10="urn:schemas-microsoft-com:office:word" xmlns:w="http://schemas.openxmlformats.org/wordprocessingml/2006/main" xmlns:w14="http://schemas.microsoft.com/office/word/2010/wordml" xmlns:w15="http://schemas.microsoft.com/office/word/2012/wordml" xmlns:w16se="http://schemas.microsoft.com/office/word/2015/wordml/symex" xmlns:wpg="http://schemas.microsoft.com/office/word/2010/wordprocessingGroup" xmlns:wpi="http://schemas.microsoft.com/office/word/2010/wordprocessingInk" xmlns:wne="http://schemas.microsoft.com/office/word/2006/wordml" xmlns:wps="http://schemas.microsoft.com/office/word/2010/wordprocessingShape" mc:Ignorable="w14 w15 w16se wp14">
   <w:p>
     <w:pPr>
-      <w:pStyle w:val="a7"/>
+      <w:pStyle w:val="a8"/>
       <w:jc w:val="center"/>
     </w:pPr>
     <w:r>
@@ -11627,7 +11608,7 @@
   </w:p>
   <w:p>
     <w:pPr>
-      <w:pStyle w:val="a7"/>
+      <w:pStyle w:val="a8"/>
       <w:jc w:val="center"/>
       <w:rPr>
         <w:lang w:val="ru-RU"/>
@@ -11642,7 +11623,7 @@
   </w:p>
   <w:p>
     <w:pPr>
-      <w:pStyle w:val="a7"/>
+      <w:pStyle w:val="a8"/>
       <w:jc w:val="right"/>
     </w:pPr>
     <w:r>
@@ -11676,7 +11657,7 @@
 <w:hdr xmlns:wpc="http://schemas.microsoft.com/office/word/2010/wordprocessingCanvas" xmlns:cx="http://schemas.microsoft.com/office/drawing/2014/chartex" xmlns:mc="http://schemas.openxmlformats.org/markup-compatibility/2006" xmlns:o="urn:schemas-microsoft-com:office:office" xmlns:r="http://schemas.openxmlformats.org/officeDocument/2006/relationships" xmlns:m="http://schemas.openxmlformats.org/officeDocument/2006/math" xmlns:v="urn:schemas-microsoft-com:vml" xmlns:wp14="http://schemas.microsoft.com/office/word/2010/wordprocessingDrawing" xmlns:wp="http://schemas.openxmlformats.org/drawingml/2006/wordprocessingDrawing" xmlns:w10="urn:schemas-microsoft-com:office:word" xmlns:w="http://schemas.openxmlformats.org/wordprocessingml/2006/main" xmlns:w14="http://schemas.microsoft.com/office/word/2010/wordml" xmlns:w15="http://schemas.microsoft.com/office/word/2012/wordml" xmlns:w16se="http://schemas.microsoft.com/office/word/2015/wordml/symex" xmlns:wpg="http://schemas.microsoft.com/office/word/2010/wordprocessingGroup" xmlns:wpi="http://schemas.microsoft.com/office/word/2010/wordprocessingInk" xmlns:wne="http://schemas.microsoft.com/office/word/2006/wordml" xmlns:wps="http://schemas.microsoft.com/office/word/2010/wordprocessingShape" mc:Ignorable="w14 w15 w16se wp14">
   <w:p>
     <w:pPr>
-      <w:pStyle w:val="a7"/>
+      <w:pStyle w:val="a8"/>
       <w:jc w:val="center"/>
     </w:pPr>
     <w:r>
@@ -11692,7 +11673,7 @@
       <w:rPr>
         <w:noProof/>
       </w:rPr>
-      <w:t>19</w:t>
+      <w:t>20</w:t>
     </w:r>
     <w:r>
       <w:fldChar w:fldCharType="end"/>
@@ -11700,7 +11681,7 @@
   </w:p>
   <w:p>
     <w:pPr>
-      <w:pStyle w:val="a7"/>
+      <w:pStyle w:val="a8"/>
       <w:jc w:val="center"/>
       <w:rPr>
         <w:lang w:val="ru-RU"/>
@@ -11715,7 +11696,7 @@
   </w:p>
   <w:p>
     <w:pPr>
-      <w:pStyle w:val="a7"/>
+      <w:pStyle w:val="a8"/>
       <w:jc w:val="right"/>
     </w:pPr>
     <w:r>
@@ -12006,18 +11987,362 @@
     </w:lvl>
   </w:abstractNum>
   <w:abstractNum w:abstractNumId="2" w15:restartNumberingAfterBreak="0">
+    <w:nsid w:val="073069DE"/>
+    <w:multiLevelType w:val="hybridMultilevel"/>
+    <w:tmpl w:val="9482EC44"/>
+    <w:lvl w:ilvl="0" w:tplc="04190001">
+      <w:start w:val="1"/>
+      <w:numFmt w:val="bullet"/>
+      <w:lvlText w:val=""/>
+      <w:lvlJc w:val="left"/>
+      <w:pPr>
+        <w:ind w:left="1429" w:hanging="360"/>
+      </w:pPr>
+      <w:rPr>
+        <w:rFonts w:ascii="Symbol" w:hAnsi="Symbol" w:hint="default"/>
+      </w:rPr>
+    </w:lvl>
+    <w:lvl w:ilvl="1" w:tplc="04190003" w:tentative="1">
+      <w:start w:val="1"/>
+      <w:numFmt w:val="bullet"/>
+      <w:lvlText w:val="o"/>
+      <w:lvlJc w:val="left"/>
+      <w:pPr>
+        <w:ind w:left="2149" w:hanging="360"/>
+      </w:pPr>
+      <w:rPr>
+        <w:rFonts w:ascii="Courier New" w:hAnsi="Courier New" w:cs="Courier New" w:hint="default"/>
+      </w:rPr>
+    </w:lvl>
+    <w:lvl w:ilvl="2" w:tplc="04190005" w:tentative="1">
+      <w:start w:val="1"/>
+      <w:numFmt w:val="bullet"/>
+      <w:lvlText w:val=""/>
+      <w:lvlJc w:val="left"/>
+      <w:pPr>
+        <w:ind w:left="2869" w:hanging="360"/>
+      </w:pPr>
+      <w:rPr>
+        <w:rFonts w:ascii="Wingdings" w:hAnsi="Wingdings" w:hint="default"/>
+      </w:rPr>
+    </w:lvl>
+    <w:lvl w:ilvl="3" w:tplc="04190001" w:tentative="1">
+      <w:start w:val="1"/>
+      <w:numFmt w:val="bullet"/>
+      <w:lvlText w:val=""/>
+      <w:lvlJc w:val="left"/>
+      <w:pPr>
+        <w:ind w:left="3589" w:hanging="360"/>
+      </w:pPr>
+      <w:rPr>
+        <w:rFonts w:ascii="Symbol" w:hAnsi="Symbol" w:hint="default"/>
+      </w:rPr>
+    </w:lvl>
+    <w:lvl w:ilvl="4" w:tplc="04190003" w:tentative="1">
+      <w:start w:val="1"/>
+      <w:numFmt w:val="bullet"/>
+      <w:lvlText w:val="o"/>
+      <w:lvlJc w:val="left"/>
+      <w:pPr>
+        <w:ind w:left="4309" w:hanging="360"/>
+      </w:pPr>
+      <w:rPr>
+        <w:rFonts w:ascii="Courier New" w:hAnsi="Courier New" w:cs="Courier New" w:hint="default"/>
+      </w:rPr>
+    </w:lvl>
+    <w:lvl w:ilvl="5" w:tplc="04190005" w:tentative="1">
+      <w:start w:val="1"/>
+      <w:numFmt w:val="bullet"/>
+      <w:lvlText w:val=""/>
+      <w:lvlJc w:val="left"/>
+      <w:pPr>
+        <w:ind w:left="5029" w:hanging="360"/>
+      </w:pPr>
+      <w:rPr>
+        <w:rFonts w:ascii="Wingdings" w:hAnsi="Wingdings" w:hint="default"/>
+      </w:rPr>
+    </w:lvl>
+    <w:lvl w:ilvl="6" w:tplc="04190001" w:tentative="1">
+      <w:start w:val="1"/>
+      <w:numFmt w:val="bullet"/>
+      <w:lvlText w:val=""/>
+      <w:lvlJc w:val="left"/>
+      <w:pPr>
+        <w:ind w:left="5749" w:hanging="360"/>
+      </w:pPr>
+      <w:rPr>
+        <w:rFonts w:ascii="Symbol" w:hAnsi="Symbol" w:hint="default"/>
+      </w:rPr>
+    </w:lvl>
+    <w:lvl w:ilvl="7" w:tplc="04190003" w:tentative="1">
+      <w:start w:val="1"/>
+      <w:numFmt w:val="bullet"/>
+      <w:lvlText w:val="o"/>
+      <w:lvlJc w:val="left"/>
+      <w:pPr>
+        <w:ind w:left="6469" w:hanging="360"/>
+      </w:pPr>
+      <w:rPr>
+        <w:rFonts w:ascii="Courier New" w:hAnsi="Courier New" w:cs="Courier New" w:hint="default"/>
+      </w:rPr>
+    </w:lvl>
+    <w:lvl w:ilvl="8" w:tplc="04190005" w:tentative="1">
+      <w:start w:val="1"/>
+      <w:numFmt w:val="bullet"/>
+      <w:lvlText w:val=""/>
+      <w:lvlJc w:val="left"/>
+      <w:pPr>
+        <w:ind w:left="7189" w:hanging="360"/>
+      </w:pPr>
+      <w:rPr>
+        <w:rFonts w:ascii="Wingdings" w:hAnsi="Wingdings" w:hint="default"/>
+      </w:rPr>
+    </w:lvl>
+  </w:abstractNum>
+  <w:abstractNum w:abstractNumId="3" w15:restartNumberingAfterBreak="0">
     <w:nsid w:val="09221134"/>
     <w:multiLevelType w:val="multilevel"/>
-    <w:tmpl w:val="166203B8"/>
-    <w:numStyleLink w:val="2"/>
+    <w:tmpl w:val="DA8CC52C"/>
+    <w:lvl w:ilvl="0">
+      <w:start w:val="1"/>
+      <w:numFmt w:val="decimal"/>
+      <w:pStyle w:val="a"/>
+      <w:lvlText w:val="%1."/>
+      <w:lvlJc w:val="left"/>
+      <w:pPr>
+        <w:ind w:left="420" w:hanging="420"/>
+      </w:pPr>
+      <w:rPr>
+        <w:rFonts w:hAnsi="Arial Unicode MS"/>
+        <w:caps w:val="0"/>
+        <w:smallCaps w:val="0"/>
+        <w:strike w:val="0"/>
+        <w:dstrike w:val="0"/>
+        <w:outline w:val="0"/>
+        <w:emboss w:val="0"/>
+        <w:imprint w:val="0"/>
+        <w:spacing w:val="0"/>
+        <w:w w:val="100"/>
+        <w:kern w:val="0"/>
+        <w:position w:val="0"/>
+        <w:highlight w:val="none"/>
+        <w:vertAlign w:val="baseline"/>
+      </w:rPr>
+    </w:lvl>
+    <w:lvl w:ilvl="1">
+      <w:start w:val="1"/>
+      <w:numFmt w:val="decimal"/>
+      <w:lvlText w:val="%2."/>
+      <w:lvlJc w:val="left"/>
+      <w:pPr>
+        <w:ind w:left="792" w:hanging="432"/>
+      </w:pPr>
+      <w:rPr>
+        <w:rFonts w:hAnsi="Arial Unicode MS"/>
+        <w:caps w:val="0"/>
+        <w:smallCaps w:val="0"/>
+        <w:strike w:val="0"/>
+        <w:dstrike w:val="0"/>
+        <w:outline w:val="0"/>
+        <w:emboss w:val="0"/>
+        <w:imprint w:val="0"/>
+        <w:spacing w:val="0"/>
+        <w:w w:val="100"/>
+        <w:kern w:val="0"/>
+        <w:position w:val="0"/>
+        <w:highlight w:val="none"/>
+        <w:vertAlign w:val="baseline"/>
+      </w:rPr>
+    </w:lvl>
+    <w:lvl w:ilvl="2">
+      <w:start w:val="1"/>
+      <w:numFmt w:val="decimal"/>
+      <w:lvlText w:val="%2.%3."/>
+      <w:lvlJc w:val="left"/>
+      <w:pPr>
+        <w:ind w:left="1224" w:hanging="504"/>
+      </w:pPr>
+      <w:rPr>
+        <w:rFonts w:hAnsi="Arial Unicode MS"/>
+        <w:caps w:val="0"/>
+        <w:smallCaps w:val="0"/>
+        <w:strike w:val="0"/>
+        <w:dstrike w:val="0"/>
+        <w:outline w:val="0"/>
+        <w:emboss w:val="0"/>
+        <w:imprint w:val="0"/>
+        <w:spacing w:val="0"/>
+        <w:w w:val="100"/>
+        <w:kern w:val="0"/>
+        <w:position w:val="0"/>
+        <w:highlight w:val="none"/>
+        <w:vertAlign w:val="baseline"/>
+      </w:rPr>
+    </w:lvl>
+    <w:lvl w:ilvl="3">
+      <w:start w:val="1"/>
+      <w:numFmt w:val="decimal"/>
+      <w:suff w:val="nothing"/>
+      <w:lvlText w:val="%2.%3.%4."/>
+      <w:lvlJc w:val="left"/>
+      <w:pPr>
+        <w:ind w:left="1728" w:hanging="648"/>
+      </w:pPr>
+      <w:rPr>
+        <w:rFonts w:hAnsi="Arial Unicode MS"/>
+        <w:caps w:val="0"/>
+        <w:smallCaps w:val="0"/>
+        <w:strike w:val="0"/>
+        <w:dstrike w:val="0"/>
+        <w:outline w:val="0"/>
+        <w:emboss w:val="0"/>
+        <w:imprint w:val="0"/>
+        <w:spacing w:val="0"/>
+        <w:w w:val="100"/>
+        <w:kern w:val="0"/>
+        <w:position w:val="0"/>
+        <w:highlight w:val="none"/>
+        <w:vertAlign w:val="baseline"/>
+      </w:rPr>
+    </w:lvl>
+    <w:lvl w:ilvl="4">
+      <w:start w:val="1"/>
+      <w:numFmt w:val="decimal"/>
+      <w:suff w:val="nothing"/>
+      <w:lvlText w:val="%2.%3.%4.%5."/>
+      <w:lvlJc w:val="left"/>
+      <w:pPr>
+        <w:ind w:left="2232" w:hanging="792"/>
+      </w:pPr>
+      <w:rPr>
+        <w:rFonts w:hAnsi="Arial Unicode MS"/>
+        <w:caps w:val="0"/>
+        <w:smallCaps w:val="0"/>
+        <w:strike w:val="0"/>
+        <w:dstrike w:val="0"/>
+        <w:outline w:val="0"/>
+        <w:emboss w:val="0"/>
+        <w:imprint w:val="0"/>
+        <w:spacing w:val="0"/>
+        <w:w w:val="100"/>
+        <w:kern w:val="0"/>
+        <w:position w:val="0"/>
+        <w:highlight w:val="none"/>
+        <w:vertAlign w:val="baseline"/>
+      </w:rPr>
+    </w:lvl>
+    <w:lvl w:ilvl="5">
+      <w:start w:val="1"/>
+      <w:numFmt w:val="decimal"/>
+      <w:suff w:val="nothing"/>
+      <w:lvlText w:val="%2.%3.%4.%5.%6."/>
+      <w:lvlJc w:val="left"/>
+      <w:pPr>
+        <w:ind w:left="2736" w:hanging="936"/>
+      </w:pPr>
+      <w:rPr>
+        <w:rFonts w:hAnsi="Arial Unicode MS"/>
+        <w:caps w:val="0"/>
+        <w:smallCaps w:val="0"/>
+        <w:strike w:val="0"/>
+        <w:dstrike w:val="0"/>
+        <w:outline w:val="0"/>
+        <w:emboss w:val="0"/>
+        <w:imprint w:val="0"/>
+        <w:spacing w:val="0"/>
+        <w:w w:val="100"/>
+        <w:kern w:val="0"/>
+        <w:position w:val="0"/>
+        <w:highlight w:val="none"/>
+        <w:vertAlign w:val="baseline"/>
+      </w:rPr>
+    </w:lvl>
+    <w:lvl w:ilvl="6">
+      <w:start w:val="1"/>
+      <w:numFmt w:val="decimal"/>
+      <w:suff w:val="nothing"/>
+      <w:lvlText w:val="%2.%3.%4.%5.%6.%7."/>
+      <w:lvlJc w:val="left"/>
+      <w:pPr>
+        <w:ind w:left="3240" w:hanging="1080"/>
+      </w:pPr>
+      <w:rPr>
+        <w:rFonts w:hAnsi="Arial Unicode MS"/>
+        <w:caps w:val="0"/>
+        <w:smallCaps w:val="0"/>
+        <w:strike w:val="0"/>
+        <w:dstrike w:val="0"/>
+        <w:outline w:val="0"/>
+        <w:emboss w:val="0"/>
+        <w:imprint w:val="0"/>
+        <w:spacing w:val="0"/>
+        <w:w w:val="100"/>
+        <w:kern w:val="0"/>
+        <w:position w:val="0"/>
+        <w:highlight w:val="none"/>
+        <w:vertAlign w:val="baseline"/>
+      </w:rPr>
+    </w:lvl>
+    <w:lvl w:ilvl="7">
+      <w:start w:val="1"/>
+      <w:numFmt w:val="decimal"/>
+      <w:suff w:val="nothing"/>
+      <w:lvlText w:val="%2.%3.%4.%5.%6.%7.%8."/>
+      <w:lvlJc w:val="left"/>
+      <w:pPr>
+        <w:ind w:left="3744" w:hanging="1224"/>
+      </w:pPr>
+      <w:rPr>
+        <w:rFonts w:hAnsi="Arial Unicode MS"/>
+        <w:caps w:val="0"/>
+        <w:smallCaps w:val="0"/>
+        <w:strike w:val="0"/>
+        <w:dstrike w:val="0"/>
+        <w:outline w:val="0"/>
+        <w:emboss w:val="0"/>
+        <w:imprint w:val="0"/>
+        <w:spacing w:val="0"/>
+        <w:w w:val="100"/>
+        <w:kern w:val="0"/>
+        <w:position w:val="0"/>
+        <w:highlight w:val="none"/>
+        <w:vertAlign w:val="baseline"/>
+      </w:rPr>
+    </w:lvl>
+    <w:lvl w:ilvl="8">
+      <w:start w:val="1"/>
+      <w:numFmt w:val="decimal"/>
+      <w:suff w:val="nothing"/>
+      <w:lvlText w:val="%2.%3.%4.%5.%6.%7.%8.%9."/>
+      <w:lvlJc w:val="left"/>
+      <w:pPr>
+        <w:ind w:left="4320" w:hanging="1440"/>
+      </w:pPr>
+      <w:rPr>
+        <w:rFonts w:hAnsi="Arial Unicode MS"/>
+        <w:caps w:val="0"/>
+        <w:smallCaps w:val="0"/>
+        <w:strike w:val="0"/>
+        <w:dstrike w:val="0"/>
+        <w:outline w:val="0"/>
+        <w:emboss w:val="0"/>
+        <w:imprint w:val="0"/>
+        <w:spacing w:val="0"/>
+        <w:w w:val="100"/>
+        <w:kern w:val="0"/>
+        <w:position w:val="0"/>
+        <w:highlight w:val="none"/>
+        <w:vertAlign w:val="baseline"/>
+      </w:rPr>
+    </w:lvl>
   </w:abstractNum>
-  <w:abstractNum w:abstractNumId="3" w15:restartNumberingAfterBreak="0">
+  <w:abstractNum w:abstractNumId="4" w15:restartNumberingAfterBreak="0">
     <w:nsid w:val="0BFA2D78"/>
     <w:multiLevelType w:val="hybridMultilevel"/>
     <w:tmpl w:val="484E3D3A"/>
     <w:numStyleLink w:val="6"/>
   </w:abstractNum>
-  <w:abstractNum w:abstractNumId="4" w15:restartNumberingAfterBreak="0">
+  <w:abstractNum w:abstractNumId="5" w15:restartNumberingAfterBreak="0">
     <w:nsid w:val="0EE4691F"/>
     <w:multiLevelType w:val="hybridMultilevel"/>
     <w:tmpl w:val="102E1E86"/>
@@ -12248,13 +12573,13 @@
       </w:rPr>
     </w:lvl>
   </w:abstractNum>
-  <w:abstractNum w:abstractNumId="5" w15:restartNumberingAfterBreak="0">
+  <w:abstractNum w:abstractNumId="6" w15:restartNumberingAfterBreak="0">
     <w:nsid w:val="14384E87"/>
     <w:multiLevelType w:val="multilevel"/>
     <w:tmpl w:val="78781E60"/>
     <w:numStyleLink w:val="1"/>
   </w:abstractNum>
-  <w:abstractNum w:abstractNumId="6" w15:restartNumberingAfterBreak="0">
+  <w:abstractNum w:abstractNumId="7" w15:restartNumberingAfterBreak="0">
     <w:nsid w:val="192728FE"/>
     <w:multiLevelType w:val="hybridMultilevel"/>
     <w:tmpl w:val="8A740D38"/>
@@ -12485,19 +12810,25 @@
       </w:rPr>
     </w:lvl>
   </w:abstractNum>
-  <w:abstractNum w:abstractNumId="7" w15:restartNumberingAfterBreak="0">
+  <w:abstractNum w:abstractNumId="8" w15:restartNumberingAfterBreak="0">
     <w:nsid w:val="1AD04B0C"/>
     <w:multiLevelType w:val="hybridMultilevel"/>
     <w:tmpl w:val="ACEEB3B2"/>
     <w:numStyleLink w:val="11"/>
   </w:abstractNum>
-  <w:abstractNum w:abstractNumId="8" w15:restartNumberingAfterBreak="0">
+  <w:abstractNum w:abstractNumId="9" w15:restartNumberingAfterBreak="0">
     <w:nsid w:val="22A26BD4"/>
     <w:multiLevelType w:val="hybridMultilevel"/>
     <w:tmpl w:val="AC0A705C"/>
     <w:numStyleLink w:val="3"/>
   </w:abstractNum>
-  <w:abstractNum w:abstractNumId="9" w15:restartNumberingAfterBreak="0">
+  <w:abstractNum w:abstractNumId="10" w15:restartNumberingAfterBreak="0">
+    <w:nsid w:val="25D64F60"/>
+    <w:multiLevelType w:val="multilevel"/>
+    <w:tmpl w:val="78781E60"/>
+    <w:numStyleLink w:val="1"/>
+  </w:abstractNum>
+  <w:abstractNum w:abstractNumId="11" w15:restartNumberingAfterBreak="0">
     <w:nsid w:val="2A984061"/>
     <w:multiLevelType w:val="hybridMultilevel"/>
     <w:tmpl w:val="324AB7FE"/>
@@ -12764,13 +13095,477 @@
       </w:rPr>
     </w:lvl>
   </w:abstractNum>
-  <w:abstractNum w:abstractNumId="10" w15:restartNumberingAfterBreak="0">
+  <w:abstractNum w:abstractNumId="12" w15:restartNumberingAfterBreak="0">
+    <w:nsid w:val="2B144782"/>
+    <w:multiLevelType w:val="hybridMultilevel"/>
+    <w:tmpl w:val="04AECD5E"/>
+    <w:lvl w:ilvl="0" w:tplc="04190001">
+      <w:start w:val="1"/>
+      <w:numFmt w:val="bullet"/>
+      <w:lvlText w:val=""/>
+      <w:lvlJc w:val="left"/>
+      <w:pPr>
+        <w:ind w:left="1429" w:hanging="360"/>
+      </w:pPr>
+      <w:rPr>
+        <w:rFonts w:ascii="Symbol" w:hAnsi="Symbol" w:hint="default"/>
+      </w:rPr>
+    </w:lvl>
+    <w:lvl w:ilvl="1" w:tplc="04190003" w:tentative="1">
+      <w:start w:val="1"/>
+      <w:numFmt w:val="bullet"/>
+      <w:lvlText w:val="o"/>
+      <w:lvlJc w:val="left"/>
+      <w:pPr>
+        <w:ind w:left="2149" w:hanging="360"/>
+      </w:pPr>
+      <w:rPr>
+        <w:rFonts w:ascii="Courier New" w:hAnsi="Courier New" w:cs="Courier New" w:hint="default"/>
+      </w:rPr>
+    </w:lvl>
+    <w:lvl w:ilvl="2" w:tplc="04190005" w:tentative="1">
+      <w:start w:val="1"/>
+      <w:numFmt w:val="bullet"/>
+      <w:lvlText w:val=""/>
+      <w:lvlJc w:val="left"/>
+      <w:pPr>
+        <w:ind w:left="2869" w:hanging="360"/>
+      </w:pPr>
+      <w:rPr>
+        <w:rFonts w:ascii="Wingdings" w:hAnsi="Wingdings" w:hint="default"/>
+      </w:rPr>
+    </w:lvl>
+    <w:lvl w:ilvl="3" w:tplc="04190001" w:tentative="1">
+      <w:start w:val="1"/>
+      <w:numFmt w:val="bullet"/>
+      <w:lvlText w:val=""/>
+      <w:lvlJc w:val="left"/>
+      <w:pPr>
+        <w:ind w:left="3589" w:hanging="360"/>
+      </w:pPr>
+      <w:rPr>
+        <w:rFonts w:ascii="Symbol" w:hAnsi="Symbol" w:hint="default"/>
+      </w:rPr>
+    </w:lvl>
+    <w:lvl w:ilvl="4" w:tplc="04190003" w:tentative="1">
+      <w:start w:val="1"/>
+      <w:numFmt w:val="bullet"/>
+      <w:lvlText w:val="o"/>
+      <w:lvlJc w:val="left"/>
+      <w:pPr>
+        <w:ind w:left="4309" w:hanging="360"/>
+      </w:pPr>
+      <w:rPr>
+        <w:rFonts w:ascii="Courier New" w:hAnsi="Courier New" w:cs="Courier New" w:hint="default"/>
+      </w:rPr>
+    </w:lvl>
+    <w:lvl w:ilvl="5" w:tplc="04190005" w:tentative="1">
+      <w:start w:val="1"/>
+      <w:numFmt w:val="bullet"/>
+      <w:lvlText w:val=""/>
+      <w:lvlJc w:val="left"/>
+      <w:pPr>
+        <w:ind w:left="5029" w:hanging="360"/>
+      </w:pPr>
+      <w:rPr>
+        <w:rFonts w:ascii="Wingdings" w:hAnsi="Wingdings" w:hint="default"/>
+      </w:rPr>
+    </w:lvl>
+    <w:lvl w:ilvl="6" w:tplc="04190001" w:tentative="1">
+      <w:start w:val="1"/>
+      <w:numFmt w:val="bullet"/>
+      <w:lvlText w:val=""/>
+      <w:lvlJc w:val="left"/>
+      <w:pPr>
+        <w:ind w:left="5749" w:hanging="360"/>
+      </w:pPr>
+      <w:rPr>
+        <w:rFonts w:ascii="Symbol" w:hAnsi="Symbol" w:hint="default"/>
+      </w:rPr>
+    </w:lvl>
+    <w:lvl w:ilvl="7" w:tplc="04190003" w:tentative="1">
+      <w:start w:val="1"/>
+      <w:numFmt w:val="bullet"/>
+      <w:lvlText w:val="o"/>
+      <w:lvlJc w:val="left"/>
+      <w:pPr>
+        <w:ind w:left="6469" w:hanging="360"/>
+      </w:pPr>
+      <w:rPr>
+        <w:rFonts w:ascii="Courier New" w:hAnsi="Courier New" w:cs="Courier New" w:hint="default"/>
+      </w:rPr>
+    </w:lvl>
+    <w:lvl w:ilvl="8" w:tplc="04190005" w:tentative="1">
+      <w:start w:val="1"/>
+      <w:numFmt w:val="bullet"/>
+      <w:lvlText w:val=""/>
+      <w:lvlJc w:val="left"/>
+      <w:pPr>
+        <w:ind w:left="7189" w:hanging="360"/>
+      </w:pPr>
+      <w:rPr>
+        <w:rFonts w:ascii="Wingdings" w:hAnsi="Wingdings" w:hint="default"/>
+      </w:rPr>
+    </w:lvl>
+  </w:abstractNum>
+  <w:abstractNum w:abstractNumId="13" w15:restartNumberingAfterBreak="0">
+    <w:nsid w:val="2BF05B7C"/>
+    <w:multiLevelType w:val="hybridMultilevel"/>
+    <w:tmpl w:val="E53810F2"/>
+    <w:lvl w:ilvl="0" w:tplc="04190001">
+      <w:start w:val="1"/>
+      <w:numFmt w:val="bullet"/>
+      <w:lvlText w:val=""/>
+      <w:lvlJc w:val="left"/>
+      <w:pPr>
+        <w:ind w:left="1429" w:hanging="360"/>
+      </w:pPr>
+      <w:rPr>
+        <w:rFonts w:ascii="Symbol" w:hAnsi="Symbol" w:hint="default"/>
+      </w:rPr>
+    </w:lvl>
+    <w:lvl w:ilvl="1" w:tplc="04190003" w:tentative="1">
+      <w:start w:val="1"/>
+      <w:numFmt w:val="bullet"/>
+      <w:lvlText w:val="o"/>
+      <w:lvlJc w:val="left"/>
+      <w:pPr>
+        <w:ind w:left="2149" w:hanging="360"/>
+      </w:pPr>
+      <w:rPr>
+        <w:rFonts w:ascii="Courier New" w:hAnsi="Courier New" w:cs="Courier New" w:hint="default"/>
+      </w:rPr>
+    </w:lvl>
+    <w:lvl w:ilvl="2" w:tplc="04190005" w:tentative="1">
+      <w:start w:val="1"/>
+      <w:numFmt w:val="bullet"/>
+      <w:lvlText w:val=""/>
+      <w:lvlJc w:val="left"/>
+      <w:pPr>
+        <w:ind w:left="2869" w:hanging="360"/>
+      </w:pPr>
+      <w:rPr>
+        <w:rFonts w:ascii="Wingdings" w:hAnsi="Wingdings" w:hint="default"/>
+      </w:rPr>
+    </w:lvl>
+    <w:lvl w:ilvl="3" w:tplc="04190001" w:tentative="1">
+      <w:start w:val="1"/>
+      <w:numFmt w:val="bullet"/>
+      <w:lvlText w:val=""/>
+      <w:lvlJc w:val="left"/>
+      <w:pPr>
+        <w:ind w:left="3589" w:hanging="360"/>
+      </w:pPr>
+      <w:rPr>
+        <w:rFonts w:ascii="Symbol" w:hAnsi="Symbol" w:hint="default"/>
+      </w:rPr>
+    </w:lvl>
+    <w:lvl w:ilvl="4" w:tplc="04190003" w:tentative="1">
+      <w:start w:val="1"/>
+      <w:numFmt w:val="bullet"/>
+      <w:lvlText w:val="o"/>
+      <w:lvlJc w:val="left"/>
+      <w:pPr>
+        <w:ind w:left="4309" w:hanging="360"/>
+      </w:pPr>
+      <w:rPr>
+        <w:rFonts w:ascii="Courier New" w:hAnsi="Courier New" w:cs="Courier New" w:hint="default"/>
+      </w:rPr>
+    </w:lvl>
+    <w:lvl w:ilvl="5" w:tplc="04190005" w:tentative="1">
+      <w:start w:val="1"/>
+      <w:numFmt w:val="bullet"/>
+      <w:lvlText w:val=""/>
+      <w:lvlJc w:val="left"/>
+      <w:pPr>
+        <w:ind w:left="5029" w:hanging="360"/>
+      </w:pPr>
+      <w:rPr>
+        <w:rFonts w:ascii="Wingdings" w:hAnsi="Wingdings" w:hint="default"/>
+      </w:rPr>
+    </w:lvl>
+    <w:lvl w:ilvl="6" w:tplc="04190001" w:tentative="1">
+      <w:start w:val="1"/>
+      <w:numFmt w:val="bullet"/>
+      <w:lvlText w:val=""/>
+      <w:lvlJc w:val="left"/>
+      <w:pPr>
+        <w:ind w:left="5749" w:hanging="360"/>
+      </w:pPr>
+      <w:rPr>
+        <w:rFonts w:ascii="Symbol" w:hAnsi="Symbol" w:hint="default"/>
+      </w:rPr>
+    </w:lvl>
+    <w:lvl w:ilvl="7" w:tplc="04190003" w:tentative="1">
+      <w:start w:val="1"/>
+      <w:numFmt w:val="bullet"/>
+      <w:lvlText w:val="o"/>
+      <w:lvlJc w:val="left"/>
+      <w:pPr>
+        <w:ind w:left="6469" w:hanging="360"/>
+      </w:pPr>
+      <w:rPr>
+        <w:rFonts w:ascii="Courier New" w:hAnsi="Courier New" w:cs="Courier New" w:hint="default"/>
+      </w:rPr>
+    </w:lvl>
+    <w:lvl w:ilvl="8" w:tplc="04190005" w:tentative="1">
+      <w:start w:val="1"/>
+      <w:numFmt w:val="bullet"/>
+      <w:lvlText w:val=""/>
+      <w:lvlJc w:val="left"/>
+      <w:pPr>
+        <w:ind w:left="7189" w:hanging="360"/>
+      </w:pPr>
+      <w:rPr>
+        <w:rFonts w:ascii="Wingdings" w:hAnsi="Wingdings" w:hint="default"/>
+      </w:rPr>
+    </w:lvl>
+  </w:abstractNum>
+  <w:abstractNum w:abstractNumId="14" w15:restartNumberingAfterBreak="0">
+    <w:nsid w:val="2FD65EB0"/>
+    <w:multiLevelType w:val="multilevel"/>
+    <w:tmpl w:val="78781E60"/>
+    <w:lvl w:ilvl="0">
+      <w:start w:val="1"/>
+      <w:numFmt w:val="decimal"/>
+      <w:lvlText w:val="%1."/>
+      <w:lvlJc w:val="left"/>
+      <w:pPr>
+        <w:ind w:left="360" w:hanging="360"/>
+      </w:pPr>
+      <w:rPr>
+        <w:rFonts w:hAnsi="Arial Unicode MS"/>
+        <w:caps w:val="0"/>
+        <w:smallCaps w:val="0"/>
+        <w:strike w:val="0"/>
+        <w:dstrike w:val="0"/>
+        <w:outline w:val="0"/>
+        <w:emboss w:val="0"/>
+        <w:imprint w:val="0"/>
+        <w:spacing w:val="0"/>
+        <w:w w:val="100"/>
+        <w:kern w:val="0"/>
+        <w:position w:val="0"/>
+        <w:highlight w:val="none"/>
+        <w:vertAlign w:val="baseline"/>
+      </w:rPr>
+    </w:lvl>
+    <w:lvl w:ilvl="1">
+      <w:start w:val="1"/>
+      <w:numFmt w:val="decimal"/>
+      <w:suff w:val="nothing"/>
+      <w:lvlText w:val="%1.%2."/>
+      <w:lvlJc w:val="left"/>
+      <w:pPr>
+        <w:ind w:left="792" w:hanging="432"/>
+      </w:pPr>
+      <w:rPr>
+        <w:rFonts w:hAnsi="Arial Unicode MS"/>
+        <w:caps w:val="0"/>
+        <w:smallCaps w:val="0"/>
+        <w:strike w:val="0"/>
+        <w:dstrike w:val="0"/>
+        <w:outline w:val="0"/>
+        <w:emboss w:val="0"/>
+        <w:imprint w:val="0"/>
+        <w:spacing w:val="0"/>
+        <w:w w:val="100"/>
+        <w:kern w:val="0"/>
+        <w:position w:val="0"/>
+        <w:highlight w:val="none"/>
+        <w:vertAlign w:val="baseline"/>
+      </w:rPr>
+    </w:lvl>
+    <w:lvl w:ilvl="2">
+      <w:start w:val="1"/>
+      <w:numFmt w:val="decimal"/>
+      <w:suff w:val="nothing"/>
+      <w:lvlText w:val="%1.%2.%3."/>
+      <w:lvlJc w:val="left"/>
+      <w:pPr>
+        <w:ind w:left="1224" w:hanging="504"/>
+      </w:pPr>
+      <w:rPr>
+        <w:rFonts w:hAnsi="Arial Unicode MS"/>
+        <w:caps w:val="0"/>
+        <w:smallCaps w:val="0"/>
+        <w:strike w:val="0"/>
+        <w:dstrike w:val="0"/>
+        <w:outline w:val="0"/>
+        <w:emboss w:val="0"/>
+        <w:imprint w:val="0"/>
+        <w:spacing w:val="0"/>
+        <w:w w:val="100"/>
+        <w:kern w:val="0"/>
+        <w:position w:val="0"/>
+        <w:highlight w:val="none"/>
+        <w:vertAlign w:val="baseline"/>
+      </w:rPr>
+    </w:lvl>
+    <w:lvl w:ilvl="3">
+      <w:start w:val="1"/>
+      <w:numFmt w:val="decimal"/>
+      <w:suff w:val="nothing"/>
+      <w:lvlText w:val="%1.%2.%3.%4."/>
+      <w:lvlJc w:val="left"/>
+      <w:pPr>
+        <w:ind w:left="1728" w:hanging="648"/>
+      </w:pPr>
+      <w:rPr>
+        <w:rFonts w:hAnsi="Arial Unicode MS"/>
+        <w:caps w:val="0"/>
+        <w:smallCaps w:val="0"/>
+        <w:strike w:val="0"/>
+        <w:dstrike w:val="0"/>
+        <w:outline w:val="0"/>
+        <w:emboss w:val="0"/>
+        <w:imprint w:val="0"/>
+        <w:spacing w:val="0"/>
+        <w:w w:val="100"/>
+        <w:kern w:val="0"/>
+        <w:position w:val="0"/>
+        <w:highlight w:val="none"/>
+        <w:vertAlign w:val="baseline"/>
+      </w:rPr>
+    </w:lvl>
+    <w:lvl w:ilvl="4">
+      <w:start w:val="1"/>
+      <w:numFmt w:val="decimal"/>
+      <w:suff w:val="nothing"/>
+      <w:lvlText w:val="%1.%2.%3.%4.%5."/>
+      <w:lvlJc w:val="left"/>
+      <w:pPr>
+        <w:ind w:left="2232" w:hanging="792"/>
+      </w:pPr>
+      <w:rPr>
+        <w:rFonts w:hAnsi="Arial Unicode MS"/>
+        <w:caps w:val="0"/>
+        <w:smallCaps w:val="0"/>
+        <w:strike w:val="0"/>
+        <w:dstrike w:val="0"/>
+        <w:outline w:val="0"/>
+        <w:emboss w:val="0"/>
+        <w:imprint w:val="0"/>
+        <w:spacing w:val="0"/>
+        <w:w w:val="100"/>
+        <w:kern w:val="0"/>
+        <w:position w:val="0"/>
+        <w:highlight w:val="none"/>
+        <w:vertAlign w:val="baseline"/>
+      </w:rPr>
+    </w:lvl>
+    <w:lvl w:ilvl="5">
+      <w:start w:val="1"/>
+      <w:numFmt w:val="decimal"/>
+      <w:suff w:val="nothing"/>
+      <w:lvlText w:val="%1.%2.%3.%4.%5.%6."/>
+      <w:lvlJc w:val="left"/>
+      <w:pPr>
+        <w:ind w:left="2736" w:hanging="936"/>
+      </w:pPr>
+      <w:rPr>
+        <w:rFonts w:hAnsi="Arial Unicode MS"/>
+        <w:caps w:val="0"/>
+        <w:smallCaps w:val="0"/>
+        <w:strike w:val="0"/>
+        <w:dstrike w:val="0"/>
+        <w:outline w:val="0"/>
+        <w:emboss w:val="0"/>
+        <w:imprint w:val="0"/>
+        <w:spacing w:val="0"/>
+        <w:w w:val="100"/>
+        <w:kern w:val="0"/>
+        <w:position w:val="0"/>
+        <w:highlight w:val="none"/>
+        <w:vertAlign w:val="baseline"/>
+      </w:rPr>
+    </w:lvl>
+    <w:lvl w:ilvl="6">
+      <w:start w:val="1"/>
+      <w:numFmt w:val="decimal"/>
+      <w:suff w:val="nothing"/>
+      <w:lvlText w:val="%1.%2.%3.%4.%5.%6.%7."/>
+      <w:lvlJc w:val="left"/>
+      <w:pPr>
+        <w:ind w:left="3240" w:hanging="1080"/>
+      </w:pPr>
+      <w:rPr>
+        <w:rFonts w:hAnsi="Arial Unicode MS"/>
+        <w:caps w:val="0"/>
+        <w:smallCaps w:val="0"/>
+        <w:strike w:val="0"/>
+        <w:dstrike w:val="0"/>
+        <w:outline w:val="0"/>
+        <w:emboss w:val="0"/>
+        <w:imprint w:val="0"/>
+        <w:spacing w:val="0"/>
+        <w:w w:val="100"/>
+        <w:kern w:val="0"/>
+        <w:position w:val="0"/>
+        <w:highlight w:val="none"/>
+        <w:vertAlign w:val="baseline"/>
+      </w:rPr>
+    </w:lvl>
+    <w:lvl w:ilvl="7">
+      <w:start w:val="1"/>
+      <w:numFmt w:val="decimal"/>
+      <w:suff w:val="nothing"/>
+      <w:lvlText w:val="%1.%2.%3.%4.%5.%6.%7.%8."/>
+      <w:lvlJc w:val="left"/>
+      <w:pPr>
+        <w:ind w:left="3744" w:hanging="1224"/>
+      </w:pPr>
+      <w:rPr>
+        <w:rFonts w:hAnsi="Arial Unicode MS"/>
+        <w:caps w:val="0"/>
+        <w:smallCaps w:val="0"/>
+        <w:strike w:val="0"/>
+        <w:dstrike w:val="0"/>
+        <w:outline w:val="0"/>
+        <w:emboss w:val="0"/>
+        <w:imprint w:val="0"/>
+        <w:spacing w:val="0"/>
+        <w:w w:val="100"/>
+        <w:kern w:val="0"/>
+        <w:position w:val="0"/>
+        <w:highlight w:val="none"/>
+        <w:vertAlign w:val="baseline"/>
+      </w:rPr>
+    </w:lvl>
+    <w:lvl w:ilvl="8">
+      <w:start w:val="1"/>
+      <w:numFmt w:val="decimal"/>
+      <w:suff w:val="nothing"/>
+      <w:lvlText w:val="%1.%2.%3.%4.%5.%6.%7.%8.%9."/>
+      <w:lvlJc w:val="left"/>
+      <w:pPr>
+        <w:ind w:left="4320" w:hanging="1440"/>
+      </w:pPr>
+      <w:rPr>
+        <w:rFonts w:hAnsi="Arial Unicode MS"/>
+        <w:caps w:val="0"/>
+        <w:smallCaps w:val="0"/>
+        <w:strike w:val="0"/>
+        <w:dstrike w:val="0"/>
+        <w:outline w:val="0"/>
+        <w:emboss w:val="0"/>
+        <w:imprint w:val="0"/>
+        <w:spacing w:val="0"/>
+        <w:w w:val="100"/>
+        <w:kern w:val="0"/>
+        <w:position w:val="0"/>
+        <w:highlight w:val="none"/>
+        <w:vertAlign w:val="baseline"/>
+      </w:rPr>
+    </w:lvl>
+  </w:abstractNum>
+  <w:abstractNum w:abstractNumId="15" w15:restartNumberingAfterBreak="0">
     <w:nsid w:val="368D0642"/>
     <w:multiLevelType w:val="hybridMultilevel"/>
     <w:tmpl w:val="45065462"/>
     <w:numStyleLink w:val="5"/>
   </w:abstractNum>
-  <w:abstractNum w:abstractNumId="11" w15:restartNumberingAfterBreak="0">
+  <w:abstractNum w:abstractNumId="16" w15:restartNumberingAfterBreak="0">
     <w:nsid w:val="373F2C96"/>
     <w:multiLevelType w:val="multilevel"/>
     <w:tmpl w:val="3EA4AD0C"/>
@@ -13005,7 +13800,7 @@
       </w:rPr>
     </w:lvl>
   </w:abstractNum>
-  <w:abstractNum w:abstractNumId="12" w15:restartNumberingAfterBreak="0">
+  <w:abstractNum w:abstractNumId="17" w15:restartNumberingAfterBreak="0">
     <w:nsid w:val="3CC4745F"/>
     <w:multiLevelType w:val="hybridMultilevel"/>
     <w:tmpl w:val="45065462"/>
@@ -13236,7 +14031,7 @@
       </w:rPr>
     </w:lvl>
   </w:abstractNum>
-  <w:abstractNum w:abstractNumId="13" w15:restartNumberingAfterBreak="0">
+  <w:abstractNum w:abstractNumId="18" w15:restartNumberingAfterBreak="0">
     <w:nsid w:val="444F5C8D"/>
     <w:multiLevelType w:val="hybridMultilevel"/>
     <w:tmpl w:val="AC0A705C"/>
@@ -13503,7 +14298,7 @@
       </w:rPr>
     </w:lvl>
   </w:abstractNum>
-  <w:abstractNum w:abstractNumId="14" w15:restartNumberingAfterBreak="0">
+  <w:abstractNum w:abstractNumId="19" w15:restartNumberingAfterBreak="0">
     <w:nsid w:val="454C3EC5"/>
     <w:multiLevelType w:val="multilevel"/>
     <w:tmpl w:val="166203B8"/>
@@ -13740,7 +14535,7 @@
       </w:rPr>
     </w:lvl>
   </w:abstractNum>
-  <w:abstractNum w:abstractNumId="15" w15:restartNumberingAfterBreak="0">
+  <w:abstractNum w:abstractNumId="20" w15:restartNumberingAfterBreak="0">
     <w:nsid w:val="45EC35E5"/>
     <w:multiLevelType w:val="hybridMultilevel"/>
     <w:tmpl w:val="A06CBCFC"/>
@@ -13826,13 +14621,13 @@
       </w:pPr>
     </w:lvl>
   </w:abstractNum>
-  <w:abstractNum w:abstractNumId="16" w15:restartNumberingAfterBreak="0">
+  <w:abstractNum w:abstractNumId="21" w15:restartNumberingAfterBreak="0">
     <w:nsid w:val="4B1774F2"/>
     <w:multiLevelType w:val="hybridMultilevel"/>
     <w:tmpl w:val="102E1E86"/>
     <w:numStyleLink w:val="10"/>
   </w:abstractNum>
-  <w:abstractNum w:abstractNumId="17" w15:restartNumberingAfterBreak="0">
+  <w:abstractNum w:abstractNumId="22" w15:restartNumberingAfterBreak="0">
     <w:nsid w:val="54C95E5B"/>
     <w:multiLevelType w:val="hybridMultilevel"/>
     <w:tmpl w:val="373C731C"/>
@@ -13918,7 +14713,7 @@
       </w:pPr>
     </w:lvl>
   </w:abstractNum>
-  <w:abstractNum w:abstractNumId="18" w15:restartNumberingAfterBreak="0">
+  <w:abstractNum w:abstractNumId="23" w15:restartNumberingAfterBreak="0">
     <w:nsid w:val="5ADD19F6"/>
     <w:multiLevelType w:val="hybridMultilevel"/>
     <w:tmpl w:val="484E3D3A"/>
@@ -14149,13 +14944,13 @@
       </w:rPr>
     </w:lvl>
   </w:abstractNum>
-  <w:abstractNum w:abstractNumId="19" w15:restartNumberingAfterBreak="0">
+  <w:abstractNum w:abstractNumId="24" w15:restartNumberingAfterBreak="0">
     <w:nsid w:val="5F4638DE"/>
     <w:multiLevelType w:val="hybridMultilevel"/>
     <w:tmpl w:val="324AB7FE"/>
     <w:numStyleLink w:val="4"/>
   </w:abstractNum>
-  <w:abstractNum w:abstractNumId="20" w15:restartNumberingAfterBreak="0">
+  <w:abstractNum w:abstractNumId="25" w15:restartNumberingAfterBreak="0">
     <w:nsid w:val="60C2355B"/>
     <w:multiLevelType w:val="hybridMultilevel"/>
     <w:tmpl w:val="358A41A0"/>
@@ -14422,13 +15217,13 @@
       </w:rPr>
     </w:lvl>
   </w:abstractNum>
-  <w:abstractNum w:abstractNumId="21" w15:restartNumberingAfterBreak="0">
+  <w:abstractNum w:abstractNumId="26" w15:restartNumberingAfterBreak="0">
     <w:nsid w:val="6644143E"/>
     <w:multiLevelType w:val="hybridMultilevel"/>
     <w:tmpl w:val="358A41A0"/>
     <w:numStyleLink w:val="9"/>
   </w:abstractNum>
-  <w:abstractNum w:abstractNumId="22" w15:restartNumberingAfterBreak="0">
+  <w:abstractNum w:abstractNumId="27" w15:restartNumberingAfterBreak="0">
     <w:nsid w:val="692B75B1"/>
     <w:multiLevelType w:val="multilevel"/>
     <w:tmpl w:val="0AFA89AE"/>
@@ -14665,7 +15460,7 @@
       </w:rPr>
     </w:lvl>
   </w:abstractNum>
-  <w:abstractNum w:abstractNumId="23" w15:restartNumberingAfterBreak="0">
+  <w:abstractNum w:abstractNumId="28" w15:restartNumberingAfterBreak="0">
     <w:nsid w:val="692D22F4"/>
     <w:multiLevelType w:val="multilevel"/>
     <w:tmpl w:val="78781E60"/>
@@ -14904,13 +15699,13 @@
       </w:rPr>
     </w:lvl>
   </w:abstractNum>
-  <w:abstractNum w:abstractNumId="24" w15:restartNumberingAfterBreak="0">
+  <w:abstractNum w:abstractNumId="29" w15:restartNumberingAfterBreak="0">
     <w:nsid w:val="6AA455E9"/>
     <w:multiLevelType w:val="hybridMultilevel"/>
     <w:tmpl w:val="34C4C8D4"/>
     <w:numStyleLink w:val="7"/>
   </w:abstractNum>
-  <w:abstractNum w:abstractNumId="25" w15:restartNumberingAfterBreak="0">
+  <w:abstractNum w:abstractNumId="30" w15:restartNumberingAfterBreak="0">
     <w:nsid w:val="7170322B"/>
     <w:multiLevelType w:val="hybridMultilevel"/>
     <w:tmpl w:val="ACEEB3B2"/>
@@ -15142,13 +15937,13 @@
     </w:lvl>
   </w:abstractNum>
   <w:num w:numId="1">
-    <w:abstractNumId w:val="22"/>
+    <w:abstractNumId w:val="27"/>
   </w:num>
   <w:num w:numId="2">
-    <w:abstractNumId w:val="11"/>
+    <w:abstractNumId w:val="16"/>
   </w:num>
   <w:num w:numId="3">
-    <w:abstractNumId w:val="11"/>
+    <w:abstractNumId w:val="16"/>
     <w:lvlOverride w:ilvl="0">
       <w:startOverride w:val="2"/>
       <w:lvl w:ilvl="0">
@@ -15410,7 +16205,7 @@
     </w:lvlOverride>
   </w:num>
   <w:num w:numId="4">
-    <w:abstractNumId w:val="11"/>
+    <w:abstractNumId w:val="16"/>
     <w:lvlOverride w:ilvl="0">
       <w:startOverride w:val="1"/>
       <w:lvl w:ilvl="0">
@@ -15672,7 +16467,7 @@
     </w:lvlOverride>
   </w:num>
   <w:num w:numId="5">
-    <w:abstractNumId w:val="11"/>
+    <w:abstractNumId w:val="16"/>
     <w:lvlOverride w:ilvl="0">
       <w:startOverride w:val="1"/>
       <w:lvl w:ilvl="0">
@@ -15934,7 +16729,7 @@
     </w:lvlOverride>
   </w:num>
   <w:num w:numId="6">
-    <w:abstractNumId w:val="11"/>
+    <w:abstractNumId w:val="16"/>
     <w:lvlOverride w:ilvl="0">
       <w:startOverride w:val="3"/>
       <w:lvl w:ilvl="0">
@@ -16196,24 +16991,25 @@
     </w:lvlOverride>
   </w:num>
   <w:num w:numId="7">
-    <w:abstractNumId w:val="23"/>
+    <w:abstractNumId w:val="28"/>
   </w:num>
   <w:num w:numId="8">
-    <w:abstractNumId w:val="5"/>
+    <w:abstractNumId w:val="6"/>
   </w:num>
   <w:num w:numId="9">
-    <w:abstractNumId w:val="14"/>
+    <w:abstractNumId w:val="19"/>
   </w:num>
   <w:num w:numId="10">
-    <w:abstractNumId w:val="2"/>
+    <w:abstractNumId w:val="3"/>
   </w:num>
   <w:num w:numId="11">
-    <w:abstractNumId w:val="2"/>
+    <w:abstractNumId w:val="3"/>
     <w:lvlOverride w:ilvl="0">
       <w:startOverride w:val="2"/>
       <w:lvl w:ilvl="0">
         <w:start w:val="2"/>
         <w:numFmt w:val="decimal"/>
+        <w:pStyle w:val="a"/>
         <w:lvlText w:val="%1."/>
         <w:lvlJc w:val="left"/>
         <w:pPr>
@@ -16471,18 +17267,19 @@
     </w:lvlOverride>
   </w:num>
   <w:num w:numId="12">
-    <w:abstractNumId w:val="13"/>
+    <w:abstractNumId w:val="18"/>
   </w:num>
   <w:num w:numId="13">
-    <w:abstractNumId w:val="8"/>
+    <w:abstractNumId w:val="9"/>
   </w:num>
   <w:num w:numId="14">
-    <w:abstractNumId w:val="2"/>
+    <w:abstractNumId w:val="3"/>
     <w:lvlOverride w:ilvl="0">
       <w:startOverride w:val="1"/>
       <w:lvl w:ilvl="0">
         <w:start w:val="1"/>
         <w:numFmt w:val="decimal"/>
+        <w:pStyle w:val="a"/>
         <w:lvlText w:val="%1."/>
         <w:lvlJc w:val="left"/>
         <w:pPr>
@@ -16740,18 +17537,19 @@
     </w:lvlOverride>
   </w:num>
   <w:num w:numId="15">
-    <w:abstractNumId w:val="9"/>
+    <w:abstractNumId w:val="11"/>
   </w:num>
   <w:num w:numId="16">
-    <w:abstractNumId w:val="19"/>
+    <w:abstractNumId w:val="24"/>
   </w:num>
   <w:num w:numId="17">
-    <w:abstractNumId w:val="2"/>
+    <w:abstractNumId w:val="3"/>
     <w:lvlOverride w:ilvl="0">
       <w:startOverride w:val="1"/>
       <w:lvl w:ilvl="0">
         <w:start w:val="1"/>
         <w:numFmt w:val="decimal"/>
+        <w:pStyle w:val="a"/>
         <w:lvlText w:val="%1."/>
         <w:lvlJc w:val="left"/>
         <w:pPr>
@@ -17009,12 +17807,13 @@
     </w:lvlOverride>
   </w:num>
   <w:num w:numId="18">
-    <w:abstractNumId w:val="2"/>
+    <w:abstractNumId w:val="3"/>
     <w:lvlOverride w:ilvl="0">
       <w:startOverride w:val="3"/>
       <w:lvl w:ilvl="0">
         <w:start w:val="3"/>
         <w:numFmt w:val="decimal"/>
+        <w:pStyle w:val="a"/>
         <w:lvlText w:val="%1."/>
         <w:lvlJc w:val="left"/>
         <w:pPr>
@@ -17272,19 +18071,19 @@
     </w:lvlOverride>
   </w:num>
   <w:num w:numId="19">
-    <w:abstractNumId w:val="12"/>
+    <w:abstractNumId w:val="17"/>
   </w:num>
   <w:num w:numId="20">
-    <w:abstractNumId w:val="10"/>
+    <w:abstractNumId w:val="15"/>
   </w:num>
   <w:num w:numId="21">
-    <w:abstractNumId w:val="18"/>
+    <w:abstractNumId w:val="23"/>
   </w:num>
   <w:num w:numId="22">
-    <w:abstractNumId w:val="3"/>
+    <w:abstractNumId w:val="4"/>
   </w:num>
   <w:num w:numId="23">
-    <w:abstractNumId w:val="3"/>
+    <w:abstractNumId w:val="4"/>
     <w:lvlOverride w:ilvl="0">
       <w:startOverride w:val="5"/>
     </w:lvlOverride>
@@ -17293,25 +18092,25 @@
     <w:abstractNumId w:val="1"/>
   </w:num>
   <w:num w:numId="25">
-    <w:abstractNumId w:val="24"/>
+    <w:abstractNumId w:val="29"/>
   </w:num>
   <w:num w:numId="26">
-    <w:abstractNumId w:val="3"/>
+    <w:abstractNumId w:val="4"/>
     <w:lvlOverride w:ilvl="0">
       <w:startOverride w:val="6"/>
     </w:lvlOverride>
   </w:num>
   <w:num w:numId="27">
-    <w:abstractNumId w:val="6"/>
+    <w:abstractNumId w:val="7"/>
   </w:num>
   <w:num w:numId="28">
     <w:abstractNumId w:val="0"/>
   </w:num>
   <w:num w:numId="29">
-    <w:abstractNumId w:val="20"/>
+    <w:abstractNumId w:val="25"/>
   </w:num>
   <w:num w:numId="30">
-    <w:abstractNumId w:val="21"/>
+    <w:abstractNumId w:val="26"/>
   </w:num>
   <w:num w:numId="31">
     <w:abstractNumId w:val="0"/>
@@ -17320,15 +18119,15 @@
     </w:lvlOverride>
   </w:num>
   <w:num w:numId="32">
-    <w:abstractNumId w:val="4"/>
+    <w:abstractNumId w:val="5"/>
   </w:num>
   <w:num w:numId="33">
-    <w:abstractNumId w:val="16"/>
+    <w:abstractNumId w:val="21"/>
   </w:num>
   <w:num w:numId="34">
-    <w:abstractNumId w:val="16"/>
+    <w:abstractNumId w:val="21"/>
     <w:lvlOverride w:ilvl="0">
-      <w:lvl w:ilvl="0" w:tplc="2562641C">
+      <w:lvl w:ilvl="0" w:tplc="2F82FDAA">
         <w:start w:val="1"/>
         <w:numFmt w:val="decimal"/>
         <w:lvlText w:val="%1."/>
@@ -17355,7 +18154,7 @@
       </w:lvl>
     </w:lvlOverride>
     <w:lvlOverride w:ilvl="1">
-      <w:lvl w:ilvl="1" w:tplc="213AF05A">
+      <w:lvl w:ilvl="1" w:tplc="FFDAF4C8">
         <w:start w:val="1"/>
         <w:numFmt w:val="lowerLetter"/>
         <w:lvlText w:val="%2."/>
@@ -17382,7 +18181,7 @@
       </w:lvl>
     </w:lvlOverride>
     <w:lvlOverride w:ilvl="2">
-      <w:lvl w:ilvl="2" w:tplc="6B24CE1A">
+      <w:lvl w:ilvl="2" w:tplc="2BD61EBE">
         <w:start w:val="1"/>
         <w:numFmt w:val="lowerRoman"/>
         <w:lvlText w:val="%3."/>
@@ -17409,7 +18208,7 @@
       </w:lvl>
     </w:lvlOverride>
     <w:lvlOverride w:ilvl="3">
-      <w:lvl w:ilvl="3" w:tplc="4A2614EE">
+      <w:lvl w:ilvl="3" w:tplc="E6363EDA">
         <w:start w:val="1"/>
         <w:numFmt w:val="decimal"/>
         <w:lvlText w:val="%4."/>
@@ -17436,7 +18235,7 @@
       </w:lvl>
     </w:lvlOverride>
     <w:lvlOverride w:ilvl="4">
-      <w:lvl w:ilvl="4" w:tplc="7422B2E0">
+      <w:lvl w:ilvl="4" w:tplc="AC84F8BC">
         <w:start w:val="1"/>
         <w:numFmt w:val="lowerLetter"/>
         <w:lvlText w:val="%5."/>
@@ -17463,7 +18262,7 @@
       </w:lvl>
     </w:lvlOverride>
     <w:lvlOverride w:ilvl="5">
-      <w:lvl w:ilvl="5" w:tplc="D362F47E">
+      <w:lvl w:ilvl="5" w:tplc="FC64354C">
         <w:start w:val="1"/>
         <w:numFmt w:val="lowerRoman"/>
         <w:lvlText w:val="%6."/>
@@ -17490,7 +18289,7 @@
       </w:lvl>
     </w:lvlOverride>
     <w:lvlOverride w:ilvl="6">
-      <w:lvl w:ilvl="6" w:tplc="1A360438">
+      <w:lvl w:ilvl="6" w:tplc="2F563AFA">
         <w:start w:val="1"/>
         <w:numFmt w:val="decimal"/>
         <w:lvlText w:val="%7."/>
@@ -17517,7 +18316,7 @@
       </w:lvl>
     </w:lvlOverride>
     <w:lvlOverride w:ilvl="7">
-      <w:lvl w:ilvl="7" w:tplc="38E65C68">
+      <w:lvl w:ilvl="7" w:tplc="D61EBA18">
         <w:start w:val="1"/>
         <w:numFmt w:val="lowerLetter"/>
         <w:lvlText w:val="%8."/>
@@ -17544,7 +18343,7 @@
       </w:lvl>
     </w:lvlOverride>
     <w:lvlOverride w:ilvl="8">
-      <w:lvl w:ilvl="8" w:tplc="9612AA4A">
+      <w:lvl w:ilvl="8" w:tplc="C346E7CA">
         <w:start w:val="1"/>
         <w:numFmt w:val="lowerRoman"/>
         <w:lvlText w:val="%9."/>
@@ -17572,15 +18371,15 @@
     </w:lvlOverride>
   </w:num>
   <w:num w:numId="35">
-    <w:abstractNumId w:val="25"/>
+    <w:abstractNumId w:val="30"/>
   </w:num>
   <w:num w:numId="36">
-    <w:abstractNumId w:val="7"/>
+    <w:abstractNumId w:val="8"/>
   </w:num>
   <w:num w:numId="37">
-    <w:abstractNumId w:val="7"/>
+    <w:abstractNumId w:val="8"/>
     <w:lvlOverride w:ilvl="0">
-      <w:lvl w:ilvl="0" w:tplc="95FC9316">
+      <w:lvl w:ilvl="0" w:tplc="98649EE4">
         <w:start w:val="1"/>
         <w:numFmt w:val="decimal"/>
         <w:lvlText w:val="%1."/>
@@ -17607,7 +18406,7 @@
       </w:lvl>
     </w:lvlOverride>
     <w:lvlOverride w:ilvl="1">
-      <w:lvl w:ilvl="1" w:tplc="61B84F3E">
+      <w:lvl w:ilvl="1" w:tplc="18D0338A">
         <w:start w:val="1"/>
         <w:numFmt w:val="lowerLetter"/>
         <w:lvlText w:val="%2."/>
@@ -17634,7 +18433,7 @@
       </w:lvl>
     </w:lvlOverride>
     <w:lvlOverride w:ilvl="2">
-      <w:lvl w:ilvl="2" w:tplc="91502A5E">
+      <w:lvl w:ilvl="2" w:tplc="9B163DA2">
         <w:start w:val="1"/>
         <w:numFmt w:val="lowerRoman"/>
         <w:lvlText w:val="%3."/>
@@ -17661,7 +18460,7 @@
       </w:lvl>
     </w:lvlOverride>
     <w:lvlOverride w:ilvl="3">
-      <w:lvl w:ilvl="3" w:tplc="9C447612">
+      <w:lvl w:ilvl="3" w:tplc="EED06544">
         <w:start w:val="1"/>
         <w:numFmt w:val="decimal"/>
         <w:lvlText w:val="%4."/>
@@ -17688,7 +18487,7 @@
       </w:lvl>
     </w:lvlOverride>
     <w:lvlOverride w:ilvl="4">
-      <w:lvl w:ilvl="4" w:tplc="18AA8FD6">
+      <w:lvl w:ilvl="4" w:tplc="67FA661C">
         <w:start w:val="1"/>
         <w:numFmt w:val="lowerLetter"/>
         <w:lvlText w:val="%5."/>
@@ -17715,7 +18514,7 @@
       </w:lvl>
     </w:lvlOverride>
     <w:lvlOverride w:ilvl="5">
-      <w:lvl w:ilvl="5" w:tplc="A3743628">
+      <w:lvl w:ilvl="5" w:tplc="AB3482A6">
         <w:start w:val="1"/>
         <w:numFmt w:val="lowerRoman"/>
         <w:lvlText w:val="%6."/>
@@ -17742,7 +18541,7 @@
       </w:lvl>
     </w:lvlOverride>
     <w:lvlOverride w:ilvl="6">
-      <w:lvl w:ilvl="6" w:tplc="137E1B12">
+      <w:lvl w:ilvl="6" w:tplc="78B2D7CA">
         <w:start w:val="1"/>
         <w:numFmt w:val="decimal"/>
         <w:lvlText w:val="%7."/>
@@ -17769,7 +18568,7 @@
       </w:lvl>
     </w:lvlOverride>
     <w:lvlOverride w:ilvl="7">
-      <w:lvl w:ilvl="7" w:tplc="C268CC66">
+      <w:lvl w:ilvl="7" w:tplc="E7FA0956">
         <w:start w:val="1"/>
         <w:numFmt w:val="lowerLetter"/>
         <w:lvlText w:val="%8."/>
@@ -17796,7 +18595,7 @@
       </w:lvl>
     </w:lvlOverride>
     <w:lvlOverride w:ilvl="8">
-      <w:lvl w:ilvl="8" w:tplc="FE22039C">
+      <w:lvl w:ilvl="8" w:tplc="8138DB84">
         <w:start w:val="1"/>
         <w:numFmt w:val="lowerRoman"/>
         <w:lvlText w:val="%9."/>
@@ -17824,10 +18623,25 @@
     </w:lvlOverride>
   </w:num>
   <w:num w:numId="38">
-    <w:abstractNumId w:val="15"/>
+    <w:abstractNumId w:val="20"/>
   </w:num>
   <w:num w:numId="39">
-    <w:abstractNumId w:val="17"/>
+    <w:abstractNumId w:val="22"/>
+  </w:num>
+  <w:num w:numId="40">
+    <w:abstractNumId w:val="10"/>
+  </w:num>
+  <w:num w:numId="41">
+    <w:abstractNumId w:val="14"/>
+  </w:num>
+  <w:num w:numId="42">
+    <w:abstractNumId w:val="2"/>
+  </w:num>
+  <w:num w:numId="43">
+    <w:abstractNumId w:val="13"/>
+  </w:num>
+  <w:num w:numId="44">
+    <w:abstractNumId w:val="12"/>
   </w:num>
 </w:numbering>
 </file>
@@ -18231,12 +19045,12 @@
     <w:lsdException w:name="List Table 6 Colorful Accent 6" w:uiPriority="51"/>
     <w:lsdException w:name="List Table 7 Colorful Accent 6" w:uiPriority="52"/>
   </w:latentStyles>
-  <w:style w:type="paragraph" w:default="1" w:styleId="a">
+  <w:style w:type="paragraph" w:default="1" w:styleId="a0">
     <w:name w:val="Normal"/>
   </w:style>
   <w:style w:type="paragraph" w:styleId="12">
     <w:name w:val="heading 1"/>
-    <w:next w:val="a"/>
+    <w:next w:val="a0"/>
     <w:pPr>
       <w:keepNext/>
       <w:keepLines/>
@@ -18254,7 +19068,7 @@
   </w:style>
   <w:style w:type="paragraph" w:styleId="20">
     <w:name w:val="heading 2"/>
-    <w:next w:val="a"/>
+    <w:next w:val="a0"/>
     <w:pPr>
       <w:keepNext/>
       <w:keepLines/>
@@ -18272,14 +19086,14 @@
   </w:style>
   <w:style w:type="paragraph" w:styleId="30">
     <w:name w:val="heading 3"/>
-    <w:basedOn w:val="a"/>
-    <w:next w:val="a"/>
+    <w:aliases w:val="Основной"/>
+    <w:basedOn w:val="a0"/>
     <w:link w:val="31"/>
     <w:autoRedefine/>
     <w:uiPriority w:val="9"/>
     <w:unhideWhenUsed/>
     <w:qFormat/>
-    <w:rsid w:val="00C21149"/>
+    <w:rsid w:val="00994276"/>
     <w:pPr>
       <w:keepNext/>
       <w:keepLines/>
@@ -18292,13 +19106,33 @@
       <w:rFonts w:eastAsiaTheme="majorEastAsia"/>
     </w:rPr>
   </w:style>
-  <w:style w:type="character" w:default="1" w:styleId="a0">
+  <w:style w:type="paragraph" w:styleId="40">
+    <w:name w:val="heading 4"/>
+    <w:aliases w:val="Заголовок второго уровня"/>
+    <w:basedOn w:val="20"/>
+    <w:next w:val="a0"/>
+    <w:link w:val="41"/>
+    <w:uiPriority w:val="9"/>
+    <w:unhideWhenUsed/>
+    <w:qFormat/>
+    <w:rsid w:val="00330ADF"/>
+    <w:pPr>
+      <w:spacing w:before="0"/>
+      <w:outlineLvl w:val="3"/>
+    </w:pPr>
+    <w:rPr>
+      <w:rFonts w:eastAsiaTheme="majorEastAsia" w:cstheme="majorBidi"/>
+      <w:iCs/>
+      <w:color w:val="auto"/>
+    </w:rPr>
+  </w:style>
+  <w:style w:type="character" w:default="1" w:styleId="a1">
     <w:name w:val="Default Paragraph Font"/>
     <w:uiPriority w:val="1"/>
     <w:semiHidden/>
     <w:unhideWhenUsed/>
   </w:style>
-  <w:style w:type="table" w:default="1" w:styleId="a1">
+  <w:style w:type="table" w:default="1" w:styleId="a2">
     <w:name w:val="Normal Table"/>
     <w:uiPriority w:val="99"/>
     <w:semiHidden/>
@@ -18313,13 +19147,13 @@
       </w:tblCellMar>
     </w:tblPr>
   </w:style>
-  <w:style w:type="numbering" w:default="1" w:styleId="a2">
+  <w:style w:type="numbering" w:default="1" w:styleId="a3">
     <w:name w:val="No List"/>
     <w:uiPriority w:val="99"/>
     <w:semiHidden/>
     <w:unhideWhenUsed/>
   </w:style>
-  <w:style w:type="character" w:styleId="a3">
+  <w:style w:type="character" w:styleId="a4">
     <w:name w:val="Hyperlink"/>
     <w:uiPriority w:val="99"/>
     <w:rPr>
@@ -18338,7 +19172,7 @@
       </w:tblCellMar>
     </w:tblPr>
   </w:style>
-  <w:style w:type="paragraph" w:customStyle="1" w:styleId="a4">
+  <w:style w:type="paragraph" w:customStyle="1" w:styleId="a5">
     <w:name w:val="Колонтитулы"/>
     <w:pPr>
       <w:tabs>
@@ -18350,7 +19184,7 @@
       <w:color w:val="000000"/>
     </w:rPr>
   </w:style>
-  <w:style w:type="paragraph" w:customStyle="1" w:styleId="A5">
+  <w:style w:type="paragraph" w:customStyle="1" w:styleId="A6">
     <w:name w:val="Текстовый блок A"/>
     <w:rPr>
       <w:rFonts w:ascii="Helvetica" w:hAnsi="Helvetica" w:cs="Arial Unicode MS"/>
@@ -18359,9 +19193,9 @@
       <w:szCs w:val="22"/>
     </w:rPr>
   </w:style>
-  <w:style w:type="paragraph" w:styleId="a6">
+  <w:style w:type="paragraph" w:styleId="a7">
     <w:name w:val="TOC Heading"/>
-    <w:next w:val="a"/>
+    <w:next w:val="a0"/>
     <w:uiPriority w:val="39"/>
     <w:qFormat/>
     <w:pPr>
@@ -18409,7 +19243,7 @@
       <w:lang w:val="en-US"/>
     </w:rPr>
   </w:style>
-  <w:style w:type="paragraph" w:styleId="a7">
+  <w:style w:type="paragraph" w:styleId="a8">
     <w:name w:val="header"/>
     <w:pPr>
       <w:tabs>
@@ -18439,7 +19273,7 @@
       </w:numPr>
     </w:pPr>
   </w:style>
-  <w:style w:type="paragraph" w:styleId="a8">
+  <w:style w:type="paragraph" w:styleId="a9">
     <w:name w:val="No Spacing"/>
     <w:pPr>
       <w:spacing w:line="360" w:lineRule="auto"/>
@@ -18476,7 +19310,7 @@
       </w:numPr>
     </w:pPr>
   </w:style>
-  <w:style w:type="character" w:customStyle="1" w:styleId="a9">
+  <w:style w:type="character" w:customStyle="1" w:styleId="aa">
     <w:name w:val="Ссылка"/>
     <w:rPr>
       <w:color w:val="0000FF"/>
@@ -18534,26 +19368,24 @@
   </w:style>
   <w:style w:type="character" w:customStyle="1" w:styleId="apple-converted-space">
     <w:name w:val="apple-converted-space"/>
-    <w:basedOn w:val="a0"/>
+    <w:basedOn w:val="a1"/>
     <w:rsid w:val="002D5F58"/>
   </w:style>
   <w:style w:type="character" w:customStyle="1" w:styleId="31">
     <w:name w:val="Заголовок 3 Знак"/>
-    <w:basedOn w:val="a0"/>
+    <w:aliases w:val="Основной Знак"/>
+    <w:basedOn w:val="a1"/>
     <w:link w:val="30"/>
     <w:uiPriority w:val="9"/>
-    <w:rsid w:val="00C21149"/>
+    <w:rsid w:val="00994276"/>
     <w:rPr>
       <w:rFonts w:eastAsiaTheme="majorEastAsia"/>
-      <w:sz w:val="24"/>
-      <w:szCs w:val="24"/>
-      <w:u w:color="000000"/>
     </w:rPr>
   </w:style>
-  <w:style w:type="paragraph" w:styleId="aa">
+  <w:style w:type="paragraph" w:styleId="ab">
     <w:name w:val="footer"/>
-    <w:basedOn w:val="a"/>
-    <w:link w:val="ab"/>
+    <w:basedOn w:val="a0"/>
+    <w:link w:val="ac"/>
     <w:uiPriority w:val="99"/>
     <w:unhideWhenUsed/>
     <w:rsid w:val="008C1D74"/>
@@ -18564,10 +19396,10 @@
       </w:tabs>
     </w:pPr>
   </w:style>
-  <w:style w:type="character" w:customStyle="1" w:styleId="ab">
+  <w:style w:type="character" w:customStyle="1" w:styleId="ac">
     <w:name w:val="Нижний колонтитул Знак"/>
-    <w:basedOn w:val="a0"/>
-    <w:link w:val="aa"/>
+    <w:basedOn w:val="a1"/>
+    <w:link w:val="ab"/>
     <w:uiPriority w:val="99"/>
     <w:rsid w:val="008C1D74"/>
     <w:rPr>
@@ -18581,8 +19413,8 @@
   </w:style>
   <w:style w:type="paragraph" w:styleId="32">
     <w:name w:val="toc 3"/>
-    <w:basedOn w:val="a"/>
-    <w:next w:val="a"/>
+    <w:basedOn w:val="a0"/>
+    <w:next w:val="a0"/>
     <w:autoRedefine/>
     <w:uiPriority w:val="39"/>
     <w:unhideWhenUsed/>
@@ -18592,16 +19424,19 @@
       <w:ind w:left="480"/>
     </w:pPr>
   </w:style>
-  <w:style w:type="paragraph" w:styleId="ac">
+  <w:style w:type="paragraph" w:styleId="a">
     <w:name w:val="Title"/>
-    <w:basedOn w:val="a"/>
-    <w:next w:val="a"/>
+    <w:basedOn w:val="a0"/>
+    <w:next w:val="a0"/>
     <w:link w:val="ad"/>
     <w:autoRedefine/>
     <w:uiPriority w:val="10"/>
     <w:qFormat/>
-    <w:rsid w:val="00C21149"/>
+    <w:rsid w:val="00994276"/>
     <w:pPr>
+      <w:numPr>
+        <w:numId w:val="10"/>
+      </w:numPr>
       <w:spacing w:after="720"/>
       <w:contextualSpacing/>
       <w:jc w:val="center"/>
@@ -18616,24 +19451,22 @@
   </w:style>
   <w:style w:type="character" w:customStyle="1" w:styleId="ad">
     <w:name w:val="Заголовок Знак"/>
-    <w:basedOn w:val="a0"/>
-    <w:link w:val="ac"/>
+    <w:basedOn w:val="a1"/>
+    <w:link w:val="a"/>
     <w:uiPriority w:val="10"/>
-    <w:rsid w:val="00C21149"/>
+    <w:rsid w:val="00994276"/>
     <w:rPr>
       <w:rFonts w:ascii="Arial" w:eastAsiaTheme="majorEastAsia" w:hAnsi="Arial" w:cstheme="majorBidi"/>
       <w:spacing w:val="-10"/>
       <w:kern w:val="28"/>
       <w:sz w:val="32"/>
       <w:szCs w:val="56"/>
-      <w:u w:color="000000"/>
-      <w:lang w:val="en-US"/>
     </w:rPr>
   </w:style>
   <w:style w:type="paragraph" w:styleId="ae">
     <w:name w:val="Subtitle"/>
-    <w:basedOn w:val="a"/>
-    <w:next w:val="a"/>
+    <w:basedOn w:val="a0"/>
+    <w:next w:val="a0"/>
     <w:link w:val="af"/>
     <w:uiPriority w:val="11"/>
     <w:qFormat/>
@@ -18654,7 +19487,7 @@
   </w:style>
   <w:style w:type="character" w:customStyle="1" w:styleId="af">
     <w:name w:val="Подзаголовок Знак"/>
-    <w:basedOn w:val="a0"/>
+    <w:basedOn w:val="a1"/>
     <w:link w:val="ae"/>
     <w:uiPriority w:val="11"/>
     <w:rsid w:val="000B7084"/>
@@ -18670,7 +19503,7 @@
   </w:style>
   <w:style w:type="character" w:styleId="af0">
     <w:name w:val="Subtle Emphasis"/>
-    <w:basedOn w:val="a0"/>
+    <w:basedOn w:val="a1"/>
     <w:uiPriority w:val="19"/>
     <w:qFormat/>
     <w:rsid w:val="000B7084"/>
@@ -18682,7 +19515,7 @@
   </w:style>
   <w:style w:type="character" w:styleId="af1">
     <w:name w:val="Emphasis"/>
-    <w:basedOn w:val="a0"/>
+    <w:basedOn w:val="a1"/>
     <w:uiPriority w:val="20"/>
     <w:qFormat/>
     <w:rsid w:val="000B7084"/>
@@ -18693,7 +19526,7 @@
   </w:style>
   <w:style w:type="paragraph" w:customStyle="1" w:styleId="14">
     <w:name w:val="Стиль1"/>
-    <w:basedOn w:val="ac"/>
+    <w:basedOn w:val="a"/>
     <w:link w:val="15"/>
     <w:qFormat/>
     <w:rsid w:val="000B7084"/>
@@ -18710,6 +19543,21 @@
       <w:sz w:val="32"/>
       <w:szCs w:val="56"/>
       <w:u w:color="000000"/>
+      <w:lang w:val="en-US"/>
+    </w:rPr>
+  </w:style>
+  <w:style w:type="character" w:customStyle="1" w:styleId="41">
+    <w:name w:val="Заголовок 4 Знак"/>
+    <w:aliases w:val="Заголовок второго уровня Знак"/>
+    <w:basedOn w:val="a1"/>
+    <w:link w:val="40"/>
+    <w:uiPriority w:val="9"/>
+    <w:rsid w:val="00330ADF"/>
+    <w:rPr>
+      <w:rFonts w:ascii="Arial" w:eastAsiaTheme="majorEastAsia" w:hAnsi="Arial" w:cstheme="majorBidi"/>
+      <w:iCs/>
+      <w:sz w:val="28"/>
+      <w:szCs w:val="28"/>
       <w:lang w:val="en-US"/>
     </w:rPr>
   </w:style>
@@ -19824,7 +20672,7 @@
 </file>
 
 <file path=customXml/itemProps1.xml><?xml version="1.0" encoding="utf-8"?>
-<ds:datastoreItem xmlns:ds="http://schemas.openxmlformats.org/officeDocument/2006/customXml" ds:itemID="{577F393F-A453-4040-A9EC-9221507514EF}">
+<ds:datastoreItem xmlns:ds="http://schemas.openxmlformats.org/officeDocument/2006/customXml" ds:itemID="{EFD4B74A-19B5-458E-97B9-8A33200882DD}">
   <ds:schemaRefs>
     <ds:schemaRef ds:uri="http://schemas.openxmlformats.org/officeDocument/2006/bibliography"/>
   </ds:schemaRefs>

--- a/server-notes.docx
+++ b/server-notes.docx
@@ -1,6 +1,6 @@
 
 <file path=word/document.xml><?xml version="1.0" encoding="utf-8"?>
-<w:document xmlns:wpc="http://schemas.microsoft.com/office/word/2010/wordprocessingCanvas" xmlns:cx="http://schemas.microsoft.com/office/drawing/2014/chartex" xmlns:mc="http://schemas.openxmlformats.org/markup-compatibility/2006" xmlns:o="urn:schemas-microsoft-com:office:office" xmlns:r="http://schemas.openxmlformats.org/officeDocument/2006/relationships" xmlns:m="http://schemas.openxmlformats.org/officeDocument/2006/math" xmlns:v="urn:schemas-microsoft-com:vml" xmlns:wp14="http://schemas.microsoft.com/office/word/2010/wordprocessingDrawing" xmlns:wp="http://schemas.openxmlformats.org/drawingml/2006/wordprocessingDrawing" xmlns:w10="urn:schemas-microsoft-com:office:word" xmlns:w="http://schemas.openxmlformats.org/wordprocessingml/2006/main" xmlns:w14="http://schemas.microsoft.com/office/word/2010/wordml" xmlns:w15="http://schemas.microsoft.com/office/word/2012/wordml" xmlns:w16se="http://schemas.microsoft.com/office/word/2015/wordml/symex" xmlns:wpg="http://schemas.microsoft.com/office/word/2010/wordprocessingGroup" xmlns:wpi="http://schemas.microsoft.com/office/word/2010/wordprocessingInk" xmlns:wne="http://schemas.microsoft.com/office/word/2006/wordml" xmlns:wps="http://schemas.microsoft.com/office/word/2010/wordprocessingShape" mc:Ignorable="w14 w15 w16se wp14">
+<w:document xmlns:ve="http://schemas.openxmlformats.org/markup-compatibility/2006" xmlns:o="urn:schemas-microsoft-com:office:office" xmlns:r="http://schemas.openxmlformats.org/officeDocument/2006/relationships" xmlns:m="http://schemas.openxmlformats.org/officeDocument/2006/math" xmlns:v="urn:schemas-microsoft-com:vml" xmlns:wp="http://schemas.openxmlformats.org/drawingml/2006/wordprocessingDrawing" xmlns:w10="urn:schemas-microsoft-com:office:word" xmlns:w="http://schemas.openxmlformats.org/wordprocessingml/2006/main" xmlns:wne="http://schemas.microsoft.com/office/word/2006/wordml">
   <w:body>
     <w:sdt>
       <w:sdtPr>
@@ -31,14 +31,12 @@
               <w:rStyle w:val="ad"/>
             </w:rPr>
           </w:pPr>
-          <w:proofErr w:type="spellStart"/>
           <w:r>
             <w:rPr>
               <w:rStyle w:val="ad"/>
             </w:rPr>
             <w:t>Оглавление</w:t>
           </w:r>
-          <w:proofErr w:type="spellEnd"/>
         </w:p>
         <w:p>
           <w:pPr>
@@ -2478,7 +2476,7 @@
         </w:tblBorders>
         <w:shd w:val="clear" w:color="auto" w:fill="CEDDEB"/>
         <w:tblLayout w:type="fixed"/>
-        <w:tblLook w:val="04A0" w:firstRow="1" w:lastRow="0" w:firstColumn="1" w:lastColumn="0" w:noHBand="0" w:noVBand="1"/>
+        <w:tblLook w:val="04A0"/>
       </w:tblPr>
       <w:tblGrid>
         <w:gridCol w:w="6658"/>
@@ -2997,28 +2995,24 @@
       <w:r>
         <w:t xml:space="preserve">), либо в </w:t>
       </w:r>
-      <w:proofErr w:type="spellStart"/>
       <w:r>
         <w:rPr>
           <w:lang w:val="en-US"/>
         </w:rPr>
         <w:t>json</w:t>
       </w:r>
-      <w:proofErr w:type="spellEnd"/>
       <w:r>
         <w:t>-</w:t>
       </w:r>
       <w:r>
         <w:t>строке (</w:t>
       </w:r>
-      <w:proofErr w:type="spellStart"/>
       <w:r>
         <w:rPr>
           <w:lang w:val="en-US"/>
         </w:rPr>
         <w:t>json</w:t>
       </w:r>
-      <w:proofErr w:type="spellEnd"/>
       <w:r>
         <w:t xml:space="preserve"> </w:t>
       </w:r>
@@ -3039,13 +3033,8 @@
           <w:tab w:val="left" w:pos="7575"/>
         </w:tabs>
       </w:pPr>
-      <w:proofErr w:type="spellStart"/>
-      <w:r>
-        <w:t>Валидация</w:t>
-      </w:r>
-      <w:proofErr w:type="spellEnd"/>
-      <w:r>
-        <w:t xml:space="preserve"> – проверка на допустимость содержимого для обработки и успешного ответа в виде «название ключа: параметры проверки»</w:t>
+      <w:r>
+        <w:t>Валидация – проверка на допустимость содержимого для обработки и успешного ответа в виде «название ключа: параметры проверки»</w:t>
       </w:r>
     </w:p>
     <w:p>
@@ -3058,28 +3047,24 @@
       <w:r>
         <w:t xml:space="preserve">Тип ответа – всегда </w:t>
       </w:r>
-      <w:proofErr w:type="spellStart"/>
       <w:r>
         <w:rPr>
           <w:lang w:val="en-US"/>
         </w:rPr>
         <w:t>json</w:t>
       </w:r>
-      <w:proofErr w:type="spellEnd"/>
       <w:r>
         <w:t>-</w:t>
       </w:r>
       <w:r>
         <w:t xml:space="preserve">строка в двух возможных форматах: </w:t>
       </w:r>
-      <w:proofErr w:type="spellStart"/>
       <w:r>
         <w:rPr>
           <w:lang w:val="en-US"/>
         </w:rPr>
         <w:t>MessageDTO</w:t>
       </w:r>
-      <w:proofErr w:type="spellEnd"/>
       <w:r>
         <w:t xml:space="preserve"> </w:t>
       </w:r>
@@ -3095,15 +3080,12 @@
       <w:r>
         <w:t xml:space="preserve">, являющаяся результатом обработки классов </w:t>
       </w:r>
-      <w:proofErr w:type="spellStart"/>
-      <w:proofErr w:type="gramStart"/>
       <w:r>
         <w:rPr>
           <w:lang w:val="en-US"/>
         </w:rPr>
         <w:t>ru</w:t>
       </w:r>
-      <w:proofErr w:type="spellEnd"/>
       <w:r>
         <w:t>.</w:t>
       </w:r>
@@ -3116,73 +3098,57 @@
       <w:r>
         <w:t>.</w:t>
       </w:r>
-      <w:proofErr w:type="spellStart"/>
       <w:r>
         <w:rPr>
           <w:lang w:val="en-US"/>
         </w:rPr>
         <w:t>dto</w:t>
       </w:r>
-      <w:proofErr w:type="spellEnd"/>
       <w:r>
         <w:t>.</w:t>
       </w:r>
-      <w:proofErr w:type="spellStart"/>
       <w:r>
         <w:rPr>
           <w:lang w:val="en-US"/>
         </w:rPr>
         <w:t>MessageDTO</w:t>
       </w:r>
-      <w:proofErr w:type="spellEnd"/>
-      <w:proofErr w:type="gramEnd"/>
       <w:r>
         <w:t xml:space="preserve"> </w:t>
       </w:r>
       <w:r>
         <w:t xml:space="preserve">и </w:t>
       </w:r>
-      <w:proofErr w:type="spellStart"/>
-      <w:r>
-        <w:t>org.springframework.data.domain</w:t>
-      </w:r>
-      <w:proofErr w:type="spellEnd"/>
-      <w:r>
-        <w:t>.</w:t>
-      </w:r>
-      <w:proofErr w:type="spellStart"/>
+      <w:r>
+        <w:t>org.springframework.data.domain.</w:t>
+      </w:r>
       <w:r>
         <w:rPr>
           <w:lang w:val="en-US"/>
         </w:rPr>
         <w:t>PageImpl</w:t>
       </w:r>
-      <w:proofErr w:type="spellEnd"/>
       <w:r>
         <w:t xml:space="preserve"> </w:t>
       </w:r>
       <w:r>
         <w:t xml:space="preserve">библиотекой </w:t>
       </w:r>
-      <w:proofErr w:type="spellStart"/>
       <w:r>
         <w:rPr>
           <w:lang w:val="en-US"/>
         </w:rPr>
         <w:t>FasterXML</w:t>
       </w:r>
-      <w:proofErr w:type="spellEnd"/>
       <w:r>
         <w:t>/</w:t>
       </w:r>
-      <w:proofErr w:type="spellStart"/>
       <w:r>
         <w:rPr>
           <w:lang w:val="en-US"/>
         </w:rPr>
         <w:t>jackson</w:t>
       </w:r>
-      <w:proofErr w:type="spellEnd"/>
       <w:r>
         <w:t xml:space="preserve">. Каждый из этих объектов может содержать в себе объект и массив объектов в поле </w:t>
       </w:r>
@@ -3206,14 +3172,12 @@
       <w:r>
         <w:t xml:space="preserve">Ответ – модель объекта, или результата выполнения какой-либо функции, представленной в виде </w:t>
       </w:r>
-      <w:proofErr w:type="spellStart"/>
       <w:r>
         <w:rPr>
           <w:lang w:val="en-US"/>
         </w:rPr>
         <w:t>json</w:t>
       </w:r>
-      <w:proofErr w:type="spellEnd"/>
       <w:r>
         <w:t>-</w:t>
       </w:r>
@@ -3269,67 +3233,54 @@
     <w:p>
       <w:pPr>
         <w:pStyle w:val="30"/>
+      </w:pPr>
+      <w:r>
+        <w:t>Адрес</w:t>
+      </w:r>
+      <w:r>
+        <w:t xml:space="preserve">: </w:t>
+      </w:r>
+      <w:r>
+        <w:t>/</w:t>
+      </w:r>
+      <w:r>
         <w:rPr>
           <w:lang w:val="en-US"/>
         </w:rPr>
-      </w:pPr>
-      <w:r>
-        <w:t>Адрес</w:t>
+        <w:t>registerParent</w:t>
+      </w:r>
+    </w:p>
+    <w:p>
+      <w:pPr>
+        <w:pStyle w:val="30"/>
+      </w:pPr>
+      <w:r>
+        <w:t>Тип</w:t>
+      </w:r>
+      <w:r>
+        <w:t xml:space="preserve"> </w:t>
+      </w:r>
+      <w:r>
+        <w:t>содержимого</w:t>
+      </w:r>
+      <w:r>
+        <w:t xml:space="preserve">: </w:t>
       </w:r>
       <w:r>
         <w:rPr>
           <w:lang w:val="en-US"/>
         </w:rPr>
-        <w:t xml:space="preserve">: </w:t>
+        <w:t>application</w:t>
+      </w:r>
+      <w:r>
+        <w:t>/</w:t>
       </w:r>
       <w:r>
         <w:rPr>
           <w:lang w:val="en-US"/>
         </w:rPr>
-        <w:t>/</w:t>
-      </w:r>
-      <w:proofErr w:type="spellStart"/>
-      <w:r>
-        <w:rPr>
-          <w:lang w:val="en-US"/>
-        </w:rPr>
-        <w:t>registerParent</w:t>
-      </w:r>
-      <w:proofErr w:type="spellEnd"/>
-    </w:p>
-    <w:p>
-      <w:pPr>
-        <w:pStyle w:val="30"/>
-      </w:pPr>
-      <w:r>
-        <w:t>Тип</w:t>
-      </w:r>
-      <w:r>
-        <w:t xml:space="preserve"> </w:t>
-      </w:r>
-      <w:r>
-        <w:t>содержимого</w:t>
-      </w:r>
-      <w:r>
-        <w:t xml:space="preserve">: </w:t>
-      </w:r>
-      <w:r>
-        <w:rPr>
-          <w:lang w:val="en-US"/>
-        </w:rPr>
-        <w:t>application</w:t>
-      </w:r>
-      <w:r>
-        <w:t>/</w:t>
-      </w:r>
-      <w:proofErr w:type="spellStart"/>
-      <w:r>
-        <w:rPr>
-          <w:lang w:val="en-US"/>
-        </w:rPr>
         <w:t>json</w:t>
       </w:r>
-      <w:proofErr w:type="spellEnd"/>
     </w:p>
     <w:p>
       <w:pPr>
@@ -3426,16 +3377,8 @@
         <w:rPr>
           <w:lang w:val="en-US"/>
         </w:rPr>
-        <w:t xml:space="preserve">String </w:t>
-      </w:r>
-      <w:proofErr w:type="spellStart"/>
-      <w:r>
-        <w:rPr>
-          <w:lang w:val="en-US"/>
-        </w:rPr>
-        <w:t>firstName</w:t>
-      </w:r>
-      <w:proofErr w:type="spellEnd"/>
+        <w:t>String firstName</w:t>
+      </w:r>
     </w:p>
     <w:p>
       <w:pPr>
@@ -3452,28 +3395,15 @@
         <w:rPr>
           <w:lang w:val="en-US"/>
         </w:rPr>
-        <w:t xml:space="preserve">String </w:t>
-      </w:r>
-      <w:proofErr w:type="spellStart"/>
-      <w:r>
-        <w:rPr>
-          <w:lang w:val="en-US"/>
-        </w:rPr>
-        <w:t>lastName</w:t>
-      </w:r>
-      <w:proofErr w:type="spellEnd"/>
+        <w:t>String lastName</w:t>
+      </w:r>
     </w:p>
     <w:p>
       <w:pPr>
         <w:pStyle w:val="30"/>
       </w:pPr>
-      <w:proofErr w:type="spellStart"/>
-      <w:r>
-        <w:t>Валидация</w:t>
-      </w:r>
-      <w:proofErr w:type="spellEnd"/>
-      <w:r>
-        <w:t>:</w:t>
+      <w:r>
+        <w:t>Валидация:</w:t>
       </w:r>
     </w:p>
     <w:p>
@@ -3516,19 +3446,7 @@
         <w:t xml:space="preserve">: </w:t>
       </w:r>
       <w:r>
-        <w:t xml:space="preserve">должен содержать от </w:t>
-      </w:r>
-      <w:r>
-        <w:t>6</w:t>
-      </w:r>
-      <w:r>
-        <w:t xml:space="preserve"> до 32 символов</w:t>
-      </w:r>
-      <w:r>
-        <w:t>, как минимум один символ верхнего и нижнего регистра и одну цифру,</w:t>
-      </w:r>
-      <w:r>
-        <w:t xml:space="preserve"> может состоять лишь из букв латинского алфавита верхнего и нижнего регистра и цифр</w:t>
+        <w:t>должен содержать от 6 до 32 символов, как минимум один символ верхнего и нижнего регистра и одну цифру, может состоять лишь из букв латинского алфавита верхнего и нижнего регистра и цифр</w:t>
       </w:r>
     </w:p>
     <w:p>
@@ -3539,14 +3457,12 @@
           <w:numId w:val="44"/>
         </w:numPr>
       </w:pPr>
-      <w:proofErr w:type="spellStart"/>
       <w:r>
         <w:rPr>
           <w:lang w:val="en-US"/>
         </w:rPr>
         <w:t>firstName</w:t>
       </w:r>
-      <w:proofErr w:type="spellEnd"/>
       <w:r>
         <w:t xml:space="preserve">: </w:t>
       </w:r>
@@ -3562,14 +3478,12 @@
           <w:numId w:val="44"/>
         </w:numPr>
       </w:pPr>
-      <w:proofErr w:type="spellStart"/>
       <w:r>
         <w:rPr>
           <w:lang w:val="en-US"/>
         </w:rPr>
         <w:t>lastName</w:t>
       </w:r>
-      <w:proofErr w:type="spellEnd"/>
       <w:r>
         <w:t xml:space="preserve">: </w:t>
       </w:r>
@@ -3620,14 +3534,12 @@
       <w:r>
         <w:t xml:space="preserve"> </w:t>
       </w:r>
-      <w:proofErr w:type="spellStart"/>
       <w:r>
         <w:rPr>
           <w:lang w:val="en-US"/>
         </w:rPr>
         <w:t>MessageDTO</w:t>
       </w:r>
-      <w:proofErr w:type="spellEnd"/>
     </w:p>
     <w:p>
       <w:pPr>
@@ -3686,849 +3598,71 @@
         <w:rPr>
           <w:noProof/>
         </w:rPr>
-        <mc:AlternateContent>
-          <mc:Choice Requires="wpg">
-            <w:drawing>
-              <wp:anchor distT="0" distB="0" distL="114300" distR="114300" simplePos="0" relativeHeight="251664384" behindDoc="0" locked="0" layoutInCell="1" allowOverlap="1" wp14:anchorId="0FBDA0AA" wp14:editId="78C9454A">
-                <wp:simplePos x="0" y="0"/>
-                <wp:positionH relativeFrom="margin">
-                  <wp:align>right</wp:align>
-                </wp:positionH>
-                <wp:positionV relativeFrom="paragraph">
-                  <wp:posOffset>854939</wp:posOffset>
-                </wp:positionV>
-                <wp:extent cx="5943600" cy="2457450"/>
-                <wp:effectExtent l="0" t="0" r="19050" b="19050"/>
-                <wp:wrapTopAndBottom/>
-                <wp:docPr id="34" name="Группа 34"/>
-                <wp:cNvGraphicFramePr/>
-                <a:graphic xmlns:a="http://schemas.openxmlformats.org/drawingml/2006/main">
-                  <a:graphicData uri="http://schemas.microsoft.com/office/word/2010/wordprocessingGroup">
-                    <wpg:wgp>
-                      <wpg:cNvGrpSpPr/>
-                      <wpg:grpSpPr>
-                        <a:xfrm>
-                          <a:off x="0" y="0"/>
-                          <a:ext cx="5943600" cy="2457450"/>
-                          <a:chOff x="0" y="0"/>
-                          <a:chExt cx="5943601" cy="2457450"/>
-                        </a:xfrm>
-                      </wpg:grpSpPr>
-                      <wpg:grpSp>
-                        <wpg:cNvPr id="6" name="Группа 6"/>
-                        <wpg:cNvGrpSpPr/>
-                        <wpg:grpSpPr>
-                          <a:xfrm>
-                            <a:off x="0" y="0"/>
-                            <a:ext cx="5943601" cy="2457450"/>
-                            <a:chOff x="0" y="0"/>
-                            <a:chExt cx="5943601" cy="2457450"/>
-                          </a:xfrm>
-                        </wpg:grpSpPr>
-                        <wpg:grpSp>
-                          <wpg:cNvPr id="11" name="Группа 11"/>
-                          <wpg:cNvGrpSpPr/>
-                          <wpg:grpSpPr>
-                            <a:xfrm>
-                              <a:off x="0" y="0"/>
-                              <a:ext cx="5943601" cy="2457450"/>
-                              <a:chOff x="0" y="0"/>
-                              <a:chExt cx="5943601" cy="2457450"/>
-                            </a:xfrm>
-                          </wpg:grpSpPr>
-                          <wpg:grpSp>
-                            <wpg:cNvPr id="15" name="Группа 15"/>
-                            <wpg:cNvGrpSpPr/>
-                            <wpg:grpSpPr>
-                              <a:xfrm>
-                                <a:off x="0" y="0"/>
-                                <a:ext cx="5943601" cy="2457450"/>
-                                <a:chOff x="0" y="0"/>
-                                <a:chExt cx="5943601" cy="2457450"/>
-                              </a:xfrm>
-                            </wpg:grpSpPr>
-                            <wps:wsp>
-                              <wps:cNvPr id="18" name="Скругленный прямоугольник 18"/>
-                              <wps:cNvSpPr/>
-                              <wps:spPr>
-                                <a:xfrm>
-                                  <a:off x="0" y="1438275"/>
-                                  <a:ext cx="1390650" cy="1019175"/>
-                                </a:xfrm>
-                                <a:prstGeom prst="roundRect">
-                                  <a:avLst/>
-                                </a:prstGeom>
-                              </wps:spPr>
-                              <wps:style>
-                                <a:lnRef idx="2">
-                                  <a:schemeClr val="dk1"/>
-                                </a:lnRef>
-                                <a:fillRef idx="1">
-                                  <a:schemeClr val="lt1"/>
-                                </a:fillRef>
-                                <a:effectRef idx="0">
-                                  <a:schemeClr val="dk1"/>
-                                </a:effectRef>
-                                <a:fontRef idx="minor">
-                                  <a:schemeClr val="dk1"/>
-                                </a:fontRef>
-                              </wps:style>
-                              <wps:txbx>
-                                <w:txbxContent>
-                                  <w:p>
-                                    <w:pPr>
-                                      <w:rPr>
-                                        <w:sz w:val="20"/>
-                                      </w:rPr>
-                                    </w:pPr>
-                                    <w:r>
-                                      <w:rPr>
-                                        <w:sz w:val="20"/>
-                                      </w:rPr>
-                                      <w:t>КОНФИГУРАЦИЯ</w:t>
-                                    </w:r>
-                                    <w:r>
-                                      <w:rPr>
-                                        <w:sz w:val="20"/>
-                                      </w:rPr>
-                                      <w:br/>
-                                      <w:t>И РОУТИНГ ПРИЛОЖЕНИЯ</w:t>
-                                    </w:r>
-                                    <w:r>
-                                      <w:rPr>
-                                        <w:sz w:val="20"/>
-                                      </w:rPr>
-                                      <w:br/>
-                                      <w:t>(</w:t>
-                                    </w:r>
-                                    <w:r>
-                                      <w:rPr>
-                                        <w:sz w:val="20"/>
-                                      </w:rPr>
-                                      <w:t>app</w:t>
-                                    </w:r>
-                                    <w:r>
-                                      <w:rPr>
-                                        <w:sz w:val="20"/>
-                                      </w:rPr>
-                                      <w:t>.</w:t>
-                                    </w:r>
-                                    <w:r>
-                                      <w:rPr>
-                                        <w:sz w:val="20"/>
-                                      </w:rPr>
-                                      <w:t>js</w:t>
-                                    </w:r>
-                                    <w:r>
-                                      <w:rPr>
-                                        <w:sz w:val="20"/>
-                                      </w:rPr>
-                                      <w:t>)</w:t>
-                                    </w:r>
-                                  </w:p>
-                                </w:txbxContent>
-                              </wps:txbx>
-                              <wps:bodyPr rot="0" spcFirstLastPara="0" vert="horz" wrap="square" lIns="91440" tIns="45720" rIns="91440" bIns="45720" numCol="1" spcCol="0" rtlCol="0" fromWordArt="0" anchor="ctr" anchorCtr="0" forceAA="0" compatLnSpc="1">
-                                <a:prstTxWarp prst="textNoShape">
-                                  <a:avLst/>
-                                </a:prstTxWarp>
-                                <a:noAutofit/>
-                              </wps:bodyPr>
-                            </wps:wsp>
-                            <wpg:grpSp>
-                              <wpg:cNvPr id="19" name="Группа 19"/>
-                              <wpg:cNvGrpSpPr/>
-                              <wpg:grpSpPr>
-                                <a:xfrm>
-                                  <a:off x="619125" y="0"/>
-                                  <a:ext cx="5324476" cy="823443"/>
-                                  <a:chOff x="619125" y="0"/>
-                                  <a:chExt cx="5419896" cy="838200"/>
-                                </a:xfrm>
-                              </wpg:grpSpPr>
-                              <wpg:grpSp>
-                                <wpg:cNvPr id="22" name="Группа 22"/>
-                                <wpg:cNvGrpSpPr/>
-                                <wpg:grpSpPr>
-                                  <a:xfrm>
-                                    <a:off x="2533821" y="0"/>
-                                    <a:ext cx="3505200" cy="838200"/>
-                                    <a:chOff x="2533821" y="0"/>
-                                    <a:chExt cx="3867150" cy="962025"/>
-                                  </a:xfrm>
-                                </wpg:grpSpPr>
-                                <wps:wsp>
-                                  <wps:cNvPr id="25" name="Скругленный прямоугольник 25"/>
-                                  <wps:cNvSpPr/>
-                                  <wps:spPr>
-                                    <a:xfrm>
-                                      <a:off x="4676946" y="0"/>
-                                      <a:ext cx="1724025" cy="962025"/>
-                                    </a:xfrm>
-                                    <a:prstGeom prst="roundRect">
-                                      <a:avLst/>
-                                    </a:prstGeom>
-                                  </wps:spPr>
-                                  <wps:style>
-                                    <a:lnRef idx="2">
-                                      <a:schemeClr val="dk1"/>
-                                    </a:lnRef>
-                                    <a:fillRef idx="1">
-                                      <a:schemeClr val="lt1"/>
-                                    </a:fillRef>
-                                    <a:effectRef idx="0">
-                                      <a:schemeClr val="dk1"/>
-                                    </a:effectRef>
-                                    <a:fontRef idx="minor">
-                                      <a:schemeClr val="dk1"/>
-                                    </a:fontRef>
-                                  </wps:style>
-                                  <wps:txbx>
-                                    <w:txbxContent>
-                                      <w:p>
-                                        <w:pPr>
-                                          <w:rPr>
-                                            <w:sz w:val="20"/>
-                                          </w:rPr>
-                                        </w:pPr>
-                                        <w:r>
-                                          <w:rPr>
-                                            <w:sz w:val="20"/>
-                                          </w:rPr>
-                                          <w:t>ПРЕДСТАВЛЕНИЕ</w:t>
-                                        </w:r>
-                                      </w:p>
-                                      <w:p>
-                                        <w:pPr>
-                                          <w:rPr>
-                                            <w:sz w:val="20"/>
-                                          </w:rPr>
-                                        </w:pPr>
-                                        <w:r>
-                                          <w:rPr>
-                                            <w:sz w:val="20"/>
-                                          </w:rPr>
-                                          <w:t xml:space="preserve">(то что </w:t>
-                                        </w:r>
-                                      </w:p>
-                                      <w:p>
-                                        <w:pPr>
-                                          <w:rPr>
-                                            <w:sz w:val="20"/>
-                                          </w:rPr>
-                                        </w:pPr>
-                                        <w:r>
-                                          <w:rPr>
-                                            <w:sz w:val="20"/>
-                                          </w:rPr>
-                                          <w:t>видит пользователь)</w:t>
-                                        </w:r>
-                                      </w:p>
-                                    </w:txbxContent>
-                                  </wps:txbx>
-                                  <wps:bodyPr rot="0" spcFirstLastPara="0" vert="horz" wrap="square" lIns="91440" tIns="45720" rIns="91440" bIns="45720" numCol="1" spcCol="0" rtlCol="0" fromWordArt="0" anchor="ctr" anchorCtr="0" forceAA="0" compatLnSpc="1">
-                                    <a:prstTxWarp prst="textNoShape">
-                                      <a:avLst/>
-                                    </a:prstTxWarp>
-                                    <a:noAutofit/>
-                                  </wps:bodyPr>
-                                </wps:wsp>
-                                <wps:wsp>
-                                  <wps:cNvPr id="26" name="Скругленный прямоугольник 26"/>
-                                  <wps:cNvSpPr/>
-                                  <wps:spPr>
-                                    <a:xfrm>
-                                      <a:off x="2533821" y="171450"/>
-                                      <a:ext cx="1600200" cy="695325"/>
-                                    </a:xfrm>
-                                    <a:prstGeom prst="roundRect">
-                                      <a:avLst/>
-                                    </a:prstGeom>
-                                  </wps:spPr>
-                                  <wps:style>
-                                    <a:lnRef idx="2">
-                                      <a:schemeClr val="dk1"/>
-                                    </a:lnRef>
-                                    <a:fillRef idx="1">
-                                      <a:schemeClr val="lt1"/>
-                                    </a:fillRef>
-                                    <a:effectRef idx="0">
-                                      <a:schemeClr val="dk1"/>
-                                    </a:effectRef>
-                                    <a:fontRef idx="minor">
-                                      <a:schemeClr val="dk1"/>
-                                    </a:fontRef>
-                                  </wps:style>
-                                  <wps:txbx>
-                                    <w:txbxContent>
-                                      <w:p>
-                                        <w:pPr>
-                                          <w:rPr>
-                                            <w:sz w:val="20"/>
-                                          </w:rPr>
-                                        </w:pPr>
-                                        <w:r>
-                                          <w:rPr>
-                                            <w:sz w:val="20"/>
-                                          </w:rPr>
-                                          <w:t xml:space="preserve">ГЛАВНЫЙ МАКЕТ </w:t>
-                                        </w:r>
-                                        <w:r>
-                                          <w:rPr>
-                                            <w:sz w:val="20"/>
-                                          </w:rPr>
-                                          <w:br/>
-                                          <w:t>(index.html)</w:t>
-                                        </w:r>
-                                      </w:p>
-                                    </w:txbxContent>
-                                  </wps:txbx>
-                                  <wps:bodyPr rot="0" spcFirstLastPara="0" vert="horz" wrap="square" lIns="91440" tIns="45720" rIns="91440" bIns="45720" numCol="1" spcCol="0" rtlCol="0" fromWordArt="0" anchor="ctr" anchorCtr="0" forceAA="0" compatLnSpc="1">
-                                    <a:prstTxWarp prst="textNoShape">
-                                      <a:avLst/>
-                                    </a:prstTxWarp>
-                                    <a:noAutofit/>
-                                  </wps:bodyPr>
-                                </wps:wsp>
-                                <wps:wsp>
-                                  <wps:cNvPr id="27" name="Прямая со стрелкой 27"/>
-                                  <wps:cNvCnPr/>
-                                  <wps:spPr>
-                                    <a:xfrm>
-                                      <a:off x="4143546" y="581025"/>
-                                      <a:ext cx="571500" cy="0"/>
-                                    </a:xfrm>
-                                    <a:prstGeom prst="straightConnector1">
-                                      <a:avLst/>
-                                    </a:prstGeom>
-                                    <a:ln>
-                                      <a:tailEnd type="triangle"/>
-                                    </a:ln>
-                                  </wps:spPr>
-                                  <wps:style>
-                                    <a:lnRef idx="1">
-                                      <a:schemeClr val="dk1"/>
-                                    </a:lnRef>
-                                    <a:fillRef idx="0">
-                                      <a:schemeClr val="dk1"/>
-                                    </a:fillRef>
-                                    <a:effectRef idx="0">
-                                      <a:schemeClr val="dk1"/>
-                                    </a:effectRef>
-                                    <a:fontRef idx="minor">
-                                      <a:schemeClr val="tx1"/>
-                                    </a:fontRef>
-                                  </wps:style>
-                                  <wps:bodyPr/>
-                                </wps:wsp>
-                              </wpg:grpSp>
-                              <wps:wsp>
-                                <wps:cNvPr id="23" name="Скругленный прямоугольник 23"/>
-                                <wps:cNvSpPr/>
-                                <wps:spPr>
-                                  <a:xfrm>
-                                    <a:off x="619125" y="149382"/>
-                                    <a:ext cx="1438275" cy="666750"/>
-                                  </a:xfrm>
-                                  <a:prstGeom prst="roundRect">
-                                    <a:avLst/>
-                                  </a:prstGeom>
-                                </wps:spPr>
-                                <wps:style>
-                                  <a:lnRef idx="2">
-                                    <a:schemeClr val="dk1"/>
-                                  </a:lnRef>
-                                  <a:fillRef idx="1">
-                                    <a:schemeClr val="lt1"/>
-                                  </a:fillRef>
-                                  <a:effectRef idx="0">
-                                    <a:schemeClr val="dk1"/>
-                                  </a:effectRef>
-                                  <a:fontRef idx="minor">
-                                    <a:schemeClr val="dk1"/>
-                                  </a:fontRef>
-                                </wps:style>
-                                <wps:txbx>
-                                  <w:txbxContent>
-                                    <w:p>
-                                      <w:pPr>
-                                        <w:rPr>
-                                          <w:sz w:val="20"/>
-                                        </w:rPr>
-                                      </w:pPr>
-                                      <w:r>
-                                        <w:rPr>
-                                          <w:sz w:val="20"/>
-                                        </w:rPr>
-                                        <w:t>ШАБЛОН ПРЕДСТАВЛЕНИЯ</w:t>
-                                      </w:r>
-                                    </w:p>
-                                  </w:txbxContent>
-                                </wps:txbx>
-                                <wps:bodyPr rot="0" spcFirstLastPara="0" vert="horz" wrap="square" lIns="91440" tIns="45720" rIns="91440" bIns="45720" numCol="1" spcCol="0" rtlCol="0" fromWordArt="0" anchor="ctr" anchorCtr="0" forceAA="0" compatLnSpc="1">
-                                  <a:prstTxWarp prst="textNoShape">
-                                    <a:avLst/>
-                                  </a:prstTxWarp>
-                                  <a:noAutofit/>
-                                </wps:bodyPr>
-                              </wps:wsp>
-                              <wps:wsp>
-                                <wps:cNvPr id="24" name="Прямая со стрелкой 24"/>
-                                <wps:cNvCnPr/>
-                                <wps:spPr>
-                                  <a:xfrm flipH="1">
-                                    <a:off x="2028996" y="485775"/>
-                                    <a:ext cx="523875" cy="0"/>
-                                  </a:xfrm>
-                                  <a:prstGeom prst="straightConnector1">
-                                    <a:avLst/>
-                                  </a:prstGeom>
-                                  <a:ln>
-                                    <a:headEnd type="triangle"/>
-                                    <a:tailEnd type="triangle"/>
-                                  </a:ln>
-                                </wps:spPr>
-                                <wps:style>
-                                  <a:lnRef idx="1">
-                                    <a:schemeClr val="dk1"/>
-                                  </a:lnRef>
-                                  <a:fillRef idx="0">
-                                    <a:schemeClr val="dk1"/>
-                                  </a:fillRef>
-                                  <a:effectRef idx="0">
-                                    <a:schemeClr val="dk1"/>
-                                  </a:effectRef>
-                                  <a:fontRef idx="minor">
-                                    <a:schemeClr val="tx1"/>
-                                  </a:fontRef>
-                                </wps:style>
-                                <wps:bodyPr/>
-                              </wps:wsp>
-                            </wpg:grpSp>
-                            <wps:wsp>
-                              <wps:cNvPr id="20" name="Прямая со стрелкой 20"/>
-                              <wps:cNvCnPr/>
-                              <wps:spPr>
-                                <a:xfrm>
-                                  <a:off x="266700" y="495300"/>
-                                  <a:ext cx="390525" cy="0"/>
-                                </a:xfrm>
-                                <a:prstGeom prst="straightConnector1">
-                                  <a:avLst/>
-                                </a:prstGeom>
-                                <a:ln>
-                                  <a:tailEnd type="triangle"/>
-                                </a:ln>
-                              </wps:spPr>
-                              <wps:style>
-                                <a:lnRef idx="1">
-                                  <a:schemeClr val="dk1"/>
-                                </a:lnRef>
-                                <a:fillRef idx="0">
-                                  <a:schemeClr val="dk1"/>
-                                </a:fillRef>
-                                <a:effectRef idx="0">
-                                  <a:schemeClr val="dk1"/>
-                                </a:effectRef>
-                                <a:fontRef idx="minor">
-                                  <a:schemeClr val="tx1"/>
-                                </a:fontRef>
-                              </wps:style>
-                              <wps:bodyPr/>
-                            </wps:wsp>
-                            <wps:wsp>
-                              <wps:cNvPr id="21" name="Прямая со стрелкой 21"/>
-                              <wps:cNvCnPr/>
-                              <wps:spPr>
-                                <a:xfrm>
-                                  <a:off x="266700" y="514350"/>
-                                  <a:ext cx="0" cy="952500"/>
-                                </a:xfrm>
-                                <a:prstGeom prst="straightConnector1">
-                                  <a:avLst/>
-                                </a:prstGeom>
-                                <a:ln>
-                                  <a:tailEnd type="triangle"/>
-                                </a:ln>
-                              </wps:spPr>
-                              <wps:style>
-                                <a:lnRef idx="1">
-                                  <a:schemeClr val="dk1"/>
-                                </a:lnRef>
-                                <a:fillRef idx="0">
-                                  <a:schemeClr val="dk1"/>
-                                </a:fillRef>
-                                <a:effectRef idx="0">
-                                  <a:schemeClr val="dk1"/>
-                                </a:effectRef>
-                                <a:fontRef idx="minor">
-                                  <a:schemeClr val="tx1"/>
-                                </a:fontRef>
-                              </wps:style>
-                              <wps:bodyPr/>
-                            </wps:wsp>
-                          </wpg:grpSp>
-                          <wps:wsp>
-                            <wps:cNvPr id="16" name="Скругленный прямоугольник 16"/>
-                            <wps:cNvSpPr/>
-                            <wps:spPr>
-                              <a:xfrm>
-                                <a:off x="1714500" y="1847851"/>
-                                <a:ext cx="1123950" cy="314324"/>
-                              </a:xfrm>
-                              <a:prstGeom prst="roundRect">
-                                <a:avLst/>
-                              </a:prstGeom>
-                            </wps:spPr>
-                            <wps:style>
-                              <a:lnRef idx="2">
-                                <a:schemeClr val="dk1"/>
-                              </a:lnRef>
-                              <a:fillRef idx="1">
-                                <a:schemeClr val="lt1"/>
-                              </a:fillRef>
-                              <a:effectRef idx="0">
-                                <a:schemeClr val="dk1"/>
-                              </a:effectRef>
-                              <a:fontRef idx="minor">
-                                <a:schemeClr val="dk1"/>
-                              </a:fontRef>
-                            </wps:style>
-                            <wps:txbx>
-                              <w:txbxContent>
-                                <w:p>
-                                  <w:pPr>
-                                    <w:rPr>
-                                      <w:sz w:val="20"/>
-                                    </w:rPr>
-                                  </w:pPr>
-                                  <w:r>
-                                    <w:rPr>
-                                      <w:sz w:val="20"/>
-                                    </w:rPr>
-                                    <w:t xml:space="preserve"> КОНТРОЛЛЕР</w:t>
-                                  </w:r>
-                                </w:p>
-                              </w:txbxContent>
-                            </wps:txbx>
-                            <wps:bodyPr rot="0" spcFirstLastPara="0" vert="horz" wrap="square" lIns="91440" tIns="45720" rIns="91440" bIns="45720" numCol="1" spcCol="0" rtlCol="0" fromWordArt="0" anchor="ctr" anchorCtr="0" forceAA="0" compatLnSpc="1">
-                              <a:prstTxWarp prst="textNoShape">
-                                <a:avLst/>
-                              </a:prstTxWarp>
-                              <a:noAutofit/>
-                            </wps:bodyPr>
-                          </wps:wsp>
-                          <wps:wsp>
-                            <wps:cNvPr id="17" name="Прямая со стрелкой 17"/>
-                            <wps:cNvCnPr/>
-                            <wps:spPr>
-                              <a:xfrm>
-                                <a:off x="1390650" y="2009775"/>
-                                <a:ext cx="352425" cy="0"/>
-                              </a:xfrm>
-                              <a:prstGeom prst="straightConnector1">
-                                <a:avLst/>
-                              </a:prstGeom>
-                              <a:ln>
-                                <a:tailEnd type="triangle"/>
-                              </a:ln>
-                            </wps:spPr>
-                            <wps:style>
-                              <a:lnRef idx="1">
-                                <a:schemeClr val="dk1"/>
-                              </a:lnRef>
-                              <a:fillRef idx="0">
-                                <a:schemeClr val="dk1"/>
-                              </a:fillRef>
-                              <a:effectRef idx="0">
-                                <a:schemeClr val="dk1"/>
-                              </a:effectRef>
-                              <a:fontRef idx="minor">
-                                <a:schemeClr val="tx1"/>
-                              </a:fontRef>
-                            </wps:style>
-                            <wps:bodyPr/>
-                          </wps:wsp>
-                        </wpg:grpSp>
-                        <wps:wsp>
-                          <wps:cNvPr id="12" name="Скругленный прямоугольник 12"/>
-                          <wps:cNvSpPr/>
-                          <wps:spPr>
-                            <a:xfrm>
-                              <a:off x="1809750" y="1209675"/>
-                              <a:ext cx="809625" cy="295275"/>
-                            </a:xfrm>
-                            <a:prstGeom prst="roundRect">
-                              <a:avLst/>
-                            </a:prstGeom>
-                          </wps:spPr>
-                          <wps:style>
-                            <a:lnRef idx="2">
-                              <a:schemeClr val="dk1"/>
-                            </a:lnRef>
-                            <a:fillRef idx="1">
-                              <a:schemeClr val="lt1"/>
-                            </a:fillRef>
-                            <a:effectRef idx="0">
-                              <a:schemeClr val="dk1"/>
-                            </a:effectRef>
-                            <a:fontRef idx="minor">
-                              <a:schemeClr val="dk1"/>
-                            </a:fontRef>
-                          </wps:style>
-                          <wps:txbx>
-                            <w:txbxContent>
-                              <w:p>
-                                <w:r>
-                                  <w:t>$SCOPE</w:t>
-                                </w:r>
-                              </w:p>
-                            </w:txbxContent>
-                          </wps:txbx>
-                          <wps:bodyPr rot="0" spcFirstLastPara="0" vert="horz" wrap="square" lIns="91440" tIns="45720" rIns="91440" bIns="45720" numCol="1" spcCol="0" rtlCol="0" fromWordArt="0" anchor="ctr" anchorCtr="0" forceAA="0" compatLnSpc="1">
-                            <a:prstTxWarp prst="textNoShape">
-                              <a:avLst/>
-                            </a:prstTxWarp>
-                            <a:noAutofit/>
-                          </wps:bodyPr>
-                        </wps:wsp>
-                        <wps:wsp>
-                          <wps:cNvPr id="13" name="Прямая со стрелкой 13"/>
-                          <wps:cNvCnPr/>
-                          <wps:spPr>
-                            <a:xfrm>
-                              <a:off x="1714500" y="781050"/>
-                              <a:ext cx="400050" cy="428625"/>
-                            </a:xfrm>
-                            <a:prstGeom prst="straightConnector1">
-                              <a:avLst/>
-                            </a:prstGeom>
-                            <a:ln>
-                              <a:headEnd type="triangle"/>
-                              <a:tailEnd type="triangle"/>
-                            </a:ln>
-                          </wps:spPr>
-                          <wps:style>
-                            <a:lnRef idx="1">
-                              <a:schemeClr val="dk1"/>
-                            </a:lnRef>
-                            <a:fillRef idx="0">
-                              <a:schemeClr val="dk1"/>
-                            </a:fillRef>
-                            <a:effectRef idx="0">
-                              <a:schemeClr val="dk1"/>
-                            </a:effectRef>
-                            <a:fontRef idx="minor">
-                              <a:schemeClr val="tx1"/>
-                            </a:fontRef>
-                          </wps:style>
-                          <wps:bodyPr/>
-                        </wps:wsp>
-                        <wps:wsp>
-                          <wps:cNvPr id="14" name="Прямая со стрелкой 14"/>
-                          <wps:cNvCnPr/>
-                          <wps:spPr>
-                            <a:xfrm>
-                              <a:off x="2228850" y="1514475"/>
-                              <a:ext cx="0" cy="361950"/>
-                            </a:xfrm>
-                            <a:prstGeom prst="straightConnector1">
-                              <a:avLst/>
-                            </a:prstGeom>
-                            <a:ln>
-                              <a:headEnd type="triangle"/>
-                              <a:tailEnd type="triangle"/>
-                            </a:ln>
-                          </wps:spPr>
-                          <wps:style>
-                            <a:lnRef idx="1">
-                              <a:schemeClr val="dk1"/>
-                            </a:lnRef>
-                            <a:fillRef idx="0">
-                              <a:schemeClr val="dk1"/>
-                            </a:fillRef>
-                            <a:effectRef idx="0">
-                              <a:schemeClr val="dk1"/>
-                            </a:effectRef>
-                            <a:fontRef idx="minor">
-                              <a:schemeClr val="tx1"/>
-                            </a:fontRef>
-                          </wps:style>
-                          <wps:bodyPr/>
-                        </wps:wsp>
-                      </wpg:grpSp>
-                      <wps:wsp>
-                        <wps:cNvPr id="7" name="Скругленный прямоугольник 7"/>
-                        <wps:cNvSpPr/>
-                        <wps:spPr>
-                          <a:xfrm>
-                            <a:off x="3257550" y="1790700"/>
-                            <a:ext cx="1095375" cy="581025"/>
-                          </a:xfrm>
-                          <a:prstGeom prst="roundRect">
-                            <a:avLst/>
-                          </a:prstGeom>
-                        </wps:spPr>
-                        <wps:style>
-                          <a:lnRef idx="2">
-                            <a:schemeClr val="dk1"/>
-                          </a:lnRef>
-                          <a:fillRef idx="1">
-                            <a:schemeClr val="lt1"/>
-                          </a:fillRef>
-                          <a:effectRef idx="0">
-                            <a:schemeClr val="dk1"/>
-                          </a:effectRef>
-                          <a:fontRef idx="minor">
-                            <a:schemeClr val="dk1"/>
-                          </a:fontRef>
-                        </wps:style>
-                        <wps:txbx>
-                          <w:txbxContent>
-                            <w:p>
-                              <w:r>
-                                <w:t xml:space="preserve"> ФАБРИКИ,</w:t>
-                              </w:r>
-                            </w:p>
-                            <w:p>
-                              <w:r>
-                                <w:t>СЕРВИСЫ</w:t>
-                              </w:r>
-                            </w:p>
-                          </w:txbxContent>
-                        </wps:txbx>
-                        <wps:bodyPr rot="0" spcFirstLastPara="0" vert="horz" wrap="square" lIns="91440" tIns="45720" rIns="91440" bIns="45720" numCol="1" spcCol="0" rtlCol="0" fromWordArt="0" anchor="ctr" anchorCtr="0" forceAA="0" compatLnSpc="1">
-                          <a:prstTxWarp prst="textNoShape">
-                            <a:avLst/>
-                          </a:prstTxWarp>
-                          <a:noAutofit/>
-                        </wps:bodyPr>
-                      </wps:wsp>
-                      <wps:wsp>
-                        <wps:cNvPr id="8" name="Прямая со стрелкой 8"/>
-                        <wps:cNvCnPr/>
-                        <wps:spPr>
-                          <a:xfrm>
-                            <a:off x="2857500" y="2009775"/>
-                            <a:ext cx="390525" cy="19050"/>
-                          </a:xfrm>
-                          <a:prstGeom prst="straightConnector1">
-                            <a:avLst/>
-                          </a:prstGeom>
-                          <a:ln>
-                            <a:headEnd type="triangle"/>
-                            <a:tailEnd type="triangle"/>
-                          </a:ln>
-                        </wps:spPr>
-                        <wps:style>
-                          <a:lnRef idx="1">
-                            <a:schemeClr val="dk1"/>
-                          </a:lnRef>
-                          <a:fillRef idx="0">
-                            <a:schemeClr val="dk1"/>
-                          </a:fillRef>
-                          <a:effectRef idx="0">
-                            <a:schemeClr val="dk1"/>
-                          </a:effectRef>
-                          <a:fontRef idx="minor">
-                            <a:schemeClr val="tx1"/>
-                          </a:fontRef>
-                        </wps:style>
-                        <wps:bodyPr/>
-                      </wps:wsp>
-                      <wps:wsp>
-                        <wps:cNvPr id="9" name="Скругленный прямоугольник 9"/>
-                        <wps:cNvSpPr/>
-                        <wps:spPr>
-                          <a:xfrm>
-                            <a:off x="4724400" y="1457325"/>
-                            <a:ext cx="1162050" cy="885825"/>
-                          </a:xfrm>
-                          <a:prstGeom prst="roundRect">
-                            <a:avLst/>
-                          </a:prstGeom>
-                        </wps:spPr>
-                        <wps:style>
-                          <a:lnRef idx="2">
-                            <a:schemeClr val="dk1"/>
-                          </a:lnRef>
-                          <a:fillRef idx="1">
-                            <a:schemeClr val="lt1"/>
-                          </a:fillRef>
-                          <a:effectRef idx="0">
-                            <a:schemeClr val="dk1"/>
-                          </a:effectRef>
-                          <a:fontRef idx="minor">
-                            <a:schemeClr val="dk1"/>
-                          </a:fontRef>
-                        </wps:style>
-                        <wps:txbx>
-                          <w:txbxContent>
-                            <w:p>
-                              <w:r>
-                                <w:t xml:space="preserve">    СЕРВЕР</w:t>
-                              </w:r>
-                            </w:p>
-                          </w:txbxContent>
-                        </wps:txbx>
-                        <wps:bodyPr rot="0" spcFirstLastPara="0" vert="horz" wrap="square" lIns="91440" tIns="45720" rIns="91440" bIns="45720" numCol="1" spcCol="0" rtlCol="0" fromWordArt="0" anchor="ctr" anchorCtr="0" forceAA="0" compatLnSpc="1">
-                          <a:prstTxWarp prst="textNoShape">
-                            <a:avLst/>
-                          </a:prstTxWarp>
-                          <a:noAutofit/>
-                        </wps:bodyPr>
-                      </wps:wsp>
-                      <wps:wsp>
-                        <wps:cNvPr id="10" name="Прямая со стрелкой 10"/>
-                        <wps:cNvCnPr/>
-                        <wps:spPr>
-                          <a:xfrm>
-                            <a:off x="4333875" y="2047875"/>
-                            <a:ext cx="428625" cy="9525"/>
-                          </a:xfrm>
-                          <a:prstGeom prst="straightConnector1">
-                            <a:avLst/>
-                          </a:prstGeom>
-                          <a:ln>
-                            <a:headEnd type="triangle"/>
-                            <a:tailEnd type="triangle"/>
-                          </a:ln>
-                        </wps:spPr>
-                        <wps:style>
-                          <a:lnRef idx="1">
-                            <a:schemeClr val="dk1"/>
-                          </a:lnRef>
-                          <a:fillRef idx="0">
-                            <a:schemeClr val="dk1"/>
-                          </a:fillRef>
-                          <a:effectRef idx="0">
-                            <a:schemeClr val="dk1"/>
-                          </a:effectRef>
-                          <a:fontRef idx="minor">
-                            <a:schemeClr val="tx1"/>
-                          </a:fontRef>
-                        </wps:style>
-                        <wps:bodyPr/>
-                      </wps:wsp>
-                    </wpg:wgp>
-                  </a:graphicData>
-                </a:graphic>
-                <wp14:sizeRelH relativeFrom="page">
-                  <wp14:pctWidth>0</wp14:pctWidth>
-                </wp14:sizeRelH>
-                <wp14:sizeRelV relativeFrom="page">
-                  <wp14:pctHeight>0</wp14:pctHeight>
-                </wp14:sizeRelV>
-              </wp:anchor>
-            </w:drawing>
-          </mc:Choice>
-          <mc:Fallback>
-            <w:pict>
-              <v:group w14:anchorId="0FBDA0AA" id="Группа 34" o:spid="_x0000_s1026" style="position:absolute;margin-left:416.8pt;margin-top:67.3pt;width:468pt;height:193.5pt;z-index:251664384;mso-position-horizontal:right;mso-position-horizontal-relative:margin" coordsize="59436,24574" o:gfxdata="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">
-                <v:group id="Группа 6" o:spid="_x0000_s1027" style="position:absolute;width:59436;height:24574" coordsize="59436,24574" o:gfxdata="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">
-                  <v:group id="Группа 11" o:spid="_x0000_s1028" style="position:absolute;width:59436;height:24574" coordsize="59436,24574" o:gfxdata="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">
-                    <v:group id="Группа 15" o:spid="_x0000_s1029" style="position:absolute;width:59436;height:24574" coordsize="59436,24574" o:gfxdata="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">
-                      <v:roundrect id="Скругленный прямоугольник 18" o:spid="_x0000_s1030" style="position:absolute;top:14382;width:13906;height:10192;visibility:visible;mso-wrap-style:square;v-text-anchor:middle" arcsize="10923f" o:gfxdata="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" fillcolor="white [3201]" strokecolor="black [3200]" strokeweight="2pt">
+        <w:pict>
+          <v:group id="Группа 34" o:spid="_x0000_s1026" style="position:absolute;margin-left:844.8pt;margin-top:67.3pt;width:468pt;height:193.5pt;z-index:251664384;mso-position-horizontal:right;mso-position-horizontal-relative:margin" coordsize="59436,24574" o:gfxdata="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">
+            <v:group id="Группа 6" o:spid="_x0000_s1027" style="position:absolute;width:59436;height:24574" coordsize="59436,24574" o:gfxdata="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">
+              <v:group id="Группа 11" o:spid="_x0000_s1028" style="position:absolute;width:59436;height:24574" coordsize="59436,24574" o:gfxdata="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">
+                <v:group id="Группа 15" o:spid="_x0000_s1029" style="position:absolute;width:59436;height:24574" coordsize="59436,24574" o:gfxdata="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">
+                  <v:roundrect id="Скругленный прямоугольник 18" o:spid="_x0000_s1030" style="position:absolute;top:14382;width:13906;height:10192;visibility:visible;v-text-anchor:middle" arcsize="10923f" o:gfxdata="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" fillcolor="white [3201]" strokecolor="black [3200]" strokeweight="2pt">
+                    <v:textbox>
+                      <w:txbxContent>
+                        <w:p>
+                          <w:pPr>
+                            <w:rPr>
+                              <w:sz w:val="20"/>
+                            </w:rPr>
+                          </w:pPr>
+                          <w:r>
+                            <w:rPr>
+                              <w:sz w:val="20"/>
+                            </w:rPr>
+                            <w:t>КОНФИГУРАЦИЯ</w:t>
+                          </w:r>
+                          <w:r>
+                            <w:rPr>
+                              <w:sz w:val="20"/>
+                            </w:rPr>
+                            <w:br/>
+                            <w:t>И РОУТИНГ ПРИЛОЖЕНИЯ</w:t>
+                          </w:r>
+                          <w:r>
+                            <w:rPr>
+                              <w:sz w:val="20"/>
+                            </w:rPr>
+                            <w:br/>
+                            <w:t>(</w:t>
+                          </w:r>
+                          <w:r>
+                            <w:rPr>
+                              <w:sz w:val="20"/>
+                            </w:rPr>
+                            <w:t>app</w:t>
+                          </w:r>
+                          <w:r>
+                            <w:rPr>
+                              <w:sz w:val="20"/>
+                            </w:rPr>
+                            <w:t>.</w:t>
+                          </w:r>
+                          <w:r>
+                            <w:rPr>
+                              <w:sz w:val="20"/>
+                            </w:rPr>
+                            <w:t>js</w:t>
+                          </w:r>
+                          <w:r>
+                            <w:rPr>
+                              <w:sz w:val="20"/>
+                            </w:rPr>
+                            <w:t>)</w:t>
+                          </w:r>
+                        </w:p>
+                      </w:txbxContent>
+                    </v:textbox>
+                  </v:roundrect>
+                  <v:group id="Группа 19" o:spid="_x0000_s1031" style="position:absolute;left:6191;width:53245;height:8234" coordorigin="6191" coordsize="54198,8382" o:gfxdata="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">
+                    <v:group id="Группа 22" o:spid="_x0000_s1032" style="position:absolute;left:25338;width:35052;height:8382" coordorigin="25338" coordsize="38671,9620" o:gfxdata="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">
+                      <v:roundrect id="Скругленный прямоугольник 25" o:spid="_x0000_s1033" style="position:absolute;left:46769;width:17240;height:9620;visibility:visible;v-text-anchor:middle" arcsize="10923f" o:gfxdata="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" fillcolor="white [3201]" strokecolor="black [3200]" strokeweight="2pt">
                         <v:textbox>
                           <w:txbxContent>
                             <w:p>
@@ -4541,162 +3675,73 @@
                                 <w:rPr>
                                   <w:sz w:val="20"/>
                                 </w:rPr>
-                                <w:t>КОНФИГУРАЦИЯ</w:t>
+                                <w:t>ПРЕДСТАВЛЕНИЕ</w:t>
+                              </w:r>
+                            </w:p>
+                            <w:p>
+                              <w:pPr>
+                                <w:rPr>
+                                  <w:sz w:val="20"/>
+                                </w:rPr>
+                              </w:pPr>
+                              <w:r>
+                                <w:rPr>
+                                  <w:sz w:val="20"/>
+                                </w:rPr>
+                                <w:t xml:space="preserve">(то что </w:t>
+                              </w:r>
+                            </w:p>
+                            <w:p>
+                              <w:pPr>
+                                <w:rPr>
+                                  <w:sz w:val="20"/>
+                                </w:rPr>
+                              </w:pPr>
+                              <w:r>
+                                <w:rPr>
+                                  <w:sz w:val="20"/>
+                                </w:rPr>
+                                <w:t>видит пользователь)</w:t>
+                              </w:r>
+                            </w:p>
+                          </w:txbxContent>
+                        </v:textbox>
+                      </v:roundrect>
+                      <v:roundrect id="Скругленный прямоугольник 26" o:spid="_x0000_s1034" style="position:absolute;left:25338;top:1714;width:16002;height:6953;visibility:visible;v-text-anchor:middle" arcsize="10923f" o:gfxdata="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" fillcolor="white [3201]" strokecolor="black [3200]" strokeweight="2pt">
+                        <v:textbox>
+                          <w:txbxContent>
+                            <w:p>
+                              <w:pPr>
+                                <w:rPr>
+                                  <w:sz w:val="20"/>
+                                </w:rPr>
+                              </w:pPr>
+                              <w:r>
+                                <w:rPr>
+                                  <w:sz w:val="20"/>
+                                </w:rPr>
+                                <w:t xml:space="preserve">ГЛАВНЫЙ МАКЕТ </w:t>
                               </w:r>
                               <w:r>
                                 <w:rPr>
                                   <w:sz w:val="20"/>
                                 </w:rPr>
                                 <w:br/>
-                                <w:t>И РОУТИНГ ПРИЛОЖЕНИЯ</w:t>
-                              </w:r>
-                              <w:r>
-                                <w:rPr>
-                                  <w:sz w:val="20"/>
-                                </w:rPr>
-                                <w:br/>
-                                <w:t>(</w:t>
-                              </w:r>
-                              <w:r>
-                                <w:rPr>
-                                  <w:sz w:val="20"/>
-                                </w:rPr>
-                                <w:t>app</w:t>
-                              </w:r>
-                              <w:r>
-                                <w:rPr>
-                                  <w:sz w:val="20"/>
-                                </w:rPr>
-                                <w:t>.</w:t>
-                              </w:r>
-                              <w:r>
-                                <w:rPr>
-                                  <w:sz w:val="20"/>
-                                </w:rPr>
-                                <w:t>js</w:t>
-                              </w:r>
-                              <w:r>
-                                <w:rPr>
-                                  <w:sz w:val="20"/>
-                                </w:rPr>
-                                <w:t>)</w:t>
+                                <w:t>(index.html)</w:t>
                               </w:r>
                             </w:p>
                           </w:txbxContent>
                         </v:textbox>
                       </v:roundrect>
-                      <v:group id="Группа 19" o:spid="_x0000_s1031" style="position:absolute;left:6191;width:53245;height:8234" coordorigin="6191" coordsize="54198,8382" o:gfxdata="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">
-                        <v:group id="Группа 22" o:spid="_x0000_s1032" style="position:absolute;left:25338;width:35052;height:8382" coordorigin="25338" coordsize="38671,9620" o:gfxdata="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">
-                          <v:roundrect id="Скругленный прямоугольник 25" o:spid="_x0000_s1033" style="position:absolute;left:46769;width:17240;height:9620;visibility:visible;mso-wrap-style:square;v-text-anchor:middle" arcsize="10923f" o:gfxdata="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" fillcolor="white [3201]" strokecolor="black [3200]" strokeweight="2pt">
-                            <v:textbox>
-                              <w:txbxContent>
-                                <w:p>
-                                  <w:pPr>
-                                    <w:rPr>
-                                      <w:sz w:val="20"/>
-                                    </w:rPr>
-                                  </w:pPr>
-                                  <w:r>
-                                    <w:rPr>
-                                      <w:sz w:val="20"/>
-                                    </w:rPr>
-                                    <w:t>ПРЕДСТАВЛЕНИЕ</w:t>
-                                  </w:r>
-                                </w:p>
-                                <w:p>
-                                  <w:pPr>
-                                    <w:rPr>
-                                      <w:sz w:val="20"/>
-                                    </w:rPr>
-                                  </w:pPr>
-                                  <w:r>
-                                    <w:rPr>
-                                      <w:sz w:val="20"/>
-                                    </w:rPr>
-                                    <w:t xml:space="preserve">(то что </w:t>
-                                  </w:r>
-                                </w:p>
-                                <w:p>
-                                  <w:pPr>
-                                    <w:rPr>
-                                      <w:sz w:val="20"/>
-                                    </w:rPr>
-                                  </w:pPr>
-                                  <w:r>
-                                    <w:rPr>
-                                      <w:sz w:val="20"/>
-                                    </w:rPr>
-                                    <w:t>видит пользователь)</w:t>
-                                  </w:r>
-                                </w:p>
-                              </w:txbxContent>
-                            </v:textbox>
-                          </v:roundrect>
-                          <v:roundrect id="Скругленный прямоугольник 26" o:spid="_x0000_s1034" style="position:absolute;left:25338;top:1714;width:16002;height:6953;visibility:visible;mso-wrap-style:square;v-text-anchor:middle" arcsize="10923f" o:gfxdata="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" fillcolor="white [3201]" strokecolor="black [3200]" strokeweight="2pt">
-                            <v:textbox>
-                              <w:txbxContent>
-                                <w:p>
-                                  <w:pPr>
-                                    <w:rPr>
-                                      <w:sz w:val="20"/>
-                                    </w:rPr>
-                                  </w:pPr>
-                                  <w:r>
-                                    <w:rPr>
-                                      <w:sz w:val="20"/>
-                                    </w:rPr>
-                                    <w:t xml:space="preserve">ГЛАВНЫЙ МАКЕТ </w:t>
-                                  </w:r>
-                                  <w:r>
-                                    <w:rPr>
-                                      <w:sz w:val="20"/>
-                                    </w:rPr>
-                                    <w:br/>
-                                    <w:t>(index.html)</w:t>
-                                  </w:r>
-                                </w:p>
-                              </w:txbxContent>
-                            </v:textbox>
-                          </v:roundrect>
-                          <v:shapetype id="_x0000_t32" coordsize="21600,21600" o:spt="32" o:oned="t" path="m,l21600,21600e" filled="f">
-                            <v:path arrowok="t" fillok="f" o:connecttype="none"/>
-                            <o:lock v:ext="edit" shapetype="t"/>
-                          </v:shapetype>
-                          <v:shape id="Прямая со стрелкой 27" o:spid="_x0000_s1035" type="#_x0000_t32" style="position:absolute;left:41435;top:5810;width:5715;height:0;visibility:visible;mso-wrap-style:square" o:connectortype="straight" o:gfxdata="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" strokecolor="black [3040]">
-                            <v:stroke endarrow="block"/>
-                          </v:shape>
-                        </v:group>
-                        <v:roundrect id="Скругленный прямоугольник 23" o:spid="_x0000_s1036" style="position:absolute;left:6191;top:1493;width:14383;height:6668;visibility:visible;mso-wrap-style:square;v-text-anchor:middle" arcsize="10923f" o:gfxdata="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" fillcolor="white [3201]" strokecolor="black [3200]" strokeweight="2pt">
-                          <v:textbox>
-                            <w:txbxContent>
-                              <w:p>
-                                <w:pPr>
-                                  <w:rPr>
-                                    <w:sz w:val="20"/>
-                                  </w:rPr>
-                                </w:pPr>
-                                <w:r>
-                                  <w:rPr>
-                                    <w:sz w:val="20"/>
-                                  </w:rPr>
-                                  <w:t>ШАБЛОН ПРЕДСТАВЛЕНИЯ</w:t>
-                                </w:r>
-                              </w:p>
-                            </w:txbxContent>
-                          </v:textbox>
-                        </v:roundrect>
-                        <v:shape id="Прямая со стрелкой 24" o:spid="_x0000_s1037" type="#_x0000_t32" style="position:absolute;left:20289;top:4857;width:5239;height:0;flip:x;visibility:visible;mso-wrap-style:square" o:connectortype="straight" o:gfxdata="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" strokecolor="black [3040]">
-                          <v:stroke startarrow="block" endarrow="block"/>
-                        </v:shape>
-                      </v:group>
-                      <v:shape id="Прямая со стрелкой 20" o:spid="_x0000_s1038" type="#_x0000_t32" style="position:absolute;left:2667;top:4953;width:3905;height:0;visibility:visible;mso-wrap-style:square" o:connectortype="straight" o:gfxdata="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" strokecolor="black [3040]">
-                        <v:stroke endarrow="block"/>
-                      </v:shape>
-                      <v:shape id="Прямая со стрелкой 21" o:spid="_x0000_s1039" type="#_x0000_t32" style="position:absolute;left:2667;top:5143;width:0;height:9525;visibility:visible;mso-wrap-style:square" o:connectortype="straight" o:gfxdata="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" strokecolor="black [3040]">
+                      <v:shapetype id="_x0000_t32" coordsize="21600,21600" o:spt="32" o:oned="t" path="m,l21600,21600e" filled="f">
+                        <v:path arrowok="t" fillok="f" o:connecttype="none"/>
+                        <o:lock v:ext="edit" shapetype="t"/>
+                      </v:shapetype>
+                      <v:shape id="Прямая со стрелкой 27" o:spid="_x0000_s1035" type="#_x0000_t32" style="position:absolute;left:41435;top:5810;width:5715;height:0;visibility:visible" o:connectortype="straight" o:gfxdata="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" strokecolor="black [3040]">
                         <v:stroke endarrow="block"/>
                       </v:shape>
                     </v:group>
-                    <v:roundrect id="Скругленный прямоугольник 16" o:spid="_x0000_s1040" style="position:absolute;left:17145;top:18478;width:11239;height:3143;visibility:visible;mso-wrap-style:square;v-text-anchor:middle" arcsize="10923f" o:gfxdata="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" fillcolor="white [3201]" strokecolor="black [3200]" strokeweight="2pt">
+                    <v:roundrect id="Скругленный прямоугольник 23" o:spid="_x0000_s1036" style="position:absolute;left:6191;top:1493;width:14383;height:6668;visibility:visible;v-text-anchor:middle" arcsize="10923f" o:gfxdata="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" fillcolor="white [3201]" strokecolor="black [3200]" strokeweight="2pt">
                       <v:textbox>
                         <w:txbxContent>
                           <w:p>
@@ -4709,72 +3754,100 @@
                               <w:rPr>
                                 <w:sz w:val="20"/>
                               </w:rPr>
-                              <w:t xml:space="preserve"> КОНТРОЛЛЕР</w:t>
+                              <w:t>ШАБЛОН ПРЕДСТАВЛЕНИЯ</w:t>
                             </w:r>
                           </w:p>
                         </w:txbxContent>
                       </v:textbox>
                     </v:roundrect>
-                    <v:shape id="Прямая со стрелкой 17" o:spid="_x0000_s1041" type="#_x0000_t32" style="position:absolute;left:13906;top:20097;width:3524;height:0;visibility:visible;mso-wrap-style:square" o:connectortype="straight" o:gfxdata="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" strokecolor="black [3040]">
-                      <v:stroke endarrow="block"/>
+                    <v:shape id="Прямая со стрелкой 24" o:spid="_x0000_s1037" type="#_x0000_t32" style="position:absolute;left:20289;top:4857;width:5239;height:0;flip:x;visibility:visible" o:connectortype="straight" o:gfxdata="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" strokecolor="black [3040]">
+                      <v:stroke startarrow="block" endarrow="block"/>
                     </v:shape>
                   </v:group>
-                  <v:roundrect id="Скругленный прямоугольник 12" o:spid="_x0000_s1042" style="position:absolute;left:18097;top:12096;width:8096;height:2953;visibility:visible;mso-wrap-style:square;v-text-anchor:middle" arcsize="10923f" o:gfxdata="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" fillcolor="white [3201]" strokecolor="black [3200]" strokeweight="2pt">
-                    <v:textbox>
-                      <w:txbxContent>
-                        <w:p>
-                          <w:r>
-                            <w:t>$SCOPE</w:t>
-                          </w:r>
-                        </w:p>
-                      </w:txbxContent>
-                    </v:textbox>
-                  </v:roundrect>
-                  <v:shape id="Прямая со стрелкой 13" o:spid="_x0000_s1043" type="#_x0000_t32" style="position:absolute;left:17145;top:7810;width:4000;height:4286;visibility:visible;mso-wrap-style:square" o:connectortype="straight" o:gfxdata="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" strokecolor="black [3040]">
-                    <v:stroke startarrow="block" endarrow="block"/>
+                  <v:shape id="Прямая со стрелкой 20" o:spid="_x0000_s1038" type="#_x0000_t32" style="position:absolute;left:2667;top:4953;width:3905;height:0;visibility:visible" o:connectortype="straight" o:gfxdata="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" strokecolor="black [3040]">
+                    <v:stroke endarrow="block"/>
                   </v:shape>
-                  <v:shape id="Прямая со стрелкой 14" o:spid="_x0000_s1044" type="#_x0000_t32" style="position:absolute;left:22288;top:15144;width:0;height:3620;visibility:visible;mso-wrap-style:square" o:connectortype="straight" o:gfxdata="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" strokecolor="black [3040]">
-                    <v:stroke startarrow="block" endarrow="block"/>
+                  <v:shape id="Прямая со стрелкой 21" o:spid="_x0000_s1039" type="#_x0000_t32" style="position:absolute;left:2667;top:5143;width:0;height:9525;visibility:visible" o:connectortype="straight" o:gfxdata="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" strokecolor="black [3040]">
+                    <v:stroke endarrow="block"/>
                   </v:shape>
                 </v:group>
-                <v:roundrect id="Скругленный прямоугольник 7" o:spid="_x0000_s1045" style="position:absolute;left:32575;top:17907;width:10954;height:5810;visibility:visible;mso-wrap-style:square;v-text-anchor:middle" arcsize="10923f" o:gfxdata="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" fillcolor="white [3201]" strokecolor="black [3200]" strokeweight="2pt">
+                <v:roundrect id="Скругленный прямоугольник 16" o:spid="_x0000_s1040" style="position:absolute;left:17145;top:18478;width:11239;height:3143;visibility:visible;v-text-anchor:middle" arcsize="10923f" o:gfxdata="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" fillcolor="white [3201]" strokecolor="black [3200]" strokeweight="2pt">
                   <v:textbox>
                     <w:txbxContent>
                       <w:p>
+                        <w:pPr>
+                          <w:rPr>
+                            <w:sz w:val="20"/>
+                          </w:rPr>
+                        </w:pPr>
                         <w:r>
-                          <w:t xml:space="preserve"> ФАБРИКИ,</w:t>
-                        </w:r>
-                      </w:p>
-                      <w:p>
-                        <w:r>
-                          <w:t>СЕРВИСЫ</w:t>
+                          <w:rPr>
+                            <w:sz w:val="20"/>
+                          </w:rPr>
+                          <w:t xml:space="preserve"> КОНТРОЛЛЕР</w:t>
                         </w:r>
                       </w:p>
                     </w:txbxContent>
                   </v:textbox>
                 </v:roundrect>
-                <v:shape id="Прямая со стрелкой 8" o:spid="_x0000_s1046" type="#_x0000_t32" style="position:absolute;left:28575;top:20097;width:3905;height:191;visibility:visible;mso-wrap-style:square" o:connectortype="straight" o:gfxdata="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" strokecolor="black [3040]">
-                  <v:stroke startarrow="block" endarrow="block"/>
+                <v:shape id="Прямая со стрелкой 17" o:spid="_x0000_s1041" type="#_x0000_t32" style="position:absolute;left:13906;top:20097;width:3524;height:0;visibility:visible" o:connectortype="straight" o:gfxdata="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" strokecolor="black [3040]">
+                  <v:stroke endarrow="block"/>
                 </v:shape>
-                <v:roundrect id="Скругленный прямоугольник 9" o:spid="_x0000_s1047" style="position:absolute;left:47244;top:14573;width:11620;height:8858;visibility:visible;mso-wrap-style:square;v-text-anchor:middle" arcsize="10923f" o:gfxdata="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" fillcolor="white [3201]" strokecolor="black [3200]" strokeweight="2pt">
-                  <v:textbox>
-                    <w:txbxContent>
-                      <w:p>
-                        <w:r>
-                          <w:t xml:space="preserve">    СЕРВЕР</w:t>
-                        </w:r>
-                      </w:p>
-                    </w:txbxContent>
-                  </v:textbox>
-                </v:roundrect>
-                <v:shape id="Прямая со стрелкой 10" o:spid="_x0000_s1048" type="#_x0000_t32" style="position:absolute;left:43338;top:20478;width:4287;height:96;visibility:visible;mso-wrap-style:square" o:connectortype="straight" o:gfxdata="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" strokecolor="black [3040]">
-                  <v:stroke startarrow="block" endarrow="block"/>
-                </v:shape>
-                <w10:wrap type="topAndBottom" anchorx="margin"/>
               </v:group>
-            </w:pict>
-          </mc:Fallback>
-        </mc:AlternateContent>
+              <v:roundrect id="Скругленный прямоугольник 12" o:spid="_x0000_s1042" style="position:absolute;left:18097;top:12096;width:8096;height:2953;visibility:visible;v-text-anchor:middle" arcsize="10923f" o:gfxdata="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" fillcolor="white [3201]" strokecolor="black [3200]" strokeweight="2pt">
+                <v:textbox>
+                  <w:txbxContent>
+                    <w:p>
+                      <w:r>
+                        <w:t>$SCOPE</w:t>
+                      </w:r>
+                    </w:p>
+                  </w:txbxContent>
+                </v:textbox>
+              </v:roundrect>
+              <v:shape id="Прямая со стрелкой 13" o:spid="_x0000_s1043" type="#_x0000_t32" style="position:absolute;left:17145;top:7810;width:4000;height:4286;visibility:visible" o:connectortype="straight" o:gfxdata="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" strokecolor="black [3040]">
+                <v:stroke startarrow="block" endarrow="block"/>
+              </v:shape>
+              <v:shape id="Прямая со стрелкой 14" o:spid="_x0000_s1044" type="#_x0000_t32" style="position:absolute;left:22288;top:15144;width:0;height:3620;visibility:visible" o:connectortype="straight" o:gfxdata="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" strokecolor="black [3040]">
+                <v:stroke startarrow="block" endarrow="block"/>
+              </v:shape>
+            </v:group>
+            <v:roundrect id="Скругленный прямоугольник 7" o:spid="_x0000_s1045" style="position:absolute;left:32575;top:17907;width:10954;height:5810;visibility:visible;v-text-anchor:middle" arcsize="10923f" o:gfxdata="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" fillcolor="white [3201]" strokecolor="black [3200]" strokeweight="2pt">
+              <v:textbox>
+                <w:txbxContent>
+                  <w:p>
+                    <w:r>
+                      <w:t xml:space="preserve"> ФАБРИКИ,</w:t>
+                    </w:r>
+                  </w:p>
+                  <w:p>
+                    <w:r>
+                      <w:t>СЕРВИСЫ</w:t>
+                    </w:r>
+                  </w:p>
+                </w:txbxContent>
+              </v:textbox>
+            </v:roundrect>
+            <v:shape id="Прямая со стрелкой 8" o:spid="_x0000_s1046" type="#_x0000_t32" style="position:absolute;left:28575;top:20097;width:3905;height:191;visibility:visible" o:connectortype="straight" o:gfxdata="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" strokecolor="black [3040]">
+              <v:stroke startarrow="block" endarrow="block"/>
+            </v:shape>
+            <v:roundrect id="Скругленный прямоугольник 9" o:spid="_x0000_s1047" style="position:absolute;left:47244;top:14573;width:11620;height:8858;visibility:visible;v-text-anchor:middle" arcsize="10923f" o:gfxdata="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" fillcolor="white [3201]" strokecolor="black [3200]" strokeweight="2pt">
+              <v:textbox>
+                <w:txbxContent>
+                  <w:p>
+                    <w:r>
+                      <w:t xml:space="preserve">    СЕРВЕР</w:t>
+                    </w:r>
+                  </w:p>
+                </w:txbxContent>
+              </v:textbox>
+            </v:roundrect>
+            <v:shape id="Прямая со стрелкой 10" o:spid="_x0000_s1048" type="#_x0000_t32" style="position:absolute;left:43338;top:20478;width:4287;height:96;visibility:visible" o:connectortype="straight" o:gfxdata="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" strokecolor="black [3040]">
+              <v:stroke startarrow="block" endarrow="block"/>
+            </v:shape>
+            <w10:wrap type="topAndBottom" anchorx="margin"/>
+          </v:group>
+        </w:pict>
       </w:r>
     </w:p>
     <w:p>
@@ -4831,7 +3904,7 @@
         </w:tblBorders>
         <w:shd w:val="clear" w:color="auto" w:fill="CEDDEB"/>
         <w:tblLayout w:type="fixed"/>
-        <w:tblLook w:val="04A0" w:firstRow="1" w:lastRow="0" w:firstColumn="1" w:lastColumn="0" w:noHBand="0" w:noVBand="1"/>
+        <w:tblLook w:val="04A0"/>
       </w:tblPr>
       <w:tblGrid>
         <w:gridCol w:w="6658"/>
@@ -5089,23 +4162,6 @@
     </w:tbl>
     <w:p>
       <w:pPr>
-        <w:pStyle w:val="12"/>
-        <w:widowControl w:val="0"/>
-        <w:numPr>
-          <w:ilvl w:val="0"/>
-          <w:numId w:val="11"/>
-        </w:numPr>
-        <w:spacing w:before="0" w:after="720"/>
-        <w:ind w:left="357" w:hanging="357"/>
-        <w:rPr>
-          <w:lang w:val="ru-RU"/>
-        </w:rPr>
-      </w:pPr>
-      <w:bookmarkStart w:id="11" w:name="_Toc482908367"/>
-      <w:bookmarkEnd w:id="11"/>
-    </w:p>
-    <w:p>
-      <w:pPr>
         <w:pStyle w:val="20"/>
         <w:numPr>
           <w:ilvl w:val="1"/>
@@ -5115,12 +4171,15 @@
           <w:lang w:val="ru-RU"/>
         </w:rPr>
       </w:pPr>
+      <w:bookmarkStart w:id="11" w:name="_Toc482908367"/>
       <w:bookmarkStart w:id="12" w:name="_Toc9"/>
       <w:bookmarkStart w:id="13" w:name="_Toc482908368"/>
+      <w:bookmarkEnd w:id="11"/>
       <w:r>
         <w:rPr>
           <w:lang w:val="ru-RU"/>
         </w:rPr>
+        <w:lastRenderedPageBreak/>
         <w:t>Обоснование выбора языка программирования</w:t>
       </w:r>
       <w:bookmarkEnd w:id="12"/>
@@ -5665,7 +4724,7 @@
         </w:tblBorders>
         <w:shd w:val="clear" w:color="auto" w:fill="CEDDEB"/>
         <w:tblLayout w:type="fixed"/>
-        <w:tblLook w:val="04A0" w:firstRow="1" w:lastRow="0" w:firstColumn="1" w:lastColumn="0" w:noHBand="0" w:noVBand="1"/>
+        <w:tblLook w:val="04A0"/>
       </w:tblPr>
       <w:tblGrid>
         <w:gridCol w:w="6658"/>
@@ -5928,23 +4987,6 @@
     </w:tbl>
     <w:p>
       <w:pPr>
-        <w:pStyle w:val="12"/>
-        <w:widowControl w:val="0"/>
-        <w:numPr>
-          <w:ilvl w:val="0"/>
-          <w:numId w:val="11"/>
-        </w:numPr>
-        <w:spacing w:before="0" w:after="720"/>
-        <w:ind w:left="357" w:hanging="357"/>
-        <w:rPr>
-          <w:lang w:val="ru-RU"/>
-        </w:rPr>
-      </w:pPr>
-      <w:bookmarkStart w:id="36" w:name="_Toc482908380"/>
-      <w:bookmarkEnd w:id="36"/>
-    </w:p>
-    <w:p>
-      <w:pPr>
         <w:pStyle w:val="20"/>
         <w:numPr>
           <w:ilvl w:val="1"/>
@@ -5954,12 +4996,15 @@
           <w:lang w:val="ru-RU"/>
         </w:rPr>
       </w:pPr>
+      <w:bookmarkStart w:id="36" w:name="_Toc482908380"/>
       <w:bookmarkStart w:id="37" w:name="_Toc21"/>
       <w:bookmarkStart w:id="38" w:name="_Toc482908381"/>
+      <w:bookmarkEnd w:id="36"/>
       <w:r>
         <w:rPr>
           <w:lang w:val="ru-RU"/>
         </w:rPr>
+        <w:lastRenderedPageBreak/>
         <w:t>Общие сведения</w:t>
       </w:r>
       <w:bookmarkEnd w:id="37"/>
@@ -6012,21 +5057,7 @@
         <w:rPr>
           <w:lang w:val="ru-RU"/>
         </w:rPr>
-        <w:t xml:space="preserve">Для </w:t>
-      </w:r>
-      <w:proofErr w:type="spellStart"/>
-      <w:r>
-        <w:rPr>
-          <w:lang w:val="ru-RU"/>
-        </w:rPr>
-        <w:t>инкапсулирования</w:t>
-      </w:r>
-      <w:proofErr w:type="spellEnd"/>
-      <w:r>
-        <w:rPr>
-          <w:lang w:val="ru-RU"/>
-        </w:rPr>
-        <w:t xml:space="preserve"> бизнес-логики используется стандартный протокол защиты </w:t>
+        <w:t xml:space="preserve">Для инкапсулирования бизнес-логики используется стандартный протокол защиты </w:t>
       </w:r>
       <w:r>
         <w:t>PHP</w:t>
@@ -6345,7 +5376,7 @@
         </w:tblBorders>
         <w:shd w:val="clear" w:color="auto" w:fill="CEDDEB"/>
         <w:tblLayout w:type="fixed"/>
-        <w:tblLook w:val="04A0" w:firstRow="1" w:lastRow="0" w:firstColumn="1" w:lastColumn="0" w:noHBand="0" w:noVBand="1"/>
+        <w:tblLook w:val="04A0"/>
       </w:tblPr>
       <w:tblGrid>
         <w:gridCol w:w="4678"/>
@@ -6556,7 +5587,7 @@
         </w:tblBorders>
         <w:shd w:val="clear" w:color="auto" w:fill="CEDDEB"/>
         <w:tblLayout w:type="fixed"/>
-        <w:tblLook w:val="04A0" w:firstRow="1" w:lastRow="0" w:firstColumn="1" w:lastColumn="0" w:noHBand="0" w:noVBand="1"/>
+        <w:tblLook w:val="04A0"/>
       </w:tblPr>
       <w:tblGrid>
         <w:gridCol w:w="1838"/>
@@ -6685,7 +5716,6 @@
               </w:rPr>
               <w:t>.</w:t>
             </w:r>
-            <w:proofErr w:type="spellStart"/>
             <w:r>
               <w:rPr>
                 <w:rFonts w:ascii="Times New Roman" w:hAnsi="Times New Roman"/>
@@ -6695,7 +5725,6 @@
               </w:rPr>
               <w:t>php</w:t>
             </w:r>
-            <w:proofErr w:type="spellEnd"/>
           </w:p>
           <w:p>
             <w:pPr>
@@ -6958,7 +5987,7 @@
         </w:tblBorders>
         <w:shd w:val="clear" w:color="auto" w:fill="CEDDEB"/>
         <w:tblLayout w:type="fixed"/>
-        <w:tblLook w:val="04A0" w:firstRow="1" w:lastRow="0" w:firstColumn="1" w:lastColumn="0" w:noHBand="0" w:noVBand="1"/>
+        <w:tblLook w:val="04A0"/>
       </w:tblPr>
       <w:tblGrid>
         <w:gridCol w:w="4678"/>
@@ -7169,7 +6198,7 @@
         </w:tblBorders>
         <w:shd w:val="clear" w:color="auto" w:fill="CEDDEB"/>
         <w:tblLayout w:type="fixed"/>
-        <w:tblLook w:val="04A0" w:firstRow="1" w:lastRow="0" w:firstColumn="1" w:lastColumn="0" w:noHBand="0" w:noVBand="1"/>
+        <w:tblLook w:val="04A0"/>
       </w:tblPr>
       <w:tblGrid>
         <w:gridCol w:w="1838"/>
@@ -7297,7 +6326,6 @@
               </w:rPr>
               <w:t>.</w:t>
             </w:r>
-            <w:proofErr w:type="spellStart"/>
             <w:r>
               <w:rPr>
                 <w:rFonts w:ascii="Times New Roman" w:hAnsi="Times New Roman"/>
@@ -7307,7 +6335,6 @@
               </w:rPr>
               <w:t>php</w:t>
             </w:r>
-            <w:proofErr w:type="spellEnd"/>
           </w:p>
           <w:p>
             <w:pPr>
@@ -8045,7 +7072,7 @@
         </w:tblBorders>
         <w:shd w:val="clear" w:color="auto" w:fill="CEDDEB"/>
         <w:tblLayout w:type="fixed"/>
-        <w:tblLook w:val="04A0" w:firstRow="1" w:lastRow="0" w:firstColumn="1" w:lastColumn="0" w:noHBand="0" w:noVBand="1"/>
+        <w:tblLook w:val="04A0"/>
       </w:tblPr>
       <w:tblGrid>
         <w:gridCol w:w="4678"/>
@@ -8268,7 +7295,7 @@
         </w:tblBorders>
         <w:shd w:val="clear" w:color="auto" w:fill="CEDDEB"/>
         <w:tblLayout w:type="fixed"/>
-        <w:tblLook w:val="04A0" w:firstRow="1" w:lastRow="0" w:firstColumn="1" w:lastColumn="0" w:noHBand="0" w:noVBand="1"/>
+        <w:tblLook w:val="04A0"/>
       </w:tblPr>
       <w:tblGrid>
         <w:gridCol w:w="1838"/>
@@ -8397,7 +7424,6 @@
               </w:rPr>
               <w:t>.</w:t>
             </w:r>
-            <w:proofErr w:type="spellStart"/>
             <w:r>
               <w:rPr>
                 <w:rFonts w:ascii="Times New Roman" w:hAnsi="Times New Roman"/>
@@ -8407,7 +7433,6 @@
               </w:rPr>
               <w:t>php</w:t>
             </w:r>
-            <w:proofErr w:type="spellEnd"/>
           </w:p>
           <w:p>
             <w:pPr>
@@ -8628,11 +7653,9 @@
         </w:rPr>
         <w:t>Использование программы не ограничивается определенным контекстом применения из-за возможности создания собственных тестов (</w:t>
       </w:r>
-      <w:proofErr w:type="spellStart"/>
       <w:r>
         <w:t>customtests</w:t>
       </w:r>
-      <w:proofErr w:type="spellEnd"/>
       <w:r>
         <w:rPr>
           <w:lang w:val="ru-RU"/>
@@ -8828,7 +7851,7 @@
         </w:tblBorders>
         <w:shd w:val="clear" w:color="auto" w:fill="CEDDEB"/>
         <w:tblLayout w:type="fixed"/>
-        <w:tblLook w:val="04A0" w:firstRow="1" w:lastRow="0" w:firstColumn="1" w:lastColumn="0" w:noHBand="0" w:noVBand="1"/>
+        <w:tblLook w:val="04A0"/>
       </w:tblPr>
       <w:tblGrid>
         <w:gridCol w:w="4678"/>
@@ -9051,7 +8074,7 @@
         </w:tblBorders>
         <w:shd w:val="clear" w:color="auto" w:fill="CEDDEB"/>
         <w:tblLayout w:type="fixed"/>
-        <w:tblLook w:val="04A0" w:firstRow="1" w:lastRow="0" w:firstColumn="1" w:lastColumn="0" w:noHBand="0" w:noVBand="1"/>
+        <w:tblLook w:val="04A0"/>
       </w:tblPr>
       <w:tblGrid>
         <w:gridCol w:w="1838"/>
@@ -9180,7 +8203,6 @@
               </w:rPr>
               <w:t>.</w:t>
             </w:r>
-            <w:proofErr w:type="spellStart"/>
             <w:r>
               <w:rPr>
                 <w:rFonts w:ascii="Times New Roman" w:hAnsi="Times New Roman"/>
@@ -9190,7 +8212,6 @@
               </w:rPr>
               <w:t>php</w:t>
             </w:r>
-            <w:proofErr w:type="spellEnd"/>
           </w:p>
           <w:p>
             <w:pPr>
@@ -9400,11 +8421,9 @@
         </w:rPr>
         <w:t>Использование программы не ограничивается определенным контекстом применения из-за возможности создания собственных тестов (</w:t>
       </w:r>
-      <w:proofErr w:type="spellStart"/>
       <w:r>
         <w:t>customtests</w:t>
       </w:r>
-      <w:proofErr w:type="spellEnd"/>
       <w:r>
         <w:rPr>
           <w:lang w:val="ru-RU"/>
@@ -9642,7 +8661,7 @@
         </w:tblBorders>
         <w:shd w:val="clear" w:color="auto" w:fill="CEDDEB"/>
         <w:tblLayout w:type="fixed"/>
-        <w:tblLook w:val="04A0" w:firstRow="1" w:lastRow="0" w:firstColumn="1" w:lastColumn="0" w:noHBand="0" w:noVBand="1"/>
+        <w:tblLook w:val="04A0"/>
       </w:tblPr>
       <w:tblGrid>
         <w:gridCol w:w="4678"/>
@@ -9853,7 +8872,7 @@
         </w:tblBorders>
         <w:shd w:val="clear" w:color="auto" w:fill="CEDDEB"/>
         <w:tblLayout w:type="fixed"/>
-        <w:tblLook w:val="04A0" w:firstRow="1" w:lastRow="0" w:firstColumn="1" w:lastColumn="0" w:noHBand="0" w:noVBand="1"/>
+        <w:tblLook w:val="04A0"/>
       </w:tblPr>
       <w:tblGrid>
         <w:gridCol w:w="1838"/>
@@ -9982,7 +9001,6 @@
               </w:rPr>
               <w:t>.</w:t>
             </w:r>
-            <w:proofErr w:type="spellStart"/>
             <w:r>
               <w:rPr>
                 <w:rFonts w:ascii="Times New Roman" w:hAnsi="Times New Roman"/>
@@ -9992,7 +9010,6 @@
               </w:rPr>
               <w:t>php</w:t>
             </w:r>
-            <w:proofErr w:type="spellEnd"/>
           </w:p>
           <w:p>
             <w:pPr>
@@ -10529,7 +9546,7 @@
         </w:tblBorders>
         <w:shd w:val="clear" w:color="auto" w:fill="CEDDEB"/>
         <w:tblLayout w:type="fixed"/>
-        <w:tblLook w:val="04A0" w:firstRow="1" w:lastRow="0" w:firstColumn="1" w:lastColumn="0" w:noHBand="0" w:noVBand="1"/>
+        <w:tblLook w:val="04A0"/>
       </w:tblPr>
       <w:tblGrid>
         <w:gridCol w:w="4678"/>
@@ -10740,7 +9757,7 @@
         </w:tblBorders>
         <w:shd w:val="clear" w:color="auto" w:fill="CEDDEB"/>
         <w:tblLayout w:type="fixed"/>
-        <w:tblLook w:val="04A0" w:firstRow="1" w:lastRow="0" w:firstColumn="1" w:lastColumn="0" w:noHBand="0" w:noVBand="1"/>
+        <w:tblLook w:val="04A0"/>
       </w:tblPr>
       <w:tblGrid>
         <w:gridCol w:w="1838"/>
@@ -10869,7 +9886,6 @@
               </w:rPr>
               <w:t>.</w:t>
             </w:r>
-            <w:proofErr w:type="spellStart"/>
             <w:r>
               <w:rPr>
                 <w:rFonts w:ascii="Times New Roman" w:hAnsi="Times New Roman"/>
@@ -10879,7 +9895,6 @@
               </w:rPr>
               <w:t>php</w:t>
             </w:r>
-            <w:proofErr w:type="spellEnd"/>
           </w:p>
           <w:p>
             <w:pPr>
@@ -11048,7 +10063,7 @@
 </file>
 
 <file path=word/endnotes.xml><?xml version="1.0" encoding="utf-8"?>
-<w:endnotes xmlns:wpc="http://schemas.microsoft.com/office/word/2010/wordprocessingCanvas" xmlns:cx="http://schemas.microsoft.com/office/drawing/2014/chartex" xmlns:mc="http://schemas.openxmlformats.org/markup-compatibility/2006" xmlns:o="urn:schemas-microsoft-com:office:office" xmlns:r="http://schemas.openxmlformats.org/officeDocument/2006/relationships" xmlns:m="http://schemas.openxmlformats.org/officeDocument/2006/math" xmlns:v="urn:schemas-microsoft-com:vml" xmlns:wp14="http://schemas.microsoft.com/office/word/2010/wordprocessingDrawing" xmlns:wp="http://schemas.openxmlformats.org/drawingml/2006/wordprocessingDrawing" xmlns:w10="urn:schemas-microsoft-com:office:word" xmlns:w="http://schemas.openxmlformats.org/wordprocessingml/2006/main" xmlns:w14="http://schemas.microsoft.com/office/word/2010/wordml" xmlns:w15="http://schemas.microsoft.com/office/word/2012/wordml" xmlns:w16se="http://schemas.microsoft.com/office/word/2015/wordml/symex" xmlns:wpg="http://schemas.microsoft.com/office/word/2010/wordprocessingGroup" xmlns:wpi="http://schemas.microsoft.com/office/word/2010/wordprocessingInk" xmlns:wne="http://schemas.microsoft.com/office/word/2006/wordml" xmlns:wps="http://schemas.microsoft.com/office/word/2010/wordprocessingShape" mc:Ignorable="w14 w15 w16se wp14">
+<w:endnotes xmlns:ve="http://schemas.openxmlformats.org/markup-compatibility/2006" xmlns:o="urn:schemas-microsoft-com:office:office" xmlns:r="http://schemas.openxmlformats.org/officeDocument/2006/relationships" xmlns:m="http://schemas.openxmlformats.org/officeDocument/2006/math" xmlns:v="urn:schemas-microsoft-com:vml" xmlns:wp="http://schemas.openxmlformats.org/drawingml/2006/wordprocessingDrawing" xmlns:w10="urn:schemas-microsoft-com:office:word" xmlns:w="http://schemas.openxmlformats.org/wordprocessingml/2006/main" xmlns:wne="http://schemas.microsoft.com/office/word/2006/wordml">
   <w:endnote w:type="separator" w:id="-1">
     <w:p>
       <w:r>
@@ -11067,7 +10082,7 @@
 </file>
 
 <file path=word/footer1.xml><?xml version="1.0" encoding="utf-8"?>
-<w:ftr xmlns:wpc="http://schemas.microsoft.com/office/word/2010/wordprocessingCanvas" xmlns:cx="http://schemas.microsoft.com/office/drawing/2014/chartex" xmlns:mc="http://schemas.openxmlformats.org/markup-compatibility/2006" xmlns:o="urn:schemas-microsoft-com:office:office" xmlns:r="http://schemas.openxmlformats.org/officeDocument/2006/relationships" xmlns:m="http://schemas.openxmlformats.org/officeDocument/2006/math" xmlns:v="urn:schemas-microsoft-com:vml" xmlns:wp14="http://schemas.microsoft.com/office/word/2010/wordprocessingDrawing" xmlns:wp="http://schemas.openxmlformats.org/drawingml/2006/wordprocessingDrawing" xmlns:w10="urn:schemas-microsoft-com:office:word" xmlns:w="http://schemas.openxmlformats.org/wordprocessingml/2006/main" xmlns:w14="http://schemas.microsoft.com/office/word/2010/wordml" xmlns:w15="http://schemas.microsoft.com/office/word/2012/wordml" xmlns:w16se="http://schemas.microsoft.com/office/word/2015/wordml/symex" xmlns:wpg="http://schemas.microsoft.com/office/word/2010/wordprocessingGroup" xmlns:wpi="http://schemas.microsoft.com/office/word/2010/wordprocessingInk" xmlns:wne="http://schemas.microsoft.com/office/word/2006/wordml" xmlns:wps="http://schemas.microsoft.com/office/word/2010/wordprocessingShape" mc:Ignorable="w14 w15 w16se wp14">
+<w:ftr xmlns:ve="http://schemas.openxmlformats.org/markup-compatibility/2006" xmlns:o="urn:schemas-microsoft-com:office:office" xmlns:r="http://schemas.openxmlformats.org/officeDocument/2006/relationships" xmlns:m="http://schemas.openxmlformats.org/officeDocument/2006/math" xmlns:v="urn:schemas-microsoft-com:vml" xmlns:wp="http://schemas.openxmlformats.org/drawingml/2006/wordprocessingDrawing" xmlns:w10="urn:schemas-microsoft-com:office:word" xmlns:w="http://schemas.openxmlformats.org/wordprocessingml/2006/main" xmlns:wne="http://schemas.microsoft.com/office/word/2006/wordml">
   <w:p>
     <w:pPr>
       <w:pStyle w:val="a5"/>
@@ -11077,7 +10092,7 @@
 </file>
 
 <file path=word/footer10.xml><?xml version="1.0" encoding="utf-8"?>
-<w:ftr xmlns:wpc="http://schemas.microsoft.com/office/word/2010/wordprocessingCanvas" xmlns:cx="http://schemas.microsoft.com/office/drawing/2014/chartex" xmlns:mc="http://schemas.openxmlformats.org/markup-compatibility/2006" xmlns:o="urn:schemas-microsoft-com:office:office" xmlns:r="http://schemas.openxmlformats.org/officeDocument/2006/relationships" xmlns:m="http://schemas.openxmlformats.org/officeDocument/2006/math" xmlns:v="urn:schemas-microsoft-com:vml" xmlns:wp14="http://schemas.microsoft.com/office/word/2010/wordprocessingDrawing" xmlns:wp="http://schemas.openxmlformats.org/drawingml/2006/wordprocessingDrawing" xmlns:w10="urn:schemas-microsoft-com:office:word" xmlns:w="http://schemas.openxmlformats.org/wordprocessingml/2006/main" xmlns:w14="http://schemas.microsoft.com/office/word/2010/wordml" xmlns:w15="http://schemas.microsoft.com/office/word/2012/wordml" xmlns:w16se="http://schemas.microsoft.com/office/word/2015/wordml/symex" xmlns:wpg="http://schemas.microsoft.com/office/word/2010/wordprocessingGroup" xmlns:wpi="http://schemas.microsoft.com/office/word/2010/wordprocessingInk" xmlns:wne="http://schemas.microsoft.com/office/word/2006/wordml" xmlns:wps="http://schemas.microsoft.com/office/word/2010/wordprocessingShape" mc:Ignorable="w14 w15 w16se wp14">
+<w:ftr xmlns:ve="http://schemas.openxmlformats.org/markup-compatibility/2006" xmlns:o="urn:schemas-microsoft-com:office:office" xmlns:r="http://schemas.openxmlformats.org/officeDocument/2006/relationships" xmlns:m="http://schemas.openxmlformats.org/officeDocument/2006/math" xmlns:v="urn:schemas-microsoft-com:vml" xmlns:wp="http://schemas.openxmlformats.org/drawingml/2006/wordprocessingDrawing" xmlns:w10="urn:schemas-microsoft-com:office:word" xmlns:w="http://schemas.openxmlformats.org/wordprocessingml/2006/main" xmlns:wne="http://schemas.microsoft.com/office/word/2006/wordml">
   <w:p>
     <w:pPr>
       <w:pStyle w:val="a5"/>
@@ -11087,7 +10102,7 @@
 </file>
 
 <file path=word/footer11.xml><?xml version="1.0" encoding="utf-8"?>
-<w:ftr xmlns:wpc="http://schemas.microsoft.com/office/word/2010/wordprocessingCanvas" xmlns:cx="http://schemas.microsoft.com/office/drawing/2014/chartex" xmlns:mc="http://schemas.openxmlformats.org/markup-compatibility/2006" xmlns:o="urn:schemas-microsoft-com:office:office" xmlns:r="http://schemas.openxmlformats.org/officeDocument/2006/relationships" xmlns:m="http://schemas.openxmlformats.org/officeDocument/2006/math" xmlns:v="urn:schemas-microsoft-com:vml" xmlns:wp14="http://schemas.microsoft.com/office/word/2010/wordprocessingDrawing" xmlns:wp="http://schemas.openxmlformats.org/drawingml/2006/wordprocessingDrawing" xmlns:w10="urn:schemas-microsoft-com:office:word" xmlns:w="http://schemas.openxmlformats.org/wordprocessingml/2006/main" xmlns:w14="http://schemas.microsoft.com/office/word/2010/wordml" xmlns:w15="http://schemas.microsoft.com/office/word/2012/wordml" xmlns:w16se="http://schemas.microsoft.com/office/word/2015/wordml/symex" xmlns:wpg="http://schemas.microsoft.com/office/word/2010/wordprocessingGroup" xmlns:wpi="http://schemas.microsoft.com/office/word/2010/wordprocessingInk" xmlns:wne="http://schemas.microsoft.com/office/word/2006/wordml" xmlns:wps="http://schemas.microsoft.com/office/word/2010/wordprocessingShape" mc:Ignorable="w14 w15 w16se wp14">
+<w:ftr xmlns:ve="http://schemas.openxmlformats.org/markup-compatibility/2006" xmlns:o="urn:schemas-microsoft-com:office:office" xmlns:r="http://schemas.openxmlformats.org/officeDocument/2006/relationships" xmlns:m="http://schemas.openxmlformats.org/officeDocument/2006/math" xmlns:v="urn:schemas-microsoft-com:vml" xmlns:wp="http://schemas.openxmlformats.org/drawingml/2006/wordprocessingDrawing" xmlns:w10="urn:schemas-microsoft-com:office:word" xmlns:w="http://schemas.openxmlformats.org/wordprocessingml/2006/main" xmlns:wne="http://schemas.microsoft.com/office/word/2006/wordml">
   <w:p>
     <w:pPr>
       <w:pStyle w:val="a5"/>
@@ -11097,7 +10112,7 @@
 </file>
 
 <file path=word/footer2.xml><?xml version="1.0" encoding="utf-8"?>
-<w:ftr xmlns:wpc="http://schemas.microsoft.com/office/word/2010/wordprocessingCanvas" xmlns:cx="http://schemas.microsoft.com/office/drawing/2014/chartex" xmlns:mc="http://schemas.openxmlformats.org/markup-compatibility/2006" xmlns:o="urn:schemas-microsoft-com:office:office" xmlns:r="http://schemas.openxmlformats.org/officeDocument/2006/relationships" xmlns:m="http://schemas.openxmlformats.org/officeDocument/2006/math" xmlns:v="urn:schemas-microsoft-com:vml" xmlns:wp14="http://schemas.microsoft.com/office/word/2010/wordprocessingDrawing" xmlns:wp="http://schemas.openxmlformats.org/drawingml/2006/wordprocessingDrawing" xmlns:w10="urn:schemas-microsoft-com:office:word" xmlns:w="http://schemas.openxmlformats.org/wordprocessingml/2006/main" xmlns:w14="http://schemas.microsoft.com/office/word/2010/wordml" xmlns:w15="http://schemas.microsoft.com/office/word/2012/wordml" xmlns:w16se="http://schemas.microsoft.com/office/word/2015/wordml/symex" xmlns:wpg="http://schemas.microsoft.com/office/word/2010/wordprocessingGroup" xmlns:wpi="http://schemas.microsoft.com/office/word/2010/wordprocessingInk" xmlns:wne="http://schemas.microsoft.com/office/word/2006/wordml" xmlns:wps="http://schemas.microsoft.com/office/word/2010/wordprocessingShape" mc:Ignorable="w14 w15 w16se wp14">
+<w:ftr xmlns:ve="http://schemas.openxmlformats.org/markup-compatibility/2006" xmlns:o="urn:schemas-microsoft-com:office:office" xmlns:r="http://schemas.openxmlformats.org/officeDocument/2006/relationships" xmlns:m="http://schemas.openxmlformats.org/officeDocument/2006/math" xmlns:v="urn:schemas-microsoft-com:vml" xmlns:wp="http://schemas.openxmlformats.org/drawingml/2006/wordprocessingDrawing" xmlns:w10="urn:schemas-microsoft-com:office:word" xmlns:w="http://schemas.openxmlformats.org/wordprocessingml/2006/main" xmlns:wne="http://schemas.microsoft.com/office/word/2006/wordml">
   <w:p>
     <w:pPr>
       <w:pStyle w:val="a5"/>
@@ -11107,7 +10122,7 @@
 </file>
 
 <file path=word/footer3.xml><?xml version="1.0" encoding="utf-8"?>
-<w:ftr xmlns:wpc="http://schemas.microsoft.com/office/word/2010/wordprocessingCanvas" xmlns:cx="http://schemas.microsoft.com/office/drawing/2014/chartex" xmlns:mc="http://schemas.openxmlformats.org/markup-compatibility/2006" xmlns:o="urn:schemas-microsoft-com:office:office" xmlns:r="http://schemas.openxmlformats.org/officeDocument/2006/relationships" xmlns:m="http://schemas.openxmlformats.org/officeDocument/2006/math" xmlns:v="urn:schemas-microsoft-com:vml" xmlns:wp14="http://schemas.microsoft.com/office/word/2010/wordprocessingDrawing" xmlns:wp="http://schemas.openxmlformats.org/drawingml/2006/wordprocessingDrawing" xmlns:w10="urn:schemas-microsoft-com:office:word" xmlns:w="http://schemas.openxmlformats.org/wordprocessingml/2006/main" xmlns:w14="http://schemas.microsoft.com/office/word/2010/wordml" xmlns:w15="http://schemas.microsoft.com/office/word/2012/wordml" xmlns:w16se="http://schemas.microsoft.com/office/word/2015/wordml/symex" xmlns:wpg="http://schemas.microsoft.com/office/word/2010/wordprocessingGroup" xmlns:wpi="http://schemas.microsoft.com/office/word/2010/wordprocessingInk" xmlns:wne="http://schemas.microsoft.com/office/word/2006/wordml" xmlns:wps="http://schemas.microsoft.com/office/word/2010/wordprocessingShape" mc:Ignorable="w14 w15 w16se wp14">
+<w:ftr xmlns:ve="http://schemas.openxmlformats.org/markup-compatibility/2006" xmlns:o="urn:schemas-microsoft-com:office:office" xmlns:r="http://schemas.openxmlformats.org/officeDocument/2006/relationships" xmlns:m="http://schemas.openxmlformats.org/officeDocument/2006/math" xmlns:v="urn:schemas-microsoft-com:vml" xmlns:wp="http://schemas.openxmlformats.org/drawingml/2006/wordprocessingDrawing" xmlns:w10="urn:schemas-microsoft-com:office:word" xmlns:w="http://schemas.openxmlformats.org/wordprocessingml/2006/main" xmlns:wne="http://schemas.microsoft.com/office/word/2006/wordml">
   <w:p>
     <w:pPr>
       <w:pStyle w:val="a5"/>
@@ -11117,7 +10132,7 @@
 </file>
 
 <file path=word/footer4.xml><?xml version="1.0" encoding="utf-8"?>
-<w:ftr xmlns:wpc="http://schemas.microsoft.com/office/word/2010/wordprocessingCanvas" xmlns:cx="http://schemas.microsoft.com/office/drawing/2014/chartex" xmlns:mc="http://schemas.openxmlformats.org/markup-compatibility/2006" xmlns:o="urn:schemas-microsoft-com:office:office" xmlns:r="http://schemas.openxmlformats.org/officeDocument/2006/relationships" xmlns:m="http://schemas.openxmlformats.org/officeDocument/2006/math" xmlns:v="urn:schemas-microsoft-com:vml" xmlns:wp14="http://schemas.microsoft.com/office/word/2010/wordprocessingDrawing" xmlns:wp="http://schemas.openxmlformats.org/drawingml/2006/wordprocessingDrawing" xmlns:w10="urn:schemas-microsoft-com:office:word" xmlns:w="http://schemas.openxmlformats.org/wordprocessingml/2006/main" xmlns:w14="http://schemas.microsoft.com/office/word/2010/wordml" xmlns:w15="http://schemas.microsoft.com/office/word/2012/wordml" xmlns:w16se="http://schemas.microsoft.com/office/word/2015/wordml/symex" xmlns:wpg="http://schemas.microsoft.com/office/word/2010/wordprocessingGroup" xmlns:wpi="http://schemas.microsoft.com/office/word/2010/wordprocessingInk" xmlns:wne="http://schemas.microsoft.com/office/word/2006/wordml" xmlns:wps="http://schemas.microsoft.com/office/word/2010/wordprocessingShape" mc:Ignorable="w14 w15 w16se wp14">
+<w:ftr xmlns:ve="http://schemas.openxmlformats.org/markup-compatibility/2006" xmlns:o="urn:schemas-microsoft-com:office:office" xmlns:r="http://schemas.openxmlformats.org/officeDocument/2006/relationships" xmlns:m="http://schemas.openxmlformats.org/officeDocument/2006/math" xmlns:v="urn:schemas-microsoft-com:vml" xmlns:wp="http://schemas.openxmlformats.org/drawingml/2006/wordprocessingDrawing" xmlns:w10="urn:schemas-microsoft-com:office:word" xmlns:w="http://schemas.openxmlformats.org/wordprocessingml/2006/main" xmlns:wne="http://schemas.microsoft.com/office/word/2006/wordml">
   <w:p>
     <w:pPr>
       <w:pStyle w:val="a5"/>
@@ -11127,7 +10142,7 @@
 </file>
 
 <file path=word/footer5.xml><?xml version="1.0" encoding="utf-8"?>
-<w:ftr xmlns:wpc="http://schemas.microsoft.com/office/word/2010/wordprocessingCanvas" xmlns:cx="http://schemas.microsoft.com/office/drawing/2014/chartex" xmlns:mc="http://schemas.openxmlformats.org/markup-compatibility/2006" xmlns:o="urn:schemas-microsoft-com:office:office" xmlns:r="http://schemas.openxmlformats.org/officeDocument/2006/relationships" xmlns:m="http://schemas.openxmlformats.org/officeDocument/2006/math" xmlns:v="urn:schemas-microsoft-com:vml" xmlns:wp14="http://schemas.microsoft.com/office/word/2010/wordprocessingDrawing" xmlns:wp="http://schemas.openxmlformats.org/drawingml/2006/wordprocessingDrawing" xmlns:w10="urn:schemas-microsoft-com:office:word" xmlns:w="http://schemas.openxmlformats.org/wordprocessingml/2006/main" xmlns:w14="http://schemas.microsoft.com/office/word/2010/wordml" xmlns:w15="http://schemas.microsoft.com/office/word/2012/wordml" xmlns:w16se="http://schemas.microsoft.com/office/word/2015/wordml/symex" xmlns:wpg="http://schemas.microsoft.com/office/word/2010/wordprocessingGroup" xmlns:wpi="http://schemas.microsoft.com/office/word/2010/wordprocessingInk" xmlns:wne="http://schemas.microsoft.com/office/word/2006/wordml" xmlns:wps="http://schemas.microsoft.com/office/word/2010/wordprocessingShape" mc:Ignorable="w14 w15 w16se wp14">
+<w:ftr xmlns:ve="http://schemas.openxmlformats.org/markup-compatibility/2006" xmlns:o="urn:schemas-microsoft-com:office:office" xmlns:r="http://schemas.openxmlformats.org/officeDocument/2006/relationships" xmlns:m="http://schemas.openxmlformats.org/officeDocument/2006/math" xmlns:v="urn:schemas-microsoft-com:vml" xmlns:wp="http://schemas.openxmlformats.org/drawingml/2006/wordprocessingDrawing" xmlns:w10="urn:schemas-microsoft-com:office:word" xmlns:w="http://schemas.openxmlformats.org/wordprocessingml/2006/main" xmlns:wne="http://schemas.microsoft.com/office/word/2006/wordml">
   <w:p>
     <w:pPr>
       <w:pStyle w:val="a5"/>
@@ -11137,7 +10152,7 @@
 </file>
 
 <file path=word/footer6.xml><?xml version="1.0" encoding="utf-8"?>
-<w:ftr xmlns:wpc="http://schemas.microsoft.com/office/word/2010/wordprocessingCanvas" xmlns:cx="http://schemas.microsoft.com/office/drawing/2014/chartex" xmlns:mc="http://schemas.openxmlformats.org/markup-compatibility/2006" xmlns:o="urn:schemas-microsoft-com:office:office" xmlns:r="http://schemas.openxmlformats.org/officeDocument/2006/relationships" xmlns:m="http://schemas.openxmlformats.org/officeDocument/2006/math" xmlns:v="urn:schemas-microsoft-com:vml" xmlns:wp14="http://schemas.microsoft.com/office/word/2010/wordprocessingDrawing" xmlns:wp="http://schemas.openxmlformats.org/drawingml/2006/wordprocessingDrawing" xmlns:w10="urn:schemas-microsoft-com:office:word" xmlns:w="http://schemas.openxmlformats.org/wordprocessingml/2006/main" xmlns:w14="http://schemas.microsoft.com/office/word/2010/wordml" xmlns:w15="http://schemas.microsoft.com/office/word/2012/wordml" xmlns:w16se="http://schemas.microsoft.com/office/word/2015/wordml/symex" xmlns:wpg="http://schemas.microsoft.com/office/word/2010/wordprocessingGroup" xmlns:wpi="http://schemas.microsoft.com/office/word/2010/wordprocessingInk" xmlns:wne="http://schemas.microsoft.com/office/word/2006/wordml" xmlns:wps="http://schemas.microsoft.com/office/word/2010/wordprocessingShape" mc:Ignorable="w14 w15 w16se wp14">
+<w:ftr xmlns:ve="http://schemas.openxmlformats.org/markup-compatibility/2006" xmlns:o="urn:schemas-microsoft-com:office:office" xmlns:r="http://schemas.openxmlformats.org/officeDocument/2006/relationships" xmlns:m="http://schemas.openxmlformats.org/officeDocument/2006/math" xmlns:v="urn:schemas-microsoft-com:vml" xmlns:wp="http://schemas.openxmlformats.org/drawingml/2006/wordprocessingDrawing" xmlns:w10="urn:schemas-microsoft-com:office:word" xmlns:w="http://schemas.openxmlformats.org/wordprocessingml/2006/main" xmlns:wne="http://schemas.microsoft.com/office/word/2006/wordml">
   <w:p>
     <w:pPr>
       <w:pStyle w:val="a5"/>
@@ -11147,7 +10162,7 @@
 </file>
 
 <file path=word/footer7.xml><?xml version="1.0" encoding="utf-8"?>
-<w:ftr xmlns:wpc="http://schemas.microsoft.com/office/word/2010/wordprocessingCanvas" xmlns:cx="http://schemas.microsoft.com/office/drawing/2014/chartex" xmlns:mc="http://schemas.openxmlformats.org/markup-compatibility/2006" xmlns:o="urn:schemas-microsoft-com:office:office" xmlns:r="http://schemas.openxmlformats.org/officeDocument/2006/relationships" xmlns:m="http://schemas.openxmlformats.org/officeDocument/2006/math" xmlns:v="urn:schemas-microsoft-com:vml" xmlns:wp14="http://schemas.microsoft.com/office/word/2010/wordprocessingDrawing" xmlns:wp="http://schemas.openxmlformats.org/drawingml/2006/wordprocessingDrawing" xmlns:w10="urn:schemas-microsoft-com:office:word" xmlns:w="http://schemas.openxmlformats.org/wordprocessingml/2006/main" xmlns:w14="http://schemas.microsoft.com/office/word/2010/wordml" xmlns:w15="http://schemas.microsoft.com/office/word/2012/wordml" xmlns:w16se="http://schemas.microsoft.com/office/word/2015/wordml/symex" xmlns:wpg="http://schemas.microsoft.com/office/word/2010/wordprocessingGroup" xmlns:wpi="http://schemas.microsoft.com/office/word/2010/wordprocessingInk" xmlns:wne="http://schemas.microsoft.com/office/word/2006/wordml" xmlns:wps="http://schemas.microsoft.com/office/word/2010/wordprocessingShape" mc:Ignorable="w14 w15 w16se wp14">
+<w:ftr xmlns:ve="http://schemas.openxmlformats.org/markup-compatibility/2006" xmlns:o="urn:schemas-microsoft-com:office:office" xmlns:r="http://schemas.openxmlformats.org/officeDocument/2006/relationships" xmlns:m="http://schemas.openxmlformats.org/officeDocument/2006/math" xmlns:v="urn:schemas-microsoft-com:vml" xmlns:wp="http://schemas.openxmlformats.org/drawingml/2006/wordprocessingDrawing" xmlns:w10="urn:schemas-microsoft-com:office:word" xmlns:w="http://schemas.openxmlformats.org/wordprocessingml/2006/main" xmlns:wne="http://schemas.microsoft.com/office/word/2006/wordml">
   <w:p>
     <w:pPr>
       <w:pStyle w:val="a5"/>
@@ -11157,7 +10172,7 @@
 </file>
 
 <file path=word/footer8.xml><?xml version="1.0" encoding="utf-8"?>
-<w:ftr xmlns:wpc="http://schemas.microsoft.com/office/word/2010/wordprocessingCanvas" xmlns:cx="http://schemas.microsoft.com/office/drawing/2014/chartex" xmlns:mc="http://schemas.openxmlformats.org/markup-compatibility/2006" xmlns:o="urn:schemas-microsoft-com:office:office" xmlns:r="http://schemas.openxmlformats.org/officeDocument/2006/relationships" xmlns:m="http://schemas.openxmlformats.org/officeDocument/2006/math" xmlns:v="urn:schemas-microsoft-com:vml" xmlns:wp14="http://schemas.microsoft.com/office/word/2010/wordprocessingDrawing" xmlns:wp="http://schemas.openxmlformats.org/drawingml/2006/wordprocessingDrawing" xmlns:w10="urn:schemas-microsoft-com:office:word" xmlns:w="http://schemas.openxmlformats.org/wordprocessingml/2006/main" xmlns:w14="http://schemas.microsoft.com/office/word/2010/wordml" xmlns:w15="http://schemas.microsoft.com/office/word/2012/wordml" xmlns:w16se="http://schemas.microsoft.com/office/word/2015/wordml/symex" xmlns:wpg="http://schemas.microsoft.com/office/word/2010/wordprocessingGroup" xmlns:wpi="http://schemas.microsoft.com/office/word/2010/wordprocessingInk" xmlns:wne="http://schemas.microsoft.com/office/word/2006/wordml" xmlns:wps="http://schemas.microsoft.com/office/word/2010/wordprocessingShape" mc:Ignorable="w14 w15 w16se wp14">
+<w:ftr xmlns:ve="http://schemas.openxmlformats.org/markup-compatibility/2006" xmlns:o="urn:schemas-microsoft-com:office:office" xmlns:r="http://schemas.openxmlformats.org/officeDocument/2006/relationships" xmlns:m="http://schemas.openxmlformats.org/officeDocument/2006/math" xmlns:v="urn:schemas-microsoft-com:vml" xmlns:wp="http://schemas.openxmlformats.org/drawingml/2006/wordprocessingDrawing" xmlns:w10="urn:schemas-microsoft-com:office:word" xmlns:w="http://schemas.openxmlformats.org/wordprocessingml/2006/main" xmlns:wne="http://schemas.microsoft.com/office/word/2006/wordml">
   <w:p>
     <w:pPr>
       <w:pStyle w:val="a5"/>
@@ -11167,7 +10182,7 @@
 </file>
 
 <file path=word/footer9.xml><?xml version="1.0" encoding="utf-8"?>
-<w:ftr xmlns:wpc="http://schemas.microsoft.com/office/word/2010/wordprocessingCanvas" xmlns:cx="http://schemas.microsoft.com/office/drawing/2014/chartex" xmlns:mc="http://schemas.openxmlformats.org/markup-compatibility/2006" xmlns:o="urn:schemas-microsoft-com:office:office" xmlns:r="http://schemas.openxmlformats.org/officeDocument/2006/relationships" xmlns:m="http://schemas.openxmlformats.org/officeDocument/2006/math" xmlns:v="urn:schemas-microsoft-com:vml" xmlns:wp14="http://schemas.microsoft.com/office/word/2010/wordprocessingDrawing" xmlns:wp="http://schemas.openxmlformats.org/drawingml/2006/wordprocessingDrawing" xmlns:w10="urn:schemas-microsoft-com:office:word" xmlns:w="http://schemas.openxmlformats.org/wordprocessingml/2006/main" xmlns:w14="http://schemas.microsoft.com/office/word/2010/wordml" xmlns:w15="http://schemas.microsoft.com/office/word/2012/wordml" xmlns:w16se="http://schemas.microsoft.com/office/word/2015/wordml/symex" xmlns:wpg="http://schemas.microsoft.com/office/word/2010/wordprocessingGroup" xmlns:wpi="http://schemas.microsoft.com/office/word/2010/wordprocessingInk" xmlns:wne="http://schemas.microsoft.com/office/word/2006/wordml" xmlns:wps="http://schemas.microsoft.com/office/word/2010/wordprocessingShape" mc:Ignorable="w14 w15 w16se wp14">
+<w:ftr xmlns:ve="http://schemas.openxmlformats.org/markup-compatibility/2006" xmlns:o="urn:schemas-microsoft-com:office:office" xmlns:r="http://schemas.openxmlformats.org/officeDocument/2006/relationships" xmlns:m="http://schemas.openxmlformats.org/officeDocument/2006/math" xmlns:v="urn:schemas-microsoft-com:vml" xmlns:wp="http://schemas.openxmlformats.org/drawingml/2006/wordprocessingDrawing" xmlns:w10="urn:schemas-microsoft-com:office:word" xmlns:w="http://schemas.openxmlformats.org/wordprocessingml/2006/main" xmlns:wne="http://schemas.microsoft.com/office/word/2006/wordml">
   <w:p>
     <w:pPr>
       <w:pStyle w:val="a5"/>
@@ -11177,7 +10192,7 @@
 </file>
 
 <file path=word/footnotes.xml><?xml version="1.0" encoding="utf-8"?>
-<w:footnotes xmlns:wpc="http://schemas.microsoft.com/office/word/2010/wordprocessingCanvas" xmlns:cx="http://schemas.microsoft.com/office/drawing/2014/chartex" xmlns:mc="http://schemas.openxmlformats.org/markup-compatibility/2006" xmlns:o="urn:schemas-microsoft-com:office:office" xmlns:r="http://schemas.openxmlformats.org/officeDocument/2006/relationships" xmlns:m="http://schemas.openxmlformats.org/officeDocument/2006/math" xmlns:v="urn:schemas-microsoft-com:vml" xmlns:wp14="http://schemas.microsoft.com/office/word/2010/wordprocessingDrawing" xmlns:wp="http://schemas.openxmlformats.org/drawingml/2006/wordprocessingDrawing" xmlns:w10="urn:schemas-microsoft-com:office:word" xmlns:w="http://schemas.openxmlformats.org/wordprocessingml/2006/main" xmlns:w14="http://schemas.microsoft.com/office/word/2010/wordml" xmlns:w15="http://schemas.microsoft.com/office/word/2012/wordml" xmlns:w16se="http://schemas.microsoft.com/office/word/2015/wordml/symex" xmlns:wpg="http://schemas.microsoft.com/office/word/2010/wordprocessingGroup" xmlns:wpi="http://schemas.microsoft.com/office/word/2010/wordprocessingInk" xmlns:wne="http://schemas.microsoft.com/office/word/2006/wordml" xmlns:wps="http://schemas.microsoft.com/office/word/2010/wordprocessingShape" mc:Ignorable="w14 w15 w16se wp14">
+<w:footnotes xmlns:ve="http://schemas.openxmlformats.org/markup-compatibility/2006" xmlns:o="urn:schemas-microsoft-com:office:office" xmlns:r="http://schemas.openxmlformats.org/officeDocument/2006/relationships" xmlns:m="http://schemas.openxmlformats.org/officeDocument/2006/math" xmlns:v="urn:schemas-microsoft-com:vml" xmlns:wp="http://schemas.openxmlformats.org/drawingml/2006/wordprocessingDrawing" xmlns:w10="urn:schemas-microsoft-com:office:word" xmlns:w="http://schemas.openxmlformats.org/wordprocessingml/2006/main" xmlns:wne="http://schemas.microsoft.com/office/word/2006/wordml">
   <w:footnote w:type="separator" w:id="-1">
     <w:p>
       <w:r>
@@ -11196,7 +10211,7 @@
 </file>
 
 <file path=word/header1.xml><?xml version="1.0" encoding="utf-8"?>
-<w:hdr xmlns:wpc="http://schemas.microsoft.com/office/word/2010/wordprocessingCanvas" xmlns:cx="http://schemas.microsoft.com/office/drawing/2014/chartex" xmlns:mc="http://schemas.openxmlformats.org/markup-compatibility/2006" xmlns:o="urn:schemas-microsoft-com:office:office" xmlns:r="http://schemas.openxmlformats.org/officeDocument/2006/relationships" xmlns:m="http://schemas.openxmlformats.org/officeDocument/2006/math" xmlns:v="urn:schemas-microsoft-com:vml" xmlns:wp14="http://schemas.microsoft.com/office/word/2010/wordprocessingDrawing" xmlns:wp="http://schemas.openxmlformats.org/drawingml/2006/wordprocessingDrawing" xmlns:w10="urn:schemas-microsoft-com:office:word" xmlns:w="http://schemas.openxmlformats.org/wordprocessingml/2006/main" xmlns:w14="http://schemas.microsoft.com/office/word/2010/wordml" xmlns:w15="http://schemas.microsoft.com/office/word/2012/wordml" xmlns:w16se="http://schemas.microsoft.com/office/word/2015/wordml/symex" xmlns:wpg="http://schemas.microsoft.com/office/word/2010/wordprocessingGroup" xmlns:wpi="http://schemas.microsoft.com/office/word/2010/wordprocessingInk" xmlns:wne="http://schemas.microsoft.com/office/word/2006/wordml" xmlns:wps="http://schemas.microsoft.com/office/word/2010/wordprocessingShape" mc:Ignorable="w14 w15 w16se wp14">
+<w:hdr xmlns:ve="http://schemas.openxmlformats.org/markup-compatibility/2006" xmlns:o="urn:schemas-microsoft-com:office:office" xmlns:r="http://schemas.openxmlformats.org/officeDocument/2006/relationships" xmlns:m="http://schemas.openxmlformats.org/officeDocument/2006/math" xmlns:v="urn:schemas-microsoft-com:vml" xmlns:wp="http://schemas.openxmlformats.org/drawingml/2006/wordprocessingDrawing" xmlns:w10="urn:schemas-microsoft-com:office:word" xmlns:w="http://schemas.openxmlformats.org/wordprocessingml/2006/main" xmlns:wne="http://schemas.microsoft.com/office/word/2006/wordml">
   <w:p>
     <w:pPr>
       <w:pStyle w:val="a8"/>
@@ -11240,7 +10255,7 @@
 </file>
 
 <file path=word/header10.xml><?xml version="1.0" encoding="utf-8"?>
-<w:hdr xmlns:wpc="http://schemas.microsoft.com/office/word/2010/wordprocessingCanvas" xmlns:cx="http://schemas.microsoft.com/office/drawing/2014/chartex" xmlns:mc="http://schemas.openxmlformats.org/markup-compatibility/2006" xmlns:o="urn:schemas-microsoft-com:office:office" xmlns:r="http://schemas.openxmlformats.org/officeDocument/2006/relationships" xmlns:m="http://schemas.openxmlformats.org/officeDocument/2006/math" xmlns:v="urn:schemas-microsoft-com:vml" xmlns:wp14="http://schemas.microsoft.com/office/word/2010/wordprocessingDrawing" xmlns:wp="http://schemas.openxmlformats.org/drawingml/2006/wordprocessingDrawing" xmlns:w10="urn:schemas-microsoft-com:office:word" xmlns:w="http://schemas.openxmlformats.org/wordprocessingml/2006/main" xmlns:w14="http://schemas.microsoft.com/office/word/2010/wordml" xmlns:w15="http://schemas.microsoft.com/office/word/2012/wordml" xmlns:w16se="http://schemas.microsoft.com/office/word/2015/wordml/symex" xmlns:wpg="http://schemas.microsoft.com/office/word/2010/wordprocessingGroup" xmlns:wpi="http://schemas.microsoft.com/office/word/2010/wordprocessingInk" xmlns:wne="http://schemas.microsoft.com/office/word/2006/wordml" xmlns:wps="http://schemas.microsoft.com/office/word/2010/wordprocessingShape" mc:Ignorable="w14 w15 w16se wp14">
+<w:hdr xmlns:ve="http://schemas.openxmlformats.org/markup-compatibility/2006" xmlns:o="urn:schemas-microsoft-com:office:office" xmlns:r="http://schemas.openxmlformats.org/officeDocument/2006/relationships" xmlns:m="http://schemas.openxmlformats.org/officeDocument/2006/math" xmlns:v="urn:schemas-microsoft-com:vml" xmlns:wp="http://schemas.openxmlformats.org/drawingml/2006/wordprocessingDrawing" xmlns:w10="urn:schemas-microsoft-com:office:word" xmlns:w="http://schemas.openxmlformats.org/wordprocessingml/2006/main" xmlns:wne="http://schemas.microsoft.com/office/word/2006/wordml">
   <w:p>
     <w:pPr>
       <w:pStyle w:val="a8"/>
@@ -11313,7 +10328,7 @@
 </file>
 
 <file path=word/header11.xml><?xml version="1.0" encoding="utf-8"?>
-<w:hdr xmlns:wpc="http://schemas.microsoft.com/office/word/2010/wordprocessingCanvas" xmlns:cx="http://schemas.microsoft.com/office/drawing/2014/chartex" xmlns:mc="http://schemas.openxmlformats.org/markup-compatibility/2006" xmlns:o="urn:schemas-microsoft-com:office:office" xmlns:r="http://schemas.openxmlformats.org/officeDocument/2006/relationships" xmlns:m="http://schemas.openxmlformats.org/officeDocument/2006/math" xmlns:v="urn:schemas-microsoft-com:vml" xmlns:wp14="http://schemas.microsoft.com/office/word/2010/wordprocessingDrawing" xmlns:wp="http://schemas.openxmlformats.org/drawingml/2006/wordprocessingDrawing" xmlns:w10="urn:schemas-microsoft-com:office:word" xmlns:w="http://schemas.openxmlformats.org/wordprocessingml/2006/main" xmlns:w14="http://schemas.microsoft.com/office/word/2010/wordml" xmlns:w15="http://schemas.microsoft.com/office/word/2012/wordml" xmlns:w16se="http://schemas.microsoft.com/office/word/2015/wordml/symex" xmlns:wpg="http://schemas.microsoft.com/office/word/2010/wordprocessingGroup" xmlns:wpi="http://schemas.microsoft.com/office/word/2010/wordprocessingInk" xmlns:wne="http://schemas.microsoft.com/office/word/2006/wordml" xmlns:wps="http://schemas.microsoft.com/office/word/2010/wordprocessingShape" mc:Ignorable="w14 w15 w16se wp14">
+<w:hdr xmlns:ve="http://schemas.openxmlformats.org/markup-compatibility/2006" xmlns:o="urn:schemas-microsoft-com:office:office" xmlns:r="http://schemas.openxmlformats.org/officeDocument/2006/relationships" xmlns:m="http://schemas.openxmlformats.org/officeDocument/2006/math" xmlns:v="urn:schemas-microsoft-com:vml" xmlns:wp="http://schemas.openxmlformats.org/drawingml/2006/wordprocessingDrawing" xmlns:w10="urn:schemas-microsoft-com:office:word" xmlns:w="http://schemas.openxmlformats.org/wordprocessingml/2006/main" xmlns:wne="http://schemas.microsoft.com/office/word/2006/wordml">
   <w:p>
     <w:pPr>
       <w:pStyle w:val="a8"/>
@@ -11376,7 +10391,7 @@
 </file>
 
 <file path=word/header2.xml><?xml version="1.0" encoding="utf-8"?>
-<w:hdr xmlns:wpc="http://schemas.microsoft.com/office/word/2010/wordprocessingCanvas" xmlns:cx="http://schemas.microsoft.com/office/drawing/2014/chartex" xmlns:mc="http://schemas.openxmlformats.org/markup-compatibility/2006" xmlns:o="urn:schemas-microsoft-com:office:office" xmlns:r="http://schemas.openxmlformats.org/officeDocument/2006/relationships" xmlns:m="http://schemas.openxmlformats.org/officeDocument/2006/math" xmlns:v="urn:schemas-microsoft-com:vml" xmlns:wp14="http://schemas.microsoft.com/office/word/2010/wordprocessingDrawing" xmlns:wp="http://schemas.openxmlformats.org/drawingml/2006/wordprocessingDrawing" xmlns:w10="urn:schemas-microsoft-com:office:word" xmlns:w="http://schemas.openxmlformats.org/wordprocessingml/2006/main" xmlns:w14="http://schemas.microsoft.com/office/word/2010/wordml" xmlns:w15="http://schemas.microsoft.com/office/word/2012/wordml" xmlns:w16se="http://schemas.microsoft.com/office/word/2015/wordml/symex" xmlns:wpg="http://schemas.microsoft.com/office/word/2010/wordprocessingGroup" xmlns:wpi="http://schemas.microsoft.com/office/word/2010/wordprocessingInk" xmlns:wne="http://schemas.microsoft.com/office/word/2006/wordml" xmlns:wps="http://schemas.microsoft.com/office/word/2010/wordprocessingShape" mc:Ignorable="w14 w15 w16se wp14">
+<w:hdr xmlns:ve="http://schemas.openxmlformats.org/markup-compatibility/2006" xmlns:o="urn:schemas-microsoft-com:office:office" xmlns:r="http://schemas.openxmlformats.org/officeDocument/2006/relationships" xmlns:m="http://schemas.openxmlformats.org/officeDocument/2006/math" xmlns:v="urn:schemas-microsoft-com:vml" xmlns:wp="http://schemas.openxmlformats.org/drawingml/2006/wordprocessingDrawing" xmlns:w10="urn:schemas-microsoft-com:office:word" xmlns:w="http://schemas.openxmlformats.org/wordprocessingml/2006/main" xmlns:wne="http://schemas.microsoft.com/office/word/2006/wordml">
   <w:p>
     <w:pPr>
       <w:pStyle w:val="a8"/>
@@ -11395,7 +10410,7 @@
       <w:rPr>
         <w:noProof/>
       </w:rPr>
-      <w:t>7</w:t>
+      <w:t>10</w:t>
     </w:r>
     <w:r>
       <w:fldChar w:fldCharType="end"/>
@@ -11420,7 +10435,7 @@
 </file>
 
 <file path=word/header3.xml><?xml version="1.0" encoding="utf-8"?>
-<w:hdr xmlns:wpc="http://schemas.microsoft.com/office/word/2010/wordprocessingCanvas" xmlns:cx="http://schemas.microsoft.com/office/drawing/2014/chartex" xmlns:mc="http://schemas.openxmlformats.org/markup-compatibility/2006" xmlns:o="urn:schemas-microsoft-com:office:office" xmlns:r="http://schemas.openxmlformats.org/officeDocument/2006/relationships" xmlns:m="http://schemas.openxmlformats.org/officeDocument/2006/math" xmlns:v="urn:schemas-microsoft-com:vml" xmlns:wp14="http://schemas.microsoft.com/office/word/2010/wordprocessingDrawing" xmlns:wp="http://schemas.openxmlformats.org/drawingml/2006/wordprocessingDrawing" xmlns:w10="urn:schemas-microsoft-com:office:word" xmlns:w="http://schemas.openxmlformats.org/wordprocessingml/2006/main" xmlns:w14="http://schemas.microsoft.com/office/word/2010/wordml" xmlns:w15="http://schemas.microsoft.com/office/word/2012/wordml" xmlns:w16se="http://schemas.microsoft.com/office/word/2015/wordml/symex" xmlns:wpg="http://schemas.microsoft.com/office/word/2010/wordprocessingGroup" xmlns:wpi="http://schemas.microsoft.com/office/word/2010/wordprocessingInk" xmlns:wne="http://schemas.microsoft.com/office/word/2006/wordml" xmlns:wps="http://schemas.microsoft.com/office/word/2010/wordprocessingShape" mc:Ignorable="w14 w15 w16se wp14">
+<w:hdr xmlns:ve="http://schemas.openxmlformats.org/markup-compatibility/2006" xmlns:o="urn:schemas-microsoft-com:office:office" xmlns:r="http://schemas.openxmlformats.org/officeDocument/2006/relationships" xmlns:m="http://schemas.openxmlformats.org/officeDocument/2006/math" xmlns:v="urn:schemas-microsoft-com:vml" xmlns:wp="http://schemas.openxmlformats.org/drawingml/2006/wordprocessingDrawing" xmlns:w10="urn:schemas-microsoft-com:office:word" xmlns:w="http://schemas.openxmlformats.org/wordprocessingml/2006/main" xmlns:wne="http://schemas.microsoft.com/office/word/2006/wordml">
   <w:p>
     <w:pPr>
       <w:pStyle w:val="a5"/>
@@ -11430,7 +10445,7 @@
 </file>
 
 <file path=word/header4.xml><?xml version="1.0" encoding="utf-8"?>
-<w:hdr xmlns:wpc="http://schemas.microsoft.com/office/word/2010/wordprocessingCanvas" xmlns:cx="http://schemas.microsoft.com/office/drawing/2014/chartex" xmlns:mc="http://schemas.openxmlformats.org/markup-compatibility/2006" xmlns:o="urn:schemas-microsoft-com:office:office" xmlns:r="http://schemas.openxmlformats.org/officeDocument/2006/relationships" xmlns:m="http://schemas.openxmlformats.org/officeDocument/2006/math" xmlns:v="urn:schemas-microsoft-com:vml" xmlns:wp14="http://schemas.microsoft.com/office/word/2010/wordprocessingDrawing" xmlns:wp="http://schemas.openxmlformats.org/drawingml/2006/wordprocessingDrawing" xmlns:w10="urn:schemas-microsoft-com:office:word" xmlns:w="http://schemas.openxmlformats.org/wordprocessingml/2006/main" xmlns:w14="http://schemas.microsoft.com/office/word/2010/wordml" xmlns:w15="http://schemas.microsoft.com/office/word/2012/wordml" xmlns:w16se="http://schemas.microsoft.com/office/word/2015/wordml/symex" xmlns:wpg="http://schemas.microsoft.com/office/word/2010/wordprocessingGroup" xmlns:wpi="http://schemas.microsoft.com/office/word/2010/wordprocessingInk" xmlns:wne="http://schemas.microsoft.com/office/word/2006/wordml" xmlns:wps="http://schemas.microsoft.com/office/word/2010/wordprocessingShape" mc:Ignorable="w14 w15 w16se wp14">
+<w:hdr xmlns:ve="http://schemas.openxmlformats.org/markup-compatibility/2006" xmlns:o="urn:schemas-microsoft-com:office:office" xmlns:r="http://schemas.openxmlformats.org/officeDocument/2006/relationships" xmlns:m="http://schemas.openxmlformats.org/officeDocument/2006/math" xmlns:v="urn:schemas-microsoft-com:vml" xmlns:wp="http://schemas.openxmlformats.org/drawingml/2006/wordprocessingDrawing" xmlns:w10="urn:schemas-microsoft-com:office:word" xmlns:w="http://schemas.openxmlformats.org/wordprocessingml/2006/main" xmlns:wne="http://schemas.microsoft.com/office/word/2006/wordml">
   <w:p>
     <w:pPr>
       <w:pStyle w:val="a8"/>
@@ -11488,7 +10503,7 @@
 </file>
 
 <file path=word/header5.xml><?xml version="1.0" encoding="utf-8"?>
-<w:hdr xmlns:wpc="http://schemas.microsoft.com/office/word/2010/wordprocessingCanvas" xmlns:cx="http://schemas.microsoft.com/office/drawing/2014/chartex" xmlns:mc="http://schemas.openxmlformats.org/markup-compatibility/2006" xmlns:o="urn:schemas-microsoft-com:office:office" xmlns:r="http://schemas.openxmlformats.org/officeDocument/2006/relationships" xmlns:m="http://schemas.openxmlformats.org/officeDocument/2006/math" xmlns:v="urn:schemas-microsoft-com:vml" xmlns:wp14="http://schemas.microsoft.com/office/word/2010/wordprocessingDrawing" xmlns:wp="http://schemas.openxmlformats.org/drawingml/2006/wordprocessingDrawing" xmlns:w10="urn:schemas-microsoft-com:office:word" xmlns:w="http://schemas.openxmlformats.org/wordprocessingml/2006/main" xmlns:w14="http://schemas.microsoft.com/office/word/2010/wordml" xmlns:w15="http://schemas.microsoft.com/office/word/2012/wordml" xmlns:w16se="http://schemas.microsoft.com/office/word/2015/wordml/symex" xmlns:wpg="http://schemas.microsoft.com/office/word/2010/wordprocessingGroup" xmlns:wpi="http://schemas.microsoft.com/office/word/2010/wordprocessingInk" xmlns:wne="http://schemas.microsoft.com/office/word/2006/wordml" xmlns:wps="http://schemas.microsoft.com/office/word/2010/wordprocessingShape" mc:Ignorable="w14 w15 w16se wp14">
+<w:hdr xmlns:ve="http://schemas.openxmlformats.org/markup-compatibility/2006" xmlns:o="urn:schemas-microsoft-com:office:office" xmlns:r="http://schemas.openxmlformats.org/officeDocument/2006/relationships" xmlns:m="http://schemas.openxmlformats.org/officeDocument/2006/math" xmlns:v="urn:schemas-microsoft-com:vml" xmlns:wp="http://schemas.openxmlformats.org/drawingml/2006/wordprocessingDrawing" xmlns:w10="urn:schemas-microsoft-com:office:word" xmlns:w="http://schemas.openxmlformats.org/wordprocessingml/2006/main" xmlns:wne="http://schemas.microsoft.com/office/word/2006/wordml">
   <w:p>
     <w:pPr>
       <w:pStyle w:val="a5"/>
@@ -11498,7 +10513,7 @@
 </file>
 
 <file path=word/header6.xml><?xml version="1.0" encoding="utf-8"?>
-<w:hdr xmlns:wpc="http://schemas.microsoft.com/office/word/2010/wordprocessingCanvas" xmlns:cx="http://schemas.microsoft.com/office/drawing/2014/chartex" xmlns:mc="http://schemas.openxmlformats.org/markup-compatibility/2006" xmlns:o="urn:schemas-microsoft-com:office:office" xmlns:r="http://schemas.openxmlformats.org/officeDocument/2006/relationships" xmlns:m="http://schemas.openxmlformats.org/officeDocument/2006/math" xmlns:v="urn:schemas-microsoft-com:vml" xmlns:wp14="http://schemas.microsoft.com/office/word/2010/wordprocessingDrawing" xmlns:wp="http://schemas.openxmlformats.org/drawingml/2006/wordprocessingDrawing" xmlns:w10="urn:schemas-microsoft-com:office:word" xmlns:w="http://schemas.openxmlformats.org/wordprocessingml/2006/main" xmlns:w14="http://schemas.microsoft.com/office/word/2010/wordml" xmlns:w15="http://schemas.microsoft.com/office/word/2012/wordml" xmlns:w16se="http://schemas.microsoft.com/office/word/2015/wordml/symex" xmlns:wpg="http://schemas.microsoft.com/office/word/2010/wordprocessingGroup" xmlns:wpi="http://schemas.microsoft.com/office/word/2010/wordprocessingInk" xmlns:wne="http://schemas.microsoft.com/office/word/2006/wordml" xmlns:wps="http://schemas.microsoft.com/office/word/2010/wordprocessingShape" mc:Ignorable="w14 w15 w16se wp14">
+<w:hdr xmlns:ve="http://schemas.openxmlformats.org/markup-compatibility/2006" xmlns:o="urn:schemas-microsoft-com:office:office" xmlns:r="http://schemas.openxmlformats.org/officeDocument/2006/relationships" xmlns:m="http://schemas.openxmlformats.org/officeDocument/2006/math" xmlns:v="urn:schemas-microsoft-com:vml" xmlns:wp="http://schemas.openxmlformats.org/drawingml/2006/wordprocessingDrawing" xmlns:w10="urn:schemas-microsoft-com:office:word" xmlns:w="http://schemas.openxmlformats.org/wordprocessingml/2006/main" xmlns:wne="http://schemas.microsoft.com/office/word/2006/wordml">
   <w:p>
     <w:pPr>
       <w:pStyle w:val="a8"/>
@@ -11571,7 +10586,7 @@
 </file>
 
 <file path=word/header7.xml><?xml version="1.0" encoding="utf-8"?>
-<w:hdr xmlns:wpc="http://schemas.microsoft.com/office/word/2010/wordprocessingCanvas" xmlns:cx="http://schemas.microsoft.com/office/drawing/2014/chartex" xmlns:mc="http://schemas.openxmlformats.org/markup-compatibility/2006" xmlns:o="urn:schemas-microsoft-com:office:office" xmlns:r="http://schemas.openxmlformats.org/officeDocument/2006/relationships" xmlns:m="http://schemas.openxmlformats.org/officeDocument/2006/math" xmlns:v="urn:schemas-microsoft-com:vml" xmlns:wp14="http://schemas.microsoft.com/office/word/2010/wordprocessingDrawing" xmlns:wp="http://schemas.openxmlformats.org/drawingml/2006/wordprocessingDrawing" xmlns:w10="urn:schemas-microsoft-com:office:word" xmlns:w="http://schemas.openxmlformats.org/wordprocessingml/2006/main" xmlns:w14="http://schemas.microsoft.com/office/word/2010/wordml" xmlns:w15="http://schemas.microsoft.com/office/word/2012/wordml" xmlns:w16se="http://schemas.microsoft.com/office/word/2015/wordml/symex" xmlns:wpg="http://schemas.microsoft.com/office/word/2010/wordprocessingGroup" xmlns:wpi="http://schemas.microsoft.com/office/word/2010/wordprocessingInk" xmlns:wne="http://schemas.microsoft.com/office/word/2006/wordml" xmlns:wps="http://schemas.microsoft.com/office/word/2010/wordprocessingShape" mc:Ignorable="w14 w15 w16se wp14">
+<w:hdr xmlns:ve="http://schemas.openxmlformats.org/markup-compatibility/2006" xmlns:o="urn:schemas-microsoft-com:office:office" xmlns:r="http://schemas.openxmlformats.org/officeDocument/2006/relationships" xmlns:m="http://schemas.openxmlformats.org/officeDocument/2006/math" xmlns:v="urn:schemas-microsoft-com:vml" xmlns:wp="http://schemas.openxmlformats.org/drawingml/2006/wordprocessingDrawing" xmlns:w10="urn:schemas-microsoft-com:office:word" xmlns:w="http://schemas.openxmlformats.org/wordprocessingml/2006/main" xmlns:wne="http://schemas.microsoft.com/office/word/2006/wordml">
   <w:p>
     <w:pPr>
       <w:pStyle w:val="a5"/>
@@ -11581,7 +10596,7 @@
 </file>
 
 <file path=word/header8.xml><?xml version="1.0" encoding="utf-8"?>
-<w:hdr xmlns:wpc="http://schemas.microsoft.com/office/word/2010/wordprocessingCanvas" xmlns:cx="http://schemas.microsoft.com/office/drawing/2014/chartex" xmlns:mc="http://schemas.openxmlformats.org/markup-compatibility/2006" xmlns:o="urn:schemas-microsoft-com:office:office" xmlns:r="http://schemas.openxmlformats.org/officeDocument/2006/relationships" xmlns:m="http://schemas.openxmlformats.org/officeDocument/2006/math" xmlns:v="urn:schemas-microsoft-com:vml" xmlns:wp14="http://schemas.microsoft.com/office/word/2010/wordprocessingDrawing" xmlns:wp="http://schemas.openxmlformats.org/drawingml/2006/wordprocessingDrawing" xmlns:w10="urn:schemas-microsoft-com:office:word" xmlns:w="http://schemas.openxmlformats.org/wordprocessingml/2006/main" xmlns:w14="http://schemas.microsoft.com/office/word/2010/wordml" xmlns:w15="http://schemas.microsoft.com/office/word/2012/wordml" xmlns:w16se="http://schemas.microsoft.com/office/word/2015/wordml/symex" xmlns:wpg="http://schemas.microsoft.com/office/word/2010/wordprocessingGroup" xmlns:wpi="http://schemas.microsoft.com/office/word/2010/wordprocessingInk" xmlns:wne="http://schemas.microsoft.com/office/word/2006/wordml" xmlns:wps="http://schemas.microsoft.com/office/word/2010/wordprocessingShape" mc:Ignorable="w14 w15 w16se wp14">
+<w:hdr xmlns:ve="http://schemas.openxmlformats.org/markup-compatibility/2006" xmlns:o="urn:schemas-microsoft-com:office:office" xmlns:r="http://schemas.openxmlformats.org/officeDocument/2006/relationships" xmlns:m="http://schemas.openxmlformats.org/officeDocument/2006/math" xmlns:v="urn:schemas-microsoft-com:vml" xmlns:wp="http://schemas.openxmlformats.org/drawingml/2006/wordprocessingDrawing" xmlns:w10="urn:schemas-microsoft-com:office:word" xmlns:w="http://schemas.openxmlformats.org/wordprocessingml/2006/main" xmlns:wne="http://schemas.microsoft.com/office/word/2006/wordml">
   <w:p>
     <w:pPr>
       <w:pStyle w:val="a8"/>
@@ -11600,7 +10615,7 @@
       <w:rPr>
         <w:noProof/>
       </w:rPr>
-      <w:t>21</w:t>
+      <w:t>22</w:t>
     </w:r>
     <w:r>
       <w:fldChar w:fldCharType="end"/>
@@ -11654,7 +10669,7 @@
 </file>
 
 <file path=word/header9.xml><?xml version="1.0" encoding="utf-8"?>
-<w:hdr xmlns:wpc="http://schemas.microsoft.com/office/word/2010/wordprocessingCanvas" xmlns:cx="http://schemas.microsoft.com/office/drawing/2014/chartex" xmlns:mc="http://schemas.openxmlformats.org/markup-compatibility/2006" xmlns:o="urn:schemas-microsoft-com:office:office" xmlns:r="http://schemas.openxmlformats.org/officeDocument/2006/relationships" xmlns:m="http://schemas.openxmlformats.org/officeDocument/2006/math" xmlns:v="urn:schemas-microsoft-com:vml" xmlns:wp14="http://schemas.microsoft.com/office/word/2010/wordprocessingDrawing" xmlns:wp="http://schemas.openxmlformats.org/drawingml/2006/wordprocessingDrawing" xmlns:w10="urn:schemas-microsoft-com:office:word" xmlns:w="http://schemas.openxmlformats.org/wordprocessingml/2006/main" xmlns:w14="http://schemas.microsoft.com/office/word/2010/wordml" xmlns:w15="http://schemas.microsoft.com/office/word/2012/wordml" xmlns:w16se="http://schemas.microsoft.com/office/word/2015/wordml/symex" xmlns:wpg="http://schemas.microsoft.com/office/word/2010/wordprocessingGroup" xmlns:wpi="http://schemas.microsoft.com/office/word/2010/wordprocessingInk" xmlns:wne="http://schemas.microsoft.com/office/word/2006/wordml" xmlns:wps="http://schemas.microsoft.com/office/word/2010/wordprocessingShape" mc:Ignorable="w14 w15 w16se wp14">
+<w:hdr xmlns:ve="http://schemas.openxmlformats.org/markup-compatibility/2006" xmlns:o="urn:schemas-microsoft-com:office:office" xmlns:r="http://schemas.openxmlformats.org/officeDocument/2006/relationships" xmlns:m="http://schemas.openxmlformats.org/officeDocument/2006/math" xmlns:v="urn:schemas-microsoft-com:vml" xmlns:wp="http://schemas.openxmlformats.org/drawingml/2006/wordprocessingDrawing" xmlns:w10="urn:schemas-microsoft-com:office:word" xmlns:w="http://schemas.openxmlformats.org/wordprocessingml/2006/main" xmlns:wne="http://schemas.microsoft.com/office/word/2006/wordml">
   <w:p>
     <w:pPr>
       <w:pStyle w:val="a8"/>
@@ -11712,14 +10727,14 @@
 </file>
 
 <file path=word/numbering.xml><?xml version="1.0" encoding="utf-8"?>
-<w:numbering xmlns:wpc="http://schemas.microsoft.com/office/word/2010/wordprocessingCanvas" xmlns:cx="http://schemas.microsoft.com/office/drawing/2014/chartex" xmlns:mc="http://schemas.openxmlformats.org/markup-compatibility/2006" xmlns:o="urn:schemas-microsoft-com:office:office" xmlns:r="http://schemas.openxmlformats.org/officeDocument/2006/relationships" xmlns:m="http://schemas.openxmlformats.org/officeDocument/2006/math" xmlns:v="urn:schemas-microsoft-com:vml" xmlns:wp14="http://schemas.microsoft.com/office/word/2010/wordprocessingDrawing" xmlns:wp="http://schemas.openxmlformats.org/drawingml/2006/wordprocessingDrawing" xmlns:w10="urn:schemas-microsoft-com:office:word" xmlns:w="http://schemas.openxmlformats.org/wordprocessingml/2006/main" xmlns:w14="http://schemas.microsoft.com/office/word/2010/wordml" xmlns:w15="http://schemas.microsoft.com/office/word/2012/wordml" xmlns:w16se="http://schemas.microsoft.com/office/word/2015/wordml/symex" xmlns:wpg="http://schemas.microsoft.com/office/word/2010/wordprocessingGroup" xmlns:wpi="http://schemas.microsoft.com/office/word/2010/wordprocessingInk" xmlns:wne="http://schemas.microsoft.com/office/word/2006/wordml" xmlns:wps="http://schemas.microsoft.com/office/word/2010/wordprocessingShape" mc:Ignorable="w14 w15 w16se wp14">
-  <w:abstractNum w:abstractNumId="0" w15:restartNumberingAfterBreak="0">
+<w:numbering xmlns:ve="http://schemas.openxmlformats.org/markup-compatibility/2006" xmlns:o="urn:schemas-microsoft-com:office:office" xmlns:r="http://schemas.openxmlformats.org/officeDocument/2006/relationships" xmlns:m="http://schemas.openxmlformats.org/officeDocument/2006/math" xmlns:v="urn:schemas-microsoft-com:vml" xmlns:wp="http://schemas.openxmlformats.org/drawingml/2006/wordprocessingDrawing" xmlns:w10="urn:schemas-microsoft-com:office:word" xmlns:w="http://schemas.openxmlformats.org/wordprocessingml/2006/main" xmlns:wne="http://schemas.microsoft.com/office/word/2006/wordml">
+  <w:abstractNum w:abstractNumId="0">
     <w:nsid w:val="011F235B"/>
     <w:multiLevelType w:val="hybridMultilevel"/>
     <w:tmpl w:val="8A740D38"/>
     <w:numStyleLink w:val="8"/>
   </w:abstractNum>
-  <w:abstractNum w:abstractNumId="1" w15:restartNumberingAfterBreak="0">
+  <w:abstractNum w:abstractNumId="1">
     <w:nsid w:val="01925E29"/>
     <w:multiLevelType w:val="hybridMultilevel"/>
     <w:tmpl w:val="34C4C8D4"/>
@@ -11986,7 +11001,7 @@
       </w:rPr>
     </w:lvl>
   </w:abstractNum>
-  <w:abstractNum w:abstractNumId="2" w15:restartNumberingAfterBreak="0">
+  <w:abstractNum w:abstractNumId="2">
     <w:nsid w:val="073069DE"/>
     <w:multiLevelType w:val="hybridMultilevel"/>
     <w:tmpl w:val="9482EC44"/>
@@ -12099,7 +11114,7 @@
       </w:rPr>
     </w:lvl>
   </w:abstractNum>
-  <w:abstractNum w:abstractNumId="3" w15:restartNumberingAfterBreak="0">
+  <w:abstractNum w:abstractNumId="3">
     <w:nsid w:val="09221134"/>
     <w:multiLevelType w:val="multilevel"/>
     <w:tmpl w:val="DA8CC52C"/>
@@ -12336,13 +11351,13 @@
       </w:rPr>
     </w:lvl>
   </w:abstractNum>
-  <w:abstractNum w:abstractNumId="4" w15:restartNumberingAfterBreak="0">
+  <w:abstractNum w:abstractNumId="4">
     <w:nsid w:val="0BFA2D78"/>
     <w:multiLevelType w:val="hybridMultilevel"/>
     <w:tmpl w:val="484E3D3A"/>
     <w:numStyleLink w:val="6"/>
   </w:abstractNum>
-  <w:abstractNum w:abstractNumId="5" w15:restartNumberingAfterBreak="0">
+  <w:abstractNum w:abstractNumId="5">
     <w:nsid w:val="0EE4691F"/>
     <w:multiLevelType w:val="hybridMultilevel"/>
     <w:tmpl w:val="102E1E86"/>
@@ -12573,13 +11588,13 @@
       </w:rPr>
     </w:lvl>
   </w:abstractNum>
-  <w:abstractNum w:abstractNumId="6" w15:restartNumberingAfterBreak="0">
+  <w:abstractNum w:abstractNumId="6">
     <w:nsid w:val="14384E87"/>
     <w:multiLevelType w:val="multilevel"/>
     <w:tmpl w:val="78781E60"/>
     <w:numStyleLink w:val="1"/>
   </w:abstractNum>
-  <w:abstractNum w:abstractNumId="7" w15:restartNumberingAfterBreak="0">
+  <w:abstractNum w:abstractNumId="7">
     <w:nsid w:val="192728FE"/>
     <w:multiLevelType w:val="hybridMultilevel"/>
     <w:tmpl w:val="8A740D38"/>
@@ -12810,25 +11825,25 @@
       </w:rPr>
     </w:lvl>
   </w:abstractNum>
-  <w:abstractNum w:abstractNumId="8" w15:restartNumberingAfterBreak="0">
+  <w:abstractNum w:abstractNumId="8">
     <w:nsid w:val="1AD04B0C"/>
     <w:multiLevelType w:val="hybridMultilevel"/>
     <w:tmpl w:val="ACEEB3B2"/>
     <w:numStyleLink w:val="11"/>
   </w:abstractNum>
-  <w:abstractNum w:abstractNumId="9" w15:restartNumberingAfterBreak="0">
+  <w:abstractNum w:abstractNumId="9">
     <w:nsid w:val="22A26BD4"/>
     <w:multiLevelType w:val="hybridMultilevel"/>
     <w:tmpl w:val="AC0A705C"/>
     <w:numStyleLink w:val="3"/>
   </w:abstractNum>
-  <w:abstractNum w:abstractNumId="10" w15:restartNumberingAfterBreak="0">
+  <w:abstractNum w:abstractNumId="10">
     <w:nsid w:val="25D64F60"/>
     <w:multiLevelType w:val="multilevel"/>
     <w:tmpl w:val="78781E60"/>
     <w:numStyleLink w:val="1"/>
   </w:abstractNum>
-  <w:abstractNum w:abstractNumId="11" w15:restartNumberingAfterBreak="0">
+  <w:abstractNum w:abstractNumId="11">
     <w:nsid w:val="2A984061"/>
     <w:multiLevelType w:val="hybridMultilevel"/>
     <w:tmpl w:val="324AB7FE"/>
@@ -13095,7 +12110,7 @@
       </w:rPr>
     </w:lvl>
   </w:abstractNum>
-  <w:abstractNum w:abstractNumId="12" w15:restartNumberingAfterBreak="0">
+  <w:abstractNum w:abstractNumId="12">
     <w:nsid w:val="2B144782"/>
     <w:multiLevelType w:val="hybridMultilevel"/>
     <w:tmpl w:val="04AECD5E"/>
@@ -13208,7 +12223,7 @@
       </w:rPr>
     </w:lvl>
   </w:abstractNum>
-  <w:abstractNum w:abstractNumId="13" w15:restartNumberingAfterBreak="0">
+  <w:abstractNum w:abstractNumId="13">
     <w:nsid w:val="2BF05B7C"/>
     <w:multiLevelType w:val="hybridMultilevel"/>
     <w:tmpl w:val="E53810F2"/>
@@ -13321,7 +12336,7 @@
       </w:rPr>
     </w:lvl>
   </w:abstractNum>
-  <w:abstractNum w:abstractNumId="14" w15:restartNumberingAfterBreak="0">
+  <w:abstractNum w:abstractNumId="14">
     <w:nsid w:val="2FD65EB0"/>
     <w:multiLevelType w:val="multilevel"/>
     <w:tmpl w:val="78781E60"/>
@@ -13559,13 +12574,13 @@
       </w:rPr>
     </w:lvl>
   </w:abstractNum>
-  <w:abstractNum w:abstractNumId="15" w15:restartNumberingAfterBreak="0">
+  <w:abstractNum w:abstractNumId="15">
     <w:nsid w:val="368D0642"/>
     <w:multiLevelType w:val="hybridMultilevel"/>
     <w:tmpl w:val="45065462"/>
     <w:numStyleLink w:val="5"/>
   </w:abstractNum>
-  <w:abstractNum w:abstractNumId="16" w15:restartNumberingAfterBreak="0">
+  <w:abstractNum w:abstractNumId="16">
     <w:nsid w:val="373F2C96"/>
     <w:multiLevelType w:val="multilevel"/>
     <w:tmpl w:val="3EA4AD0C"/>
@@ -13800,7 +12815,7 @@
       </w:rPr>
     </w:lvl>
   </w:abstractNum>
-  <w:abstractNum w:abstractNumId="17" w15:restartNumberingAfterBreak="0">
+  <w:abstractNum w:abstractNumId="17">
     <w:nsid w:val="3CC4745F"/>
     <w:multiLevelType w:val="hybridMultilevel"/>
     <w:tmpl w:val="45065462"/>
@@ -14031,7 +13046,7 @@
       </w:rPr>
     </w:lvl>
   </w:abstractNum>
-  <w:abstractNum w:abstractNumId="18" w15:restartNumberingAfterBreak="0">
+  <w:abstractNum w:abstractNumId="18">
     <w:nsid w:val="444F5C8D"/>
     <w:multiLevelType w:val="hybridMultilevel"/>
     <w:tmpl w:val="AC0A705C"/>
@@ -14298,7 +13313,7 @@
       </w:rPr>
     </w:lvl>
   </w:abstractNum>
-  <w:abstractNum w:abstractNumId="19" w15:restartNumberingAfterBreak="0">
+  <w:abstractNum w:abstractNumId="19">
     <w:nsid w:val="454C3EC5"/>
     <w:multiLevelType w:val="multilevel"/>
     <w:tmpl w:val="166203B8"/>
@@ -14535,7 +13550,7 @@
       </w:rPr>
     </w:lvl>
   </w:abstractNum>
-  <w:abstractNum w:abstractNumId="20" w15:restartNumberingAfterBreak="0">
+  <w:abstractNum w:abstractNumId="20">
     <w:nsid w:val="45EC35E5"/>
     <w:multiLevelType w:val="hybridMultilevel"/>
     <w:tmpl w:val="A06CBCFC"/>
@@ -14621,13 +13636,13 @@
       </w:pPr>
     </w:lvl>
   </w:abstractNum>
-  <w:abstractNum w:abstractNumId="21" w15:restartNumberingAfterBreak="0">
+  <w:abstractNum w:abstractNumId="21">
     <w:nsid w:val="4B1774F2"/>
     <w:multiLevelType w:val="hybridMultilevel"/>
     <w:tmpl w:val="102E1E86"/>
     <w:numStyleLink w:val="10"/>
   </w:abstractNum>
-  <w:abstractNum w:abstractNumId="22" w15:restartNumberingAfterBreak="0">
+  <w:abstractNum w:abstractNumId="22">
     <w:nsid w:val="54C95E5B"/>
     <w:multiLevelType w:val="hybridMultilevel"/>
     <w:tmpl w:val="373C731C"/>
@@ -14713,7 +13728,7 @@
       </w:pPr>
     </w:lvl>
   </w:abstractNum>
-  <w:abstractNum w:abstractNumId="23" w15:restartNumberingAfterBreak="0">
+  <w:abstractNum w:abstractNumId="23">
     <w:nsid w:val="5ADD19F6"/>
     <w:multiLevelType w:val="hybridMultilevel"/>
     <w:tmpl w:val="484E3D3A"/>
@@ -14944,13 +13959,13 @@
       </w:rPr>
     </w:lvl>
   </w:abstractNum>
-  <w:abstractNum w:abstractNumId="24" w15:restartNumberingAfterBreak="0">
+  <w:abstractNum w:abstractNumId="24">
     <w:nsid w:val="5F4638DE"/>
     <w:multiLevelType w:val="hybridMultilevel"/>
     <w:tmpl w:val="324AB7FE"/>
     <w:numStyleLink w:val="4"/>
   </w:abstractNum>
-  <w:abstractNum w:abstractNumId="25" w15:restartNumberingAfterBreak="0">
+  <w:abstractNum w:abstractNumId="25">
     <w:nsid w:val="60C2355B"/>
     <w:multiLevelType w:val="hybridMultilevel"/>
     <w:tmpl w:val="358A41A0"/>
@@ -15217,13 +14232,13 @@
       </w:rPr>
     </w:lvl>
   </w:abstractNum>
-  <w:abstractNum w:abstractNumId="26" w15:restartNumberingAfterBreak="0">
+  <w:abstractNum w:abstractNumId="26">
     <w:nsid w:val="6644143E"/>
     <w:multiLevelType w:val="hybridMultilevel"/>
     <w:tmpl w:val="358A41A0"/>
     <w:numStyleLink w:val="9"/>
   </w:abstractNum>
-  <w:abstractNum w:abstractNumId="27" w15:restartNumberingAfterBreak="0">
+  <w:abstractNum w:abstractNumId="27">
     <w:nsid w:val="692B75B1"/>
     <w:multiLevelType w:val="multilevel"/>
     <w:tmpl w:val="0AFA89AE"/>
@@ -15460,7 +14475,7 @@
       </w:rPr>
     </w:lvl>
   </w:abstractNum>
-  <w:abstractNum w:abstractNumId="28" w15:restartNumberingAfterBreak="0">
+  <w:abstractNum w:abstractNumId="28">
     <w:nsid w:val="692D22F4"/>
     <w:multiLevelType w:val="multilevel"/>
     <w:tmpl w:val="78781E60"/>
@@ -15699,13 +14714,13 @@
       </w:rPr>
     </w:lvl>
   </w:abstractNum>
-  <w:abstractNum w:abstractNumId="29" w15:restartNumberingAfterBreak="0">
+  <w:abstractNum w:abstractNumId="29">
     <w:nsid w:val="6AA455E9"/>
     <w:multiLevelType w:val="hybridMultilevel"/>
     <w:tmpl w:val="34C4C8D4"/>
     <w:numStyleLink w:val="7"/>
   </w:abstractNum>
-  <w:abstractNum w:abstractNumId="30" w15:restartNumberingAfterBreak="0">
+  <w:abstractNum w:abstractNumId="30">
     <w:nsid w:val="7170322B"/>
     <w:multiLevelType w:val="hybridMultilevel"/>
     <w:tmpl w:val="ACEEB3B2"/>
@@ -18127,7 +17142,7 @@
   <w:num w:numId="34">
     <w:abstractNumId w:val="21"/>
     <w:lvlOverride w:ilvl="0">
-      <w:lvl w:ilvl="0" w:tplc="2F82FDAA">
+      <w:lvl w:ilvl="0" w:tplc="1A56BCDE">
         <w:start w:val="1"/>
         <w:numFmt w:val="decimal"/>
         <w:lvlText w:val="%1."/>
@@ -18154,7 +17169,7 @@
       </w:lvl>
     </w:lvlOverride>
     <w:lvlOverride w:ilvl="1">
-      <w:lvl w:ilvl="1" w:tplc="FFDAF4C8">
+      <w:lvl w:ilvl="1" w:tplc="35205966">
         <w:start w:val="1"/>
         <w:numFmt w:val="lowerLetter"/>
         <w:lvlText w:val="%2."/>
@@ -18181,7 +17196,7 @@
       </w:lvl>
     </w:lvlOverride>
     <w:lvlOverride w:ilvl="2">
-      <w:lvl w:ilvl="2" w:tplc="2BD61EBE">
+      <w:lvl w:ilvl="2" w:tplc="29C4BB66">
         <w:start w:val="1"/>
         <w:numFmt w:val="lowerRoman"/>
         <w:lvlText w:val="%3."/>
@@ -18208,7 +17223,7 @@
       </w:lvl>
     </w:lvlOverride>
     <w:lvlOverride w:ilvl="3">
-      <w:lvl w:ilvl="3" w:tplc="E6363EDA">
+      <w:lvl w:ilvl="3" w:tplc="D32CC946">
         <w:start w:val="1"/>
         <w:numFmt w:val="decimal"/>
         <w:lvlText w:val="%4."/>
@@ -18235,7 +17250,7 @@
       </w:lvl>
     </w:lvlOverride>
     <w:lvlOverride w:ilvl="4">
-      <w:lvl w:ilvl="4" w:tplc="AC84F8BC">
+      <w:lvl w:ilvl="4" w:tplc="034CB8CC">
         <w:start w:val="1"/>
         <w:numFmt w:val="lowerLetter"/>
         <w:lvlText w:val="%5."/>
@@ -18262,7 +17277,7 @@
       </w:lvl>
     </w:lvlOverride>
     <w:lvlOverride w:ilvl="5">
-      <w:lvl w:ilvl="5" w:tplc="FC64354C">
+      <w:lvl w:ilvl="5" w:tplc="DC1A5CBA">
         <w:start w:val="1"/>
         <w:numFmt w:val="lowerRoman"/>
         <w:lvlText w:val="%6."/>
@@ -18289,7 +17304,7 @@
       </w:lvl>
     </w:lvlOverride>
     <w:lvlOverride w:ilvl="6">
-      <w:lvl w:ilvl="6" w:tplc="2F563AFA">
+      <w:lvl w:ilvl="6" w:tplc="D8D85946">
         <w:start w:val="1"/>
         <w:numFmt w:val="decimal"/>
         <w:lvlText w:val="%7."/>
@@ -18316,7 +17331,7 @@
       </w:lvl>
     </w:lvlOverride>
     <w:lvlOverride w:ilvl="7">
-      <w:lvl w:ilvl="7" w:tplc="D61EBA18">
+      <w:lvl w:ilvl="7" w:tplc="670250E0">
         <w:start w:val="1"/>
         <w:numFmt w:val="lowerLetter"/>
         <w:lvlText w:val="%8."/>
@@ -18343,7 +17358,7 @@
       </w:lvl>
     </w:lvlOverride>
     <w:lvlOverride w:ilvl="8">
-      <w:lvl w:ilvl="8" w:tplc="C346E7CA">
+      <w:lvl w:ilvl="8" w:tplc="F7F2C212">
         <w:start w:val="1"/>
         <w:numFmt w:val="lowerRoman"/>
         <w:lvlText w:val="%9."/>
@@ -18379,7 +17394,7 @@
   <w:num w:numId="37">
     <w:abstractNumId w:val="8"/>
     <w:lvlOverride w:ilvl="0">
-      <w:lvl w:ilvl="0" w:tplc="98649EE4">
+      <w:lvl w:ilvl="0" w:tplc="B0B0C21C">
         <w:start w:val="1"/>
         <w:numFmt w:val="decimal"/>
         <w:lvlText w:val="%1."/>
@@ -18406,7 +17421,7 @@
       </w:lvl>
     </w:lvlOverride>
     <w:lvlOverride w:ilvl="1">
-      <w:lvl w:ilvl="1" w:tplc="18D0338A">
+      <w:lvl w:ilvl="1" w:tplc="51383C4E">
         <w:start w:val="1"/>
         <w:numFmt w:val="lowerLetter"/>
         <w:lvlText w:val="%2."/>
@@ -18433,7 +17448,7 @@
       </w:lvl>
     </w:lvlOverride>
     <w:lvlOverride w:ilvl="2">
-      <w:lvl w:ilvl="2" w:tplc="9B163DA2">
+      <w:lvl w:ilvl="2" w:tplc="FA7C0926">
         <w:start w:val="1"/>
         <w:numFmt w:val="lowerRoman"/>
         <w:lvlText w:val="%3."/>
@@ -18460,7 +17475,7 @@
       </w:lvl>
     </w:lvlOverride>
     <w:lvlOverride w:ilvl="3">
-      <w:lvl w:ilvl="3" w:tplc="EED06544">
+      <w:lvl w:ilvl="3" w:tplc="3AAE798A">
         <w:start w:val="1"/>
         <w:numFmt w:val="decimal"/>
         <w:lvlText w:val="%4."/>
@@ -18487,7 +17502,7 @@
       </w:lvl>
     </w:lvlOverride>
     <w:lvlOverride w:ilvl="4">
-      <w:lvl w:ilvl="4" w:tplc="67FA661C">
+      <w:lvl w:ilvl="4" w:tplc="1302A824">
         <w:start w:val="1"/>
         <w:numFmt w:val="lowerLetter"/>
         <w:lvlText w:val="%5."/>
@@ -18514,7 +17529,7 @@
       </w:lvl>
     </w:lvlOverride>
     <w:lvlOverride w:ilvl="5">
-      <w:lvl w:ilvl="5" w:tplc="AB3482A6">
+      <w:lvl w:ilvl="5" w:tplc="EE06068C">
         <w:start w:val="1"/>
         <w:numFmt w:val="lowerRoman"/>
         <w:lvlText w:val="%6."/>
@@ -18541,7 +17556,7 @@
       </w:lvl>
     </w:lvlOverride>
     <w:lvlOverride w:ilvl="6">
-      <w:lvl w:ilvl="6" w:tplc="78B2D7CA">
+      <w:lvl w:ilvl="6" w:tplc="6F3E158C">
         <w:start w:val="1"/>
         <w:numFmt w:val="decimal"/>
         <w:lvlText w:val="%7."/>
@@ -18568,7 +17583,7 @@
       </w:lvl>
     </w:lvlOverride>
     <w:lvlOverride w:ilvl="7">
-      <w:lvl w:ilvl="7" w:tplc="E7FA0956">
+      <w:lvl w:ilvl="7" w:tplc="DDE64BDC">
         <w:start w:val="1"/>
         <w:numFmt w:val="lowerLetter"/>
         <w:lvlText w:val="%8."/>
@@ -18595,7 +17610,7 @@
       </w:lvl>
     </w:lvlOverride>
     <w:lvlOverride w:ilvl="8">
-      <w:lvl w:ilvl="8" w:tplc="8138DB84">
+      <w:lvl w:ilvl="8" w:tplc="A694074A">
         <w:start w:val="1"/>
         <w:numFmt w:val="lowerRoman"/>
         <w:lvlText w:val="%9."/>
@@ -18647,7 +17662,7 @@
 </file>
 
 <file path=word/styles.xml><?xml version="1.0" encoding="utf-8"?>
-<w:styles xmlns:mc="http://schemas.openxmlformats.org/markup-compatibility/2006" xmlns:r="http://schemas.openxmlformats.org/officeDocument/2006/relationships" xmlns:w="http://schemas.openxmlformats.org/wordprocessingml/2006/main" xmlns:w14="http://schemas.microsoft.com/office/word/2010/wordml" xmlns:w15="http://schemas.microsoft.com/office/word/2012/wordml" xmlns:w16se="http://schemas.microsoft.com/office/word/2015/wordml/symex" mc:Ignorable="w14 w15 w16se">
+<w:styles xmlns:r="http://schemas.openxmlformats.org/officeDocument/2006/relationships" xmlns:w="http://schemas.openxmlformats.org/wordprocessingml/2006/main">
   <w:docDefaults>
     <w:rPrDefault>
       <w:rPr>
@@ -18672,385 +17687,153 @@
       </w:pPr>
     </w:pPrDefault>
   </w:docDefaults>
-  <w:latentStyles w:defLockedState="0" w:defUIPriority="99" w:defSemiHidden="0" w:defUnhideWhenUsed="0" w:defQFormat="0" w:count="371">
-    <w:lsdException w:name="Normal" w:uiPriority="0" w:qFormat="1"/>
-    <w:lsdException w:name="heading 1" w:uiPriority="9" w:qFormat="1"/>
-    <w:lsdException w:name="heading 2" w:semiHidden="1" w:uiPriority="9" w:unhideWhenUsed="1" w:qFormat="1"/>
-    <w:lsdException w:name="heading 3" w:semiHidden="1" w:uiPriority="9" w:unhideWhenUsed="1" w:qFormat="1"/>
-    <w:lsdException w:name="heading 4" w:semiHidden="1" w:uiPriority="9" w:unhideWhenUsed="1" w:qFormat="1"/>
-    <w:lsdException w:name="heading 5" w:semiHidden="1" w:uiPriority="9" w:unhideWhenUsed="1" w:qFormat="1"/>
-    <w:lsdException w:name="heading 6" w:semiHidden="1" w:uiPriority="9" w:unhideWhenUsed="1" w:qFormat="1"/>
-    <w:lsdException w:name="heading 7" w:semiHidden="1" w:uiPriority="9" w:unhideWhenUsed="1" w:qFormat="1"/>
-    <w:lsdException w:name="heading 8" w:semiHidden="1" w:uiPriority="9" w:unhideWhenUsed="1" w:qFormat="1"/>
-    <w:lsdException w:name="heading 9" w:semiHidden="1" w:uiPriority="9" w:unhideWhenUsed="1" w:qFormat="1"/>
-    <w:lsdException w:name="index 1" w:semiHidden="1" w:unhideWhenUsed="1"/>
-    <w:lsdException w:name="index 2" w:semiHidden="1" w:unhideWhenUsed="1"/>
-    <w:lsdException w:name="index 3" w:semiHidden="1" w:unhideWhenUsed="1"/>
-    <w:lsdException w:name="index 4" w:semiHidden="1" w:unhideWhenUsed="1"/>
-    <w:lsdException w:name="index 5" w:semiHidden="1" w:unhideWhenUsed="1"/>
-    <w:lsdException w:name="index 6" w:semiHidden="1" w:unhideWhenUsed="1"/>
-    <w:lsdException w:name="index 7" w:semiHidden="1" w:unhideWhenUsed="1"/>
-    <w:lsdException w:name="index 8" w:semiHidden="1" w:unhideWhenUsed="1"/>
-    <w:lsdException w:name="index 9" w:semiHidden="1" w:unhideWhenUsed="1"/>
-    <w:lsdException w:name="toc 1" w:semiHidden="1" w:uiPriority="39" w:unhideWhenUsed="1"/>
-    <w:lsdException w:name="toc 2" w:semiHidden="1" w:uiPriority="39" w:unhideWhenUsed="1"/>
-    <w:lsdException w:name="toc 3" w:semiHidden="1" w:uiPriority="39" w:unhideWhenUsed="1"/>
-    <w:lsdException w:name="toc 4" w:semiHidden="1" w:uiPriority="39" w:unhideWhenUsed="1"/>
-    <w:lsdException w:name="toc 5" w:semiHidden="1" w:uiPriority="39" w:unhideWhenUsed="1"/>
-    <w:lsdException w:name="toc 6" w:semiHidden="1" w:uiPriority="39" w:unhideWhenUsed="1"/>
-    <w:lsdException w:name="toc 7" w:semiHidden="1" w:uiPriority="39" w:unhideWhenUsed="1"/>
-    <w:lsdException w:name="toc 8" w:semiHidden="1" w:uiPriority="39" w:unhideWhenUsed="1"/>
-    <w:lsdException w:name="toc 9" w:semiHidden="1" w:uiPriority="39" w:unhideWhenUsed="1"/>
-    <w:lsdException w:name="Normal Indent" w:semiHidden="1" w:unhideWhenUsed="1"/>
-    <w:lsdException w:name="footnote text" w:semiHidden="1" w:unhideWhenUsed="1"/>
-    <w:lsdException w:name="annotation text" w:semiHidden="1" w:unhideWhenUsed="1"/>
-    <w:lsdException w:name="header" w:semiHidden="1" w:unhideWhenUsed="1"/>
-    <w:lsdException w:name="footer" w:semiHidden="1" w:unhideWhenUsed="1"/>
-    <w:lsdException w:name="index heading" w:semiHidden="1" w:unhideWhenUsed="1"/>
-    <w:lsdException w:name="caption" w:semiHidden="1" w:uiPriority="35" w:unhideWhenUsed="1" w:qFormat="1"/>
-    <w:lsdException w:name="table of figures" w:semiHidden="1" w:unhideWhenUsed="1"/>
-    <w:lsdException w:name="envelope address" w:semiHidden="1" w:unhideWhenUsed="1"/>
-    <w:lsdException w:name="envelope return" w:semiHidden="1" w:unhideWhenUsed="1"/>
-    <w:lsdException w:name="footnote reference" w:semiHidden="1" w:unhideWhenUsed="1"/>
-    <w:lsdException w:name="annotation reference" w:semiHidden="1" w:unhideWhenUsed="1"/>
-    <w:lsdException w:name="line number" w:semiHidden="1" w:unhideWhenUsed="1"/>
-    <w:lsdException w:name="page number" w:semiHidden="1" w:unhideWhenUsed="1"/>
-    <w:lsdException w:name="endnote reference" w:semiHidden="1" w:unhideWhenUsed="1"/>
-    <w:lsdException w:name="endnote text" w:semiHidden="1" w:unhideWhenUsed="1"/>
-    <w:lsdException w:name="table of authorities" w:semiHidden="1" w:unhideWhenUsed="1"/>
-    <w:lsdException w:name="macro" w:semiHidden="1" w:unhideWhenUsed="1"/>
-    <w:lsdException w:name="toa heading" w:semiHidden="1" w:unhideWhenUsed="1"/>
-    <w:lsdException w:name="List" w:semiHidden="1" w:unhideWhenUsed="1"/>
-    <w:lsdException w:name="List Bullet" w:semiHidden="1" w:unhideWhenUsed="1"/>
-    <w:lsdException w:name="List Number" w:semiHidden="1" w:unhideWhenUsed="1"/>
-    <w:lsdException w:name="List 2" w:semiHidden="1" w:unhideWhenUsed="1"/>
-    <w:lsdException w:name="List 3" w:semiHidden="1" w:unhideWhenUsed="1"/>
-    <w:lsdException w:name="List 4" w:semiHidden="1" w:unhideWhenUsed="1"/>
-    <w:lsdException w:name="List 5" w:semiHidden="1" w:unhideWhenUsed="1"/>
-    <w:lsdException w:name="List Bullet 2" w:semiHidden="1" w:unhideWhenUsed="1"/>
-    <w:lsdException w:name="List Bullet 3" w:semiHidden="1" w:unhideWhenUsed="1"/>
-    <w:lsdException w:name="List Bullet 4" w:semiHidden="1" w:unhideWhenUsed="1"/>
-    <w:lsdException w:name="List Bullet 5" w:semiHidden="1" w:unhideWhenUsed="1"/>
-    <w:lsdException w:name="List Number 2" w:semiHidden="1" w:unhideWhenUsed="1"/>
-    <w:lsdException w:name="List Number 3" w:semiHidden="1" w:unhideWhenUsed="1"/>
-    <w:lsdException w:name="List Number 4" w:semiHidden="1" w:unhideWhenUsed="1"/>
-    <w:lsdException w:name="List Number 5" w:semiHidden="1" w:unhideWhenUsed="1"/>
-    <w:lsdException w:name="Title" w:uiPriority="10" w:qFormat="1"/>
-    <w:lsdException w:name="Closing" w:semiHidden="1" w:unhideWhenUsed="1"/>
-    <w:lsdException w:name="Signature" w:semiHidden="1" w:unhideWhenUsed="1"/>
-    <w:lsdException w:name="Default Paragraph Font" w:semiHidden="1" w:uiPriority="1" w:unhideWhenUsed="1"/>
-    <w:lsdException w:name="Body Text" w:semiHidden="1" w:unhideWhenUsed="1"/>
-    <w:lsdException w:name="Body Text Indent" w:semiHidden="1" w:unhideWhenUsed="1"/>
-    <w:lsdException w:name="List Continue" w:semiHidden="1" w:unhideWhenUsed="1"/>
-    <w:lsdException w:name="List Continue 2" w:semiHidden="1" w:unhideWhenUsed="1"/>
-    <w:lsdException w:name="List Continue 3" w:semiHidden="1" w:unhideWhenUsed="1"/>
-    <w:lsdException w:name="List Continue 4" w:semiHidden="1" w:unhideWhenUsed="1"/>
-    <w:lsdException w:name="List Continue 5" w:semiHidden="1" w:unhideWhenUsed="1"/>
-    <w:lsdException w:name="Message Header" w:semiHidden="1" w:unhideWhenUsed="1"/>
-    <w:lsdException w:name="Subtitle" w:uiPriority="11" w:qFormat="1"/>
-    <w:lsdException w:name="Salutation" w:semiHidden="1" w:unhideWhenUsed="1"/>
-    <w:lsdException w:name="Date" w:semiHidden="1" w:unhideWhenUsed="1"/>
-    <w:lsdException w:name="Body Text First Indent" w:semiHidden="1" w:unhideWhenUsed="1"/>
-    <w:lsdException w:name="Body Text First Indent 2" w:semiHidden="1" w:unhideWhenUsed="1"/>
-    <w:lsdException w:name="Note Heading" w:semiHidden="1" w:unhideWhenUsed="1"/>
-    <w:lsdException w:name="Body Text 2" w:semiHidden="1" w:unhideWhenUsed="1"/>
-    <w:lsdException w:name="Body Text 3" w:semiHidden="1" w:unhideWhenUsed="1"/>
-    <w:lsdException w:name="Body Text Indent 2" w:semiHidden="1" w:unhideWhenUsed="1"/>
-    <w:lsdException w:name="Body Text Indent 3" w:semiHidden="1" w:unhideWhenUsed="1"/>
-    <w:lsdException w:name="Block Text" w:semiHidden="1" w:unhideWhenUsed="1"/>
-    <w:lsdException w:name="Hyperlink" w:semiHidden="1" w:unhideWhenUsed="1"/>
-    <w:lsdException w:name="FollowedHyperlink" w:semiHidden="1" w:unhideWhenUsed="1"/>
-    <w:lsdException w:name="Strong" w:uiPriority="22" w:qFormat="1"/>
-    <w:lsdException w:name="Emphasis" w:uiPriority="20" w:qFormat="1"/>
-    <w:lsdException w:name="Document Map" w:semiHidden="1" w:unhideWhenUsed="1"/>
-    <w:lsdException w:name="Plain Text" w:semiHidden="1" w:unhideWhenUsed="1"/>
-    <w:lsdException w:name="E-mail Signature" w:semiHidden="1" w:unhideWhenUsed="1"/>
-    <w:lsdException w:name="HTML Top of Form" w:semiHidden="1" w:unhideWhenUsed="1"/>
-    <w:lsdException w:name="HTML Bottom of Form" w:semiHidden="1" w:unhideWhenUsed="1"/>
-    <w:lsdException w:name="Normal (Web)" w:semiHidden="1" w:unhideWhenUsed="1"/>
-    <w:lsdException w:name="HTML Acronym" w:semiHidden="1" w:unhideWhenUsed="1"/>
-    <w:lsdException w:name="HTML Address" w:semiHidden="1" w:unhideWhenUsed="1"/>
-    <w:lsdException w:name="HTML Cite" w:semiHidden="1" w:unhideWhenUsed="1"/>
-    <w:lsdException w:name="HTML Code" w:semiHidden="1" w:unhideWhenUsed="1"/>
-    <w:lsdException w:name="HTML Definition" w:semiHidden="1" w:unhideWhenUsed="1"/>
-    <w:lsdException w:name="HTML Keyboard" w:semiHidden="1" w:unhideWhenUsed="1"/>
-    <w:lsdException w:name="HTML Preformatted" w:semiHidden="1" w:unhideWhenUsed="1"/>
-    <w:lsdException w:name="HTML Sample" w:semiHidden="1" w:unhideWhenUsed="1"/>
-    <w:lsdException w:name="HTML Typewriter" w:semiHidden="1" w:unhideWhenUsed="1"/>
-    <w:lsdException w:name="HTML Variable" w:semiHidden="1" w:unhideWhenUsed="1"/>
-    <w:lsdException w:name="Normal Table" w:semiHidden="1" w:unhideWhenUsed="1"/>
-    <w:lsdException w:name="annotation subject" w:semiHidden="1" w:unhideWhenUsed="1"/>
-    <w:lsdException w:name="No List" w:semiHidden="1" w:unhideWhenUsed="1"/>
-    <w:lsdException w:name="Outline List 1" w:semiHidden="1" w:unhideWhenUsed="1"/>
-    <w:lsdException w:name="Outline List 2" w:semiHidden="1" w:unhideWhenUsed="1"/>
-    <w:lsdException w:name="Outline List 3" w:semiHidden="1" w:unhideWhenUsed="1"/>
-    <w:lsdException w:name="Table Simple 1" w:semiHidden="1" w:unhideWhenUsed="1"/>
-    <w:lsdException w:name="Table Simple 2" w:semiHidden="1" w:unhideWhenUsed="1"/>
-    <w:lsdException w:name="Table Simple 3" w:semiHidden="1" w:unhideWhenUsed="1"/>
-    <w:lsdException w:name="Table Classic 1" w:semiHidden="1" w:unhideWhenUsed="1"/>
-    <w:lsdException w:name="Table Classic 2" w:semiHidden="1" w:unhideWhenUsed="1"/>
-    <w:lsdException w:name="Table Classic 3" w:semiHidden="1" w:unhideWhenUsed="1"/>
-    <w:lsdException w:name="Table Classic 4" w:semiHidden="1" w:unhideWhenUsed="1"/>
-    <w:lsdException w:name="Table Colorful 1" w:semiHidden="1" w:unhideWhenUsed="1"/>
-    <w:lsdException w:name="Table Colorful 2" w:semiHidden="1" w:unhideWhenUsed="1"/>
-    <w:lsdException w:name="Table Colorful 3" w:semiHidden="1" w:unhideWhenUsed="1"/>
-    <w:lsdException w:name="Table Columns 1" w:semiHidden="1" w:unhideWhenUsed="1"/>
-    <w:lsdException w:name="Table Columns 2" w:semiHidden="1" w:unhideWhenUsed="1"/>
-    <w:lsdException w:name="Table Columns 3" w:semiHidden="1" w:unhideWhenUsed="1"/>
-    <w:lsdException w:name="Table Columns 4" w:semiHidden="1" w:unhideWhenUsed="1"/>
-    <w:lsdException w:name="Table Columns 5" w:semiHidden="1" w:unhideWhenUsed="1"/>
-    <w:lsdException w:name="Table Grid 1" w:semiHidden="1" w:unhideWhenUsed="1"/>
-    <w:lsdException w:name="Table Grid 2" w:semiHidden="1" w:unhideWhenUsed="1"/>
-    <w:lsdException w:name="Table Grid 3" w:semiHidden="1" w:unhideWhenUsed="1"/>
-    <w:lsdException w:name="Table Grid 4" w:semiHidden="1" w:unhideWhenUsed="1"/>
-    <w:lsdException w:name="Table Grid 5" w:semiHidden="1" w:unhideWhenUsed="1"/>
-    <w:lsdException w:name="Table Grid 6" w:semiHidden="1" w:unhideWhenUsed="1"/>
-    <w:lsdException w:name="Table Grid 7" w:semiHidden="1" w:unhideWhenUsed="1"/>
-    <w:lsdException w:name="Table Grid 8" w:semiHidden="1" w:unhideWhenUsed="1"/>
-    <w:lsdException w:name="Table List 1" w:semiHidden="1" w:unhideWhenUsed="1"/>
-    <w:lsdException w:name="Table List 2" w:semiHidden="1" w:unhideWhenUsed="1"/>
-    <w:lsdException w:name="Table List 3" w:semiHidden="1" w:unhideWhenUsed="1"/>
-    <w:lsdException w:name="Table List 4" w:semiHidden="1" w:unhideWhenUsed="1"/>
-    <w:lsdException w:name="Table List 5" w:semiHidden="1" w:unhideWhenUsed="1"/>
-    <w:lsdException w:name="Table List 6" w:semiHidden="1" w:unhideWhenUsed="1"/>
-    <w:lsdException w:name="Table List 7" w:semiHidden="1" w:unhideWhenUsed="1"/>
-    <w:lsdException w:name="Table List 8" w:semiHidden="1" w:unhideWhenUsed="1"/>
-    <w:lsdException w:name="Table 3D effects 1" w:semiHidden="1" w:unhideWhenUsed="1"/>
-    <w:lsdException w:name="Table 3D effects 2" w:semiHidden="1" w:unhideWhenUsed="1"/>
-    <w:lsdException w:name="Table 3D effects 3" w:semiHidden="1" w:unhideWhenUsed="1"/>
-    <w:lsdException w:name="Table Contemporary" w:semiHidden="1" w:unhideWhenUsed="1"/>
-    <w:lsdException w:name="Table Elegant" w:semiHidden="1" w:unhideWhenUsed="1"/>
-    <w:lsdException w:name="Table Professional" w:semiHidden="1" w:unhideWhenUsed="1"/>
-    <w:lsdException w:name="Table Subtle 1" w:semiHidden="1" w:unhideWhenUsed="1"/>
-    <w:lsdException w:name="Table Subtle 2" w:semiHidden="1" w:unhideWhenUsed="1"/>
-    <w:lsdException w:name="Table Web 1" w:semiHidden="1" w:unhideWhenUsed="1"/>
-    <w:lsdException w:name="Table Web 2" w:semiHidden="1" w:unhideWhenUsed="1"/>
-    <w:lsdException w:name="Table Web 3" w:semiHidden="1" w:unhideWhenUsed="1"/>
-    <w:lsdException w:name="Balloon Text" w:semiHidden="1" w:unhideWhenUsed="1"/>
-    <w:lsdException w:name="Table Grid" w:uiPriority="39"/>
-    <w:lsdException w:name="Table Theme" w:semiHidden="1" w:unhideWhenUsed="1"/>
-    <w:lsdException w:name="Placeholder Text" w:semiHidden="1"/>
-    <w:lsdException w:name="No Spacing" w:uiPriority="1" w:qFormat="1"/>
-    <w:lsdException w:name="Light Shading" w:uiPriority="60"/>
-    <w:lsdException w:name="Light List" w:uiPriority="61"/>
-    <w:lsdException w:name="Light Grid" w:uiPriority="62"/>
-    <w:lsdException w:name="Medium Shading 1" w:uiPriority="63"/>
-    <w:lsdException w:name="Medium Shading 2" w:uiPriority="64"/>
-    <w:lsdException w:name="Medium List 1" w:uiPriority="65"/>
-    <w:lsdException w:name="Medium List 2" w:uiPriority="66"/>
-    <w:lsdException w:name="Medium Grid 1" w:uiPriority="67"/>
-    <w:lsdException w:name="Medium Grid 2" w:uiPriority="68"/>
-    <w:lsdException w:name="Medium Grid 3" w:uiPriority="69"/>
-    <w:lsdException w:name="Dark List" w:uiPriority="70"/>
-    <w:lsdException w:name="Colorful Shading" w:uiPriority="71"/>
-    <w:lsdException w:name="Colorful List" w:uiPriority="72"/>
-    <w:lsdException w:name="Colorful Grid" w:uiPriority="73"/>
-    <w:lsdException w:name="Light Shading Accent 1" w:uiPriority="60"/>
-    <w:lsdException w:name="Light List Accent 1" w:uiPriority="61"/>
-    <w:lsdException w:name="Light Grid Accent 1" w:uiPriority="62"/>
-    <w:lsdException w:name="Medium Shading 1 Accent 1" w:uiPriority="63"/>
-    <w:lsdException w:name="Medium Shading 2 Accent 1" w:uiPriority="64"/>
-    <w:lsdException w:name="Medium List 1 Accent 1" w:uiPriority="65"/>
-    <w:lsdException w:name="Revision" w:semiHidden="1"/>
-    <w:lsdException w:name="List Paragraph" w:uiPriority="34" w:qFormat="1"/>
-    <w:lsdException w:name="Quote" w:uiPriority="29" w:qFormat="1"/>
-    <w:lsdException w:name="Intense Quote" w:uiPriority="30" w:qFormat="1"/>
-    <w:lsdException w:name="Medium List 2 Accent 1" w:uiPriority="66"/>
-    <w:lsdException w:name="Medium Grid 1 Accent 1" w:uiPriority="67"/>
-    <w:lsdException w:name="Medium Grid 2 Accent 1" w:uiPriority="68"/>
-    <w:lsdException w:name="Medium Grid 3 Accent 1" w:uiPriority="69"/>
-    <w:lsdException w:name="Dark List Accent 1" w:uiPriority="70"/>
-    <w:lsdException w:name="Colorful Shading Accent 1" w:uiPriority="71"/>
-    <w:lsdException w:name="Colorful List Accent 1" w:uiPriority="72"/>
-    <w:lsdException w:name="Colorful Grid Accent 1" w:uiPriority="73"/>
-    <w:lsdException w:name="Light Shading Accent 2" w:uiPriority="60"/>
-    <w:lsdException w:name="Light List Accent 2" w:uiPriority="61"/>
-    <w:lsdException w:name="Light Grid Accent 2" w:uiPriority="62"/>
-    <w:lsdException w:name="Medium Shading 1 Accent 2" w:uiPriority="63"/>
-    <w:lsdException w:name="Medium Shading 2 Accent 2" w:uiPriority="64"/>
-    <w:lsdException w:name="Medium List 1 Accent 2" w:uiPriority="65"/>
-    <w:lsdException w:name="Medium List 2 Accent 2" w:uiPriority="66"/>
-    <w:lsdException w:name="Medium Grid 1 Accent 2" w:uiPriority="67"/>
-    <w:lsdException w:name="Medium Grid 2 Accent 2" w:uiPriority="68"/>
-    <w:lsdException w:name="Medium Grid 3 Accent 2" w:uiPriority="69"/>
-    <w:lsdException w:name="Dark List Accent 2" w:uiPriority="70"/>
-    <w:lsdException w:name="Colorful Shading Accent 2" w:uiPriority="71"/>
-    <w:lsdException w:name="Colorful List Accent 2" w:uiPriority="72"/>
-    <w:lsdException w:name="Colorful Grid Accent 2" w:uiPriority="73"/>
-    <w:lsdException w:name="Light Shading Accent 3" w:uiPriority="60"/>
-    <w:lsdException w:name="Light List Accent 3" w:uiPriority="61"/>
-    <w:lsdException w:name="Light Grid Accent 3" w:uiPriority="62"/>
-    <w:lsdException w:name="Medium Shading 1 Accent 3" w:uiPriority="63"/>
-    <w:lsdException w:name="Medium Shading 2 Accent 3" w:uiPriority="64"/>
-    <w:lsdException w:name="Medium List 1 Accent 3" w:uiPriority="65"/>
-    <w:lsdException w:name="Medium List 2 Accent 3" w:uiPriority="66"/>
-    <w:lsdException w:name="Medium Grid 1 Accent 3" w:uiPriority="67"/>
-    <w:lsdException w:name="Medium Grid 2 Accent 3" w:uiPriority="68"/>
-    <w:lsdException w:name="Medium Grid 3 Accent 3" w:uiPriority="69"/>
-    <w:lsdException w:name="Dark List Accent 3" w:uiPriority="70"/>
-    <w:lsdException w:name="Colorful Shading Accent 3" w:uiPriority="71"/>
-    <w:lsdException w:name="Colorful List Accent 3" w:uiPriority="72"/>
-    <w:lsdException w:name="Colorful Grid Accent 3" w:uiPriority="73"/>
-    <w:lsdException w:name="Light Shading Accent 4" w:uiPriority="60"/>
-    <w:lsdException w:name="Light List Accent 4" w:uiPriority="61"/>
-    <w:lsdException w:name="Light Grid Accent 4" w:uiPriority="62"/>
-    <w:lsdException w:name="Medium Shading 1 Accent 4" w:uiPriority="63"/>
-    <w:lsdException w:name="Medium Shading 2 Accent 4" w:uiPriority="64"/>
-    <w:lsdException w:name="Medium List 1 Accent 4" w:uiPriority="65"/>
-    <w:lsdException w:name="Medium List 2 Accent 4" w:uiPriority="66"/>
-    <w:lsdException w:name="Medium Grid 1 Accent 4" w:uiPriority="67"/>
-    <w:lsdException w:name="Medium Grid 2 Accent 4" w:uiPriority="68"/>
-    <w:lsdException w:name="Medium Grid 3 Accent 4" w:uiPriority="69"/>
-    <w:lsdException w:name="Dark List Accent 4" w:uiPriority="70"/>
-    <w:lsdException w:name="Colorful Shading Accent 4" w:uiPriority="71"/>
-    <w:lsdException w:name="Colorful List Accent 4" w:uiPriority="72"/>
-    <w:lsdException w:name="Colorful Grid Accent 4" w:uiPriority="73"/>
-    <w:lsdException w:name="Light Shading Accent 5" w:uiPriority="60"/>
-    <w:lsdException w:name="Light List Accent 5" w:uiPriority="61"/>
-    <w:lsdException w:name="Light Grid Accent 5" w:uiPriority="62"/>
-    <w:lsdException w:name="Medium Shading 1 Accent 5" w:uiPriority="63"/>
-    <w:lsdException w:name="Medium Shading 2 Accent 5" w:uiPriority="64"/>
-    <w:lsdException w:name="Medium List 1 Accent 5" w:uiPriority="65"/>
-    <w:lsdException w:name="Medium List 2 Accent 5" w:uiPriority="66"/>
-    <w:lsdException w:name="Medium Grid 1 Accent 5" w:uiPriority="67"/>
-    <w:lsdException w:name="Medium Grid 2 Accent 5" w:uiPriority="68"/>
-    <w:lsdException w:name="Medium Grid 3 Accent 5" w:uiPriority="69"/>
-    <w:lsdException w:name="Dark List Accent 5" w:uiPriority="70"/>
-    <w:lsdException w:name="Colorful Shading Accent 5" w:uiPriority="71"/>
-    <w:lsdException w:name="Colorful List Accent 5" w:uiPriority="72"/>
-    <w:lsdException w:name="Colorful Grid Accent 5" w:uiPriority="73"/>
-    <w:lsdException w:name="Light Shading Accent 6" w:uiPriority="60"/>
-    <w:lsdException w:name="Light List Accent 6" w:uiPriority="61"/>
-    <w:lsdException w:name="Light Grid Accent 6" w:uiPriority="62"/>
-    <w:lsdException w:name="Medium Shading 1 Accent 6" w:uiPriority="63"/>
-    <w:lsdException w:name="Medium Shading 2 Accent 6" w:uiPriority="64"/>
-    <w:lsdException w:name="Medium List 1 Accent 6" w:uiPriority="65"/>
-    <w:lsdException w:name="Medium List 2 Accent 6" w:uiPriority="66"/>
-    <w:lsdException w:name="Medium Grid 1 Accent 6" w:uiPriority="67"/>
-    <w:lsdException w:name="Medium Grid 2 Accent 6" w:uiPriority="68"/>
-    <w:lsdException w:name="Medium Grid 3 Accent 6" w:uiPriority="69"/>
-    <w:lsdException w:name="Dark List Accent 6" w:uiPriority="70"/>
-    <w:lsdException w:name="Colorful Shading Accent 6" w:uiPriority="71"/>
-    <w:lsdException w:name="Colorful List Accent 6" w:uiPriority="72"/>
-    <w:lsdException w:name="Colorful Grid Accent 6" w:uiPriority="73"/>
-    <w:lsdException w:name="Subtle Emphasis" w:uiPriority="19" w:qFormat="1"/>
-    <w:lsdException w:name="Intense Emphasis" w:uiPriority="21" w:qFormat="1"/>
-    <w:lsdException w:name="Subtle Reference" w:uiPriority="31" w:qFormat="1"/>
-    <w:lsdException w:name="Intense Reference" w:uiPriority="32" w:qFormat="1"/>
-    <w:lsdException w:name="Book Title" w:uiPriority="33" w:qFormat="1"/>
-    <w:lsdException w:name="Bibliography" w:semiHidden="1" w:uiPriority="37" w:unhideWhenUsed="1"/>
-    <w:lsdException w:name="TOC Heading" w:semiHidden="1" w:uiPriority="39" w:unhideWhenUsed="1" w:qFormat="1"/>
-    <w:lsdException w:name="Plain Table 1" w:uiPriority="41"/>
-    <w:lsdException w:name="Plain Table 2" w:uiPriority="42"/>
-    <w:lsdException w:name="Plain Table 3" w:uiPriority="43"/>
-    <w:lsdException w:name="Plain Table 4" w:uiPriority="44"/>
-    <w:lsdException w:name="Plain Table 5" w:uiPriority="45"/>
-    <w:lsdException w:name="Grid Table Light" w:uiPriority="40"/>
-    <w:lsdException w:name="Grid Table 1 Light" w:uiPriority="46"/>
-    <w:lsdException w:name="Grid Table 2" w:uiPriority="47"/>
-    <w:lsdException w:name="Grid Table 3" w:uiPriority="48"/>
-    <w:lsdException w:name="Grid Table 4" w:uiPriority="49"/>
-    <w:lsdException w:name="Grid Table 5 Dark" w:uiPriority="50"/>
-    <w:lsdException w:name="Grid Table 6 Colorful" w:uiPriority="51"/>
-    <w:lsdException w:name="Grid Table 7 Colorful" w:uiPriority="52"/>
-    <w:lsdException w:name="Grid Table 1 Light Accent 1" w:uiPriority="46"/>
-    <w:lsdException w:name="Grid Table 2 Accent 1" w:uiPriority="47"/>
-    <w:lsdException w:name="Grid Table 3 Accent 1" w:uiPriority="48"/>
-    <w:lsdException w:name="Grid Table 4 Accent 1" w:uiPriority="49"/>
-    <w:lsdException w:name="Grid Table 5 Dark Accent 1" w:uiPriority="50"/>
-    <w:lsdException w:name="Grid Table 6 Colorful Accent 1" w:uiPriority="51"/>
-    <w:lsdException w:name="Grid Table 7 Colorful Accent 1" w:uiPriority="52"/>
-    <w:lsdException w:name="Grid Table 1 Light Accent 2" w:uiPriority="46"/>
-    <w:lsdException w:name="Grid Table 2 Accent 2" w:uiPriority="47"/>
-    <w:lsdException w:name="Grid Table 3 Accent 2" w:uiPriority="48"/>
-    <w:lsdException w:name="Grid Table 4 Accent 2" w:uiPriority="49"/>
-    <w:lsdException w:name="Grid Table 5 Dark Accent 2" w:uiPriority="50"/>
-    <w:lsdException w:name="Grid Table 6 Colorful Accent 2" w:uiPriority="51"/>
-    <w:lsdException w:name="Grid Table 7 Colorful Accent 2" w:uiPriority="52"/>
-    <w:lsdException w:name="Grid Table 1 Light Accent 3" w:uiPriority="46"/>
-    <w:lsdException w:name="Grid Table 2 Accent 3" w:uiPriority="47"/>
-    <w:lsdException w:name="Grid Table 3 Accent 3" w:uiPriority="48"/>
-    <w:lsdException w:name="Grid Table 4 Accent 3" w:uiPriority="49"/>
-    <w:lsdException w:name="Grid Table 5 Dark Accent 3" w:uiPriority="50"/>
-    <w:lsdException w:name="Grid Table 6 Colorful Accent 3" w:uiPriority="51"/>
-    <w:lsdException w:name="Grid Table 7 Colorful Accent 3" w:uiPriority="52"/>
-    <w:lsdException w:name="Grid Table 1 Light Accent 4" w:uiPriority="46"/>
-    <w:lsdException w:name="Grid Table 2 Accent 4" w:uiPriority="47"/>
-    <w:lsdException w:name="Grid Table 3 Accent 4" w:uiPriority="48"/>
-    <w:lsdException w:name="Grid Table 4 Accent 4" w:uiPriority="49"/>
-    <w:lsdException w:name="Grid Table 5 Dark Accent 4" w:uiPriority="50"/>
-    <w:lsdException w:name="Grid Table 6 Colorful Accent 4" w:uiPriority="51"/>
-    <w:lsdException w:name="Grid Table 7 Colorful Accent 4" w:uiPriority="52"/>
-    <w:lsdException w:name="Grid Table 1 Light Accent 5" w:uiPriority="46"/>
-    <w:lsdException w:name="Grid Table 2 Accent 5" w:uiPriority="47"/>
-    <w:lsdException w:name="Grid Table 3 Accent 5" w:uiPriority="48"/>
-    <w:lsdException w:name="Grid Table 4 Accent 5" w:uiPriority="49"/>
-    <w:lsdException w:name="Grid Table 5 Dark Accent 5" w:uiPriority="50"/>
-    <w:lsdException w:name="Grid Table 6 Colorful Accent 5" w:uiPriority="51"/>
-    <w:lsdException w:name="Grid Table 7 Colorful Accent 5" w:uiPriority="52"/>
-    <w:lsdException w:name="Grid Table 1 Light Accent 6" w:uiPriority="46"/>
-    <w:lsdException w:name="Grid Table 2 Accent 6" w:uiPriority="47"/>
-    <w:lsdException w:name="Grid Table 3 Accent 6" w:uiPriority="48"/>
-    <w:lsdException w:name="Grid Table 4 Accent 6" w:uiPriority="49"/>
-    <w:lsdException w:name="Grid Table 5 Dark Accent 6" w:uiPriority="50"/>
-    <w:lsdException w:name="Grid Table 6 Colorful Accent 6" w:uiPriority="51"/>
-    <w:lsdException w:name="Grid Table 7 Colorful Accent 6" w:uiPriority="52"/>
-    <w:lsdException w:name="List Table 1 Light" w:uiPriority="46"/>
-    <w:lsdException w:name="List Table 2" w:uiPriority="47"/>
-    <w:lsdException w:name="List Table 3" w:uiPriority="48"/>
-    <w:lsdException w:name="List Table 4" w:uiPriority="49"/>
-    <w:lsdException w:name="List Table 5 Dark" w:uiPriority="50"/>
-    <w:lsdException w:name="List Table 6 Colorful" w:uiPriority="51"/>
-    <w:lsdException w:name="List Table 7 Colorful" w:uiPriority="52"/>
-    <w:lsdException w:name="List Table 1 Light Accent 1" w:uiPriority="46"/>
-    <w:lsdException w:name="List Table 2 Accent 1" w:uiPriority="47"/>
-    <w:lsdException w:name="List Table 3 Accent 1" w:uiPriority="48"/>
-    <w:lsdException w:name="List Table 4 Accent 1" w:uiPriority="49"/>
-    <w:lsdException w:name="List Table 5 Dark Accent 1" w:uiPriority="50"/>
-    <w:lsdException w:name="List Table 6 Colorful Accent 1" w:uiPriority="51"/>
-    <w:lsdException w:name="List Table 7 Colorful Accent 1" w:uiPriority="52"/>
-    <w:lsdException w:name="List Table 1 Light Accent 2" w:uiPriority="46"/>
-    <w:lsdException w:name="List Table 2 Accent 2" w:uiPriority="47"/>
-    <w:lsdException w:name="List Table 3 Accent 2" w:uiPriority="48"/>
-    <w:lsdException w:name="List Table 4 Accent 2" w:uiPriority="49"/>
-    <w:lsdException w:name="List Table 5 Dark Accent 2" w:uiPriority="50"/>
-    <w:lsdException w:name="List Table 6 Colorful Accent 2" w:uiPriority="51"/>
-    <w:lsdException w:name="List Table 7 Colorful Accent 2" w:uiPriority="52"/>
-    <w:lsdException w:name="List Table 1 Light Accent 3" w:uiPriority="46"/>
-    <w:lsdException w:name="List Table 2 Accent 3" w:uiPriority="47"/>
-    <w:lsdException w:name="List Table 3 Accent 3" w:uiPriority="48"/>
-    <w:lsdException w:name="List Table 4 Accent 3" w:uiPriority="49"/>
-    <w:lsdException w:name="List Table 5 Dark Accent 3" w:uiPriority="50"/>
-    <w:lsdException w:name="List Table 6 Colorful Accent 3" w:uiPriority="51"/>
-    <w:lsdException w:name="List Table 7 Colorful Accent 3" w:uiPriority="52"/>
-    <w:lsdException w:name="List Table 1 Light Accent 4" w:uiPriority="46"/>
-    <w:lsdException w:name="List Table 2 Accent 4" w:uiPriority="47"/>
-    <w:lsdException w:name="List Table 3 Accent 4" w:uiPriority="48"/>
-    <w:lsdException w:name="List Table 4 Accent 4" w:uiPriority="49"/>
-    <w:lsdException w:name="List Table 5 Dark Accent 4" w:uiPriority="50"/>
-    <w:lsdException w:name="List Table 6 Colorful Accent 4" w:uiPriority="51"/>
-    <w:lsdException w:name="List Table 7 Colorful Accent 4" w:uiPriority="52"/>
-    <w:lsdException w:name="List Table 1 Light Accent 5" w:uiPriority="46"/>
-    <w:lsdException w:name="List Table 2 Accent 5" w:uiPriority="47"/>
-    <w:lsdException w:name="List Table 3 Accent 5" w:uiPriority="48"/>
-    <w:lsdException w:name="List Table 4 Accent 5" w:uiPriority="49"/>
-    <w:lsdException w:name="List Table 5 Dark Accent 5" w:uiPriority="50"/>
-    <w:lsdException w:name="List Table 6 Colorful Accent 5" w:uiPriority="51"/>
-    <w:lsdException w:name="List Table 7 Colorful Accent 5" w:uiPriority="52"/>
-    <w:lsdException w:name="List Table 1 Light Accent 6" w:uiPriority="46"/>
-    <w:lsdException w:name="List Table 2 Accent 6" w:uiPriority="47"/>
-    <w:lsdException w:name="List Table 3 Accent 6" w:uiPriority="48"/>
-    <w:lsdException w:name="List Table 4 Accent 6" w:uiPriority="49"/>
-    <w:lsdException w:name="List Table 5 Dark Accent 6" w:uiPriority="50"/>
-    <w:lsdException w:name="List Table 6 Colorful Accent 6" w:uiPriority="51"/>
-    <w:lsdException w:name="List Table 7 Colorful Accent 6" w:uiPriority="52"/>
+  <w:latentStyles w:defLockedState="0" w:defUIPriority="99" w:defSemiHidden="1" w:defUnhideWhenUsed="1" w:defQFormat="0" w:count="267">
+    <w:lsdException w:name="Normal" w:semiHidden="0" w:uiPriority="0" w:unhideWhenUsed="0" w:qFormat="1"/>
+    <w:lsdException w:name="heading 1" w:semiHidden="0" w:uiPriority="9" w:unhideWhenUsed="0" w:qFormat="1"/>
+    <w:lsdException w:name="heading 2" w:uiPriority="9" w:qFormat="1"/>
+    <w:lsdException w:name="heading 3" w:uiPriority="9" w:qFormat="1"/>
+    <w:lsdException w:name="heading 4" w:uiPriority="9" w:qFormat="1"/>
+    <w:lsdException w:name="heading 5" w:uiPriority="9" w:qFormat="1"/>
+    <w:lsdException w:name="heading 6" w:uiPriority="9" w:qFormat="1"/>
+    <w:lsdException w:name="heading 7" w:uiPriority="9" w:qFormat="1"/>
+    <w:lsdException w:name="heading 8" w:uiPriority="9" w:qFormat="1"/>
+    <w:lsdException w:name="heading 9" w:uiPriority="9" w:qFormat="1"/>
+    <w:lsdException w:name="toc 1" w:uiPriority="39"/>
+    <w:lsdException w:name="toc 2" w:uiPriority="39"/>
+    <w:lsdException w:name="toc 3" w:uiPriority="39"/>
+    <w:lsdException w:name="toc 4" w:uiPriority="39"/>
+    <w:lsdException w:name="toc 5" w:uiPriority="39"/>
+    <w:lsdException w:name="toc 6" w:uiPriority="39"/>
+    <w:lsdException w:name="toc 7" w:uiPriority="39"/>
+    <w:lsdException w:name="toc 8" w:uiPriority="39"/>
+    <w:lsdException w:name="toc 9" w:uiPriority="39"/>
+    <w:lsdException w:name="caption" w:uiPriority="35" w:qFormat="1"/>
+    <w:lsdException w:name="Title" w:semiHidden="0" w:uiPriority="10" w:unhideWhenUsed="0" w:qFormat="1"/>
+    <w:lsdException w:name="Default Paragraph Font" w:uiPriority="1"/>
+    <w:lsdException w:name="Subtitle" w:semiHidden="0" w:uiPriority="11" w:unhideWhenUsed="0" w:qFormat="1"/>
+    <w:lsdException w:name="Strong" w:semiHidden="0" w:uiPriority="22" w:unhideWhenUsed="0" w:qFormat="1"/>
+    <w:lsdException w:name="Emphasis" w:semiHidden="0" w:uiPriority="20" w:unhideWhenUsed="0" w:qFormat="1"/>
+    <w:lsdException w:name="Table Grid" w:semiHidden="0" w:uiPriority="39" w:unhideWhenUsed="0"/>
+    <w:lsdException w:name="Placeholder Text" w:unhideWhenUsed="0"/>
+    <w:lsdException w:name="No Spacing" w:semiHidden="0" w:uiPriority="1" w:unhideWhenUsed="0" w:qFormat="1"/>
+    <w:lsdException w:name="Light Shading" w:semiHidden="0" w:uiPriority="60" w:unhideWhenUsed="0"/>
+    <w:lsdException w:name="Light List" w:semiHidden="0" w:uiPriority="61" w:unhideWhenUsed="0"/>
+    <w:lsdException w:name="Light Grid" w:semiHidden="0" w:uiPriority="62" w:unhideWhenUsed="0"/>
+    <w:lsdException w:name="Medium Shading 1" w:semiHidden="0" w:uiPriority="63" w:unhideWhenUsed="0"/>
+    <w:lsdException w:name="Medium Shading 2" w:semiHidden="0" w:uiPriority="64" w:unhideWhenUsed="0"/>
+    <w:lsdException w:name="Medium List 1" w:semiHidden="0" w:uiPriority="65" w:unhideWhenUsed="0"/>
+    <w:lsdException w:name="Medium List 2" w:semiHidden="0" w:uiPriority="66" w:unhideWhenUsed="0"/>
+    <w:lsdException w:name="Medium Grid 1" w:semiHidden="0" w:uiPriority="67" w:unhideWhenUsed="0"/>
+    <w:lsdException w:name="Medium Grid 2" w:semiHidden="0" w:uiPriority="68" w:unhideWhenUsed="0"/>
+    <w:lsdException w:name="Medium Grid 3" w:semiHidden="0" w:uiPriority="69" w:unhideWhenUsed="0"/>
+    <w:lsdException w:name="Dark List" w:semiHidden="0" w:uiPriority="70" w:unhideWhenUsed="0"/>
+    <w:lsdException w:name="Colorful Shading" w:semiHidden="0" w:uiPriority="71" w:unhideWhenUsed="0"/>
+    <w:lsdException w:name="Colorful List" w:semiHidden="0" w:uiPriority="72" w:unhideWhenUsed="0"/>
+    <w:lsdException w:name="Colorful Grid" w:semiHidden="0" w:uiPriority="73" w:unhideWhenUsed="0"/>
+    <w:lsdException w:name="Light Shading Accent 1" w:semiHidden="0" w:uiPriority="60" w:unhideWhenUsed="0"/>
+    <w:lsdException w:name="Light List Accent 1" w:semiHidden="0" w:uiPriority="61" w:unhideWhenUsed="0"/>
+    <w:lsdException w:name="Light Grid Accent 1" w:semiHidden="0" w:uiPriority="62" w:unhideWhenUsed="0"/>
+    <w:lsdException w:name="Medium Shading 1 Accent 1" w:semiHidden="0" w:uiPriority="63" w:unhideWhenUsed="0"/>
+    <w:lsdException w:name="Medium Shading 2 Accent 1" w:semiHidden="0" w:uiPriority="64" w:unhideWhenUsed="0"/>
+    <w:lsdException w:name="Medium List 1 Accent 1" w:semiHidden="0" w:uiPriority="65" w:unhideWhenUsed="0"/>
+    <w:lsdException w:name="Revision" w:unhideWhenUsed="0"/>
+    <w:lsdException w:name="List Paragraph" w:semiHidden="0" w:uiPriority="34" w:unhideWhenUsed="0" w:qFormat="1"/>
+    <w:lsdException w:name="Quote" w:semiHidden="0" w:uiPriority="29" w:unhideWhenUsed="0" w:qFormat="1"/>
+    <w:lsdException w:name="Intense Quote" w:semiHidden="0" w:uiPriority="30" w:unhideWhenUsed="0" w:qFormat="1"/>
+    <w:lsdException w:name="Medium List 2 Accent 1" w:semiHidden="0" w:uiPriority="66" w:unhideWhenUsed="0"/>
+    <w:lsdException w:name="Medium Grid 1 Accent 1" w:semiHidden="0" w:uiPriority="67" w:unhideWhenUsed="0"/>
+    <w:lsdException w:name="Medium Grid 2 Accent 1" w:semiHidden="0" w:uiPriority="68" w:unhideWhenUsed="0"/>
+    <w:lsdException w:name="Medium Grid 3 Accent 1" w:semiHidden="0" w:uiPriority="69" w:unhideWhenUsed="0"/>
+    <w:lsdException w:name="Dark List Accent 1" w:semiHidden="0" w:uiPriority="70" w:unhideWhenUsed="0"/>
+    <w:lsdException w:name="Colorful Shading Accent 1" w:semiHidden="0" w:uiPriority="71" w:unhideWhenUsed="0"/>
+    <w:lsdException w:name="Colorful List Accent 1" w:semiHidden="0" w:uiPriority="72" w:unhideWhenUsed="0"/>
+    <w:lsdException w:name="Colorful Grid Accent 1" w:semiHidden="0" w:uiPriority="73" w:unhideWhenUsed="0"/>
+    <w:lsdException w:name="Light Shading Accent 2" w:semiHidden="0" w:uiPriority="60" w:unhideWhenUsed="0"/>
+    <w:lsdException w:name="Light List Accent 2" w:semiHidden="0" w:uiPriority="61" w:unhideWhenUsed="0"/>
+    <w:lsdException w:name="Light Grid Accent 2" w:semiHidden="0" w:uiPriority="62" w:unhideWhenUsed="0"/>
+    <w:lsdException w:name="Medium Shading 1 Accent 2" w:semiHidden="0" w:uiPriority="63" w:unhideWhenUsed="0"/>
+    <w:lsdException w:name="Medium Shading 2 Accent 2" w:semiHidden="0" w:uiPriority="64" w:unhideWhenUsed="0"/>
+    <w:lsdException w:name="Medium List 1 Accent 2" w:semiHidden="0" w:uiPriority="65" w:unhideWhenUsed="0"/>
+    <w:lsdException w:name="Medium List 2 Accent 2" w:semiHidden="0" w:uiPriority="66" w:unhideWhenUsed="0"/>
+    <w:lsdException w:name="Medium Grid 1 Accent 2" w:semiHidden="0" w:uiPriority="67" w:unhideWhenUsed="0"/>
+    <w:lsdException w:name="Medium Grid 2 Accent 2" w:semiHidden="0" w:uiPriority="68" w:unhideWhenUsed="0"/>
+    <w:lsdException w:name="Medium Grid 3 Accent 2" w:semiHidden="0" w:uiPriority="69" w:unhideWhenUsed="0"/>
+    <w:lsdException w:name="Dark List Accent 2" w:semiHidden="0" w:uiPriority="70" w:unhideWhenUsed="0"/>
+    <w:lsdException w:name="Colorful Shading Accent 2" w:semiHidden="0" w:uiPriority="71" w:unhideWhenUsed="0"/>
+    <w:lsdException w:name="Colorful List Accent 2" w:semiHidden="0" w:uiPriority="72" w:unhideWhenUsed="0"/>
+    <w:lsdException w:name="Colorful Grid Accent 2" w:semiHidden="0" w:uiPriority="73" w:unhideWhenUsed="0"/>
+    <w:lsdException w:name="Light Shading Accent 3" w:semiHidden="0" w:uiPriority="60" w:unhideWhenUsed="0"/>
+    <w:lsdException w:name="Light List Accent 3" w:semiHidden="0" w:uiPriority="61" w:unhideWhenUsed="0"/>
+    <w:lsdException w:name="Light Grid Accent 3" w:semiHidden="0" w:uiPriority="62" w:unhideWhenUsed="0"/>
+    <w:lsdException w:name="Medium Shading 1 Accent 3" w:semiHidden="0" w:uiPriority="63" w:unhideWhenUsed="0"/>
+    <w:lsdException w:name="Medium Shading 2 Accent 3" w:semiHidden="0" w:uiPriority="64" w:unhideWhenUsed="0"/>
+    <w:lsdException w:name="Medium List 1 Accent 3" w:semiHidden="0" w:uiPriority="65" w:unhideWhenUsed="0"/>
+    <w:lsdException w:name="Medium List 2 Accent 3" w:semiHidden="0" w:uiPriority="66" w:unhideWhenUsed="0"/>
+    <w:lsdException w:name="Medium Grid 1 Accent 3" w:semiHidden="0" w:uiPriority="67" w:unhideWhenUsed="0"/>
+    <w:lsdException w:name="Medium Grid 2 Accent 3" w:semiHidden="0" w:uiPriority="68" w:unhideWhenUsed="0"/>
+    <w:lsdException w:name="Medium Grid 3 Accent 3" w:semiHidden="0" w:uiPriority="69" w:unhideWhenUsed="0"/>
+    <w:lsdException w:name="Dark List Accent 3" w:semiHidden="0" w:uiPriority="70" w:unhideWhenUsed="0"/>
+    <w:lsdException w:name="Colorful Shading Accent 3" w:semiHidden="0" w:uiPriority="71" w:unhideWhenUsed="0"/>
+    <w:lsdException w:name="Colorful List Accent 3" w:semiHidden="0" w:uiPriority="72" w:unhideWhenUsed="0"/>
+    <w:lsdException w:name="Colorful Grid Accent 3" w:semiHidden="0" w:uiPriority="73" w:unhideWhenUsed="0"/>
+    <w:lsdException w:name="Light Shading Accent 4" w:semiHidden="0" w:uiPriority="60" w:unhideWhenUsed="0"/>
+    <w:lsdException w:name="Light List Accent 4" w:semiHidden="0" w:uiPriority="61" w:unhideWhenUsed="0"/>
+    <w:lsdException w:name="Light Grid Accent 4" w:semiHidden="0" w:uiPriority="62" w:unhideWhenUsed="0"/>
+    <w:lsdException w:name="Medium Shading 1 Accent 4" w:semiHidden="0" w:uiPriority="63" w:unhideWhenUsed="0"/>
+    <w:lsdException w:name="Medium Shading 2 Accent 4" w:semiHidden="0" w:uiPriority="64" w:unhideWhenUsed="0"/>
+    <w:lsdException w:name="Medium List 1 Accent 4" w:semiHidden="0" w:uiPriority="65" w:unhideWhenUsed="0"/>
+    <w:lsdException w:name="Medium List 2 Accent 4" w:semiHidden="0" w:uiPriority="66" w:unhideWhenUsed="0"/>
+    <w:lsdException w:name="Medium Grid 1 Accent 4" w:semiHidden="0" w:uiPriority="67" w:unhideWhenUsed="0"/>
+    <w:lsdException w:name="Medium Grid 2 Accent 4" w:semiHidden="0" w:uiPriority="68" w:unhideWhenUsed="0"/>
+    <w:lsdException w:name="Medium Grid 3 Accent 4" w:semiHidden="0" w:uiPriority="69" w:unhideWhenUsed="0"/>
+    <w:lsdException w:name="Dark List Accent 4" w:semiHidden="0" w:uiPriority="70" w:unhideWhenUsed="0"/>
+    <w:lsdException w:name="Colorful Shading Accent 4" w:semiHidden="0" w:uiPriority="71" w:unhideWhenUsed="0"/>
+    <w:lsdException w:name="Colorful List Accent 4" w:semiHidden="0" w:uiPriority="72" w:unhideWhenUsed="0"/>
+    <w:lsdException w:name="Colorful Grid Accent 4" w:semiHidden="0" w:uiPriority="73" w:unhideWhenUsed="0"/>
+    <w:lsdException w:name="Light Shading Accent 5" w:semiHidden="0" w:uiPriority="60" w:unhideWhenUsed="0"/>
+    <w:lsdException w:name="Light List Accent 5" w:semiHidden="0" w:uiPriority="61" w:unhideWhenUsed="0"/>
+    <w:lsdException w:name="Light Grid Accent 5" w:semiHidden="0" w:uiPriority="62" w:unhideWhenUsed="0"/>
+    <w:lsdException w:name="Medium Shading 1 Accent 5" w:semiHidden="0" w:uiPriority="63" w:unhideWhenUsed="0"/>
+    <w:lsdException w:name="Medium Shading 2 Accent 5" w:semiHidden="0" w:uiPriority="64" w:unhideWhenUsed="0"/>
+    <w:lsdException w:name="Medium List 1 Accent 5" w:semiHidden="0" w:uiPriority="65" w:unhideWhenUsed="0"/>
+    <w:lsdException w:name="Medium List 2 Accent 5" w:semiHidden="0" w:uiPriority="66" w:unhideWhenUsed="0"/>
+    <w:lsdException w:name="Medium Grid 1 Accent 5" w:semiHidden="0" w:uiPriority="67" w:unhideWhenUsed="0"/>
+    <w:lsdException w:name="Medium Grid 2 Accent 5" w:semiHidden="0" w:uiPriority="68" w:unhideWhenUsed="0"/>
+    <w:lsdException w:name="Medium Grid 3 Accent 5" w:semiHidden="0" w:uiPriority="69" w:unhideWhenUsed="0"/>
+    <w:lsdException w:name="Dark List Accent 5" w:semiHidden="0" w:uiPriority="70" w:unhideWhenUsed="0"/>
+    <w:lsdException w:name="Colorful Shading Accent 5" w:semiHidden="0" w:uiPriority="71" w:unhideWhenUsed="0"/>
+    <w:lsdException w:name="Colorful List Accent 5" w:semiHidden="0" w:uiPriority="72" w:unhideWhenUsed="0"/>
+    <w:lsdException w:name="Colorful Grid Accent 5" w:semiHidden="0" w:uiPriority="73" w:unhideWhenUsed="0"/>
+    <w:lsdException w:name="Light Shading Accent 6" w:semiHidden="0" w:uiPriority="60" w:unhideWhenUsed="0"/>
+    <w:lsdException w:name="Light List Accent 6" w:semiHidden="0" w:uiPriority="61" w:unhideWhenUsed="0"/>
+    <w:lsdException w:name="Light Grid Accent 6" w:semiHidden="0" w:uiPriority="62" w:unhideWhenUsed="0"/>
+    <w:lsdException w:name="Medium Shading 1 Accent 6" w:semiHidden="0" w:uiPriority="63" w:unhideWhenUsed="0"/>
+    <w:lsdException w:name="Medium Shading 2 Accent 6" w:semiHidden="0" w:uiPriority="64" w:unhideWhenUsed="0"/>
+    <w:lsdException w:name="Medium List 1 Accent 6" w:semiHidden="0" w:uiPriority="65" w:unhideWhenUsed="0"/>
+    <w:lsdException w:name="Medium List 2 Accent 6" w:semiHidden="0" w:uiPriority="66" w:unhideWhenUsed="0"/>
+    <w:lsdException w:name="Medium Grid 1 Accent 6" w:semiHidden="0" w:uiPriority="67" w:unhideWhenUsed="0"/>
+    <w:lsdException w:name="Medium Grid 2 Accent 6" w:semiHidden="0" w:uiPriority="68" w:unhideWhenUsed="0"/>
+    <w:lsdException w:name="Medium Grid 3 Accent 6" w:semiHidden="0" w:uiPriority="69" w:unhideWhenUsed="0"/>
+    <w:lsdException w:name="Dark List Accent 6" w:semiHidden="0" w:uiPriority="70" w:unhideWhenUsed="0"/>
+    <w:lsdException w:name="Colorful Shading Accent 6" w:semiHidden="0" w:uiPriority="71" w:unhideWhenUsed="0"/>
+    <w:lsdException w:name="Colorful List Accent 6" w:semiHidden="0" w:uiPriority="72" w:unhideWhenUsed="0"/>
+    <w:lsdException w:name="Colorful Grid Accent 6" w:semiHidden="0" w:uiPriority="73" w:unhideWhenUsed="0"/>
+    <w:lsdException w:name="Subtle Emphasis" w:semiHidden="0" w:uiPriority="19" w:unhideWhenUsed="0" w:qFormat="1"/>
+    <w:lsdException w:name="Intense Emphasis" w:semiHidden="0" w:uiPriority="21" w:unhideWhenUsed="0" w:qFormat="1"/>
+    <w:lsdException w:name="Subtle Reference" w:semiHidden="0" w:uiPriority="31" w:unhideWhenUsed="0" w:qFormat="1"/>
+    <w:lsdException w:name="Intense Reference" w:semiHidden="0" w:uiPriority="32" w:unhideWhenUsed="0" w:qFormat="1"/>
+    <w:lsdException w:name="Book Title" w:semiHidden="0" w:uiPriority="33" w:unhideWhenUsed="0" w:qFormat="1"/>
+    <w:lsdException w:name="Bibliography" w:uiPriority="37"/>
+    <w:lsdException w:name="TOC Heading" w:uiPriority="39" w:qFormat="1"/>
   </w:latentStyles>
   <w:style w:type="paragraph" w:default="1" w:styleId="a0">
     <w:name w:val="Normal"/>
+    <w:rsid w:val="00924B0C"/>
   </w:style>
   <w:style w:type="paragraph" w:styleId="12">
     <w:name w:val="heading 1"/>
     <w:next w:val="a0"/>
+    <w:rsid w:val="00924B0C"/>
     <w:pPr>
       <w:keepNext/>
       <w:keepLines/>
@@ -19069,6 +17852,7 @@
   <w:style w:type="paragraph" w:styleId="20">
     <w:name w:val="heading 2"/>
     <w:next w:val="a0"/>
+    <w:rsid w:val="00924B0C"/>
     <w:pPr>
       <w:keepNext/>
       <w:keepLines/>
@@ -19137,6 +17921,7 @@
     <w:uiPriority w:val="99"/>
     <w:semiHidden/>
     <w:unhideWhenUsed/>
+    <w:qFormat/>
     <w:tblPr>
       <w:tblInd w:w="0" w:type="dxa"/>
       <w:tblCellMar>
@@ -19156,12 +17941,14 @@
   <w:style w:type="character" w:styleId="a4">
     <w:name w:val="Hyperlink"/>
     <w:uiPriority w:val="99"/>
+    <w:rsid w:val="00924B0C"/>
     <w:rPr>
       <w:u w:val="single"/>
     </w:rPr>
   </w:style>
   <w:style w:type="table" w:customStyle="1" w:styleId="TableNormal">
     <w:name w:val="Table Normal"/>
+    <w:rsid w:val="00924B0C"/>
     <w:tblPr>
       <w:tblInd w:w="0" w:type="dxa"/>
       <w:tblCellMar>
@@ -19174,6 +17961,7 @@
   </w:style>
   <w:style w:type="paragraph" w:customStyle="1" w:styleId="a5">
     <w:name w:val="Колонтитулы"/>
+    <w:rsid w:val="00924B0C"/>
     <w:pPr>
       <w:tabs>
         <w:tab w:val="right" w:pos="9020"/>
@@ -19186,6 +17974,7 @@
   </w:style>
   <w:style w:type="paragraph" w:customStyle="1" w:styleId="A6">
     <w:name w:val="Текстовый блок A"/>
+    <w:rsid w:val="00924B0C"/>
     <w:rPr>
       <w:rFonts w:ascii="Helvetica" w:hAnsi="Helvetica" w:cs="Arial Unicode MS"/>
       <w:color w:val="000000"/>
@@ -19198,6 +17987,7 @@
     <w:next w:val="a0"/>
     <w:uiPriority w:val="39"/>
     <w:qFormat/>
+    <w:rsid w:val="00924B0C"/>
     <w:pPr>
       <w:keepNext/>
       <w:keepLines/>
@@ -19214,6 +18004,7 @@
   <w:style w:type="paragraph" w:styleId="13">
     <w:name w:val="toc 1"/>
     <w:uiPriority w:val="39"/>
+    <w:rsid w:val="00924B0C"/>
     <w:pPr>
       <w:tabs>
         <w:tab w:val="right" w:leader="dot" w:pos="9612"/>
@@ -19229,6 +18020,7 @@
   <w:style w:type="paragraph" w:styleId="21">
     <w:name w:val="toc 2"/>
     <w:uiPriority w:val="39"/>
+    <w:rsid w:val="00924B0C"/>
     <w:pPr>
       <w:tabs>
         <w:tab w:val="left" w:pos="880"/>
@@ -19245,6 +18037,7 @@
   </w:style>
   <w:style w:type="paragraph" w:styleId="a8">
     <w:name w:val="header"/>
+    <w:rsid w:val="00924B0C"/>
     <w:pPr>
       <w:tabs>
         <w:tab w:val="center" w:pos="4677"/>
@@ -19259,6 +18052,7 @@
   </w:style>
   <w:style w:type="numbering" w:customStyle="1" w:styleId="1">
     <w:name w:val="Импортированный стиль 1"/>
+    <w:rsid w:val="00924B0C"/>
     <w:pPr>
       <w:numPr>
         <w:numId w:val="7"/>
@@ -19267,6 +18061,7 @@
   </w:style>
   <w:style w:type="numbering" w:customStyle="1" w:styleId="2">
     <w:name w:val="Импортированный стиль 2"/>
+    <w:rsid w:val="00924B0C"/>
     <w:pPr>
       <w:numPr>
         <w:numId w:val="9"/>
@@ -19275,6 +18070,7 @@
   </w:style>
   <w:style w:type="paragraph" w:styleId="a9">
     <w:name w:val="No Spacing"/>
+    <w:rsid w:val="00924B0C"/>
     <w:pPr>
       <w:spacing w:line="360" w:lineRule="auto"/>
       <w:ind w:firstLine="709"/>
@@ -19288,6 +18084,7 @@
   </w:style>
   <w:style w:type="numbering" w:customStyle="1" w:styleId="3">
     <w:name w:val="Импортированный стиль 3"/>
+    <w:rsid w:val="00924B0C"/>
     <w:pPr>
       <w:numPr>
         <w:numId w:val="12"/>
@@ -19296,6 +18093,7 @@
   </w:style>
   <w:style w:type="numbering" w:customStyle="1" w:styleId="4">
     <w:name w:val="Импортированный стиль 4"/>
+    <w:rsid w:val="00924B0C"/>
     <w:pPr>
       <w:numPr>
         <w:numId w:val="15"/>
@@ -19304,6 +18102,7 @@
   </w:style>
   <w:style w:type="numbering" w:customStyle="1" w:styleId="5">
     <w:name w:val="Импортированный стиль 5"/>
+    <w:rsid w:val="00924B0C"/>
     <w:pPr>
       <w:numPr>
         <w:numId w:val="19"/>
@@ -19312,6 +18111,7 @@
   </w:style>
   <w:style w:type="character" w:customStyle="1" w:styleId="aa">
     <w:name w:val="Ссылка"/>
+    <w:rsid w:val="00924B0C"/>
     <w:rPr>
       <w:color w:val="0000FF"/>
       <w:u w:val="single" w:color="0000FF"/>
@@ -19320,6 +18120,7 @@
   </w:style>
   <w:style w:type="numbering" w:customStyle="1" w:styleId="6">
     <w:name w:val="Импортированный стиль 6"/>
+    <w:rsid w:val="00924B0C"/>
     <w:pPr>
       <w:numPr>
         <w:numId w:val="21"/>
@@ -19328,6 +18129,7 @@
   </w:style>
   <w:style w:type="numbering" w:customStyle="1" w:styleId="7">
     <w:name w:val="Импортированный стиль 7"/>
+    <w:rsid w:val="00924B0C"/>
     <w:pPr>
       <w:numPr>
         <w:numId w:val="24"/>
@@ -19336,6 +18138,7 @@
   </w:style>
   <w:style w:type="numbering" w:customStyle="1" w:styleId="8">
     <w:name w:val="Импортированный стиль 8"/>
+    <w:rsid w:val="00924B0C"/>
     <w:pPr>
       <w:numPr>
         <w:numId w:val="27"/>
@@ -19344,6 +18147,7 @@
   </w:style>
   <w:style w:type="numbering" w:customStyle="1" w:styleId="9">
     <w:name w:val="Импортированный стиль 9"/>
+    <w:rsid w:val="00924B0C"/>
     <w:pPr>
       <w:numPr>
         <w:numId w:val="29"/>
@@ -19352,6 +18156,7 @@
   </w:style>
   <w:style w:type="numbering" w:customStyle="1" w:styleId="10">
     <w:name w:val="Импортированный стиль 10"/>
+    <w:rsid w:val="00924B0C"/>
     <w:pPr>
       <w:numPr>
         <w:numId w:val="32"/>
@@ -19360,6 +18165,7 @@
   </w:style>
   <w:style w:type="numbering" w:customStyle="1" w:styleId="11">
     <w:name w:val="Импортированный стиль 11"/>
+    <w:rsid w:val="00924B0C"/>
     <w:pPr>
       <w:numPr>
         <w:numId w:val="35"/>
@@ -19450,7 +18256,7 @@
     </w:rPr>
   </w:style>
   <w:style w:type="character" w:customStyle="1" w:styleId="ad">
-    <w:name w:val="Заголовок Знак"/>
+    <w:name w:val="Название Знак"/>
     <w:basedOn w:val="a1"/>
     <w:link w:val="a"/>
     <w:uiPriority w:val="10"/>
@@ -19559,6 +18365,33 @@
       <w:sz w:val="28"/>
       <w:szCs w:val="28"/>
       <w:lang w:val="en-US"/>
+    </w:rPr>
+  </w:style>
+  <w:style w:type="paragraph" w:styleId="af2">
+    <w:name w:val="Balloon Text"/>
+    <w:basedOn w:val="a0"/>
+    <w:link w:val="af3"/>
+    <w:uiPriority w:val="99"/>
+    <w:semiHidden/>
+    <w:unhideWhenUsed/>
+    <w:rsid w:val="0020359B"/>
+    <w:rPr>
+      <w:rFonts w:ascii="Tahoma" w:hAnsi="Tahoma" w:cs="Tahoma"/>
+      <w:sz w:val="16"/>
+      <w:szCs w:val="16"/>
+    </w:rPr>
+  </w:style>
+  <w:style w:type="character" w:customStyle="1" w:styleId="af3">
+    <w:name w:val="Текст выноски Знак"/>
+    <w:basedOn w:val="a1"/>
+    <w:link w:val="af2"/>
+    <w:uiPriority w:val="99"/>
+    <w:semiHidden/>
+    <w:rsid w:val="0020359B"/>
+    <w:rPr>
+      <w:rFonts w:ascii="Tahoma" w:hAnsi="Tahoma" w:cs="Tahoma"/>
+      <w:sz w:val="16"/>
+      <w:szCs w:val="16"/>
     </w:rPr>
   </w:style>
 </w:styles>
@@ -20672,7 +19505,7 @@
 </file>
 
 <file path=customXml/itemProps1.xml><?xml version="1.0" encoding="utf-8"?>
-<ds:datastoreItem xmlns:ds="http://schemas.openxmlformats.org/officeDocument/2006/customXml" ds:itemID="{EFD4B74A-19B5-458E-97B9-8A33200882DD}">
+<ds:datastoreItem xmlns:ds="http://schemas.openxmlformats.org/officeDocument/2006/customXml" ds:itemID="{0B057F7E-9AC6-4B8E-B0A0-BE8BB0F23A97}">
   <ds:schemaRefs>
     <ds:schemaRef ds:uri="http://schemas.openxmlformats.org/officeDocument/2006/bibliography"/>
   </ds:schemaRefs>

--- a/server-notes.docx
+++ b/server-notes.docx
@@ -3599,7 +3599,7 @@
           <w:noProof/>
         </w:rPr>
         <w:pict>
-          <v:group id="Группа 34" o:spid="_x0000_s1026" style="position:absolute;margin-left:844.8pt;margin-top:67.3pt;width:468pt;height:193.5pt;z-index:251664384;mso-position-horizontal:right;mso-position-horizontal-relative:margin" coordsize="59436,24574" o:gfxdata="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">
+          <v:group id="Группа 34" o:spid="_x0000_s1026" style="position:absolute;margin-left:1272.8pt;margin-top:67.3pt;width:468pt;height:193.5pt;z-index:251664384;mso-position-horizontal:right;mso-position-horizontal-relative:margin" coordsize="59436,24574" o:gfxdata="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">
             <v:group id="Группа 6" o:spid="_x0000_s1027" style="position:absolute;width:59436;height:24574" coordsize="59436,24574" o:gfxdata="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">
               <v:group id="Группа 11" o:spid="_x0000_s1028" style="position:absolute;width:59436;height:24574" coordsize="59436,24574" o:gfxdata="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">
                 <v:group id="Группа 15" o:spid="_x0000_s1029" style="position:absolute;width:59436;height:24574" coordsize="59436,24574" o:gfxdata="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">
@@ -4358,7 +4358,7 @@
       <w:pPr>
         <w:pStyle w:val="20"/>
         <w:numPr>
-          <w:ilvl w:val="2"/>
+          <w:ilvl w:val="3"/>
           <w:numId w:val="11"/>
         </w:numPr>
         <w:rPr>
@@ -10410,7 +10410,7 @@
       <w:rPr>
         <w:noProof/>
       </w:rPr>
-      <w:t>10</w:t>
+      <w:t>14</w:t>
     </w:r>
     <w:r>
       <w:fldChar w:fldCharType="end"/>
@@ -10615,7 +10615,7 @@
       <w:rPr>
         <w:noProof/>
       </w:rPr>
-      <w:t>22</w:t>
+      <w:t>28</w:t>
     </w:r>
     <w:r>
       <w:fldChar w:fldCharType="end"/>
@@ -17142,7 +17142,7 @@
   <w:num w:numId="34">
     <w:abstractNumId w:val="21"/>
     <w:lvlOverride w:ilvl="0">
-      <w:lvl w:ilvl="0" w:tplc="1A56BCDE">
+      <w:lvl w:ilvl="0" w:tplc="41D4F122">
         <w:start w:val="1"/>
         <w:numFmt w:val="decimal"/>
         <w:lvlText w:val="%1."/>
@@ -17169,7 +17169,7 @@
       </w:lvl>
     </w:lvlOverride>
     <w:lvlOverride w:ilvl="1">
-      <w:lvl w:ilvl="1" w:tplc="35205966">
+      <w:lvl w:ilvl="1" w:tplc="3104D20E">
         <w:start w:val="1"/>
         <w:numFmt w:val="lowerLetter"/>
         <w:lvlText w:val="%2."/>
@@ -17196,7 +17196,7 @@
       </w:lvl>
     </w:lvlOverride>
     <w:lvlOverride w:ilvl="2">
-      <w:lvl w:ilvl="2" w:tplc="29C4BB66">
+      <w:lvl w:ilvl="2" w:tplc="E0DA852C">
         <w:start w:val="1"/>
         <w:numFmt w:val="lowerRoman"/>
         <w:lvlText w:val="%3."/>
@@ -17223,7 +17223,7 @@
       </w:lvl>
     </w:lvlOverride>
     <w:lvlOverride w:ilvl="3">
-      <w:lvl w:ilvl="3" w:tplc="D32CC946">
+      <w:lvl w:ilvl="3" w:tplc="51664EA8">
         <w:start w:val="1"/>
         <w:numFmt w:val="decimal"/>
         <w:lvlText w:val="%4."/>
@@ -17250,7 +17250,7 @@
       </w:lvl>
     </w:lvlOverride>
     <w:lvlOverride w:ilvl="4">
-      <w:lvl w:ilvl="4" w:tplc="034CB8CC">
+      <w:lvl w:ilvl="4" w:tplc="F1AE3F2A">
         <w:start w:val="1"/>
         <w:numFmt w:val="lowerLetter"/>
         <w:lvlText w:val="%5."/>
@@ -17277,7 +17277,7 @@
       </w:lvl>
     </w:lvlOverride>
     <w:lvlOverride w:ilvl="5">
-      <w:lvl w:ilvl="5" w:tplc="DC1A5CBA">
+      <w:lvl w:ilvl="5" w:tplc="B112A34E">
         <w:start w:val="1"/>
         <w:numFmt w:val="lowerRoman"/>
         <w:lvlText w:val="%6."/>
@@ -17304,7 +17304,7 @@
       </w:lvl>
     </w:lvlOverride>
     <w:lvlOverride w:ilvl="6">
-      <w:lvl w:ilvl="6" w:tplc="D8D85946">
+      <w:lvl w:ilvl="6" w:tplc="98043C0A">
         <w:start w:val="1"/>
         <w:numFmt w:val="decimal"/>
         <w:lvlText w:val="%7."/>
@@ -17331,7 +17331,7 @@
       </w:lvl>
     </w:lvlOverride>
     <w:lvlOverride w:ilvl="7">
-      <w:lvl w:ilvl="7" w:tplc="670250E0">
+      <w:lvl w:ilvl="7" w:tplc="99F26B94">
         <w:start w:val="1"/>
         <w:numFmt w:val="lowerLetter"/>
         <w:lvlText w:val="%8."/>
@@ -17358,7 +17358,7 @@
       </w:lvl>
     </w:lvlOverride>
     <w:lvlOverride w:ilvl="8">
-      <w:lvl w:ilvl="8" w:tplc="F7F2C212">
+      <w:lvl w:ilvl="8" w:tplc="9CB431C0">
         <w:start w:val="1"/>
         <w:numFmt w:val="lowerRoman"/>
         <w:lvlText w:val="%9."/>
@@ -17394,7 +17394,7 @@
   <w:num w:numId="37">
     <w:abstractNumId w:val="8"/>
     <w:lvlOverride w:ilvl="0">
-      <w:lvl w:ilvl="0" w:tplc="B0B0C21C">
+      <w:lvl w:ilvl="0" w:tplc="B1DE1B36">
         <w:start w:val="1"/>
         <w:numFmt w:val="decimal"/>
         <w:lvlText w:val="%1."/>
@@ -17421,7 +17421,7 @@
       </w:lvl>
     </w:lvlOverride>
     <w:lvlOverride w:ilvl="1">
-      <w:lvl w:ilvl="1" w:tplc="51383C4E">
+      <w:lvl w:ilvl="1" w:tplc="4B5C787E">
         <w:start w:val="1"/>
         <w:numFmt w:val="lowerLetter"/>
         <w:lvlText w:val="%2."/>
@@ -17448,7 +17448,7 @@
       </w:lvl>
     </w:lvlOverride>
     <w:lvlOverride w:ilvl="2">
-      <w:lvl w:ilvl="2" w:tplc="FA7C0926">
+      <w:lvl w:ilvl="2" w:tplc="E8C685E6">
         <w:start w:val="1"/>
         <w:numFmt w:val="lowerRoman"/>
         <w:lvlText w:val="%3."/>
@@ -17475,7 +17475,7 @@
       </w:lvl>
     </w:lvlOverride>
     <w:lvlOverride w:ilvl="3">
-      <w:lvl w:ilvl="3" w:tplc="3AAE798A">
+      <w:lvl w:ilvl="3" w:tplc="718681FC">
         <w:start w:val="1"/>
         <w:numFmt w:val="decimal"/>
         <w:lvlText w:val="%4."/>
@@ -17502,7 +17502,7 @@
       </w:lvl>
     </w:lvlOverride>
     <w:lvlOverride w:ilvl="4">
-      <w:lvl w:ilvl="4" w:tplc="1302A824">
+      <w:lvl w:ilvl="4" w:tplc="3E8ABCA0">
         <w:start w:val="1"/>
         <w:numFmt w:val="lowerLetter"/>
         <w:lvlText w:val="%5."/>
@@ -17529,7 +17529,7 @@
       </w:lvl>
     </w:lvlOverride>
     <w:lvlOverride w:ilvl="5">
-      <w:lvl w:ilvl="5" w:tplc="EE06068C">
+      <w:lvl w:ilvl="5" w:tplc="DA18762A">
         <w:start w:val="1"/>
         <w:numFmt w:val="lowerRoman"/>
         <w:lvlText w:val="%6."/>
@@ -17556,7 +17556,7 @@
       </w:lvl>
     </w:lvlOverride>
     <w:lvlOverride w:ilvl="6">
-      <w:lvl w:ilvl="6" w:tplc="6F3E158C">
+      <w:lvl w:ilvl="6" w:tplc="906876D2">
         <w:start w:val="1"/>
         <w:numFmt w:val="decimal"/>
         <w:lvlText w:val="%7."/>
@@ -17583,7 +17583,7 @@
       </w:lvl>
     </w:lvlOverride>
     <w:lvlOverride w:ilvl="7">
-      <w:lvl w:ilvl="7" w:tplc="DDE64BDC">
+      <w:lvl w:ilvl="7" w:tplc="C75816CE">
         <w:start w:val="1"/>
         <w:numFmt w:val="lowerLetter"/>
         <w:lvlText w:val="%8."/>
@@ -17610,7 +17610,7 @@
       </w:lvl>
     </w:lvlOverride>
     <w:lvlOverride w:ilvl="8">
-      <w:lvl w:ilvl="8" w:tplc="A694074A">
+      <w:lvl w:ilvl="8" w:tplc="49AE0F2A">
         <w:start w:val="1"/>
         <w:numFmt w:val="lowerRoman"/>
         <w:lvlText w:val="%9."/>
@@ -19505,7 +19505,7 @@
 </file>
 
 <file path=customXml/itemProps1.xml><?xml version="1.0" encoding="utf-8"?>
-<ds:datastoreItem xmlns:ds="http://schemas.openxmlformats.org/officeDocument/2006/customXml" ds:itemID="{0B057F7E-9AC6-4B8E-B0A0-BE8BB0F23A97}">
+<ds:datastoreItem xmlns:ds="http://schemas.openxmlformats.org/officeDocument/2006/customXml" ds:itemID="{978F7F33-388B-4F1F-BB37-08B298D0168E}">
   <ds:schemaRefs>
     <ds:schemaRef ds:uri="http://schemas.openxmlformats.org/officeDocument/2006/bibliography"/>
   </ds:schemaRefs>

--- a/server-notes.docx
+++ b/server-notes.docx
@@ -3599,7 +3599,7 @@
           <w:noProof/>
         </w:rPr>
         <w:pict>
-          <v:group id="Группа 34" o:spid="_x0000_s1026" style="position:absolute;margin-left:1272.8pt;margin-top:67.3pt;width:468pt;height:193.5pt;z-index:251664384;mso-position-horizontal:right;mso-position-horizontal-relative:margin" coordsize="59436,24574" o:gfxdata="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">
+          <v:group id="Группа 34" o:spid="_x0000_s1026" style="position:absolute;margin-left:1700.8pt;margin-top:67.3pt;width:468pt;height:193.5pt;z-index:251664384;mso-position-horizontal:right;mso-position-horizontal-relative:margin" coordsize="59436,24574" o:gfxdata="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">
             <v:group id="Группа 6" o:spid="_x0000_s1027" style="position:absolute;width:59436;height:24574" coordsize="59436,24574" o:gfxdata="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">
               <v:group id="Группа 11" o:spid="_x0000_s1028" style="position:absolute;width:59436;height:24574" coordsize="59436,24574" o:gfxdata="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">
                 <v:group id="Группа 15" o:spid="_x0000_s1029" style="position:absolute;width:59436;height:24574" coordsize="59436,24574" o:gfxdata="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">
@@ -5301,6 +5301,9 @@
     <w:p>
       <w:pPr>
         <w:pStyle w:val="A6"/>
+        <w:pBdr>
+          <w:top w:val="nil"/>
+        </w:pBdr>
         <w:spacing w:after="480"/>
         <w:jc w:val="center"/>
         <w:rPr>
@@ -5326,6 +5329,9 @@
     <w:p>
       <w:pPr>
         <w:pStyle w:val="A6"/>
+        <w:pBdr>
+          <w:top w:val="nil"/>
+        </w:pBdr>
         <w:spacing w:after="1080"/>
         <w:jc w:val="center"/>
         <w:rPr>
@@ -10410,7 +10416,7 @@
       <w:rPr>
         <w:noProof/>
       </w:rPr>
-      <w:t>14</w:t>
+      <w:t>16</w:t>
     </w:r>
     <w:r>
       <w:fldChar w:fldCharType="end"/>
@@ -17142,7 +17148,7 @@
   <w:num w:numId="34">
     <w:abstractNumId w:val="21"/>
     <w:lvlOverride w:ilvl="0">
-      <w:lvl w:ilvl="0" w:tplc="41D4F122">
+      <w:lvl w:ilvl="0" w:tplc="1E0033BE">
         <w:start w:val="1"/>
         <w:numFmt w:val="decimal"/>
         <w:lvlText w:val="%1."/>
@@ -17169,7 +17175,7 @@
       </w:lvl>
     </w:lvlOverride>
     <w:lvlOverride w:ilvl="1">
-      <w:lvl w:ilvl="1" w:tplc="3104D20E">
+      <w:lvl w:ilvl="1" w:tplc="681C6056">
         <w:start w:val="1"/>
         <w:numFmt w:val="lowerLetter"/>
         <w:lvlText w:val="%2."/>
@@ -17196,7 +17202,7 @@
       </w:lvl>
     </w:lvlOverride>
     <w:lvlOverride w:ilvl="2">
-      <w:lvl w:ilvl="2" w:tplc="E0DA852C">
+      <w:lvl w:ilvl="2" w:tplc="585C3CBC">
         <w:start w:val="1"/>
         <w:numFmt w:val="lowerRoman"/>
         <w:lvlText w:val="%3."/>
@@ -17223,7 +17229,7 @@
       </w:lvl>
     </w:lvlOverride>
     <w:lvlOverride w:ilvl="3">
-      <w:lvl w:ilvl="3" w:tplc="51664EA8">
+      <w:lvl w:ilvl="3" w:tplc="71960AFE">
         <w:start w:val="1"/>
         <w:numFmt w:val="decimal"/>
         <w:lvlText w:val="%4."/>
@@ -17250,7 +17256,7 @@
       </w:lvl>
     </w:lvlOverride>
     <w:lvlOverride w:ilvl="4">
-      <w:lvl w:ilvl="4" w:tplc="F1AE3F2A">
+      <w:lvl w:ilvl="4" w:tplc="09E6264A">
         <w:start w:val="1"/>
         <w:numFmt w:val="lowerLetter"/>
         <w:lvlText w:val="%5."/>
@@ -17277,7 +17283,7 @@
       </w:lvl>
     </w:lvlOverride>
     <w:lvlOverride w:ilvl="5">
-      <w:lvl w:ilvl="5" w:tplc="B112A34E">
+      <w:lvl w:ilvl="5" w:tplc="6DDE4540">
         <w:start w:val="1"/>
         <w:numFmt w:val="lowerRoman"/>
         <w:lvlText w:val="%6."/>
@@ -17304,7 +17310,7 @@
       </w:lvl>
     </w:lvlOverride>
     <w:lvlOverride w:ilvl="6">
-      <w:lvl w:ilvl="6" w:tplc="98043C0A">
+      <w:lvl w:ilvl="6" w:tplc="2E223738">
         <w:start w:val="1"/>
         <w:numFmt w:val="decimal"/>
         <w:lvlText w:val="%7."/>
@@ -17331,7 +17337,7 @@
       </w:lvl>
     </w:lvlOverride>
     <w:lvlOverride w:ilvl="7">
-      <w:lvl w:ilvl="7" w:tplc="99F26B94">
+      <w:lvl w:ilvl="7" w:tplc="E0C0A0FC">
         <w:start w:val="1"/>
         <w:numFmt w:val="lowerLetter"/>
         <w:lvlText w:val="%8."/>
@@ -17358,7 +17364,7 @@
       </w:lvl>
     </w:lvlOverride>
     <w:lvlOverride w:ilvl="8">
-      <w:lvl w:ilvl="8" w:tplc="9CB431C0">
+      <w:lvl w:ilvl="8" w:tplc="7E6ED8FA">
         <w:start w:val="1"/>
         <w:numFmt w:val="lowerRoman"/>
         <w:lvlText w:val="%9."/>
@@ -17394,7 +17400,7 @@
   <w:num w:numId="37">
     <w:abstractNumId w:val="8"/>
     <w:lvlOverride w:ilvl="0">
-      <w:lvl w:ilvl="0" w:tplc="B1DE1B36">
+      <w:lvl w:ilvl="0" w:tplc="C01681AE">
         <w:start w:val="1"/>
         <w:numFmt w:val="decimal"/>
         <w:lvlText w:val="%1."/>
@@ -17421,7 +17427,7 @@
       </w:lvl>
     </w:lvlOverride>
     <w:lvlOverride w:ilvl="1">
-      <w:lvl w:ilvl="1" w:tplc="4B5C787E">
+      <w:lvl w:ilvl="1" w:tplc="68DA1206">
         <w:start w:val="1"/>
         <w:numFmt w:val="lowerLetter"/>
         <w:lvlText w:val="%2."/>
@@ -17448,7 +17454,7 @@
       </w:lvl>
     </w:lvlOverride>
     <w:lvlOverride w:ilvl="2">
-      <w:lvl w:ilvl="2" w:tplc="E8C685E6">
+      <w:lvl w:ilvl="2" w:tplc="B5FE60EA">
         <w:start w:val="1"/>
         <w:numFmt w:val="lowerRoman"/>
         <w:lvlText w:val="%3."/>
@@ -17475,7 +17481,7 @@
       </w:lvl>
     </w:lvlOverride>
     <w:lvlOverride w:ilvl="3">
-      <w:lvl w:ilvl="3" w:tplc="718681FC">
+      <w:lvl w:ilvl="3" w:tplc="56D461EE">
         <w:start w:val="1"/>
         <w:numFmt w:val="decimal"/>
         <w:lvlText w:val="%4."/>
@@ -17502,7 +17508,7 @@
       </w:lvl>
     </w:lvlOverride>
     <w:lvlOverride w:ilvl="4">
-      <w:lvl w:ilvl="4" w:tplc="3E8ABCA0">
+      <w:lvl w:ilvl="4" w:tplc="6F4ACA28">
         <w:start w:val="1"/>
         <w:numFmt w:val="lowerLetter"/>
         <w:lvlText w:val="%5."/>
@@ -17529,7 +17535,7 @@
       </w:lvl>
     </w:lvlOverride>
     <w:lvlOverride w:ilvl="5">
-      <w:lvl w:ilvl="5" w:tplc="DA18762A">
+      <w:lvl w:ilvl="5" w:tplc="0BCA8842">
         <w:start w:val="1"/>
         <w:numFmt w:val="lowerRoman"/>
         <w:lvlText w:val="%6."/>
@@ -17556,7 +17562,7 @@
       </w:lvl>
     </w:lvlOverride>
     <w:lvlOverride w:ilvl="6">
-      <w:lvl w:ilvl="6" w:tplc="906876D2">
+      <w:lvl w:ilvl="6" w:tplc="F73A35AC">
         <w:start w:val="1"/>
         <w:numFmt w:val="decimal"/>
         <w:lvlText w:val="%7."/>
@@ -17583,7 +17589,7 @@
       </w:lvl>
     </w:lvlOverride>
     <w:lvlOverride w:ilvl="7">
-      <w:lvl w:ilvl="7" w:tplc="C75816CE">
+      <w:lvl w:ilvl="7" w:tplc="89EA4418">
         <w:start w:val="1"/>
         <w:numFmt w:val="lowerLetter"/>
         <w:lvlText w:val="%8."/>
@@ -17610,7 +17616,7 @@
       </w:lvl>
     </w:lvlOverride>
     <w:lvlOverride w:ilvl="8">
-      <w:lvl w:ilvl="8" w:tplc="49AE0F2A">
+      <w:lvl w:ilvl="8" w:tplc="C6428D6E">
         <w:start w:val="1"/>
         <w:numFmt w:val="lowerRoman"/>
         <w:lvlText w:val="%9."/>
@@ -19505,7 +19511,7 @@
 </file>
 
 <file path=customXml/itemProps1.xml><?xml version="1.0" encoding="utf-8"?>
-<ds:datastoreItem xmlns:ds="http://schemas.openxmlformats.org/officeDocument/2006/customXml" ds:itemID="{978F7F33-388B-4F1F-BB37-08B298D0168E}">
+<ds:datastoreItem xmlns:ds="http://schemas.openxmlformats.org/officeDocument/2006/customXml" ds:itemID="{2791888B-10EA-4945-A0B2-1D46545CC94E}">
   <ds:schemaRefs>
     <ds:schemaRef ds:uri="http://schemas.openxmlformats.org/officeDocument/2006/bibliography"/>
   </ds:schemaRefs>
